--- a/INFORMES/2024/INFORME 007 2024 - DATA CENTER - GABINETES DE COMUNICACIONES SOLO GABINETES.docx
+++ b/INFORMES/2024/INFORME 007 2024 - DATA CENTER - GABINETES DE COMUNICACIONES SOLO GABINETES.docx
@@ -3767,54 +3767,10 @@
                 <w:lang w:eastAsia="es-PE"/>
               </w:rPr>
             </w:pPr>
-          </w:p>
-          <w:p>
-            <w:pPr>
-              <w:tabs>
-                <w:tab w:val="left" w:pos="3475"/>
-              </w:tabs>
-              <w:spacing w:line="240" w:lineRule="auto"/>
-              <w:contextualSpacing/>
-              <w:rPr>
-                <w:rFonts w:ascii="Agency FB" w:hAnsi="Agency FB"/>
-                <w:sz w:val="20"/>
-                <w:szCs w:val="20"/>
-                <w:lang w:eastAsia="es-PE"/>
-              </w:rPr>
-            </w:pPr>
-          </w:p>
-          <w:p>
-            <w:pPr>
-              <w:tabs>
-                <w:tab w:val="left" w:pos="3475"/>
-              </w:tabs>
-              <w:spacing w:line="240" w:lineRule="auto"/>
-              <w:contextualSpacing/>
-              <w:rPr>
-                <w:rFonts w:ascii="Agency FB" w:hAnsi="Agency FB"/>
-                <w:sz w:val="20"/>
-                <w:szCs w:val="20"/>
-                <w:lang w:eastAsia="es-PE"/>
-              </w:rPr>
-            </w:pPr>
-          </w:p>
-          <w:p>
-            <w:pPr>
-              <w:tabs>
-                <w:tab w:val="left" w:pos="3475"/>
-              </w:tabs>
-              <w:spacing w:line="240" w:lineRule="auto"/>
-              <w:contextualSpacing/>
-              <w:rPr>
-                <w:rFonts w:ascii="Agency FB" w:hAnsi="Agency FB"/>
-                <w:sz w:val="20"/>
-                <w:szCs w:val="20"/>
-                <w:lang w:eastAsia="es-PE"/>
-              </w:rPr>
-            </w:pPr>
-            <w:r>
-              <w:rPr>
-                <w:rFonts w:ascii="Agency FB" w:hAnsi="Agency FB"/>
+            <w:r>
+              <w:rPr>
+                <w:rFonts w:ascii="Agency FB" w:hAnsi="Agency FB"/>
+                <w:noProof/>
                 <w:sz w:val="20"/>
                 <w:szCs w:val="20"/>
                 <w:lang w:eastAsia="es-PE"/>
@@ -4114,21 +4070,6 @@
               <w:contextualSpacing/>
               <w:rPr>
                 <w:rFonts w:ascii="Agency FB" w:hAnsi="Agency FB"/>
-                <w:sz w:val="20"/>
-                <w:szCs w:val="20"/>
-                <w:lang w:eastAsia="es-PE"/>
-              </w:rPr>
-            </w:pPr>
-          </w:p>
-          <w:p>
-            <w:pPr>
-              <w:tabs>
-                <w:tab w:val="left" w:pos="3475"/>
-              </w:tabs>
-              <w:spacing w:line="240" w:lineRule="auto"/>
-              <w:contextualSpacing/>
-              <w:rPr>
-                <w:rFonts w:ascii="Agency FB" w:hAnsi="Agency FB"/>
                 <w:b/>
                 <w:bCs/>
                 <w:sz w:val="20"/>
@@ -4272,6 +4213,7 @@
                 <w:szCs w:val="20"/>
                 <w:lang w:eastAsia="es-PE"/>
               </w:rPr>
+              <w:lastRenderedPageBreak/>
               <w:t>Principal</w:t>
             </w:r>
           </w:p>
@@ -5762,7 +5704,6 @@
                 <w:szCs w:val="20"/>
                 <w:lang w:eastAsia="es-PE"/>
               </w:rPr>
-              <w:lastRenderedPageBreak/>
               <w:t>Paquete 1 Altura</w:t>
             </w:r>
             <w:r>
@@ -5865,6 +5806,7 @@
                 <w:szCs w:val="20"/>
                 <w:lang w:eastAsia="es-PE"/>
               </w:rPr>
+              <w:lastRenderedPageBreak/>
               <w:t>Paquete 1 Peso</w:t>
             </w:r>
             <w:r>
@@ -7224,7 +7166,6 @@
                 <w:szCs w:val="20"/>
                 <w:lang w:eastAsia="es-PE"/>
               </w:rPr>
-              <w:lastRenderedPageBreak/>
               <w:t>Ancho</w:t>
             </w:r>
             <w:r>
@@ -7330,6 +7271,7 @@
                 <w:szCs w:val="20"/>
                 <w:lang w:eastAsia="es-PE"/>
               </w:rPr>
+              <w:lastRenderedPageBreak/>
               <w:t>Ubicación de Montaje</w:t>
             </w:r>
             <w:r>
@@ -7849,15 +7791,15 @@
                 <w:rFonts w:ascii="Agency FB" w:hAnsi="Agency FB"/>
                 <w:sz w:val="20"/>
                 <w:szCs w:val="20"/>
-                <w:lang w:eastAsia="es-PE"/>
-              </w:rPr>
-            </w:pPr>
-            <w:r>
-              <w:rPr>
-                <w:rFonts w:ascii="Agency FB" w:hAnsi="Agency FB"/>
-                <w:sz w:val="20"/>
-                <w:szCs w:val="20"/>
-                <w:lang w:eastAsia="es-PE"/>
+                <w:lang w:val="en-US" w:eastAsia="es-PE"/>
+              </w:rPr>
+            </w:pPr>
+            <w:r>
+              <w:rPr>
+                <w:rFonts w:ascii="Agency FB" w:hAnsi="Agency FB"/>
+                <w:sz w:val="20"/>
+                <w:szCs w:val="20"/>
+                <w:lang w:val="en-US" w:eastAsia="es-PE"/>
               </w:rPr>
               <w:t>Principal</w:t>
             </w:r>
@@ -7874,15 +7816,15 @@
                 <w:rFonts w:ascii="Agency FB" w:hAnsi="Agency FB"/>
                 <w:sz w:val="20"/>
                 <w:szCs w:val="20"/>
-                <w:lang w:eastAsia="es-PE"/>
-              </w:rPr>
-            </w:pPr>
-            <w:r>
-              <w:rPr>
-                <w:rFonts w:ascii="Agency FB" w:hAnsi="Agency FB"/>
-                <w:sz w:val="20"/>
-                <w:szCs w:val="20"/>
-                <w:lang w:eastAsia="es-PE"/>
+                <w:lang w:val="en-US" w:eastAsia="es-PE"/>
+              </w:rPr>
+            </w:pPr>
+            <w:r>
+              <w:rPr>
+                <w:rFonts w:ascii="Agency FB" w:hAnsi="Agency FB"/>
+                <w:sz w:val="20"/>
+                <w:szCs w:val="20"/>
+                <w:lang w:val="en-US" w:eastAsia="es-PE"/>
               </w:rPr>
               <w:t>Main Input Voltage</w:t>
             </w:r>
@@ -7891,7 +7833,7 @@
                 <w:rFonts w:ascii="Agency FB" w:hAnsi="Agency FB"/>
                 <w:sz w:val="20"/>
                 <w:szCs w:val="20"/>
-                <w:lang w:eastAsia="es-PE"/>
+                <w:lang w:val="en-US" w:eastAsia="es-PE"/>
               </w:rPr>
               <w:tab/>
               <w:t>230 V AC</w:t>
@@ -8289,15 +8231,15 @@
                 <w:rFonts w:ascii="Agency FB" w:hAnsi="Agency FB"/>
                 <w:sz w:val="20"/>
                 <w:szCs w:val="20"/>
-                <w:lang w:eastAsia="es-PE"/>
-              </w:rPr>
-            </w:pPr>
-            <w:r>
-              <w:rPr>
-                <w:rFonts w:ascii="Agency FB" w:hAnsi="Agency FB"/>
-                <w:sz w:val="20"/>
-                <w:szCs w:val="20"/>
-                <w:lang w:eastAsia="es-PE"/>
+                <w:lang w:val="en-US" w:eastAsia="es-PE"/>
+              </w:rPr>
+            </w:pPr>
+            <w:r>
+              <w:rPr>
+                <w:rFonts w:ascii="Agency FB" w:hAnsi="Agency FB"/>
+                <w:sz w:val="20"/>
+                <w:szCs w:val="20"/>
+                <w:lang w:val="en-US" w:eastAsia="es-PE"/>
               </w:rPr>
               <w:t>Audible noise at 1 meter from surface of unit</w:t>
             </w:r>
@@ -8306,7 +8248,7 @@
                 <w:rFonts w:ascii="Agency FB" w:hAnsi="Agency FB"/>
                 <w:sz w:val="20"/>
                 <w:szCs w:val="20"/>
-                <w:lang w:eastAsia="es-PE"/>
+                <w:lang w:val="en-US" w:eastAsia="es-PE"/>
               </w:rPr>
               <w:tab/>
               <w:t>38 dB</w:t>
@@ -8673,9 +8615,357 @@
                 <w:szCs w:val="20"/>
                 <w:lang w:eastAsia="es-PE"/>
               </w:rPr>
-              <w:t>0</w:t>
-            </w:r>
-            <w:r>
+              <w:t>01 UNIDADES: EXTRACTOR DE AIRE CARACTERÍSTICAS DIMENSIONES</w:t>
+            </w:r>
+          </w:p>
+          <w:p>
+            <w:pPr>
+              <w:tabs>
+                <w:tab w:val="left" w:pos="2482"/>
+                <w:tab w:val="left" w:pos="3475"/>
+              </w:tabs>
+              <w:spacing w:line="240" w:lineRule="auto"/>
+              <w:contextualSpacing/>
+              <w:rPr>
+                <w:rFonts w:ascii="Agency FB" w:hAnsi="Agency FB"/>
+                <w:sz w:val="20"/>
+                <w:szCs w:val="20"/>
+                <w:lang w:val="it-IT" w:eastAsia="es-PE"/>
+              </w:rPr>
+            </w:pPr>
+            <w:r>
+              <w:rPr>
+                <w:rFonts w:ascii="Agency FB" w:hAnsi="Agency FB"/>
+                <w:sz w:val="20"/>
+                <w:szCs w:val="20"/>
+                <w:lang w:val="it-IT" w:eastAsia="es-PE"/>
+              </w:rPr>
+              <w:t>- Alto: 45 cm</w:t>
+            </w:r>
+          </w:p>
+          <w:p>
+            <w:pPr>
+              <w:tabs>
+                <w:tab w:val="left" w:pos="2482"/>
+                <w:tab w:val="left" w:pos="3475"/>
+              </w:tabs>
+              <w:spacing w:line="240" w:lineRule="auto"/>
+              <w:contextualSpacing/>
+              <w:rPr>
+                <w:rFonts w:ascii="Agency FB" w:hAnsi="Agency FB"/>
+                <w:sz w:val="20"/>
+                <w:szCs w:val="20"/>
+                <w:lang w:val="it-IT" w:eastAsia="es-PE"/>
+              </w:rPr>
+            </w:pPr>
+            <w:r>
+              <w:rPr>
+                <w:rFonts w:ascii="Agency FB" w:hAnsi="Agency FB"/>
+                <w:sz w:val="20"/>
+                <w:szCs w:val="20"/>
+                <w:lang w:val="it-IT" w:eastAsia="es-PE"/>
+              </w:rPr>
+              <w:t>- Ancho: 40 cm</w:t>
+            </w:r>
+          </w:p>
+          <w:p>
+            <w:pPr>
+              <w:tabs>
+                <w:tab w:val="left" w:pos="2482"/>
+                <w:tab w:val="left" w:pos="3475"/>
+              </w:tabs>
+              <w:spacing w:line="240" w:lineRule="auto"/>
+              <w:contextualSpacing/>
+              <w:rPr>
+                <w:rFonts w:ascii="Agency FB" w:hAnsi="Agency FB"/>
+                <w:sz w:val="20"/>
+                <w:szCs w:val="20"/>
+                <w:lang w:val="it-IT" w:eastAsia="es-PE"/>
+              </w:rPr>
+            </w:pPr>
+            <w:r>
+              <w:rPr>
+                <w:rFonts w:ascii="Agency FB" w:hAnsi="Agency FB"/>
+                <w:sz w:val="20"/>
+                <w:szCs w:val="20"/>
+                <w:lang w:val="it-IT" w:eastAsia="es-PE"/>
+              </w:rPr>
+              <w:t>CAUDAL:</w:t>
+            </w:r>
+          </w:p>
+          <w:p>
+            <w:pPr>
+              <w:tabs>
+                <w:tab w:val="left" w:pos="2482"/>
+                <w:tab w:val="left" w:pos="3475"/>
+              </w:tabs>
+              <w:spacing w:line="240" w:lineRule="auto"/>
+              <w:contextualSpacing/>
+              <w:rPr>
+                <w:rFonts w:ascii="Agency FB" w:hAnsi="Agency FB"/>
+                <w:sz w:val="20"/>
+                <w:szCs w:val="20"/>
+                <w:lang w:eastAsia="es-PE"/>
+              </w:rPr>
+            </w:pPr>
+            <w:r>
+              <w:rPr>
+                <w:rFonts w:ascii="Agency FB" w:hAnsi="Agency FB"/>
+                <w:sz w:val="20"/>
+                <w:szCs w:val="20"/>
+                <w:lang w:eastAsia="es-PE"/>
+              </w:rPr>
+              <w:t>- Caudal del producto: 880 m3/h</w:t>
+            </w:r>
+          </w:p>
+          <w:p>
+            <w:pPr>
+              <w:tabs>
+                <w:tab w:val="left" w:pos="2482"/>
+                <w:tab w:val="left" w:pos="3475"/>
+              </w:tabs>
+              <w:spacing w:line="240" w:lineRule="auto"/>
+              <w:contextualSpacing/>
+              <w:rPr>
+                <w:rFonts w:ascii="Agency FB" w:hAnsi="Agency FB"/>
+                <w:sz w:val="20"/>
+                <w:szCs w:val="20"/>
+                <w:lang w:eastAsia="es-PE"/>
+              </w:rPr>
+            </w:pPr>
+            <w:r>
+              <w:rPr>
+                <w:rFonts w:ascii="Agency FB" w:hAnsi="Agency FB"/>
+                <w:sz w:val="20"/>
+                <w:szCs w:val="20"/>
+                <w:lang w:eastAsia="es-PE"/>
+              </w:rPr>
+              <w:t>FLUJO DE AIRE:</w:t>
+            </w:r>
+          </w:p>
+          <w:p>
+            <w:pPr>
+              <w:tabs>
+                <w:tab w:val="left" w:pos="2482"/>
+                <w:tab w:val="left" w:pos="3475"/>
+              </w:tabs>
+              <w:spacing w:line="240" w:lineRule="auto"/>
+              <w:contextualSpacing/>
+              <w:rPr>
+                <w:rFonts w:ascii="Agency FB" w:hAnsi="Agency FB"/>
+                <w:sz w:val="20"/>
+                <w:szCs w:val="20"/>
+                <w:lang w:eastAsia="es-PE"/>
+              </w:rPr>
+            </w:pPr>
+            <w:r>
+              <w:rPr>
+                <w:rFonts w:ascii="Agency FB" w:hAnsi="Agency FB"/>
+                <w:sz w:val="20"/>
+                <w:szCs w:val="20"/>
+                <w:lang w:eastAsia="es-PE"/>
+              </w:rPr>
+              <w:t>- Flujo de aire del producto: 518 CFM</w:t>
+            </w:r>
+          </w:p>
+          <w:p>
+            <w:pPr>
+              <w:tabs>
+                <w:tab w:val="left" w:pos="2482"/>
+                <w:tab w:val="left" w:pos="3475"/>
+              </w:tabs>
+              <w:spacing w:line="240" w:lineRule="auto"/>
+              <w:contextualSpacing/>
+              <w:rPr>
+                <w:rFonts w:ascii="Agency FB" w:hAnsi="Agency FB"/>
+                <w:sz w:val="20"/>
+                <w:szCs w:val="20"/>
+                <w:lang w:eastAsia="es-PE"/>
+              </w:rPr>
+            </w:pPr>
+            <w:r>
+              <w:rPr>
+                <w:rFonts w:ascii="Agency FB" w:hAnsi="Agency FB"/>
+                <w:sz w:val="20"/>
+                <w:szCs w:val="20"/>
+                <w:lang w:eastAsia="es-PE"/>
+              </w:rPr>
+              <w:lastRenderedPageBreak/>
+              <w:t>POTENCIA</w:t>
+            </w:r>
+          </w:p>
+          <w:p>
+            <w:pPr>
+              <w:tabs>
+                <w:tab w:val="left" w:pos="2482"/>
+                <w:tab w:val="left" w:pos="3475"/>
+              </w:tabs>
+              <w:spacing w:line="240" w:lineRule="auto"/>
+              <w:contextualSpacing/>
+              <w:rPr>
+                <w:rFonts w:ascii="Agency FB" w:hAnsi="Agency FB"/>
+                <w:sz w:val="20"/>
+                <w:szCs w:val="20"/>
+                <w:lang w:eastAsia="es-PE"/>
+              </w:rPr>
+            </w:pPr>
+            <w:r>
+              <w:rPr>
+                <w:rFonts w:ascii="Agency FB" w:hAnsi="Agency FB"/>
+                <w:sz w:val="20"/>
+                <w:szCs w:val="20"/>
+                <w:lang w:eastAsia="es-PE"/>
+              </w:rPr>
+              <w:t>- Potencia del producto: 106 watts</w:t>
+            </w:r>
+          </w:p>
+          <w:p>
+            <w:pPr>
+              <w:tabs>
+                <w:tab w:val="left" w:pos="2482"/>
+                <w:tab w:val="left" w:pos="3475"/>
+              </w:tabs>
+              <w:spacing w:line="240" w:lineRule="auto"/>
+              <w:contextualSpacing/>
+              <w:rPr>
+                <w:rFonts w:ascii="Agency FB" w:hAnsi="Agency FB"/>
+                <w:sz w:val="20"/>
+                <w:szCs w:val="20"/>
+                <w:lang w:eastAsia="es-PE"/>
+              </w:rPr>
+            </w:pPr>
+            <w:r>
+              <w:rPr>
+                <w:rFonts w:ascii="Agency FB" w:hAnsi="Agency FB"/>
+                <w:sz w:val="20"/>
+                <w:szCs w:val="20"/>
+                <w:lang w:eastAsia="es-PE"/>
+              </w:rPr>
+              <w:t>TIPO</w:t>
+            </w:r>
+          </w:p>
+          <w:p>
+            <w:pPr>
+              <w:tabs>
+                <w:tab w:val="left" w:pos="2482"/>
+                <w:tab w:val="left" w:pos="3475"/>
+              </w:tabs>
+              <w:spacing w:line="240" w:lineRule="auto"/>
+              <w:contextualSpacing/>
+              <w:rPr>
+                <w:rFonts w:ascii="Agency FB" w:hAnsi="Agency FB"/>
+                <w:sz w:val="20"/>
+                <w:szCs w:val="20"/>
+                <w:lang w:eastAsia="es-PE"/>
+              </w:rPr>
+            </w:pPr>
+            <w:r>
+              <w:rPr>
+                <w:rFonts w:ascii="Agency FB" w:hAnsi="Agency FB"/>
+                <w:sz w:val="20"/>
+                <w:szCs w:val="20"/>
+                <w:lang w:eastAsia="es-PE"/>
+              </w:rPr>
+              <w:t>- Tipo de producto: Extractor Centrífugo</w:t>
+            </w:r>
+          </w:p>
+          <w:p>
+            <w:pPr>
+              <w:tabs>
+                <w:tab w:val="left" w:pos="2482"/>
+                <w:tab w:val="left" w:pos="3475"/>
+              </w:tabs>
+              <w:spacing w:line="240" w:lineRule="auto"/>
+              <w:contextualSpacing/>
+              <w:rPr>
+                <w:rFonts w:ascii="Agency FB" w:hAnsi="Agency FB"/>
+                <w:sz w:val="20"/>
+                <w:szCs w:val="20"/>
+                <w:lang w:eastAsia="es-PE"/>
+              </w:rPr>
+            </w:pPr>
+            <w:r>
+              <w:rPr>
+                <w:rFonts w:ascii="Agency FB" w:hAnsi="Agency FB"/>
+                <w:sz w:val="20"/>
+                <w:szCs w:val="20"/>
+                <w:lang w:eastAsia="es-PE"/>
+              </w:rPr>
+              <w:t>MATERIAL:</w:t>
+            </w:r>
+          </w:p>
+          <w:p>
+            <w:pPr>
+              <w:tabs>
+                <w:tab w:val="left" w:pos="2482"/>
+                <w:tab w:val="left" w:pos="3475"/>
+              </w:tabs>
+              <w:spacing w:line="240" w:lineRule="auto"/>
+              <w:contextualSpacing/>
+              <w:rPr>
+                <w:rFonts w:ascii="Agency FB" w:hAnsi="Agency FB"/>
+                <w:sz w:val="20"/>
+                <w:szCs w:val="20"/>
+                <w:lang w:eastAsia="es-PE"/>
+              </w:rPr>
+            </w:pPr>
+            <w:r>
+              <w:rPr>
+                <w:rFonts w:ascii="Agency FB" w:hAnsi="Agency FB"/>
+                <w:sz w:val="20"/>
+                <w:szCs w:val="20"/>
+                <w:lang w:eastAsia="es-PE"/>
+              </w:rPr>
+              <w:t>- Material del producto: Aluminio</w:t>
+            </w:r>
+          </w:p>
+          <w:p>
+            <w:pPr>
+              <w:tabs>
+                <w:tab w:val="left" w:pos="2482"/>
+                <w:tab w:val="left" w:pos="3475"/>
+              </w:tabs>
+              <w:spacing w:line="240" w:lineRule="auto"/>
+              <w:contextualSpacing/>
+              <w:rPr>
+                <w:rFonts w:ascii="Agency FB" w:hAnsi="Agency FB"/>
+                <w:sz w:val="20"/>
+                <w:szCs w:val="20"/>
+                <w:lang w:eastAsia="es-PE"/>
+              </w:rPr>
+            </w:pPr>
+          </w:p>
+          <w:p>
+            <w:pPr>
+              <w:tabs>
+                <w:tab w:val="left" w:pos="3475"/>
+              </w:tabs>
+              <w:spacing w:line="240" w:lineRule="auto"/>
+              <w:contextualSpacing/>
+              <w:rPr>
+                <w:rFonts w:ascii="Agency FB" w:hAnsi="Agency FB"/>
+                <w:sz w:val="20"/>
+                <w:szCs w:val="20"/>
+                <w:lang w:eastAsia="es-PE"/>
+              </w:rPr>
+            </w:pPr>
+            <w:r>
+              <w:rPr>
+                <w:rFonts w:ascii="Agency FB" w:hAnsi="Agency FB"/>
+                <w:sz w:val="20"/>
+                <w:szCs w:val="20"/>
+                <w:lang w:eastAsia="es-PE"/>
+              </w:rPr>
+              <w:t xml:space="preserve"> </w:t>
+            </w:r>
+          </w:p>
+          <w:p>
+            <w:pPr>
+              <w:tabs>
+                <w:tab w:val="left" w:pos="3475"/>
+              </w:tabs>
+              <w:spacing w:line="240" w:lineRule="auto"/>
+              <w:contextualSpacing/>
               <w:rPr>
                 <w:rFonts w:ascii="Agency FB" w:hAnsi="Agency FB"/>
                 <w:b/>
@@ -8684,8 +8974,7 @@
                 <w:szCs w:val="20"/>
                 <w:lang w:eastAsia="es-PE"/>
               </w:rPr>
-              <w:t>1</w:t>
-            </w:r>
+            </w:pPr>
             <w:r>
               <w:rPr>
                 <w:rFonts w:ascii="Agency FB" w:hAnsi="Agency FB"/>
@@ -8695,419 +8984,6 @@
                 <w:szCs w:val="20"/>
                 <w:lang w:eastAsia="es-PE"/>
               </w:rPr>
-              <w:t xml:space="preserve"> UNIDADES: EXTRACTOR DE AIRE</w:t>
-            </w:r>
-            <w:r>
-              <w:rPr>
-                <w:rFonts w:ascii="Agency FB" w:hAnsi="Agency FB"/>
-                <w:b/>
-                <w:bCs/>
-                <w:sz w:val="20"/>
-                <w:szCs w:val="20"/>
-                <w:lang w:eastAsia="es-PE"/>
-              </w:rPr>
-              <w:t xml:space="preserve"> </w:t>
-            </w:r>
-            <w:r>
-              <w:rPr>
-                <w:rFonts w:ascii="Agency FB" w:hAnsi="Agency FB"/>
-                <w:b/>
-                <w:bCs/>
-                <w:sz w:val="20"/>
-                <w:szCs w:val="20"/>
-                <w:lang w:eastAsia="es-PE"/>
-              </w:rPr>
-              <w:t>CARACTERÍSTICAS</w:t>
-            </w:r>
-            <w:r>
-              <w:rPr>
-                <w:rFonts w:ascii="Agency FB" w:hAnsi="Agency FB"/>
-                <w:b/>
-                <w:bCs/>
-                <w:sz w:val="20"/>
-                <w:szCs w:val="20"/>
-                <w:lang w:eastAsia="es-PE"/>
-              </w:rPr>
-              <w:t xml:space="preserve"> </w:t>
-            </w:r>
-            <w:r>
-              <w:rPr>
-                <w:rFonts w:ascii="Agency FB" w:hAnsi="Agency FB"/>
-                <w:b/>
-                <w:bCs/>
-                <w:sz w:val="20"/>
-                <w:szCs w:val="20"/>
-                <w:lang w:eastAsia="es-PE"/>
-              </w:rPr>
-              <w:t>DIMENSIONES</w:t>
-            </w:r>
-          </w:p>
-          <w:p>
-            <w:pPr>
-              <w:tabs>
-                <w:tab w:val="left" w:pos="2482"/>
-                <w:tab w:val="left" w:pos="3475"/>
-              </w:tabs>
-              <w:spacing w:line="240" w:lineRule="auto"/>
-              <w:contextualSpacing/>
-              <w:rPr>
-                <w:rFonts w:ascii="Agency FB" w:hAnsi="Agency FB"/>
-                <w:sz w:val="20"/>
-                <w:szCs w:val="20"/>
-                <w:lang w:eastAsia="es-PE"/>
-              </w:rPr>
-            </w:pPr>
-            <w:r>
-              <w:rPr>
-                <w:rFonts w:ascii="Agency FB" w:hAnsi="Agency FB"/>
-                <w:sz w:val="20"/>
-                <w:szCs w:val="20"/>
-                <w:lang w:eastAsia="es-PE"/>
-              </w:rPr>
-              <w:t>- Alto: 45 cm</w:t>
-            </w:r>
-          </w:p>
-          <w:p>
-            <w:pPr>
-              <w:tabs>
-                <w:tab w:val="left" w:pos="2482"/>
-                <w:tab w:val="left" w:pos="3475"/>
-              </w:tabs>
-              <w:spacing w:line="240" w:lineRule="auto"/>
-              <w:contextualSpacing/>
-              <w:rPr>
-                <w:rFonts w:ascii="Agency FB" w:hAnsi="Agency FB"/>
-                <w:sz w:val="20"/>
-                <w:szCs w:val="20"/>
-                <w:lang w:eastAsia="es-PE"/>
-              </w:rPr>
-            </w:pPr>
-            <w:r>
-              <w:rPr>
-                <w:rFonts w:ascii="Agency FB" w:hAnsi="Agency FB"/>
-                <w:sz w:val="20"/>
-                <w:szCs w:val="20"/>
-                <w:lang w:eastAsia="es-PE"/>
-              </w:rPr>
-              <w:t>- Ancho: 40 cm</w:t>
-            </w:r>
-          </w:p>
-          <w:p>
-            <w:pPr>
-              <w:tabs>
-                <w:tab w:val="left" w:pos="2482"/>
-                <w:tab w:val="left" w:pos="3475"/>
-              </w:tabs>
-              <w:spacing w:line="240" w:lineRule="auto"/>
-              <w:contextualSpacing/>
-              <w:rPr>
-                <w:rFonts w:ascii="Agency FB" w:hAnsi="Agency FB"/>
-                <w:sz w:val="20"/>
-                <w:szCs w:val="20"/>
-                <w:lang w:eastAsia="es-PE"/>
-              </w:rPr>
-            </w:pPr>
-            <w:r>
-              <w:rPr>
-                <w:rFonts w:ascii="Agency FB" w:hAnsi="Agency FB"/>
-                <w:sz w:val="20"/>
-                <w:szCs w:val="20"/>
-                <w:lang w:eastAsia="es-PE"/>
-              </w:rPr>
-              <w:t>CAUDAL:</w:t>
-            </w:r>
-          </w:p>
-          <w:p>
-            <w:pPr>
-              <w:tabs>
-                <w:tab w:val="left" w:pos="2482"/>
-                <w:tab w:val="left" w:pos="3475"/>
-              </w:tabs>
-              <w:spacing w:line="240" w:lineRule="auto"/>
-              <w:contextualSpacing/>
-              <w:rPr>
-                <w:rFonts w:ascii="Agency FB" w:hAnsi="Agency FB"/>
-                <w:sz w:val="20"/>
-                <w:szCs w:val="20"/>
-                <w:lang w:eastAsia="es-PE"/>
-              </w:rPr>
-            </w:pPr>
-            <w:r>
-              <w:rPr>
-                <w:rFonts w:ascii="Agency FB" w:hAnsi="Agency FB"/>
-                <w:sz w:val="20"/>
-                <w:szCs w:val="20"/>
-                <w:lang w:eastAsia="es-PE"/>
-              </w:rPr>
-              <w:lastRenderedPageBreak/>
-              <w:t>- Caudal del producto: 880 m3/h</w:t>
-            </w:r>
-          </w:p>
-          <w:p>
-            <w:pPr>
-              <w:tabs>
-                <w:tab w:val="left" w:pos="2482"/>
-                <w:tab w:val="left" w:pos="3475"/>
-              </w:tabs>
-              <w:spacing w:line="240" w:lineRule="auto"/>
-              <w:contextualSpacing/>
-              <w:rPr>
-                <w:rFonts w:ascii="Agency FB" w:hAnsi="Agency FB"/>
-                <w:sz w:val="20"/>
-                <w:szCs w:val="20"/>
-                <w:lang w:eastAsia="es-PE"/>
-              </w:rPr>
-            </w:pPr>
-            <w:r>
-              <w:rPr>
-                <w:rFonts w:ascii="Agency FB" w:hAnsi="Agency FB"/>
-                <w:sz w:val="20"/>
-                <w:szCs w:val="20"/>
-                <w:lang w:eastAsia="es-PE"/>
-              </w:rPr>
-              <w:t>FLUJO DE AIRE:</w:t>
-            </w:r>
-          </w:p>
-          <w:p>
-            <w:pPr>
-              <w:tabs>
-                <w:tab w:val="left" w:pos="2482"/>
-                <w:tab w:val="left" w:pos="3475"/>
-              </w:tabs>
-              <w:spacing w:line="240" w:lineRule="auto"/>
-              <w:contextualSpacing/>
-              <w:rPr>
-                <w:rFonts w:ascii="Agency FB" w:hAnsi="Agency FB"/>
-                <w:sz w:val="20"/>
-                <w:szCs w:val="20"/>
-                <w:lang w:eastAsia="es-PE"/>
-              </w:rPr>
-            </w:pPr>
-            <w:r>
-              <w:rPr>
-                <w:rFonts w:ascii="Agency FB" w:hAnsi="Agency FB"/>
-                <w:sz w:val="20"/>
-                <w:szCs w:val="20"/>
-                <w:lang w:eastAsia="es-PE"/>
-              </w:rPr>
-              <w:t>- Flujo de aire del producto: 518 CFM</w:t>
-            </w:r>
-          </w:p>
-          <w:p>
-            <w:pPr>
-              <w:tabs>
-                <w:tab w:val="left" w:pos="2482"/>
-                <w:tab w:val="left" w:pos="3475"/>
-              </w:tabs>
-              <w:spacing w:line="240" w:lineRule="auto"/>
-              <w:contextualSpacing/>
-              <w:rPr>
-                <w:rFonts w:ascii="Agency FB" w:hAnsi="Agency FB"/>
-                <w:sz w:val="20"/>
-                <w:szCs w:val="20"/>
-                <w:lang w:eastAsia="es-PE"/>
-              </w:rPr>
-            </w:pPr>
-            <w:r>
-              <w:rPr>
-                <w:rFonts w:ascii="Agency FB" w:hAnsi="Agency FB"/>
-                <w:sz w:val="20"/>
-                <w:szCs w:val="20"/>
-                <w:lang w:eastAsia="es-PE"/>
-              </w:rPr>
-              <w:t>POTENCIA</w:t>
-            </w:r>
-          </w:p>
-          <w:p>
-            <w:pPr>
-              <w:tabs>
-                <w:tab w:val="left" w:pos="2482"/>
-                <w:tab w:val="left" w:pos="3475"/>
-              </w:tabs>
-              <w:spacing w:line="240" w:lineRule="auto"/>
-              <w:contextualSpacing/>
-              <w:rPr>
-                <w:rFonts w:ascii="Agency FB" w:hAnsi="Agency FB"/>
-                <w:sz w:val="20"/>
-                <w:szCs w:val="20"/>
-                <w:lang w:eastAsia="es-PE"/>
-              </w:rPr>
-            </w:pPr>
-            <w:r>
-              <w:rPr>
-                <w:rFonts w:ascii="Agency FB" w:hAnsi="Agency FB"/>
-                <w:sz w:val="20"/>
-                <w:szCs w:val="20"/>
-                <w:lang w:eastAsia="es-PE"/>
-              </w:rPr>
-              <w:t>- Potencia del producto: 106 watts</w:t>
-            </w:r>
-          </w:p>
-          <w:p>
-            <w:pPr>
-              <w:tabs>
-                <w:tab w:val="left" w:pos="2482"/>
-                <w:tab w:val="left" w:pos="3475"/>
-              </w:tabs>
-              <w:spacing w:line="240" w:lineRule="auto"/>
-              <w:contextualSpacing/>
-              <w:rPr>
-                <w:rFonts w:ascii="Agency FB" w:hAnsi="Agency FB"/>
-                <w:sz w:val="20"/>
-                <w:szCs w:val="20"/>
-                <w:lang w:eastAsia="es-PE"/>
-              </w:rPr>
-            </w:pPr>
-            <w:r>
-              <w:rPr>
-                <w:rFonts w:ascii="Agency FB" w:hAnsi="Agency FB"/>
-                <w:sz w:val="20"/>
-                <w:szCs w:val="20"/>
-                <w:lang w:eastAsia="es-PE"/>
-              </w:rPr>
-              <w:t>TIPO</w:t>
-            </w:r>
-          </w:p>
-          <w:p>
-            <w:pPr>
-              <w:tabs>
-                <w:tab w:val="left" w:pos="2482"/>
-                <w:tab w:val="left" w:pos="3475"/>
-              </w:tabs>
-              <w:spacing w:line="240" w:lineRule="auto"/>
-              <w:contextualSpacing/>
-              <w:rPr>
-                <w:rFonts w:ascii="Agency FB" w:hAnsi="Agency FB"/>
-                <w:sz w:val="20"/>
-                <w:szCs w:val="20"/>
-                <w:lang w:eastAsia="es-PE"/>
-              </w:rPr>
-            </w:pPr>
-            <w:r>
-              <w:rPr>
-                <w:rFonts w:ascii="Agency FB" w:hAnsi="Agency FB"/>
-                <w:sz w:val="20"/>
-                <w:szCs w:val="20"/>
-                <w:lang w:eastAsia="es-PE"/>
-              </w:rPr>
-              <w:t>- Tipo de producto: Extractor Centrífugo</w:t>
-            </w:r>
-          </w:p>
-          <w:p>
-            <w:pPr>
-              <w:tabs>
-                <w:tab w:val="left" w:pos="2482"/>
-                <w:tab w:val="left" w:pos="3475"/>
-              </w:tabs>
-              <w:spacing w:line="240" w:lineRule="auto"/>
-              <w:contextualSpacing/>
-              <w:rPr>
-                <w:rFonts w:ascii="Agency FB" w:hAnsi="Agency FB"/>
-                <w:sz w:val="20"/>
-                <w:szCs w:val="20"/>
-                <w:lang w:eastAsia="es-PE"/>
-              </w:rPr>
-            </w:pPr>
-            <w:r>
-              <w:rPr>
-                <w:rFonts w:ascii="Agency FB" w:hAnsi="Agency FB"/>
-                <w:sz w:val="20"/>
-                <w:szCs w:val="20"/>
-                <w:lang w:eastAsia="es-PE"/>
-              </w:rPr>
-              <w:t>MATERIAL:</w:t>
-            </w:r>
-          </w:p>
-          <w:p>
-            <w:pPr>
-              <w:tabs>
-                <w:tab w:val="left" w:pos="2482"/>
-                <w:tab w:val="left" w:pos="3475"/>
-              </w:tabs>
-              <w:spacing w:line="240" w:lineRule="auto"/>
-              <w:contextualSpacing/>
-              <w:rPr>
-                <w:rFonts w:ascii="Agency FB" w:hAnsi="Agency FB"/>
-                <w:sz w:val="20"/>
-                <w:szCs w:val="20"/>
-                <w:lang w:eastAsia="es-PE"/>
-              </w:rPr>
-            </w:pPr>
-            <w:r>
-              <w:rPr>
-                <w:rFonts w:ascii="Agency FB" w:hAnsi="Agency FB"/>
-                <w:sz w:val="20"/>
-                <w:szCs w:val="20"/>
-                <w:lang w:eastAsia="es-PE"/>
-              </w:rPr>
-              <w:t>- Material del producto: Aluminio</w:t>
-            </w:r>
-          </w:p>
-          <w:p>
-            <w:pPr>
-              <w:tabs>
-                <w:tab w:val="left" w:pos="2482"/>
-                <w:tab w:val="left" w:pos="3475"/>
-              </w:tabs>
-              <w:spacing w:line="240" w:lineRule="auto"/>
-              <w:contextualSpacing/>
-              <w:rPr>
-                <w:rFonts w:ascii="Agency FB" w:hAnsi="Agency FB"/>
-                <w:sz w:val="20"/>
-                <w:szCs w:val="20"/>
-                <w:lang w:eastAsia="es-PE"/>
-              </w:rPr>
-            </w:pPr>
-          </w:p>
-          <w:p>
-            <w:pPr>
-              <w:tabs>
-                <w:tab w:val="left" w:pos="3475"/>
-              </w:tabs>
-              <w:spacing w:line="240" w:lineRule="auto"/>
-              <w:contextualSpacing/>
-              <w:rPr>
-                <w:rFonts w:ascii="Agency FB" w:hAnsi="Agency FB"/>
-                <w:sz w:val="20"/>
-                <w:szCs w:val="20"/>
-                <w:lang w:eastAsia="es-PE"/>
-              </w:rPr>
-            </w:pPr>
-            <w:r>
-              <w:rPr>
-                <w:rFonts w:ascii="Agency FB" w:hAnsi="Agency FB"/>
-                <w:sz w:val="20"/>
-                <w:szCs w:val="20"/>
-                <w:lang w:eastAsia="es-PE"/>
-              </w:rPr>
-              <w:t xml:space="preserve"> </w:t>
-            </w:r>
-          </w:p>
-          <w:p>
-            <w:pPr>
-              <w:tabs>
-                <w:tab w:val="left" w:pos="3475"/>
-              </w:tabs>
-              <w:spacing w:line="240" w:lineRule="auto"/>
-              <w:contextualSpacing/>
-              <w:rPr>
-                <w:rFonts w:ascii="Agency FB" w:hAnsi="Agency FB"/>
-                <w:b/>
-                <w:bCs/>
-                <w:sz w:val="20"/>
-                <w:szCs w:val="20"/>
-                <w:lang w:eastAsia="es-PE"/>
-              </w:rPr>
-            </w:pPr>
-            <w:r>
-              <w:rPr>
-                <w:rFonts w:ascii="Agency FB" w:hAnsi="Agency FB"/>
-                <w:b/>
-                <w:bCs/>
-                <w:sz w:val="20"/>
-                <w:szCs w:val="20"/>
-                <w:lang w:eastAsia="es-PE"/>
-              </w:rPr>
               <w:t>01 UNIDAD DE UPS</w:t>
             </w:r>
           </w:p>
@@ -10201,27 +10077,7 @@
                 <w:lang w:eastAsia="es-PE"/>
               </w:rPr>
               <w:tab/>
-              <w:t xml:space="preserve">Valor típico 4 </w:t>
-            </w:r>
-            <w:proofErr w:type="gramStart"/>
-            <w:r>
-              <w:rPr>
-                <w:rFonts w:ascii="Agency FB" w:hAnsi="Agency FB"/>
-                <w:sz w:val="20"/>
-                <w:szCs w:val="20"/>
-                <w:lang w:eastAsia="es-PE"/>
-              </w:rPr>
-              <w:t>ms :</w:t>
-            </w:r>
-            <w:proofErr w:type="gramEnd"/>
-            <w:r>
-              <w:rPr>
-                <w:rFonts w:ascii="Agency FB" w:hAnsi="Agency FB"/>
-                <w:sz w:val="20"/>
-                <w:szCs w:val="20"/>
-                <w:lang w:eastAsia="es-PE"/>
-              </w:rPr>
-              <w:t xml:space="preserve"> Valor máximo 8 ms</w:t>
+              <w:t>Valor típico 4 ms : Valor máximo 8 ms</w:t>
             </w:r>
           </w:p>
           <w:p>
@@ -10502,7 +10358,6 @@
                 <w:szCs w:val="20"/>
                 <w:lang w:eastAsia="es-PE"/>
               </w:rPr>
-              <w:lastRenderedPageBreak/>
               <w:t>Nivel Acústico</w:t>
             </w:r>
             <w:r>
@@ -12363,6 +12218,7 @@
                 <w:vertAlign w:val="subscript"/>
                 <w:lang w:val="es-ES" w:eastAsia="es-ES"/>
               </w:rPr>
+              <w:lastRenderedPageBreak/>
               <w:t>B.</w:t>
             </w:r>
           </w:p>
@@ -12957,7 +12813,6 @@
                 <w:vertAlign w:val="subscript"/>
                 <w:lang w:val="es-ES" w:eastAsia="ja-JP"/>
               </w:rPr>
-              <w:lastRenderedPageBreak/>
               <w:t xml:space="preserve">Asimismo, cuando se presenten contratos derivados de procesos de selección convocados antes del 20.09.2012, la calificación se ceñirá al método descrito en la Directiva </w:t>
             </w:r>
             <w:r>
@@ -14037,20 +13892,7 @@
                       <w:vertAlign w:val="subscript"/>
                       <w:lang w:val="es-ES_tradnl"/>
                     </w:rPr>
-                    <w:t xml:space="preserve">Los documentos que acreditan la experiencia deben incluir los nombres y apellidos del personal clave, el cargo desempeñado, el plazo </w:t>
-                  </w:r>
-                  <w:r>
-                    <w:rPr>
-                      <w:rFonts w:ascii="Arial Narrow" w:hAnsi="Arial Narrow" w:cs="Arial"/>
-                      <w:b w:val="0"/>
-                      <w:i/>
-                      <w:sz w:val="24"/>
-                      <w:szCs w:val="24"/>
-                      <w:vertAlign w:val="subscript"/>
-                      <w:lang w:val="es-ES_tradnl"/>
-                    </w:rPr>
-                    <w:lastRenderedPageBreak/>
-                    <w:t>de la prestación indicando el día, mes y año de inicio y culminación, el nombre de la Entidad u organización que emite el documento y la fecha de emisión y nombres y apellidos de quien suscribe el documento.</w:t>
+                    <w:t>Los documentos que acreditan la experiencia deben incluir los nombres y apellidos del personal clave, el cargo desempeñado, el plazo de la prestación indicando el día, mes y año de inicio y culminación, el nombre de la Entidad u organización que emite el documento y la fecha de emisión y nombres y apellidos de quien suscribe el documento.</w:t>
                   </w:r>
                 </w:p>
                 <w:p>
@@ -14094,7 +13936,20 @@
                       <w:vertAlign w:val="subscript"/>
                       <w:lang w:val="es-ES_tradnl"/>
                     </w:rPr>
-                    <w:t>En caso los documentos para acreditar la experiencia establezcan el plazo de la experiencia adquirida por el personal clave en meses sin especificar los días se debe considerar el mes completo.</w:t>
+                    <w:t xml:space="preserve">En caso los documentos para acreditar la experiencia establezcan el plazo de la experiencia adquirida por el personal clave en meses </w:t>
+                  </w:r>
+                  <w:r>
+                    <w:rPr>
+                      <w:rFonts w:ascii="Arial Narrow" w:hAnsi="Arial Narrow" w:cs="Arial"/>
+                      <w:b w:val="0"/>
+                      <w:i/>
+                      <w:sz w:val="24"/>
+                      <w:szCs w:val="24"/>
+                      <w:vertAlign w:val="subscript"/>
+                      <w:lang w:val="es-ES_tradnl"/>
+                    </w:rPr>
+                    <w:lastRenderedPageBreak/>
+                    <w:t>sin especificar los días se debe considerar el mes completo.</w:t>
                   </w:r>
                 </w:p>
                 <w:p>
@@ -14600,27 +14455,7 @@
           <w:sz w:val="16"/>
           <w:szCs w:val="16"/>
         </w:rPr>
-        <w:t xml:space="preserve">Resolución </w:t>
-      </w:r>
-      <w:proofErr w:type="spellStart"/>
-      <w:r>
-        <w:rPr>
-          <w:rFonts w:ascii="Arial" w:hAnsi="Arial" w:cs="Arial"/>
-          <w:b/>
-          <w:sz w:val="16"/>
-          <w:szCs w:val="16"/>
-        </w:rPr>
-        <w:t>N°</w:t>
-      </w:r>
-      <w:proofErr w:type="spellEnd"/>
-      <w:r>
-        <w:rPr>
-          <w:rFonts w:ascii="Arial" w:hAnsi="Arial" w:cs="Arial"/>
-          <w:b/>
-          <w:sz w:val="16"/>
-          <w:szCs w:val="16"/>
-        </w:rPr>
-        <w:t xml:space="preserve"> 0065-2018-TCE-S1 del Tribunal de Contrataciones del Estado</w:t>
+        <w:t>Resolución N° 0065-2018-TCE-S1 del Tribunal de Contrataciones del Estado</w:t>
       </w:r>
       <w:r>
         <w:rPr>

--- a/INFORMES/2024/INFORME 007 2024 - DATA CENTER - GABINETES DE COMUNICACIONES SOLO GABINETES.docx
+++ b/INFORMES/2024/INFORME 007 2024 - DATA CENTER - GABINETES DE COMUNICACIONES SOLO GABINETES.docx
@@ -202,7 +202,7 @@
           <w:iCs/>
           <w:szCs w:val="24"/>
         </w:rPr>
-        <w:t xml:space="preserve"> (e)</w:t>
+        <w:t>.</w:t>
       </w:r>
     </w:p>
     <w:bookmarkEnd w:id="0"/>
@@ -438,7 +438,7 @@
           <w:iCs/>
           <w:szCs w:val="24"/>
         </w:rPr>
-        <w:t>________________________________________________________________________________</w:t>
+        <w:t>_____________________________________________________________________________</w:t>
       </w:r>
     </w:p>
     <w:p>
@@ -1547,33 +1547,7 @@
                 <w:vertAlign w:val="subscript"/>
                 <w:lang w:eastAsia="es-PE"/>
               </w:rPr>
-              <w:t xml:space="preserve">SEGÚN RESOLUCIÓN DE GERENCIA MUNICIPAL </w:t>
-            </w:r>
-            <w:proofErr w:type="spellStart"/>
-            <w:r>
-              <w:rPr>
-                <w:rFonts w:ascii="Arial Narrow" w:eastAsia="Times New Roman" w:hAnsi="Arial Narrow"/>
-                <w:iCs/>
-                <w:color w:val="000000"/>
-                <w:sz w:val="24"/>
-                <w:szCs w:val="24"/>
-                <w:vertAlign w:val="subscript"/>
-                <w:lang w:eastAsia="es-PE"/>
-              </w:rPr>
-              <w:t>N°</w:t>
-            </w:r>
-            <w:proofErr w:type="spellEnd"/>
-            <w:r>
-              <w:rPr>
-                <w:rFonts w:ascii="Arial Narrow" w:eastAsia="Times New Roman" w:hAnsi="Arial Narrow"/>
-                <w:iCs/>
-                <w:color w:val="000000"/>
-                <w:sz w:val="24"/>
-                <w:szCs w:val="24"/>
-                <w:vertAlign w:val="subscript"/>
-                <w:lang w:eastAsia="es-PE"/>
-              </w:rPr>
-              <w:t xml:space="preserve"> 455-2021-GM-MPA SE APROBÓ EL EXPEDIENTE TÉCNICO DE LA OBRA: “MEJORAMIENTO DE LA GESTIÓN MUNICIPAL Y SERVICIO ADMINISTRATIVO DE LA MUNICIPALIDAD PROVINCIAL DE ABANCAY, DISTRITO DE ABANCAY - PROVINCIA DE ABANCAY - DEPARTAMENTO DE APURÍMAC”, CON UN PRESUPUESTO DE S/. 15'583,237.93.</w:t>
+              <w:t>SEGÚN RESOLUCIÓN DE GERENCIA MUNICIPAL N° 455-2021-GM-MPA SE APROBÓ EL EXPEDIENTE TÉCNICO DE LA OBRA: “MEJORAMIENTO DE LA GESTIÓN MUNICIPAL Y SERVICIO ADMINISTRATIVO DE LA MUNICIPALIDAD PROVINCIAL DE ABANCAY, DISTRITO DE ABANCAY - PROVINCIA DE ABANCAY - DEPARTAMENTO DE APURÍMAC”, CON UN PRESUPUESTO DE S/. 15'583,237.93.</w:t>
             </w:r>
           </w:p>
         </w:tc>
@@ -1878,7 +1852,6 @@
                       <w:lang w:eastAsia="es-PE"/>
                     </w:rPr>
                   </w:pPr>
-                  <w:proofErr w:type="spellStart"/>
                   <w:r>
                     <w:rPr>
                       <w:rFonts w:eastAsia="Times New Roman" w:cs="Calibri"/>
@@ -1887,18 +1860,7 @@
                       <w:color w:val="000000"/>
                       <w:lang w:eastAsia="es-PE"/>
                     </w:rPr>
-                    <w:t>Item</w:t>
-                  </w:r>
-                  <w:proofErr w:type="spellEnd"/>
-                  <w:r>
-                    <w:rPr>
-                      <w:rFonts w:eastAsia="Times New Roman" w:cs="Calibri"/>
-                      <w:b/>
-                      <w:bCs/>
-                      <w:color w:val="000000"/>
-                      <w:lang w:eastAsia="es-PE"/>
-                    </w:rPr>
-                    <w:t xml:space="preserve"> </w:t>
+                    <w:t xml:space="preserve">Item </w:t>
                   </w:r>
                   <w:r>
                     <w:rPr>
@@ -2016,7 +1978,6 @@
                       <w:lang w:eastAsia="es-PE"/>
                     </w:rPr>
                   </w:pPr>
-                  <w:proofErr w:type="spellStart"/>
                   <w:r>
                     <w:rPr>
                       <w:rFonts w:eastAsia="Times New Roman" w:cs="Calibri"/>
@@ -2025,7 +1986,6 @@
                     </w:rPr>
                     <w:t>und</w:t>
                   </w:r>
-                  <w:proofErr w:type="spellEnd"/>
                 </w:p>
               </w:tc>
               <w:tc>
@@ -2462,7 +2422,18 @@
                 <w:vertAlign w:val="subscript"/>
                 <w:lang w:eastAsia="es-PE"/>
               </w:rPr>
-              <w:t>07</w:t>
+              <w:t>0</w:t>
+            </w:r>
+            <w:r>
+              <w:rPr>
+                <w:rFonts w:ascii="Arial Narrow" w:hAnsi="Arial Narrow"/>
+                <w:color w:val="000000"/>
+                <w:sz w:val="24"/>
+                <w:szCs w:val="24"/>
+                <w:vertAlign w:val="subscript"/>
+                <w:lang w:eastAsia="es-PE"/>
+              </w:rPr>
+              <w:t>4</w:t>
             </w:r>
           </w:p>
         </w:tc>
@@ -2628,19 +2599,8 @@
                 <w:lang w:eastAsia="es-PE"/>
               </w:rPr>
               <w:tab/>
-              <w:t xml:space="preserve">Rack </w:t>
-            </w:r>
-            <w:proofErr w:type="spellStart"/>
-            <w:r>
-              <w:rPr>
-                <w:rFonts w:ascii="Agency FB" w:hAnsi="Agency FB"/>
-                <w:sz w:val="20"/>
-                <w:szCs w:val="20"/>
-                <w:lang w:eastAsia="es-PE"/>
-              </w:rPr>
-              <w:t>enclosure</w:t>
-            </w:r>
-            <w:proofErr w:type="spellEnd"/>
+              <w:t>Rack enclosure</w:t>
+            </w:r>
           </w:p>
           <w:p>
             <w:pPr>
@@ -3080,19 +3040,8 @@
                 <w:lang w:eastAsia="es-PE"/>
               </w:rPr>
               <w:tab/>
-              <w:t xml:space="preserve">No </w:t>
-            </w:r>
-            <w:proofErr w:type="spellStart"/>
-            <w:r>
-              <w:rPr>
-                <w:rFonts w:ascii="Agency FB" w:hAnsi="Agency FB"/>
-                <w:sz w:val="20"/>
-                <w:szCs w:val="20"/>
-                <w:lang w:eastAsia="es-PE"/>
-              </w:rPr>
-              <w:t>preference</w:t>
-            </w:r>
-            <w:proofErr w:type="spellEnd"/>
+              <w:t>No preference</w:t>
+            </w:r>
           </w:p>
           <w:p>
             <w:pPr>
@@ -4558,19 +4507,8 @@
                 <w:szCs w:val="20"/>
                 <w:lang w:eastAsia="es-PE"/>
               </w:rPr>
-              <w:t>Brackets para Rack-</w:t>
-            </w:r>
-            <w:proofErr w:type="spellStart"/>
-            <w:r>
-              <w:rPr>
-                <w:rFonts w:ascii="Agency FB" w:hAnsi="Agency FB"/>
-                <w:sz w:val="20"/>
-                <w:szCs w:val="20"/>
-                <w:lang w:eastAsia="es-PE"/>
-              </w:rPr>
-              <w:t>mount</w:t>
-            </w:r>
-            <w:proofErr w:type="spellEnd"/>
+              <w:t>Brackets para Rack-mount</w:t>
+            </w:r>
           </w:p>
           <w:p>
             <w:pPr>
@@ -4879,19 +4817,8 @@
                 <w:lang w:eastAsia="es-PE"/>
               </w:rPr>
               <w:tab/>
-              <w:t xml:space="preserve">No </w:t>
-            </w:r>
-            <w:proofErr w:type="spellStart"/>
-            <w:r>
-              <w:rPr>
-                <w:rFonts w:ascii="Agency FB" w:hAnsi="Agency FB"/>
-                <w:sz w:val="20"/>
-                <w:szCs w:val="20"/>
-                <w:lang w:eastAsia="es-PE"/>
-              </w:rPr>
-              <w:t>preference</w:t>
-            </w:r>
-            <w:proofErr w:type="spellEnd"/>
+              <w:t>No preference</w:t>
+            </w:r>
           </w:p>
           <w:p>
             <w:pPr>
@@ -7317,19 +7244,8 @@
                 <w:lang w:eastAsia="es-PE"/>
               </w:rPr>
               <w:tab/>
-              <w:t xml:space="preserve">No </w:t>
-            </w:r>
-            <w:proofErr w:type="spellStart"/>
-            <w:r>
-              <w:rPr>
-                <w:rFonts w:ascii="Agency FB" w:hAnsi="Agency FB"/>
-                <w:sz w:val="20"/>
-                <w:szCs w:val="20"/>
-                <w:lang w:eastAsia="es-PE"/>
-              </w:rPr>
-              <w:t>preference</w:t>
-            </w:r>
-            <w:proofErr w:type="spellEnd"/>
+              <w:t>No preference</w:t>
+            </w:r>
           </w:p>
           <w:p>
             <w:pPr>
@@ -9287,25 +9203,14 @@
                 <w:lang w:eastAsia="es-PE"/>
               </w:rPr>
             </w:pPr>
-            <w:proofErr w:type="spellStart"/>
-            <w:r>
-              <w:rPr>
-                <w:rFonts w:ascii="Agency FB" w:hAnsi="Agency FB"/>
-                <w:sz w:val="20"/>
-                <w:szCs w:val="20"/>
-                <w:lang w:eastAsia="es-PE"/>
-              </w:rPr>
-              <w:t>Schuko</w:t>
-            </w:r>
-            <w:proofErr w:type="spellEnd"/>
-            <w:r>
-              <w:rPr>
-                <w:rFonts w:ascii="Agency FB" w:hAnsi="Agency FB"/>
-                <w:sz w:val="20"/>
-                <w:szCs w:val="20"/>
-                <w:lang w:eastAsia="es-PE"/>
-              </w:rPr>
-              <w:t xml:space="preserve"> CEE 7 / EU1-16P</w:t>
+            <w:r>
+              <w:rPr>
+                <w:rFonts w:ascii="Agency FB" w:hAnsi="Agency FB"/>
+                <w:sz w:val="20"/>
+                <w:szCs w:val="20"/>
+                <w:lang w:eastAsia="es-PE"/>
+              </w:rPr>
+              <w:t>Schuko CEE 7 / EU1-16P</w:t>
             </w:r>
           </w:p>
           <w:p>
@@ -9530,26 +9435,7 @@
                 <w:lang w:eastAsia="es-PE"/>
               </w:rPr>
               <w:tab/>
-            </w:r>
-            <w:proofErr w:type="spellStart"/>
-            <w:r>
-              <w:rPr>
-                <w:rFonts w:ascii="Agency FB" w:hAnsi="Agency FB"/>
-                <w:sz w:val="20"/>
-                <w:szCs w:val="20"/>
-                <w:lang w:eastAsia="es-PE"/>
-              </w:rPr>
-              <w:t>Batería</w:t>
-            </w:r>
-            <w:proofErr w:type="spellEnd"/>
-            <w:r>
-              <w:rPr>
-                <w:rFonts w:ascii="Agency FB" w:hAnsi="Agency FB"/>
-                <w:sz w:val="20"/>
-                <w:szCs w:val="20"/>
-                <w:lang w:eastAsia="es-PE"/>
-              </w:rPr>
-              <w:t xml:space="preserve"> de plomo y ácido</w:t>
+              <w:t>Batería de plomo y ácido</w:t>
             </w:r>
           </w:p>
           <w:p>
@@ -9609,47 +9495,7 @@
                 <w:lang w:eastAsia="es-PE"/>
               </w:rPr>
               <w:tab/>
-              <w:t xml:space="preserve">View </w:t>
-            </w:r>
-            <w:proofErr w:type="spellStart"/>
-            <w:r>
-              <w:rPr>
-                <w:rFonts w:ascii="Agency FB" w:hAnsi="Agency FB"/>
-                <w:sz w:val="20"/>
-                <w:szCs w:val="20"/>
-                <w:lang w:eastAsia="es-PE"/>
-              </w:rPr>
-              <w:t>Runtime</w:t>
-            </w:r>
-            <w:proofErr w:type="spellEnd"/>
-            <w:r>
-              <w:rPr>
-                <w:rFonts w:ascii="Agency FB" w:hAnsi="Agency FB"/>
-                <w:sz w:val="20"/>
-                <w:szCs w:val="20"/>
-                <w:lang w:eastAsia="es-PE"/>
-              </w:rPr>
-              <w:t xml:space="preserve"> </w:t>
-            </w:r>
-            <w:proofErr w:type="spellStart"/>
-            <w:r>
-              <w:rPr>
-                <w:rFonts w:ascii="Agency FB" w:hAnsi="Agency FB"/>
-                <w:sz w:val="20"/>
-                <w:szCs w:val="20"/>
-                <w:lang w:eastAsia="es-PE"/>
-              </w:rPr>
-              <w:t>Graph</w:t>
-            </w:r>
-            <w:proofErr w:type="spellEnd"/>
-            <w:r>
-              <w:rPr>
-                <w:rFonts w:ascii="Agency FB" w:hAnsi="Agency FB"/>
-                <w:sz w:val="20"/>
-                <w:szCs w:val="20"/>
-                <w:lang w:eastAsia="es-PE"/>
-              </w:rPr>
-              <w:t xml:space="preserve">  </w:t>
+              <w:t xml:space="preserve">View Runtime Graph  </w:t>
             </w:r>
           </w:p>
           <w:p>
@@ -9667,7 +9513,6 @@
                 <w:lang w:eastAsia="es-PE"/>
               </w:rPr>
             </w:pPr>
-            <w:proofErr w:type="spellStart"/>
             <w:r>
               <w:rPr>
                 <w:rFonts w:ascii="Agency FB" w:hAnsi="Agency FB"/>
@@ -9677,7 +9522,6 @@
               </w:rPr>
               <w:t>Eﬁciencia</w:t>
             </w:r>
-            <w:proofErr w:type="spellEnd"/>
             <w:r>
               <w:rPr>
                 <w:rFonts w:ascii="Agency FB" w:hAnsi="Agency FB"/>
@@ -9686,47 +9530,7 @@
                 <w:lang w:eastAsia="es-PE"/>
               </w:rPr>
               <w:tab/>
-              <w:t xml:space="preserve">View </w:t>
-            </w:r>
-            <w:proofErr w:type="spellStart"/>
-            <w:r>
-              <w:rPr>
-                <w:rFonts w:ascii="Agency FB" w:hAnsi="Agency FB"/>
-                <w:sz w:val="20"/>
-                <w:szCs w:val="20"/>
-                <w:lang w:eastAsia="es-PE"/>
-              </w:rPr>
-              <w:t>Efficiency</w:t>
-            </w:r>
-            <w:proofErr w:type="spellEnd"/>
-            <w:r>
-              <w:rPr>
-                <w:rFonts w:ascii="Agency FB" w:hAnsi="Agency FB"/>
-                <w:sz w:val="20"/>
-                <w:szCs w:val="20"/>
-                <w:lang w:eastAsia="es-PE"/>
-              </w:rPr>
-              <w:t xml:space="preserve"> </w:t>
-            </w:r>
-            <w:proofErr w:type="spellStart"/>
-            <w:r>
-              <w:rPr>
-                <w:rFonts w:ascii="Agency FB" w:hAnsi="Agency FB"/>
-                <w:sz w:val="20"/>
-                <w:szCs w:val="20"/>
-                <w:lang w:eastAsia="es-PE"/>
-              </w:rPr>
-              <w:t>Graph</w:t>
-            </w:r>
-            <w:proofErr w:type="spellEnd"/>
-            <w:r>
-              <w:rPr>
-                <w:rFonts w:ascii="Agency FB" w:hAnsi="Agency FB"/>
-                <w:sz w:val="20"/>
-                <w:szCs w:val="20"/>
-                <w:lang w:eastAsia="es-PE"/>
-              </w:rPr>
-              <w:t xml:space="preserve"> </w:t>
+              <w:t xml:space="preserve">View Efficiency Graph </w:t>
             </w:r>
           </w:p>
           <w:p>
@@ -9857,27 +9661,7 @@
                 <w:lang w:eastAsia="es-PE"/>
               </w:rPr>
               <w:tab/>
-              <w:t xml:space="preserve">50/60 Hz +/- 3 Hz </w:t>
-            </w:r>
-            <w:proofErr w:type="spellStart"/>
-            <w:r>
-              <w:rPr>
-                <w:rFonts w:ascii="Agency FB" w:hAnsi="Agency FB"/>
-                <w:sz w:val="20"/>
-                <w:szCs w:val="20"/>
-                <w:lang w:eastAsia="es-PE"/>
-              </w:rPr>
-              <w:t>auto-sensing</w:t>
-            </w:r>
-            <w:proofErr w:type="spellEnd"/>
-            <w:r>
-              <w:rPr>
-                <w:rFonts w:ascii="Agency FB" w:hAnsi="Agency FB"/>
-                <w:sz w:val="20"/>
-                <w:szCs w:val="20"/>
-                <w:lang w:eastAsia="es-PE"/>
-              </w:rPr>
-              <w:t xml:space="preserve"> ((*))</w:t>
+              <w:t>50/60 Hz +/- 3 Hz auto-sensing ((*))</w:t>
             </w:r>
           </w:p>
           <w:p>
@@ -9927,27 +9711,7 @@
                 <w:szCs w:val="20"/>
                 <w:lang w:eastAsia="es-PE"/>
               </w:rPr>
-              <w:t xml:space="preserve">Máxima Potencia </w:t>
-            </w:r>
-            <w:proofErr w:type="spellStart"/>
-            <w:r>
-              <w:rPr>
-                <w:rFonts w:ascii="Agency FB" w:hAnsi="Agency FB"/>
-                <w:sz w:val="20"/>
-                <w:szCs w:val="20"/>
-                <w:lang w:eastAsia="es-PE"/>
-              </w:rPr>
-              <w:t>Conﬁgurable</w:t>
-            </w:r>
-            <w:proofErr w:type="spellEnd"/>
-            <w:r>
-              <w:rPr>
-                <w:rFonts w:ascii="Agency FB" w:hAnsi="Agency FB"/>
-                <w:sz w:val="20"/>
-                <w:szCs w:val="20"/>
-                <w:lang w:eastAsia="es-PE"/>
-              </w:rPr>
-              <w:t xml:space="preserve"> En Va</w:t>
+              <w:t>Máxima Potencia Conﬁgurable En Va</w:t>
             </w:r>
           </w:p>
           <w:p>
@@ -9972,27 +9736,7 @@
                 <w:szCs w:val="20"/>
                 <w:lang w:eastAsia="es-PE"/>
               </w:rPr>
-              <w:t xml:space="preserve">Máxima Potencia </w:t>
-            </w:r>
-            <w:proofErr w:type="spellStart"/>
-            <w:r>
-              <w:rPr>
-                <w:rFonts w:ascii="Agency FB" w:hAnsi="Agency FB"/>
-                <w:sz w:val="20"/>
-                <w:szCs w:val="20"/>
-                <w:lang w:eastAsia="es-PE"/>
-              </w:rPr>
-              <w:t>Conﬁgurable</w:t>
-            </w:r>
-            <w:proofErr w:type="spellEnd"/>
-            <w:r>
-              <w:rPr>
-                <w:rFonts w:ascii="Agency FB" w:hAnsi="Agency FB"/>
-                <w:sz w:val="20"/>
-                <w:szCs w:val="20"/>
-                <w:lang w:eastAsia="es-PE"/>
-              </w:rPr>
-              <w:t xml:space="preserve"> (Vatios)</w:t>
+              <w:t>Máxima Potencia Conﬁgurable (Vatios)</w:t>
             </w:r>
           </w:p>
           <w:p>
@@ -10147,26 +9891,7 @@
                 <w:lang w:eastAsia="es-PE"/>
               </w:rPr>
               <w:tab/>
-            </w:r>
-            <w:proofErr w:type="spellStart"/>
-            <w:r>
-              <w:rPr>
-                <w:rFonts w:ascii="Agency FB" w:hAnsi="Agency FB"/>
-                <w:sz w:val="20"/>
-                <w:szCs w:val="20"/>
-                <w:lang w:eastAsia="es-PE"/>
-              </w:rPr>
-              <w:t>Onda</w:t>
-            </w:r>
-            <w:proofErr w:type="spellEnd"/>
-            <w:r>
-              <w:rPr>
-                <w:rFonts w:ascii="Agency FB" w:hAnsi="Agency FB"/>
-                <w:sz w:val="20"/>
-                <w:szCs w:val="20"/>
-                <w:lang w:eastAsia="es-PE"/>
-              </w:rPr>
-              <w:t xml:space="preserve"> senoidal</w:t>
+              <w:t>Onda senoidal</w:t>
             </w:r>
           </w:p>
           <w:p>
@@ -10209,25 +9934,14 @@
                 <w:lang w:eastAsia="es-PE"/>
               </w:rPr>
             </w:pPr>
-            <w:proofErr w:type="spellStart"/>
-            <w:r>
-              <w:rPr>
-                <w:rFonts w:ascii="Agency FB" w:hAnsi="Agency FB"/>
-                <w:sz w:val="20"/>
-                <w:szCs w:val="20"/>
-                <w:lang w:eastAsia="es-PE"/>
-              </w:rPr>
-              <w:t>Certiﬁcaciones</w:t>
-            </w:r>
-            <w:proofErr w:type="spellEnd"/>
-            <w:r>
-              <w:rPr>
-                <w:rFonts w:ascii="Agency FB" w:hAnsi="Agency FB"/>
-                <w:sz w:val="20"/>
-                <w:szCs w:val="20"/>
-                <w:lang w:eastAsia="es-PE"/>
-              </w:rPr>
-              <w:t xml:space="preserve"> De Producto</w:t>
+            <w:r>
+              <w:rPr>
+                <w:rFonts w:ascii="Agency FB" w:hAnsi="Agency FB"/>
+                <w:sz w:val="20"/>
+                <w:szCs w:val="20"/>
+                <w:lang w:eastAsia="es-PE"/>
+              </w:rPr>
+              <w:t>Certiﬁcaciones De Producto</w:t>
             </w:r>
             <w:r>
               <w:rPr>
@@ -10255,25 +9969,14 @@
                 <w:lang w:eastAsia="es-PE"/>
               </w:rPr>
             </w:pPr>
-            <w:proofErr w:type="spellStart"/>
-            <w:r>
-              <w:rPr>
-                <w:rFonts w:ascii="Agency FB" w:hAnsi="Agency FB"/>
-                <w:sz w:val="20"/>
-                <w:szCs w:val="20"/>
-                <w:lang w:eastAsia="es-PE"/>
-              </w:rPr>
-              <w:t>Iram</w:t>
-            </w:r>
-            <w:proofErr w:type="spellEnd"/>
-            <w:r>
-              <w:rPr>
-                <w:rFonts w:ascii="Agency FB" w:hAnsi="Agency FB"/>
-                <w:sz w:val="20"/>
-                <w:szCs w:val="20"/>
-                <w:lang w:eastAsia="es-PE"/>
-              </w:rPr>
-              <w:t xml:space="preserve"> RCM VDE</w:t>
+            <w:r>
+              <w:rPr>
+                <w:rFonts w:ascii="Agency FB" w:hAnsi="Agency FB"/>
+                <w:sz w:val="20"/>
+                <w:szCs w:val="20"/>
+                <w:lang w:eastAsia="es-PE"/>
+              </w:rPr>
+              <w:t>Iram RCM VDE</w:t>
             </w:r>
           </w:p>
           <w:p>
@@ -10403,27 +10106,7 @@
                 <w:lang w:eastAsia="es-PE"/>
               </w:rPr>
               <w:tab/>
-              <w:t xml:space="preserve">348 </w:t>
-            </w:r>
-            <w:proofErr w:type="spellStart"/>
-            <w:r>
-              <w:rPr>
-                <w:rFonts w:ascii="Agency FB" w:hAnsi="Agency FB"/>
-                <w:sz w:val="20"/>
-                <w:szCs w:val="20"/>
-                <w:lang w:eastAsia="es-PE"/>
-              </w:rPr>
-              <w:t>Btu</w:t>
-            </w:r>
-            <w:proofErr w:type="spellEnd"/>
-            <w:r>
-              <w:rPr>
-                <w:rFonts w:ascii="Agency FB" w:hAnsi="Agency FB"/>
-                <w:sz w:val="20"/>
-                <w:szCs w:val="20"/>
-                <w:lang w:eastAsia="es-PE"/>
-              </w:rPr>
-              <w:t>/h</w:t>
+              <w:t>348 Btu/h</w:t>
             </w:r>
           </w:p>
           <w:p>
@@ -12396,9 +12079,8 @@
                 <w:vertAlign w:val="subscript"/>
                 <w:lang w:eastAsia="es-ES"/>
               </w:rPr>
-              <w:t xml:space="preserve">En el caso de postores que declaren en el Anexo </w:t>
-            </w:r>
-            <w:proofErr w:type="spellStart"/>
+              <w:t xml:space="preserve">En el caso de postores que declaren en el Anexo N° 1 tener la condición de micro y pequeña empresa, se acredita una experiencia de </w:t>
+            </w:r>
             <w:r>
               <w:rPr>
                 <w:rFonts w:ascii="Arial Narrow" w:hAnsi="Arial Narrow" w:cs="Arial"/>
@@ -12408,9 +12090,8 @@
                 <w:vertAlign w:val="subscript"/>
                 <w:lang w:eastAsia="es-ES"/>
               </w:rPr>
-              <w:t>N°</w:t>
-            </w:r>
-            <w:proofErr w:type="spellEnd"/>
+              <w:t>15</w:t>
+            </w:r>
             <w:r>
               <w:rPr>
                 <w:rFonts w:ascii="Arial Narrow" w:hAnsi="Arial Narrow" w:cs="Arial"/>
@@ -12420,9 +12101,13 @@
                 <w:vertAlign w:val="subscript"/>
                 <w:lang w:eastAsia="es-ES"/>
               </w:rPr>
-              <w:t xml:space="preserve"> 1 tener la condición de micro y pequeña empresa, se acredita una experiencia de </w:t>
-            </w:r>
-            <w:r>
+              <w:t xml:space="preserve">,000.00, por la venta de bienes iguales o similares al objeto de la convocatoria, durante los ocho (8) años anteriores a la fecha de la presentación de ofertas que se computarán desde la fecha de la conformidad o emisión del comprobante de pago, según corresponda. En el caso de consorcios, todos los integrantes deben contar con la condición de micro y pequeña empresa. </w:t>
+            </w:r>
+          </w:p>
+          <w:p>
+            <w:pPr>
+              <w:widowControl w:val="0"/>
+              <w:jc w:val="both"/>
               <w:rPr>
                 <w:rFonts w:ascii="Arial Narrow" w:hAnsi="Arial Narrow" w:cs="Arial"/>
                 <w:iCs/>
@@ -12431,8 +12116,7 @@
                 <w:vertAlign w:val="subscript"/>
                 <w:lang w:eastAsia="es-ES"/>
               </w:rPr>
-              <w:t>15</w:t>
-            </w:r>
+            </w:pPr>
             <w:r>
               <w:rPr>
                 <w:rFonts w:ascii="Arial Narrow" w:hAnsi="Arial Narrow" w:cs="Arial"/>
@@ -12442,7 +12126,7 @@
                 <w:vertAlign w:val="subscript"/>
                 <w:lang w:eastAsia="es-ES"/>
               </w:rPr>
-              <w:t xml:space="preserve">,000.00, por la venta de bienes iguales o similares al objeto de la convocatoria, durante los ocho (8) años anteriores a la fecha de la presentación de ofertas que se computarán desde la fecha de la conformidad o emisión del comprobante de pago, según corresponda. En el caso de consorcios, todos los integrantes deben contar con la condición de micro y pequeña empresa. </w:t>
+              <w:t xml:space="preserve">Se consideran bienes similares a los siguientes: Bandeja tipo rejilla en general. </w:t>
             </w:r>
           </w:p>
           <w:p>
@@ -12454,20 +12138,37 @@
                 <w:iCs/>
                 <w:sz w:val="24"/>
                 <w:szCs w:val="24"/>
+                <w:highlight w:val="lightGray"/>
                 <w:vertAlign w:val="subscript"/>
                 <w:lang w:eastAsia="es-ES"/>
               </w:rPr>
             </w:pPr>
-            <w:r>
+          </w:p>
+          <w:p>
+            <w:pPr>
+              <w:widowControl w:val="0"/>
+              <w:jc w:val="both"/>
               <w:rPr>
                 <w:rFonts w:ascii="Arial Narrow" w:hAnsi="Arial Narrow" w:cs="Arial"/>
                 <w:iCs/>
                 <w:sz w:val="24"/>
                 <w:szCs w:val="24"/>
+                <w:u w:val="single"/>
                 <w:vertAlign w:val="subscript"/>
                 <w:lang w:eastAsia="es-ES"/>
               </w:rPr>
-              <w:t xml:space="preserve">Se consideran bienes similares a los siguientes: Bandeja tipo rejilla en general. </w:t>
+            </w:pPr>
+            <w:r>
+              <w:rPr>
+                <w:rFonts w:ascii="Arial Narrow" w:hAnsi="Arial Narrow" w:cs="Arial"/>
+                <w:iCs/>
+                <w:sz w:val="24"/>
+                <w:szCs w:val="24"/>
+                <w:u w:val="single"/>
+                <w:vertAlign w:val="subscript"/>
+                <w:lang w:eastAsia="es-ES"/>
+              </w:rPr>
+              <w:t>Acreditación:</w:t>
             </w:r>
           </w:p>
           <w:p>
@@ -12479,7 +12180,7 @@
                 <w:iCs/>
                 <w:sz w:val="24"/>
                 <w:szCs w:val="24"/>
-                <w:highlight w:val="lightGray"/>
+                <w:u w:val="single"/>
                 <w:vertAlign w:val="subscript"/>
                 <w:lang w:eastAsia="es-ES"/>
               </w:rPr>
@@ -12491,12 +12192,9 @@
               <w:jc w:val="both"/>
               <w:rPr>
                 <w:rFonts w:ascii="Arial Narrow" w:hAnsi="Arial Narrow" w:cs="Arial"/>
-                <w:iCs/>
-                <w:sz w:val="24"/>
-                <w:szCs w:val="24"/>
-                <w:u w:val="single"/>
-                <w:vertAlign w:val="subscript"/>
-                <w:lang w:eastAsia="es-ES"/>
+                <w:sz w:val="24"/>
+                <w:szCs w:val="24"/>
+                <w:vertAlign w:val="subscript"/>
               </w:rPr>
             </w:pPr>
             <w:r>
@@ -12505,11 +12203,32 @@
                 <w:iCs/>
                 <w:sz w:val="24"/>
                 <w:szCs w:val="24"/>
-                <w:u w:val="single"/>
                 <w:vertAlign w:val="subscript"/>
                 <w:lang w:eastAsia="es-ES"/>
               </w:rPr>
-              <w:t>Acreditación:</w:t>
+              <w:t>La experiencia del postor en la especialidad se acreditará con copia simple de (i) contratos u órdenes de compra, y su respectiva conformidad o constancia de prestación; o  (ii) comprobantes de pago cuya cancelación se acredite documental y fehacientemente, con voucher de depósito, nota de abono, reporte de estado de cuenta, cualquier otro documento emitido por Entidad del sistema financiero que acredite el abono o mediante cancelación en el mismo comprobante de pago</w:t>
+            </w:r>
+            <w:r>
+              <w:rPr>
+                <w:rFonts w:ascii="Arial Narrow" w:hAnsi="Arial Narrow"/>
+                <w:iCs/>
+                <w:sz w:val="24"/>
+                <w:szCs w:val="24"/>
+                <w:vertAlign w:val="subscript"/>
+                <w:lang w:eastAsia="es-ES"/>
+              </w:rPr>
+              <w:footnoteReference w:id="1"/>
+            </w:r>
+            <w:r>
+              <w:rPr>
+                <w:rFonts w:ascii="Arial Narrow" w:hAnsi="Arial Narrow" w:cs="Arial"/>
+                <w:iCs/>
+                <w:sz w:val="24"/>
+                <w:szCs w:val="24"/>
+                <w:vertAlign w:val="subscript"/>
+                <w:lang w:eastAsia="es-ES"/>
+              </w:rPr>
+              <w:t xml:space="preserve"> correspondientes a un máximo de veinte (20) contrataciones.</w:t>
             </w:r>
           </w:p>
           <w:p>
@@ -12518,12 +12237,9 @@
               <w:jc w:val="both"/>
               <w:rPr>
                 <w:rFonts w:ascii="Arial Narrow" w:hAnsi="Arial Narrow" w:cs="Arial"/>
-                <w:iCs/>
-                <w:sz w:val="24"/>
-                <w:szCs w:val="24"/>
-                <w:u w:val="single"/>
-                <w:vertAlign w:val="subscript"/>
-                <w:lang w:eastAsia="es-ES"/>
+                <w:sz w:val="24"/>
+                <w:szCs w:val="24"/>
+                <w:vertAlign w:val="subscript"/>
               </w:rPr>
             </w:pPr>
           </w:p>
@@ -12533,9 +12249,11 @@
               <w:jc w:val="both"/>
               <w:rPr>
                 <w:rFonts w:ascii="Arial Narrow" w:hAnsi="Arial Narrow" w:cs="Arial"/>
-                <w:sz w:val="24"/>
-                <w:szCs w:val="24"/>
-                <w:vertAlign w:val="subscript"/>
+                <w:iCs/>
+                <w:sz w:val="24"/>
+                <w:szCs w:val="24"/>
+                <w:vertAlign w:val="subscript"/>
+                <w:lang w:eastAsia="es-ES"/>
               </w:rPr>
             </w:pPr>
             <w:r>
@@ -12547,10 +12265,46 @@
                 <w:vertAlign w:val="subscript"/>
                 <w:lang w:eastAsia="es-ES"/>
               </w:rPr>
-              <w:t>La experiencia del postor en la especialidad se acreditará con copia simple de (i) contratos u órdenes de compra, y su respectiva conformidad o constancia de prestación; o  (</w:t>
-            </w:r>
-            <w:proofErr w:type="spellStart"/>
-            <w:r>
+              <w:t xml:space="preserve">En caso los postores presenten varios comprobantes de pago para acreditar una sola contratación, se debe acreditar que corresponden a dicha contratación; de lo contrario, se asumirá que los comprobantes acreditan contrataciones independientes, en cuyo caso solo se considerará, para la evaluación, las veinte (20) primeras contrataciones indicadas en el </w:t>
+            </w:r>
+            <w:r>
+              <w:rPr>
+                <w:rFonts w:ascii="Arial Narrow" w:hAnsi="Arial Narrow" w:cs="Arial"/>
+                <w:b/>
+                <w:sz w:val="24"/>
+                <w:szCs w:val="24"/>
+                <w:vertAlign w:val="subscript"/>
+                <w:lang w:eastAsia="es-ES"/>
+              </w:rPr>
+              <w:t>Anexo Nº 8</w:t>
+            </w:r>
+            <w:r>
+              <w:rPr>
+                <w:rFonts w:ascii="Arial Narrow" w:hAnsi="Arial Narrow" w:cs="Arial"/>
+                <w:sz w:val="24"/>
+                <w:szCs w:val="24"/>
+                <w:vertAlign w:val="subscript"/>
+                <w:lang w:eastAsia="es-ES"/>
+              </w:rPr>
+              <w:t xml:space="preserve"> referido a la Experiencia del Postor en la Especialidad.</w:t>
+            </w:r>
+          </w:p>
+          <w:p>
+            <w:pPr>
+              <w:widowControl w:val="0"/>
+              <w:jc w:val="both"/>
+              <w:rPr>
+                <w:rFonts w:ascii="Arial Narrow" w:hAnsi="Arial Narrow" w:cs="Arial"/>
+                <w:sz w:val="24"/>
+                <w:szCs w:val="24"/>
+                <w:vertAlign w:val="subscript"/>
+              </w:rPr>
+            </w:pPr>
+          </w:p>
+          <w:p>
+            <w:pPr>
+              <w:widowControl w:val="0"/>
+              <w:jc w:val="both"/>
               <w:rPr>
                 <w:rFonts w:ascii="Arial Narrow" w:hAnsi="Arial Narrow" w:cs="Arial"/>
                 <w:iCs/>
@@ -12559,9 +12313,7 @@
                 <w:vertAlign w:val="subscript"/>
                 <w:lang w:eastAsia="es-ES"/>
               </w:rPr>
-              <w:t>ii</w:t>
-            </w:r>
-            <w:proofErr w:type="spellEnd"/>
+            </w:pPr>
             <w:r>
               <w:rPr>
                 <w:rFonts w:ascii="Arial Narrow" w:hAnsi="Arial Narrow" w:cs="Arial"/>
@@ -12571,10 +12323,13 @@
                 <w:vertAlign w:val="subscript"/>
                 <w:lang w:eastAsia="es-ES"/>
               </w:rPr>
-              <w:t xml:space="preserve">) comprobantes de pago cuya cancelación se acredite documental y fehacientemente, con </w:t>
-            </w:r>
-            <w:proofErr w:type="spellStart"/>
-            <w:r>
+              <w:t>En el caso de suministro, solo se considera como experiencia la parte del contrato que haya sido ejecutada durante los ocho (8) años anteriores a la fecha de presentación de ofertas, debiendo adjuntarse copia de las conformidades correspondientes a tal parte o los respectivos comprobantes de pago cancelados.</w:t>
+            </w:r>
+          </w:p>
+          <w:p>
+            <w:pPr>
+              <w:widowControl w:val="0"/>
+              <w:jc w:val="both"/>
               <w:rPr>
                 <w:rFonts w:ascii="Arial Narrow" w:hAnsi="Arial Narrow" w:cs="Arial"/>
                 <w:iCs/>
@@ -12583,42 +12338,103 @@
                 <w:vertAlign w:val="subscript"/>
                 <w:lang w:eastAsia="es-ES"/>
               </w:rPr>
-              <w:t>voucher</w:t>
-            </w:r>
-            <w:proofErr w:type="spellEnd"/>
-            <w:r>
+            </w:pPr>
+          </w:p>
+          <w:p>
+            <w:pPr>
+              <w:widowControl w:val="0"/>
+              <w:jc w:val="both"/>
+              <w:rPr>
+                <w:rFonts w:ascii="Arial Narrow" w:hAnsi="Arial Narrow" w:cs="Arial"/>
+                <w:sz w:val="24"/>
+                <w:szCs w:val="24"/>
+                <w:vertAlign w:val="subscript"/>
+                <w:lang w:val="es-ES" w:eastAsia="ja-JP"/>
+              </w:rPr>
+            </w:pPr>
+            <w:r>
+              <w:rPr>
+                <w:rFonts w:ascii="Arial Narrow" w:hAnsi="Arial Narrow" w:cs="Arial"/>
+                <w:sz w:val="24"/>
+                <w:szCs w:val="24"/>
+                <w:vertAlign w:val="subscript"/>
+                <w:lang w:val="es-ES" w:eastAsia="ja-JP"/>
+              </w:rPr>
+              <w:t xml:space="preserve">En los casos que se acredite experiencia adquirida en consorcio, debe presentarse la promesa de consorcio o el contrato de consorcio del cual se desprenda fehacientemente el porcentaje de las obligaciones que se asumió en el contrato presentado; de lo contrario, no se computará la experiencia proveniente de dicho contrato. </w:t>
+            </w:r>
+          </w:p>
+          <w:p>
+            <w:pPr>
+              <w:widowControl w:val="0"/>
+              <w:tabs>
+                <w:tab w:val="left" w:pos="3494"/>
+              </w:tabs>
+              <w:jc w:val="both"/>
               <w:rPr>
                 <w:rFonts w:ascii="Arial Narrow" w:hAnsi="Arial Narrow" w:cs="Arial"/>
                 <w:iCs/>
                 <w:sz w:val="24"/>
                 <w:szCs w:val="24"/>
                 <w:vertAlign w:val="subscript"/>
-                <w:lang w:eastAsia="es-ES"/>
-              </w:rPr>
-              <w:t xml:space="preserve"> de depósito, nota de abono, reporte de estado de cuenta, cualquier otro documento emitido por Entidad del sistema financiero que acredite el abono o mediante cancelación en el mismo comprobante de pago</w:t>
+                <w:lang w:val="es-ES" w:eastAsia="es-ES"/>
+              </w:rPr>
+            </w:pPr>
+          </w:p>
+          <w:p>
+            <w:pPr>
+              <w:widowControl w:val="0"/>
+              <w:jc w:val="both"/>
+              <w:rPr>
+                <w:rFonts w:ascii="Arial Narrow" w:hAnsi="Arial Narrow" w:cs="Arial"/>
+                <w:sz w:val="24"/>
+                <w:szCs w:val="24"/>
+                <w:vertAlign w:val="subscript"/>
+                <w:lang w:val="es-ES" w:eastAsia="ja-JP"/>
+              </w:rPr>
+            </w:pPr>
+            <w:r>
+              <w:rPr>
+                <w:rFonts w:ascii="Arial Narrow" w:hAnsi="Arial Narrow" w:cs="Arial"/>
+                <w:sz w:val="24"/>
+                <w:szCs w:val="24"/>
+                <w:vertAlign w:val="subscript"/>
+                <w:lang w:val="es-ES" w:eastAsia="ja-JP"/>
+              </w:rPr>
+              <w:t xml:space="preserve">Asimismo, cuando se presenten contratos derivados de procesos de selección convocados antes del 20.09.2012, la calificación se ceñirá al método descrito en la Directiva </w:t>
             </w:r>
             <w:r>
               <w:rPr>
                 <w:rFonts w:ascii="Arial Narrow" w:hAnsi="Arial Narrow"/>
-                <w:iCs/>
-                <w:sz w:val="24"/>
-                <w:szCs w:val="24"/>
-                <w:vertAlign w:val="subscript"/>
-                <w:lang w:eastAsia="es-ES"/>
-              </w:rPr>
-              <w:footnoteReference w:id="1"/>
-            </w:r>
-            <w:r>
+                <w:sz w:val="24"/>
+                <w:szCs w:val="24"/>
+                <w:vertAlign w:val="subscript"/>
+              </w:rPr>
+              <w:t>“Participación de Proveedores en Consorcio en las Contrataciones del Estado”</w:t>
+            </w:r>
+            <w:r>
+              <w:rPr>
+                <w:rFonts w:ascii="Arial Narrow" w:hAnsi="Arial Narrow" w:cs="Arial"/>
+                <w:sz w:val="24"/>
+                <w:szCs w:val="24"/>
+                <w:vertAlign w:val="subscript"/>
+                <w:lang w:val="es-ES" w:eastAsia="ja-JP"/>
+              </w:rPr>
+              <w:t>, debiendo presumirse que el porcentaje de las obligaciones equivale al porcentaje de participación de la promesa de consorcio o del contrato de consorcio. En caso que en dichos documentos no se consigne el porcentaje de participación se presumirá que las obligaciones se ejecutaron en partes iguales.</w:t>
+            </w:r>
+          </w:p>
+          <w:p>
+            <w:pPr>
+              <w:widowControl w:val="0"/>
+              <w:jc w:val="both"/>
               <w:rPr>
                 <w:rFonts w:ascii="Arial Narrow" w:hAnsi="Arial Narrow" w:cs="Arial"/>
                 <w:iCs/>
                 <w:sz w:val="24"/>
                 <w:szCs w:val="24"/>
                 <w:vertAlign w:val="subscript"/>
-                <w:lang w:eastAsia="es-ES"/>
-              </w:rPr>
-              <w:t xml:space="preserve"> correspondientes a un máximo de veinte (20) contrataciones.</w:t>
-            </w:r>
+                <w:lang w:val="es-ES" w:eastAsia="es-ES"/>
+              </w:rPr>
+            </w:pPr>
           </w:p>
           <w:p>
             <w:pPr>
@@ -12629,8 +12445,19 @@
                 <w:sz w:val="24"/>
                 <w:szCs w:val="24"/>
                 <w:vertAlign w:val="subscript"/>
-              </w:rPr>
-            </w:pPr>
+                <w:lang w:val="es-ES" w:eastAsia="ja-JP"/>
+              </w:rPr>
+            </w:pPr>
+            <w:r>
+              <w:rPr>
+                <w:rFonts w:ascii="Arial Narrow" w:hAnsi="Arial Narrow" w:cs="Arial"/>
+                <w:sz w:val="24"/>
+                <w:szCs w:val="24"/>
+                <w:vertAlign w:val="subscript"/>
+                <w:lang w:val="es-ES" w:eastAsia="ja-JP"/>
+              </w:rPr>
+              <w:t>Si el titular de la experiencia no es el postor, consignar si dicha experiencia corresponde a la matriz en caso que el postor sea sucursal, o fue transmitida por reorganización societaria, debiendo acompañar la documentación sustentatoria correspondiente.</w:t>
+            </w:r>
           </w:p>
           <w:p>
             <w:pPr>
@@ -12642,10 +12469,71 @@
                 <w:sz w:val="24"/>
                 <w:szCs w:val="24"/>
                 <w:vertAlign w:val="subscript"/>
-                <w:lang w:eastAsia="es-ES"/>
-              </w:rPr>
-            </w:pPr>
-            <w:r>
+                <w:lang w:val="es-ES" w:eastAsia="es-ES"/>
+              </w:rPr>
+            </w:pPr>
+          </w:p>
+          <w:p>
+            <w:pPr>
+              <w:widowControl w:val="0"/>
+              <w:jc w:val="both"/>
+              <w:rPr>
+                <w:rFonts w:ascii="Arial Narrow" w:hAnsi="Arial Narrow" w:cs="Arial"/>
+                <w:sz w:val="24"/>
+                <w:szCs w:val="24"/>
+                <w:vertAlign w:val="subscript"/>
+                <w:lang w:eastAsia="ja-JP"/>
+              </w:rPr>
+            </w:pPr>
+            <w:r>
+              <w:rPr>
+                <w:rFonts w:ascii="Arial Narrow" w:hAnsi="Arial Narrow" w:cs="Arial"/>
+                <w:sz w:val="24"/>
+                <w:szCs w:val="24"/>
+                <w:vertAlign w:val="subscript"/>
+                <w:lang w:val="es-ES" w:eastAsia="ja-JP"/>
+              </w:rPr>
+              <w:t xml:space="preserve">Si el postor acredita experiencia de otra persona jurídica como consecuencia de una reorganización societaria, debe presentar adicionalmente el </w:t>
+            </w:r>
+            <w:r>
+              <w:rPr>
+                <w:rFonts w:ascii="Arial Narrow" w:hAnsi="Arial Narrow" w:cs="Arial"/>
+                <w:b/>
+                <w:sz w:val="24"/>
+                <w:szCs w:val="24"/>
+                <w:vertAlign w:val="subscript"/>
+                <w:lang w:val="es-ES" w:eastAsia="ja-JP"/>
+              </w:rPr>
+              <w:t>Anexo N° 9</w:t>
+            </w:r>
+            <w:r>
+              <w:rPr>
+                <w:rFonts w:ascii="Arial Narrow" w:hAnsi="Arial Narrow" w:cs="Arial"/>
+                <w:sz w:val="24"/>
+                <w:szCs w:val="24"/>
+                <w:vertAlign w:val="subscript"/>
+                <w:lang w:eastAsia="ja-JP"/>
+              </w:rPr>
+              <w:t>.</w:t>
+            </w:r>
+          </w:p>
+          <w:p>
+            <w:pPr>
+              <w:widowControl w:val="0"/>
+              <w:jc w:val="both"/>
+              <w:rPr>
+                <w:rFonts w:ascii="Arial Narrow" w:hAnsi="Arial Narrow" w:cs="Arial"/>
+                <w:sz w:val="24"/>
+                <w:szCs w:val="24"/>
+                <w:vertAlign w:val="subscript"/>
+                <w:lang w:val="es-ES" w:eastAsia="ja-JP"/>
+              </w:rPr>
+            </w:pPr>
+          </w:p>
+          <w:p>
+            <w:pPr>
+              <w:widowControl w:val="0"/>
+              <w:jc w:val="both"/>
               <w:rPr>
                 <w:rFonts w:ascii="Arial Narrow" w:hAnsi="Arial Narrow" w:cs="Arial"/>
                 <w:iCs/>
@@ -12654,7 +12542,54 @@
                 <w:vertAlign w:val="subscript"/>
                 <w:lang w:eastAsia="es-ES"/>
               </w:rPr>
-              <w:t xml:space="preserve">En caso los postores presenten varios comprobantes de pago para acreditar una sola contratación, se debe acreditar que corresponden a dicha contratación; de lo contrario, se asumirá que los comprobantes acreditan contrataciones independientes, en cuyo caso solo se considerará, para la evaluación, las veinte (20) primeras contrataciones indicadas en el </w:t>
+            </w:pPr>
+            <w:r>
+              <w:rPr>
+                <w:rFonts w:ascii="Arial Narrow" w:hAnsi="Arial Narrow" w:cs="Arial"/>
+                <w:iCs/>
+                <w:sz w:val="24"/>
+                <w:szCs w:val="24"/>
+                <w:vertAlign w:val="subscript"/>
+                <w:lang w:eastAsia="es-ES"/>
+              </w:rPr>
+              <w:t xml:space="preserve">Cuando en los contratos, órdenes de compra o comprobantes de pago el monto facturado se encuentre expresado en moneda extranjera, debe indicarse el tipo de cambio venta publicado por la Superintendencia de Banca, Seguros y AFP correspondiente a la fecha de suscripción del contrato, de emisión de la orden de compra o de cancelación del comprobante de pago, según corresponda. </w:t>
+            </w:r>
+          </w:p>
+          <w:p>
+            <w:pPr>
+              <w:widowControl w:val="0"/>
+              <w:jc w:val="both"/>
+              <w:rPr>
+                <w:rFonts w:ascii="Arial Narrow" w:hAnsi="Arial Narrow" w:cs="Arial"/>
+                <w:iCs/>
+                <w:sz w:val="24"/>
+                <w:szCs w:val="24"/>
+                <w:vertAlign w:val="subscript"/>
+                <w:lang w:eastAsia="es-ES"/>
+              </w:rPr>
+            </w:pPr>
+          </w:p>
+          <w:p>
+            <w:pPr>
+              <w:widowControl w:val="0"/>
+              <w:jc w:val="both"/>
+              <w:rPr>
+                <w:rFonts w:ascii="Arial Narrow" w:hAnsi="Arial Narrow" w:cs="Arial"/>
+                <w:sz w:val="24"/>
+                <w:szCs w:val="24"/>
+                <w:vertAlign w:val="subscript"/>
+                <w:lang w:eastAsia="es-ES"/>
+              </w:rPr>
+            </w:pPr>
+            <w:r>
+              <w:rPr>
+                <w:rFonts w:ascii="Arial Narrow" w:hAnsi="Arial Narrow" w:cs="Arial"/>
+                <w:sz w:val="24"/>
+                <w:szCs w:val="24"/>
+                <w:vertAlign w:val="subscript"/>
+                <w:lang w:eastAsia="es-ES"/>
+              </w:rPr>
+              <w:t xml:space="preserve">Sin perjuicio de lo anterior, los postores deben llenar y presentar el </w:t>
             </w:r>
             <w:r>
               <w:rPr>
@@ -12665,425 +12600,7 @@
                 <w:vertAlign w:val="subscript"/>
                 <w:lang w:eastAsia="es-ES"/>
               </w:rPr>
-              <w:t xml:space="preserve">Anexo </w:t>
-            </w:r>
-            <w:proofErr w:type="spellStart"/>
-            <w:r>
-              <w:rPr>
-                <w:rFonts w:ascii="Arial Narrow" w:hAnsi="Arial Narrow" w:cs="Arial"/>
-                <w:b/>
-                <w:sz w:val="24"/>
-                <w:szCs w:val="24"/>
-                <w:vertAlign w:val="subscript"/>
-                <w:lang w:eastAsia="es-ES"/>
-              </w:rPr>
-              <w:t>Nº</w:t>
-            </w:r>
-            <w:proofErr w:type="spellEnd"/>
-            <w:r>
-              <w:rPr>
-                <w:rFonts w:ascii="Arial Narrow" w:hAnsi="Arial Narrow" w:cs="Arial"/>
-                <w:b/>
-                <w:sz w:val="24"/>
-                <w:szCs w:val="24"/>
-                <w:vertAlign w:val="subscript"/>
-                <w:lang w:eastAsia="es-ES"/>
-              </w:rPr>
-              <w:t xml:space="preserve"> 8</w:t>
-            </w:r>
-            <w:r>
-              <w:rPr>
-                <w:rFonts w:ascii="Arial Narrow" w:hAnsi="Arial Narrow" w:cs="Arial"/>
-                <w:sz w:val="24"/>
-                <w:szCs w:val="24"/>
-                <w:vertAlign w:val="subscript"/>
-                <w:lang w:eastAsia="es-ES"/>
-              </w:rPr>
-              <w:t xml:space="preserve"> referido a la Experiencia del Postor en la Especialidad.</w:t>
-            </w:r>
-          </w:p>
-          <w:p>
-            <w:pPr>
-              <w:widowControl w:val="0"/>
-              <w:jc w:val="both"/>
-              <w:rPr>
-                <w:rFonts w:ascii="Arial Narrow" w:hAnsi="Arial Narrow" w:cs="Arial"/>
-                <w:sz w:val="24"/>
-                <w:szCs w:val="24"/>
-                <w:vertAlign w:val="subscript"/>
-              </w:rPr>
-            </w:pPr>
-          </w:p>
-          <w:p>
-            <w:pPr>
-              <w:widowControl w:val="0"/>
-              <w:jc w:val="both"/>
-              <w:rPr>
-                <w:rFonts w:ascii="Arial Narrow" w:hAnsi="Arial Narrow" w:cs="Arial"/>
-                <w:iCs/>
-                <w:sz w:val="24"/>
-                <w:szCs w:val="24"/>
-                <w:vertAlign w:val="subscript"/>
-                <w:lang w:eastAsia="es-ES"/>
-              </w:rPr>
-            </w:pPr>
-            <w:r>
-              <w:rPr>
-                <w:rFonts w:ascii="Arial Narrow" w:hAnsi="Arial Narrow" w:cs="Arial"/>
-                <w:iCs/>
-                <w:sz w:val="24"/>
-                <w:szCs w:val="24"/>
-                <w:vertAlign w:val="subscript"/>
-                <w:lang w:eastAsia="es-ES"/>
-              </w:rPr>
-              <w:t>En el caso de suministro, solo se considera como experiencia la parte del contrato que haya sido ejecutada durante los ocho (8) años anteriores a la fecha de presentación de ofertas, debiendo adjuntarse copia de las conformidades correspondientes a tal parte o los respectivos comprobantes de pago cancelados.</w:t>
-            </w:r>
-          </w:p>
-          <w:p>
-            <w:pPr>
-              <w:widowControl w:val="0"/>
-              <w:jc w:val="both"/>
-              <w:rPr>
-                <w:rFonts w:ascii="Arial Narrow" w:hAnsi="Arial Narrow" w:cs="Arial"/>
-                <w:iCs/>
-                <w:sz w:val="24"/>
-                <w:szCs w:val="24"/>
-                <w:vertAlign w:val="subscript"/>
-                <w:lang w:eastAsia="es-ES"/>
-              </w:rPr>
-            </w:pPr>
-          </w:p>
-          <w:p>
-            <w:pPr>
-              <w:widowControl w:val="0"/>
-              <w:jc w:val="both"/>
-              <w:rPr>
-                <w:rFonts w:ascii="Arial Narrow" w:hAnsi="Arial Narrow" w:cs="Arial"/>
-                <w:sz w:val="24"/>
-                <w:szCs w:val="24"/>
-                <w:vertAlign w:val="subscript"/>
-                <w:lang w:val="es-ES" w:eastAsia="ja-JP"/>
-              </w:rPr>
-            </w:pPr>
-            <w:r>
-              <w:rPr>
-                <w:rFonts w:ascii="Arial Narrow" w:hAnsi="Arial Narrow" w:cs="Arial"/>
-                <w:sz w:val="24"/>
-                <w:szCs w:val="24"/>
-                <w:vertAlign w:val="subscript"/>
-                <w:lang w:val="es-ES" w:eastAsia="ja-JP"/>
-              </w:rPr>
-              <w:t xml:space="preserve">En los casos que se acredite experiencia adquirida en consorcio, debe presentarse la promesa de consorcio o el contrato de consorcio del cual se desprenda fehacientemente el porcentaje de las obligaciones que se asumió en el contrato presentado; de lo contrario, no se computará la experiencia proveniente de dicho contrato. </w:t>
-            </w:r>
-          </w:p>
-          <w:p>
-            <w:pPr>
-              <w:widowControl w:val="0"/>
-              <w:tabs>
-                <w:tab w:val="left" w:pos="3494"/>
-              </w:tabs>
-              <w:jc w:val="both"/>
-              <w:rPr>
-                <w:rFonts w:ascii="Arial Narrow" w:hAnsi="Arial Narrow" w:cs="Arial"/>
-                <w:iCs/>
-                <w:sz w:val="24"/>
-                <w:szCs w:val="24"/>
-                <w:vertAlign w:val="subscript"/>
-                <w:lang w:val="es-ES" w:eastAsia="es-ES"/>
-              </w:rPr>
-            </w:pPr>
-          </w:p>
-          <w:p>
-            <w:pPr>
-              <w:widowControl w:val="0"/>
-              <w:jc w:val="both"/>
-              <w:rPr>
-                <w:rFonts w:ascii="Arial Narrow" w:hAnsi="Arial Narrow" w:cs="Arial"/>
-                <w:sz w:val="24"/>
-                <w:szCs w:val="24"/>
-                <w:vertAlign w:val="subscript"/>
-                <w:lang w:val="es-ES" w:eastAsia="ja-JP"/>
-              </w:rPr>
-            </w:pPr>
-            <w:r>
-              <w:rPr>
-                <w:rFonts w:ascii="Arial Narrow" w:hAnsi="Arial Narrow" w:cs="Arial"/>
-                <w:sz w:val="24"/>
-                <w:szCs w:val="24"/>
-                <w:vertAlign w:val="subscript"/>
-                <w:lang w:val="es-ES" w:eastAsia="ja-JP"/>
-              </w:rPr>
-              <w:t xml:space="preserve">Asimismo, cuando se presenten contratos derivados de procesos de selección convocados antes del 20.09.2012, la calificación se ceñirá al método descrito en la Directiva </w:t>
-            </w:r>
-            <w:r>
-              <w:rPr>
-                <w:rFonts w:ascii="Arial Narrow" w:hAnsi="Arial Narrow"/>
-                <w:sz w:val="24"/>
-                <w:szCs w:val="24"/>
-                <w:vertAlign w:val="subscript"/>
-              </w:rPr>
-              <w:t>“Participación de Proveedores en Consorcio en las Contrataciones del Estado”</w:t>
-            </w:r>
-            <w:r>
-              <w:rPr>
-                <w:rFonts w:ascii="Arial Narrow" w:hAnsi="Arial Narrow" w:cs="Arial"/>
-                <w:sz w:val="24"/>
-                <w:szCs w:val="24"/>
-                <w:vertAlign w:val="subscript"/>
-                <w:lang w:val="es-ES" w:eastAsia="ja-JP"/>
-              </w:rPr>
-              <w:t>, debiendo presumirse que el porcentaje de las obligaciones equivale al porcentaje de participación de la promesa de consorcio o del contrato de consorcio. En caso que en dichos documentos no se consigne el porcentaje de participación se presumirá que las obligaciones se ejecutaron en partes iguales.</w:t>
-            </w:r>
-          </w:p>
-          <w:p>
-            <w:pPr>
-              <w:widowControl w:val="0"/>
-              <w:jc w:val="both"/>
-              <w:rPr>
-                <w:rFonts w:ascii="Arial Narrow" w:hAnsi="Arial Narrow" w:cs="Arial"/>
-                <w:iCs/>
-                <w:sz w:val="24"/>
-                <w:szCs w:val="24"/>
-                <w:vertAlign w:val="subscript"/>
-                <w:lang w:val="es-ES" w:eastAsia="es-ES"/>
-              </w:rPr>
-            </w:pPr>
-          </w:p>
-          <w:p>
-            <w:pPr>
-              <w:widowControl w:val="0"/>
-              <w:jc w:val="both"/>
-              <w:rPr>
-                <w:rFonts w:ascii="Arial Narrow" w:hAnsi="Arial Narrow" w:cs="Arial"/>
-                <w:sz w:val="24"/>
-                <w:szCs w:val="24"/>
-                <w:vertAlign w:val="subscript"/>
-                <w:lang w:val="es-ES" w:eastAsia="ja-JP"/>
-              </w:rPr>
-            </w:pPr>
-            <w:r>
-              <w:rPr>
-                <w:rFonts w:ascii="Arial Narrow" w:hAnsi="Arial Narrow" w:cs="Arial"/>
-                <w:sz w:val="24"/>
-                <w:szCs w:val="24"/>
-                <w:vertAlign w:val="subscript"/>
-                <w:lang w:val="es-ES" w:eastAsia="ja-JP"/>
-              </w:rPr>
-              <w:t xml:space="preserve">Si el titular de la experiencia no es el postor, consignar si dicha experiencia corresponde a la matriz en caso que el postor sea sucursal, o fue transmitida por reorganización societaria, debiendo acompañar la documentación </w:t>
-            </w:r>
-            <w:proofErr w:type="spellStart"/>
-            <w:r>
-              <w:rPr>
-                <w:rFonts w:ascii="Arial Narrow" w:hAnsi="Arial Narrow" w:cs="Arial"/>
-                <w:sz w:val="24"/>
-                <w:szCs w:val="24"/>
-                <w:vertAlign w:val="subscript"/>
-                <w:lang w:val="es-ES" w:eastAsia="ja-JP"/>
-              </w:rPr>
-              <w:t>sustentatoria</w:t>
-            </w:r>
-            <w:proofErr w:type="spellEnd"/>
-            <w:r>
-              <w:rPr>
-                <w:rFonts w:ascii="Arial Narrow" w:hAnsi="Arial Narrow" w:cs="Arial"/>
-                <w:sz w:val="24"/>
-                <w:szCs w:val="24"/>
-                <w:vertAlign w:val="subscript"/>
-                <w:lang w:val="es-ES" w:eastAsia="ja-JP"/>
-              </w:rPr>
-              <w:t xml:space="preserve"> correspondiente.</w:t>
-            </w:r>
-          </w:p>
-          <w:p>
-            <w:pPr>
-              <w:widowControl w:val="0"/>
-              <w:jc w:val="both"/>
-              <w:rPr>
-                <w:rFonts w:ascii="Arial Narrow" w:hAnsi="Arial Narrow" w:cs="Arial"/>
-                <w:iCs/>
-                <w:sz w:val="24"/>
-                <w:szCs w:val="24"/>
-                <w:vertAlign w:val="subscript"/>
-                <w:lang w:val="es-ES" w:eastAsia="es-ES"/>
-              </w:rPr>
-            </w:pPr>
-          </w:p>
-          <w:p>
-            <w:pPr>
-              <w:widowControl w:val="0"/>
-              <w:jc w:val="both"/>
-              <w:rPr>
-                <w:rFonts w:ascii="Arial Narrow" w:hAnsi="Arial Narrow" w:cs="Arial"/>
-                <w:sz w:val="24"/>
-                <w:szCs w:val="24"/>
-                <w:vertAlign w:val="subscript"/>
-                <w:lang w:eastAsia="ja-JP"/>
-              </w:rPr>
-            </w:pPr>
-            <w:r>
-              <w:rPr>
-                <w:rFonts w:ascii="Arial Narrow" w:hAnsi="Arial Narrow" w:cs="Arial"/>
-                <w:sz w:val="24"/>
-                <w:szCs w:val="24"/>
-                <w:vertAlign w:val="subscript"/>
-                <w:lang w:val="es-ES" w:eastAsia="ja-JP"/>
-              </w:rPr>
-              <w:t xml:space="preserve">Si el postor acredita experiencia de otra persona jurídica como consecuencia de una reorganización societaria, debe presentar adicionalmente el </w:t>
-            </w:r>
-            <w:r>
-              <w:rPr>
-                <w:rFonts w:ascii="Arial Narrow" w:hAnsi="Arial Narrow" w:cs="Arial"/>
-                <w:b/>
-                <w:sz w:val="24"/>
-                <w:szCs w:val="24"/>
-                <w:vertAlign w:val="subscript"/>
-                <w:lang w:val="es-ES" w:eastAsia="ja-JP"/>
-              </w:rPr>
-              <w:t xml:space="preserve">Anexo </w:t>
-            </w:r>
-            <w:proofErr w:type="spellStart"/>
-            <w:r>
-              <w:rPr>
-                <w:rFonts w:ascii="Arial Narrow" w:hAnsi="Arial Narrow" w:cs="Arial"/>
-                <w:b/>
-                <w:sz w:val="24"/>
-                <w:szCs w:val="24"/>
-                <w:vertAlign w:val="subscript"/>
-                <w:lang w:val="es-ES" w:eastAsia="ja-JP"/>
-              </w:rPr>
-              <w:t>N°</w:t>
-            </w:r>
-            <w:proofErr w:type="spellEnd"/>
-            <w:r>
-              <w:rPr>
-                <w:rFonts w:ascii="Arial Narrow" w:hAnsi="Arial Narrow" w:cs="Arial"/>
-                <w:b/>
-                <w:sz w:val="24"/>
-                <w:szCs w:val="24"/>
-                <w:vertAlign w:val="subscript"/>
-                <w:lang w:val="es-ES" w:eastAsia="ja-JP"/>
-              </w:rPr>
-              <w:t xml:space="preserve"> 9</w:t>
-            </w:r>
-            <w:r>
-              <w:rPr>
-                <w:rFonts w:ascii="Arial Narrow" w:hAnsi="Arial Narrow" w:cs="Arial"/>
-                <w:sz w:val="24"/>
-                <w:szCs w:val="24"/>
-                <w:vertAlign w:val="subscript"/>
-                <w:lang w:eastAsia="ja-JP"/>
-              </w:rPr>
-              <w:t>.</w:t>
-            </w:r>
-          </w:p>
-          <w:p>
-            <w:pPr>
-              <w:widowControl w:val="0"/>
-              <w:jc w:val="both"/>
-              <w:rPr>
-                <w:rFonts w:ascii="Arial Narrow" w:hAnsi="Arial Narrow" w:cs="Arial"/>
-                <w:sz w:val="24"/>
-                <w:szCs w:val="24"/>
-                <w:vertAlign w:val="subscript"/>
-                <w:lang w:val="es-ES" w:eastAsia="ja-JP"/>
-              </w:rPr>
-            </w:pPr>
-          </w:p>
-          <w:p>
-            <w:pPr>
-              <w:widowControl w:val="0"/>
-              <w:jc w:val="both"/>
-              <w:rPr>
-                <w:rFonts w:ascii="Arial Narrow" w:hAnsi="Arial Narrow" w:cs="Arial"/>
-                <w:iCs/>
-                <w:sz w:val="24"/>
-                <w:szCs w:val="24"/>
-                <w:vertAlign w:val="subscript"/>
-                <w:lang w:eastAsia="es-ES"/>
-              </w:rPr>
-            </w:pPr>
-            <w:r>
-              <w:rPr>
-                <w:rFonts w:ascii="Arial Narrow" w:hAnsi="Arial Narrow" w:cs="Arial"/>
-                <w:iCs/>
-                <w:sz w:val="24"/>
-                <w:szCs w:val="24"/>
-                <w:vertAlign w:val="subscript"/>
-                <w:lang w:eastAsia="es-ES"/>
-              </w:rPr>
-              <w:t xml:space="preserve">Cuando en los contratos, órdenes de compra o comprobantes de pago el monto facturado se encuentre expresado en moneda extranjera, debe indicarse el tipo de cambio venta publicado por la Superintendencia de Banca, Seguros y AFP correspondiente a la fecha de suscripción del contrato, de emisión de la orden de compra o de cancelación del comprobante de pago, según corresponda. </w:t>
-            </w:r>
-          </w:p>
-          <w:p>
-            <w:pPr>
-              <w:widowControl w:val="0"/>
-              <w:jc w:val="both"/>
-              <w:rPr>
-                <w:rFonts w:ascii="Arial Narrow" w:hAnsi="Arial Narrow" w:cs="Arial"/>
-                <w:iCs/>
-                <w:sz w:val="24"/>
-                <w:szCs w:val="24"/>
-                <w:vertAlign w:val="subscript"/>
-                <w:lang w:eastAsia="es-ES"/>
-              </w:rPr>
-            </w:pPr>
-          </w:p>
-          <w:p>
-            <w:pPr>
-              <w:widowControl w:val="0"/>
-              <w:jc w:val="both"/>
-              <w:rPr>
-                <w:rFonts w:ascii="Arial Narrow" w:hAnsi="Arial Narrow" w:cs="Arial"/>
-                <w:sz w:val="24"/>
-                <w:szCs w:val="24"/>
-                <w:vertAlign w:val="subscript"/>
-                <w:lang w:eastAsia="es-ES"/>
-              </w:rPr>
-            </w:pPr>
-            <w:r>
-              <w:rPr>
-                <w:rFonts w:ascii="Arial Narrow" w:hAnsi="Arial Narrow" w:cs="Arial"/>
-                <w:sz w:val="24"/>
-                <w:szCs w:val="24"/>
-                <w:vertAlign w:val="subscript"/>
-                <w:lang w:eastAsia="es-ES"/>
-              </w:rPr>
-              <w:t xml:space="preserve">Sin perjuicio de lo anterior, los postores deben llenar y presentar el </w:t>
-            </w:r>
-            <w:r>
-              <w:rPr>
-                <w:rFonts w:ascii="Arial Narrow" w:hAnsi="Arial Narrow" w:cs="Arial"/>
-                <w:b/>
-                <w:sz w:val="24"/>
-                <w:szCs w:val="24"/>
-                <w:vertAlign w:val="subscript"/>
-                <w:lang w:eastAsia="es-ES"/>
-              </w:rPr>
-              <w:t xml:space="preserve">Anexo </w:t>
-            </w:r>
-            <w:proofErr w:type="spellStart"/>
-            <w:r>
-              <w:rPr>
-                <w:rFonts w:ascii="Arial Narrow" w:hAnsi="Arial Narrow" w:cs="Arial"/>
-                <w:b/>
-                <w:sz w:val="24"/>
-                <w:szCs w:val="24"/>
-                <w:vertAlign w:val="subscript"/>
-                <w:lang w:eastAsia="es-ES"/>
-              </w:rPr>
-              <w:t>Nº</w:t>
-            </w:r>
-            <w:proofErr w:type="spellEnd"/>
-            <w:r>
-              <w:rPr>
-                <w:rFonts w:ascii="Arial Narrow" w:hAnsi="Arial Narrow" w:cs="Arial"/>
-                <w:b/>
-                <w:sz w:val="24"/>
-                <w:szCs w:val="24"/>
-                <w:vertAlign w:val="subscript"/>
-                <w:lang w:eastAsia="es-ES"/>
-              </w:rPr>
-              <w:t xml:space="preserve"> 8</w:t>
+              <w:t>Anexo Nº 8</w:t>
             </w:r>
             <w:r>
               <w:rPr>
@@ -13667,73 +13184,7 @@
                 <w:vertAlign w:val="subscript"/>
                 <w:lang w:val="es-ES" w:eastAsia="es-ES"/>
               </w:rPr>
-              <w:t>La experiencia del personal clave se acreditará con cualquiera de los siguientes documentos: (i) copia simple de contratos y su respectiva conformidad o (</w:t>
-            </w:r>
-            <w:proofErr w:type="spellStart"/>
-            <w:r>
-              <w:rPr>
-                <w:rFonts w:ascii="Arial Narrow" w:eastAsia="Times New Roman" w:hAnsi="Arial Narrow" w:cs="Arial"/>
-                <w:sz w:val="24"/>
-                <w:szCs w:val="24"/>
-                <w:vertAlign w:val="subscript"/>
-                <w:lang w:val="es-ES" w:eastAsia="es-ES"/>
-              </w:rPr>
-              <w:t>ii</w:t>
-            </w:r>
-            <w:proofErr w:type="spellEnd"/>
-            <w:r>
-              <w:rPr>
-                <w:rFonts w:ascii="Arial Narrow" w:eastAsia="Times New Roman" w:hAnsi="Arial Narrow" w:cs="Arial"/>
-                <w:sz w:val="24"/>
-                <w:szCs w:val="24"/>
-                <w:vertAlign w:val="subscript"/>
-                <w:lang w:val="es-ES" w:eastAsia="es-ES"/>
-              </w:rPr>
-              <w:t>) constancias o (</w:t>
-            </w:r>
-            <w:proofErr w:type="spellStart"/>
-            <w:r>
-              <w:rPr>
-                <w:rFonts w:ascii="Arial Narrow" w:eastAsia="Times New Roman" w:hAnsi="Arial Narrow" w:cs="Arial"/>
-                <w:sz w:val="24"/>
-                <w:szCs w:val="24"/>
-                <w:vertAlign w:val="subscript"/>
-                <w:lang w:val="es-ES" w:eastAsia="es-ES"/>
-              </w:rPr>
-              <w:t>iii</w:t>
-            </w:r>
-            <w:proofErr w:type="spellEnd"/>
-            <w:r>
-              <w:rPr>
-                <w:rFonts w:ascii="Arial Narrow" w:eastAsia="Times New Roman" w:hAnsi="Arial Narrow" w:cs="Arial"/>
-                <w:sz w:val="24"/>
-                <w:szCs w:val="24"/>
-                <w:vertAlign w:val="subscript"/>
-                <w:lang w:val="es-ES" w:eastAsia="es-ES"/>
-              </w:rPr>
-              <w:t>) certificados o (</w:t>
-            </w:r>
-            <w:proofErr w:type="spellStart"/>
-            <w:r>
-              <w:rPr>
-                <w:rFonts w:ascii="Arial Narrow" w:eastAsia="Times New Roman" w:hAnsi="Arial Narrow" w:cs="Arial"/>
-                <w:sz w:val="24"/>
-                <w:szCs w:val="24"/>
-                <w:vertAlign w:val="subscript"/>
-                <w:lang w:val="es-ES" w:eastAsia="es-ES"/>
-              </w:rPr>
-              <w:t>iv</w:t>
-            </w:r>
-            <w:proofErr w:type="spellEnd"/>
-            <w:r>
-              <w:rPr>
-                <w:rFonts w:ascii="Arial Narrow" w:eastAsia="Times New Roman" w:hAnsi="Arial Narrow" w:cs="Arial"/>
-                <w:sz w:val="24"/>
-                <w:szCs w:val="24"/>
-                <w:vertAlign w:val="subscript"/>
-                <w:lang w:val="es-ES" w:eastAsia="es-ES"/>
-              </w:rPr>
-              <w:t>) cualquier otra documentación que, de manera fehaciente demuestre la experiencia del personal propuesto.</w:t>
+              <w:t>La experiencia del personal clave se acreditará con cualquiera de los siguientes documentos: (i) copia simple de contratos y su respectiva conformidad o (ii) constancias o (iii) certificados o (iv) cualquier otra documentación que, de manera fehaciente demuestre la experiencia del personal propuesto.</w:t>
             </w:r>
           </w:p>
           <w:p>

--- a/INFORMES/2024/INFORME 007 2024 - DATA CENTER - GABINETES DE COMUNICACIONES SOLO GABINETES.docx
+++ b/INFORMES/2024/INFORME 007 2024 - DATA CENTER - GABINETES DE COMUNICACIONES SOLO GABINETES.docx
@@ -554,6 +554,14 @@
         </w:rPr>
         <w:t>gabinetes y equipos para el cuarto de telecomunicaciones</w:t>
       </w:r>
+      <w:r>
+        <w:rPr>
+          <w:rFonts w:asciiTheme="minorHAnsi" w:hAnsiTheme="minorHAnsi" w:cstheme="minorBidi"/>
+          <w:iCs/>
+          <w:color w:val="auto"/>
+        </w:rPr>
+        <w:t>.</w:t>
+      </w:r>
     </w:p>
     <w:p>
       <w:pPr>
@@ -1547,7 +1555,33 @@
                 <w:vertAlign w:val="subscript"/>
                 <w:lang w:eastAsia="es-PE"/>
               </w:rPr>
-              <w:t>SEGÚN RESOLUCIÓN DE GERENCIA MUNICIPAL N° 455-2021-GM-MPA SE APROBÓ EL EXPEDIENTE TÉCNICO DE LA OBRA: “MEJORAMIENTO DE LA GESTIÓN MUNICIPAL Y SERVICIO ADMINISTRATIVO DE LA MUNICIPALIDAD PROVINCIAL DE ABANCAY, DISTRITO DE ABANCAY - PROVINCIA DE ABANCAY - DEPARTAMENTO DE APURÍMAC”, CON UN PRESUPUESTO DE S/. 15'583,237.93.</w:t>
+              <w:t xml:space="preserve">SEGÚN RESOLUCIÓN DE GERENCIA MUNICIPAL </w:t>
+            </w:r>
+            <w:proofErr w:type="spellStart"/>
+            <w:r>
+              <w:rPr>
+                <w:rFonts w:ascii="Arial Narrow" w:eastAsia="Times New Roman" w:hAnsi="Arial Narrow"/>
+                <w:iCs/>
+                <w:color w:val="000000"/>
+                <w:sz w:val="24"/>
+                <w:szCs w:val="24"/>
+                <w:vertAlign w:val="subscript"/>
+                <w:lang w:eastAsia="es-PE"/>
+              </w:rPr>
+              <w:t>N°</w:t>
+            </w:r>
+            <w:proofErr w:type="spellEnd"/>
+            <w:r>
+              <w:rPr>
+                <w:rFonts w:ascii="Arial Narrow" w:eastAsia="Times New Roman" w:hAnsi="Arial Narrow"/>
+                <w:iCs/>
+                <w:color w:val="000000"/>
+                <w:sz w:val="24"/>
+                <w:szCs w:val="24"/>
+                <w:vertAlign w:val="subscript"/>
+                <w:lang w:eastAsia="es-PE"/>
+              </w:rPr>
+              <w:t xml:space="preserve"> 455-2021-GM-MPA SE APROBÓ EL EXPEDIENTE TÉCNICO DE LA OBRA: “MEJORAMIENTO DE LA GESTIÓN MUNICIPAL Y SERVICIO ADMINISTRATIVO DE LA MUNICIPALIDAD PROVINCIAL DE ABANCAY, DISTRITO DE ABANCAY - PROVINCIA DE ABANCAY - DEPARTAMENTO DE APURÍMAC”, CON UN PRESUPUESTO DE S/. 15'583,237.93.</w:t>
             </w:r>
           </w:p>
         </w:tc>
@@ -1852,6 +1886,7 @@
                       <w:lang w:eastAsia="es-PE"/>
                     </w:rPr>
                   </w:pPr>
+                  <w:proofErr w:type="spellStart"/>
                   <w:r>
                     <w:rPr>
                       <w:rFonts w:eastAsia="Times New Roman" w:cs="Calibri"/>
@@ -1860,7 +1895,18 @@
                       <w:color w:val="000000"/>
                       <w:lang w:eastAsia="es-PE"/>
                     </w:rPr>
-                    <w:t xml:space="preserve">Item </w:t>
+                    <w:t>Item</w:t>
+                  </w:r>
+                  <w:proofErr w:type="spellEnd"/>
+                  <w:r>
+                    <w:rPr>
+                      <w:rFonts w:eastAsia="Times New Roman" w:cs="Calibri"/>
+                      <w:b/>
+                      <w:bCs/>
+                      <w:color w:val="000000"/>
+                      <w:lang w:eastAsia="es-PE"/>
+                    </w:rPr>
+                    <w:t xml:space="preserve"> </w:t>
                   </w:r>
                   <w:r>
                     <w:rPr>
@@ -1913,16 +1959,6 @@
                       <w:lang w:eastAsia="es-PE"/>
                     </w:rPr>
                     <w:t>GABINETE DE METAL DE PISO 42 RU</w:t>
-                  </w:r>
-                  <w:r>
-                    <w:rPr>
-                      <w:rFonts w:eastAsia="Times New Roman" w:cs="Calibri"/>
-                      <w:b/>
-                      <w:bCs/>
-                      <w:color w:val="000000"/>
-                      <w:lang w:eastAsia="es-PE"/>
-                    </w:rPr>
-                    <w:tab/>
                   </w:r>
                 </w:p>
                 <w:p>
@@ -1978,13 +2014,31 @@
                       <w:lang w:eastAsia="es-PE"/>
                     </w:rPr>
                   </w:pPr>
+                  <w:proofErr w:type="spellStart"/>
                   <w:r>
                     <w:rPr>
                       <w:rFonts w:eastAsia="Times New Roman" w:cs="Calibri"/>
                       <w:color w:val="000000"/>
                       <w:lang w:eastAsia="es-PE"/>
                     </w:rPr>
-                    <w:t>und</w:t>
+                    <w:t>U</w:t>
+                  </w:r>
+                  <w:r>
+                    <w:rPr>
+                      <w:rFonts w:eastAsia="Times New Roman" w:cs="Calibri"/>
+                      <w:color w:val="000000"/>
+                      <w:lang w:eastAsia="es-PE"/>
+                    </w:rPr>
+                    <w:t>nd</w:t>
+                  </w:r>
+                  <w:proofErr w:type="spellEnd"/>
+                  <w:r>
+                    <w:rPr>
+                      <w:rFonts w:eastAsia="Times New Roman" w:cs="Calibri"/>
+                      <w:color w:val="000000"/>
+                      <w:lang w:eastAsia="es-PE"/>
+                    </w:rPr>
+                    <w:t>.</w:t>
                   </w:r>
                 </w:p>
               </w:tc>
@@ -2599,8 +2653,19 @@
                 <w:lang w:eastAsia="es-PE"/>
               </w:rPr>
               <w:tab/>
-              <w:t>Rack enclosure</w:t>
-            </w:r>
+              <w:t xml:space="preserve">Rack </w:t>
+            </w:r>
+            <w:proofErr w:type="spellStart"/>
+            <w:r>
+              <w:rPr>
+                <w:rFonts w:ascii="Agency FB" w:hAnsi="Agency FB"/>
+                <w:sz w:val="20"/>
+                <w:szCs w:val="20"/>
+                <w:lang w:eastAsia="es-PE"/>
+              </w:rPr>
+              <w:t>enclosure</w:t>
+            </w:r>
+            <w:proofErr w:type="spellEnd"/>
           </w:p>
           <w:p>
             <w:pPr>
@@ -3040,8 +3105,19 @@
                 <w:lang w:eastAsia="es-PE"/>
               </w:rPr>
               <w:tab/>
-              <w:t>No preference</w:t>
-            </w:r>
+              <w:t xml:space="preserve">No </w:t>
+            </w:r>
+            <w:proofErr w:type="spellStart"/>
+            <w:r>
+              <w:rPr>
+                <w:rFonts w:ascii="Agency FB" w:hAnsi="Agency FB"/>
+                <w:sz w:val="20"/>
+                <w:szCs w:val="20"/>
+                <w:lang w:eastAsia="es-PE"/>
+              </w:rPr>
+              <w:t>preference</w:t>
+            </w:r>
+            <w:proofErr w:type="spellEnd"/>
           </w:p>
           <w:p>
             <w:pPr>
@@ -4026,7 +4102,14 @@
                 <w:lang w:eastAsia="es-PE"/>
               </w:rPr>
             </w:pPr>
-            <w:r>
+          </w:p>
+          <w:p>
+            <w:pPr>
+              <w:tabs>
+                <w:tab w:val="left" w:pos="3475"/>
+              </w:tabs>
+              <w:spacing w:line="240" w:lineRule="auto"/>
+              <w:contextualSpacing/>
               <w:rPr>
                 <w:rFonts w:ascii="Agency FB" w:hAnsi="Agency FB"/>
                 <w:b/>
@@ -4035,6 +4118,33 @@
                 <w:szCs w:val="20"/>
                 <w:lang w:eastAsia="es-PE"/>
               </w:rPr>
+            </w:pPr>
+          </w:p>
+          <w:p>
+            <w:pPr>
+              <w:tabs>
+                <w:tab w:val="left" w:pos="3475"/>
+              </w:tabs>
+              <w:spacing w:line="240" w:lineRule="auto"/>
+              <w:contextualSpacing/>
+              <w:rPr>
+                <w:rFonts w:ascii="Agency FB" w:hAnsi="Agency FB"/>
+                <w:b/>
+                <w:bCs/>
+                <w:sz w:val="20"/>
+                <w:szCs w:val="20"/>
+                <w:lang w:eastAsia="es-PE"/>
+              </w:rPr>
+            </w:pPr>
+            <w:r>
+              <w:rPr>
+                <w:rFonts w:ascii="Agency FB" w:hAnsi="Agency FB"/>
+                <w:b/>
+                <w:bCs/>
+                <w:sz w:val="20"/>
+                <w:szCs w:val="20"/>
+                <w:lang w:eastAsia="es-PE"/>
+              </w:rPr>
               <w:t>LOS GABINETES DEBERAN CONTAR CON LOS SIGUIENTES ADITAMENTOS:</w:t>
             </w:r>
           </w:p>
@@ -4067,13 +4177,63 @@
                 <w:lang w:eastAsia="es-PE"/>
               </w:rPr>
             </w:pPr>
-            <w:r>
-              <w:rPr>
-                <w:rFonts w:ascii="Agency FB" w:hAnsi="Agency FB"/>
-                <w:sz w:val="20"/>
-                <w:szCs w:val="20"/>
-                <w:lang w:eastAsia="es-PE"/>
-              </w:rPr>
+          </w:p>
+          <w:p>
+            <w:pPr>
+              <w:tabs>
+                <w:tab w:val="left" w:pos="3475"/>
+              </w:tabs>
+              <w:spacing w:line="240" w:lineRule="auto"/>
+              <w:contextualSpacing/>
+              <w:rPr>
+                <w:rFonts w:ascii="Agency FB" w:hAnsi="Agency FB"/>
+                <w:sz w:val="20"/>
+                <w:szCs w:val="20"/>
+                <w:lang w:eastAsia="es-PE"/>
+              </w:rPr>
+            </w:pPr>
+          </w:p>
+          <w:p>
+            <w:pPr>
+              <w:tabs>
+                <w:tab w:val="left" w:pos="3475"/>
+              </w:tabs>
+              <w:spacing w:line="240" w:lineRule="auto"/>
+              <w:contextualSpacing/>
+              <w:rPr>
+                <w:rFonts w:ascii="Agency FB" w:hAnsi="Agency FB"/>
+                <w:sz w:val="20"/>
+                <w:szCs w:val="20"/>
+                <w:lang w:eastAsia="es-PE"/>
+              </w:rPr>
+            </w:pPr>
+          </w:p>
+          <w:p>
+            <w:pPr>
+              <w:tabs>
+                <w:tab w:val="left" w:pos="3475"/>
+              </w:tabs>
+              <w:spacing w:line="240" w:lineRule="auto"/>
+              <w:contextualSpacing/>
+              <w:rPr>
+                <w:rFonts w:ascii="Agency FB" w:hAnsi="Agency FB"/>
+                <w:b/>
+                <w:bCs/>
+                <w:sz w:val="20"/>
+                <w:szCs w:val="20"/>
+                <w:lang w:eastAsia="es-PE"/>
+              </w:rPr>
+            </w:pPr>
+            <w:r>
+              <w:rPr>
+                <w:rFonts w:ascii="Agency FB" w:hAnsi="Agency FB"/>
+                <w:b/>
+                <w:bCs/>
+                <w:sz w:val="20"/>
+                <w:szCs w:val="20"/>
+                <w:lang w:eastAsia="es-PE"/>
+              </w:rPr>
+              <w:lastRenderedPageBreak/>
               <w:t>01 UNIDAD: PDU</w:t>
             </w:r>
           </w:p>
@@ -4162,7 +4322,6 @@
                 <w:szCs w:val="20"/>
                 <w:lang w:eastAsia="es-PE"/>
               </w:rPr>
-              <w:lastRenderedPageBreak/>
               <w:t>Principal</w:t>
             </w:r>
           </w:p>
@@ -4507,8 +4666,19 @@
                 <w:szCs w:val="20"/>
                 <w:lang w:eastAsia="es-PE"/>
               </w:rPr>
-              <w:t>Brackets para Rack-mount</w:t>
-            </w:r>
+              <w:t>Brackets para Rack-</w:t>
+            </w:r>
+            <w:proofErr w:type="spellStart"/>
+            <w:r>
+              <w:rPr>
+                <w:rFonts w:ascii="Agency FB" w:hAnsi="Agency FB"/>
+                <w:sz w:val="20"/>
+                <w:szCs w:val="20"/>
+                <w:lang w:eastAsia="es-PE"/>
+              </w:rPr>
+              <w:t>mount</w:t>
+            </w:r>
+            <w:proofErr w:type="spellEnd"/>
           </w:p>
           <w:p>
             <w:pPr>
@@ -4817,8 +4987,19 @@
                 <w:lang w:eastAsia="es-PE"/>
               </w:rPr>
               <w:tab/>
-              <w:t>No preference</w:t>
-            </w:r>
+              <w:t xml:space="preserve">No </w:t>
+            </w:r>
+            <w:proofErr w:type="spellStart"/>
+            <w:r>
+              <w:rPr>
+                <w:rFonts w:ascii="Agency FB" w:hAnsi="Agency FB"/>
+                <w:sz w:val="20"/>
+                <w:szCs w:val="20"/>
+                <w:lang w:eastAsia="es-PE"/>
+              </w:rPr>
+              <w:t>preference</w:t>
+            </w:r>
+            <w:proofErr w:type="spellEnd"/>
           </w:p>
           <w:p>
             <w:pPr>
@@ -5539,12 +5720,1929 @@
                 <w:szCs w:val="20"/>
                 <w:lang w:eastAsia="es-PE"/>
               </w:rPr>
+              <w:t>Periodo de garantía</w:t>
+            </w:r>
+            <w:r>
+              <w:rPr>
+                <w:rFonts w:ascii="Agency FB" w:hAnsi="Agency FB"/>
+                <w:sz w:val="20"/>
+                <w:szCs w:val="20"/>
+                <w:lang w:eastAsia="es-PE"/>
+              </w:rPr>
+              <w:tab/>
+              <w:t>Reparación o reemplazo por 2 años</w:t>
+            </w:r>
+          </w:p>
+          <w:p>
+            <w:pPr>
+              <w:tabs>
+                <w:tab w:val="left" w:pos="3475"/>
+              </w:tabs>
+              <w:spacing w:line="240" w:lineRule="auto"/>
+              <w:contextualSpacing/>
+              <w:rPr>
+                <w:rFonts w:ascii="Agency FB" w:hAnsi="Agency FB"/>
+                <w:sz w:val="20"/>
+                <w:szCs w:val="20"/>
+                <w:lang w:eastAsia="es-PE"/>
+              </w:rPr>
+            </w:pPr>
+            <w:r>
+              <w:rPr>
+                <w:rFonts w:ascii="Agency FB" w:hAnsi="Agency FB"/>
+                <w:sz w:val="20"/>
+                <w:szCs w:val="20"/>
+                <w:lang w:eastAsia="es-PE"/>
+              </w:rPr>
+              <w:t>Nota: Deberá de ser de la misma marca del gabinete</w:t>
+            </w:r>
+          </w:p>
+          <w:p>
+            <w:pPr>
+              <w:tabs>
+                <w:tab w:val="left" w:pos="3475"/>
+              </w:tabs>
+              <w:spacing w:line="240" w:lineRule="auto"/>
+              <w:contextualSpacing/>
+              <w:rPr>
+                <w:rFonts w:ascii="Agency FB" w:hAnsi="Agency FB"/>
+                <w:sz w:val="20"/>
+                <w:szCs w:val="20"/>
+                <w:lang w:eastAsia="es-PE"/>
+              </w:rPr>
+            </w:pPr>
+          </w:p>
+          <w:p>
+            <w:pPr>
+              <w:tabs>
+                <w:tab w:val="left" w:pos="3475"/>
+              </w:tabs>
+              <w:spacing w:line="240" w:lineRule="auto"/>
+              <w:contextualSpacing/>
+              <w:rPr>
+                <w:rFonts w:ascii="Agency FB" w:hAnsi="Agency FB"/>
+                <w:b/>
+                <w:bCs/>
+                <w:sz w:val="20"/>
+                <w:szCs w:val="20"/>
+                <w:lang w:eastAsia="es-PE"/>
+              </w:rPr>
+            </w:pPr>
+            <w:r>
+              <w:rPr>
+                <w:rFonts w:ascii="Agency FB" w:hAnsi="Agency FB"/>
+                <w:b/>
+                <w:bCs/>
+                <w:sz w:val="20"/>
+                <w:szCs w:val="20"/>
+                <w:lang w:eastAsia="es-PE"/>
+              </w:rPr>
+              <w:t>0</w:t>
+            </w:r>
+            <w:r>
+              <w:rPr>
+                <w:rFonts w:ascii="Agency FB" w:hAnsi="Agency FB"/>
+                <w:b/>
+                <w:bCs/>
+                <w:sz w:val="20"/>
+                <w:szCs w:val="20"/>
+                <w:lang w:eastAsia="es-PE"/>
+              </w:rPr>
+              <w:t>4</w:t>
+            </w:r>
+            <w:r>
+              <w:rPr>
+                <w:rFonts w:ascii="Agency FB" w:hAnsi="Agency FB"/>
+                <w:b/>
+                <w:bCs/>
+                <w:sz w:val="20"/>
+                <w:szCs w:val="20"/>
+                <w:lang w:eastAsia="es-PE"/>
+              </w:rPr>
+              <w:t xml:space="preserve"> UNIDAD: ORGANIZADOR DE CABLES HORIZONTAL.</w:t>
+            </w:r>
+          </w:p>
+          <w:p>
+            <w:pPr>
+              <w:tabs>
+                <w:tab w:val="left" w:pos="3475"/>
+              </w:tabs>
+              <w:spacing w:line="240" w:lineRule="auto"/>
+              <w:contextualSpacing/>
+              <w:rPr>
+                <w:rFonts w:ascii="Agency FB" w:hAnsi="Agency FB"/>
+                <w:sz w:val="20"/>
+                <w:szCs w:val="20"/>
+                <w:lang w:eastAsia="es-PE"/>
+              </w:rPr>
+            </w:pPr>
+          </w:p>
+          <w:p>
+            <w:pPr>
+              <w:tabs>
+                <w:tab w:val="left" w:pos="2766"/>
+                <w:tab w:val="left" w:pos="3475"/>
+              </w:tabs>
+              <w:spacing w:line="240" w:lineRule="auto"/>
+              <w:contextualSpacing/>
+              <w:rPr>
+                <w:rFonts w:ascii="Agency FB" w:hAnsi="Agency FB"/>
+                <w:sz w:val="20"/>
+                <w:szCs w:val="20"/>
+                <w:lang w:eastAsia="es-PE"/>
+              </w:rPr>
+            </w:pPr>
+            <w:r>
+              <w:rPr>
+                <w:rFonts w:ascii="Agency FB" w:hAnsi="Agency FB"/>
+                <w:sz w:val="20"/>
+                <w:szCs w:val="20"/>
+                <w:lang w:eastAsia="es-PE"/>
+              </w:rPr>
+              <w:t>Presentación</w:t>
+            </w:r>
+            <w:r>
+              <w:rPr>
+                <w:rFonts w:ascii="Agency FB" w:hAnsi="Agency FB"/>
+                <w:sz w:val="20"/>
+                <w:szCs w:val="20"/>
+                <w:lang w:eastAsia="es-PE"/>
+              </w:rPr>
+              <w:tab/>
+            </w:r>
+          </w:p>
+          <w:p>
+            <w:pPr>
+              <w:tabs>
+                <w:tab w:val="left" w:pos="2766"/>
+                <w:tab w:val="left" w:pos="3475"/>
+              </w:tabs>
+              <w:spacing w:line="240" w:lineRule="auto"/>
+              <w:contextualSpacing/>
+              <w:rPr>
+                <w:rFonts w:ascii="Agency FB" w:hAnsi="Agency FB"/>
+                <w:sz w:val="20"/>
+                <w:szCs w:val="20"/>
+                <w:lang w:eastAsia="es-PE"/>
+              </w:rPr>
+            </w:pPr>
+            <w:r>
+              <w:rPr>
+                <w:rFonts w:ascii="Agency FB" w:hAnsi="Agency FB"/>
+                <w:sz w:val="20"/>
+                <w:szCs w:val="20"/>
+                <w:lang w:eastAsia="es-PE"/>
+              </w:rPr>
+              <w:t>Accesorio para organización de cables horizontal para ordenar los cables dentro de un gabinete o rack.</w:t>
+            </w:r>
+          </w:p>
+          <w:p>
+            <w:pPr>
+              <w:tabs>
+                <w:tab w:val="left" w:pos="2766"/>
+                <w:tab w:val="left" w:pos="3475"/>
+              </w:tabs>
+              <w:spacing w:line="240" w:lineRule="auto"/>
+              <w:contextualSpacing/>
+              <w:rPr>
+                <w:rFonts w:ascii="Agency FB" w:hAnsi="Agency FB"/>
+                <w:sz w:val="20"/>
+                <w:szCs w:val="20"/>
+                <w:lang w:eastAsia="es-PE"/>
+              </w:rPr>
+            </w:pPr>
+            <w:r>
+              <w:rPr>
+                <w:rFonts w:ascii="Agency FB" w:hAnsi="Agency FB"/>
+                <w:sz w:val="20"/>
+                <w:szCs w:val="20"/>
+                <w:lang w:eastAsia="es-PE"/>
+              </w:rPr>
+              <w:t>Principal</w:t>
+            </w:r>
+          </w:p>
+          <w:p>
+            <w:pPr>
+              <w:tabs>
+                <w:tab w:val="left" w:pos="2766"/>
+                <w:tab w:val="left" w:pos="3475"/>
+              </w:tabs>
+              <w:spacing w:line="240" w:lineRule="auto"/>
+              <w:contextualSpacing/>
+              <w:rPr>
+                <w:rFonts w:ascii="Agency FB" w:hAnsi="Agency FB"/>
+                <w:sz w:val="20"/>
+                <w:szCs w:val="20"/>
+                <w:lang w:eastAsia="es-PE"/>
+              </w:rPr>
+            </w:pPr>
+            <w:r>
+              <w:rPr>
+                <w:rFonts w:ascii="Agency FB" w:hAnsi="Agency FB"/>
+                <w:sz w:val="20"/>
+                <w:szCs w:val="20"/>
+                <w:lang w:eastAsia="es-PE"/>
+              </w:rPr>
+              <w:t>número de unidad de rack</w:t>
+            </w:r>
+            <w:r>
+              <w:rPr>
+                <w:rFonts w:ascii="Agency FB" w:hAnsi="Agency FB"/>
+                <w:sz w:val="20"/>
+                <w:szCs w:val="20"/>
+                <w:lang w:eastAsia="es-PE"/>
+              </w:rPr>
+              <w:tab/>
+              <w:t>2U</w:t>
+            </w:r>
+          </w:p>
+          <w:p>
+            <w:pPr>
+              <w:tabs>
+                <w:tab w:val="left" w:pos="2766"/>
+                <w:tab w:val="left" w:pos="3475"/>
+              </w:tabs>
+              <w:spacing w:line="240" w:lineRule="auto"/>
+              <w:contextualSpacing/>
+              <w:rPr>
+                <w:rFonts w:ascii="Agency FB" w:hAnsi="Agency FB"/>
+                <w:sz w:val="20"/>
+                <w:szCs w:val="20"/>
+                <w:lang w:eastAsia="es-PE"/>
+              </w:rPr>
+            </w:pPr>
+            <w:r>
+              <w:rPr>
+                <w:rFonts w:ascii="Agency FB" w:hAnsi="Agency FB"/>
+                <w:sz w:val="20"/>
+                <w:szCs w:val="20"/>
+                <w:lang w:eastAsia="es-PE"/>
+              </w:rPr>
+              <w:t>equipo suministrado</w:t>
+            </w:r>
+            <w:r>
+              <w:rPr>
+                <w:rFonts w:ascii="Agency FB" w:hAnsi="Agency FB"/>
+                <w:sz w:val="20"/>
+                <w:szCs w:val="20"/>
+                <w:lang w:eastAsia="es-PE"/>
+              </w:rPr>
+              <w:tab/>
+              <w:t>Hardware para configuración del organizador de cables de doble lado</w:t>
+            </w:r>
+          </w:p>
+          <w:p>
+            <w:pPr>
+              <w:tabs>
+                <w:tab w:val="left" w:pos="2766"/>
+                <w:tab w:val="left" w:pos="3475"/>
+              </w:tabs>
+              <w:spacing w:line="240" w:lineRule="auto"/>
+              <w:contextualSpacing/>
+              <w:rPr>
+                <w:rFonts w:ascii="Agency FB" w:hAnsi="Agency FB"/>
+                <w:sz w:val="20"/>
+                <w:szCs w:val="20"/>
+                <w:lang w:eastAsia="es-PE"/>
+              </w:rPr>
+            </w:pPr>
+            <w:r>
+              <w:rPr>
+                <w:rFonts w:ascii="Agency FB" w:hAnsi="Agency FB"/>
+                <w:sz w:val="20"/>
+                <w:szCs w:val="20"/>
+                <w:lang w:eastAsia="es-PE"/>
+              </w:rPr>
+              <w:t>Guía de instalación</w:t>
+            </w:r>
+          </w:p>
+          <w:p>
+            <w:pPr>
+              <w:tabs>
+                <w:tab w:val="left" w:pos="2766"/>
+                <w:tab w:val="left" w:pos="3475"/>
+              </w:tabs>
+              <w:spacing w:line="240" w:lineRule="auto"/>
+              <w:contextualSpacing/>
+              <w:rPr>
+                <w:rFonts w:ascii="Agency FB" w:hAnsi="Agency FB"/>
+                <w:sz w:val="20"/>
+                <w:szCs w:val="20"/>
+                <w:lang w:eastAsia="es-PE"/>
+              </w:rPr>
+            </w:pPr>
+            <w:r>
+              <w:rPr>
+                <w:rFonts w:ascii="Agency FB" w:hAnsi="Agency FB"/>
+                <w:sz w:val="20"/>
+                <w:szCs w:val="20"/>
+                <w:lang w:eastAsia="es-PE"/>
+              </w:rPr>
+              <w:t>Piezas para montaje</w:t>
+            </w:r>
+          </w:p>
+          <w:p>
+            <w:pPr>
+              <w:tabs>
+                <w:tab w:val="left" w:pos="2766"/>
+                <w:tab w:val="left" w:pos="3475"/>
+              </w:tabs>
+              <w:spacing w:line="240" w:lineRule="auto"/>
+              <w:contextualSpacing/>
+              <w:rPr>
+                <w:rFonts w:ascii="Agency FB" w:hAnsi="Agency FB"/>
+                <w:sz w:val="20"/>
+                <w:szCs w:val="20"/>
+                <w:lang w:eastAsia="es-PE"/>
+              </w:rPr>
+            </w:pPr>
+            <w:r>
+              <w:rPr>
+                <w:rFonts w:ascii="Agency FB" w:hAnsi="Agency FB"/>
+                <w:sz w:val="20"/>
+                <w:szCs w:val="20"/>
+                <w:lang w:eastAsia="es-PE"/>
+              </w:rPr>
+              <w:t>Físico</w:t>
+            </w:r>
+          </w:p>
+          <w:p>
+            <w:pPr>
+              <w:tabs>
+                <w:tab w:val="left" w:pos="2766"/>
+                <w:tab w:val="left" w:pos="3475"/>
+              </w:tabs>
+              <w:spacing w:line="240" w:lineRule="auto"/>
+              <w:contextualSpacing/>
+              <w:rPr>
+                <w:rFonts w:ascii="Agency FB" w:hAnsi="Agency FB"/>
+                <w:sz w:val="20"/>
+                <w:szCs w:val="20"/>
+                <w:lang w:eastAsia="es-PE"/>
+              </w:rPr>
+            </w:pPr>
+            <w:r>
+              <w:rPr>
+                <w:rFonts w:ascii="Agency FB" w:hAnsi="Agency FB"/>
+                <w:sz w:val="20"/>
+                <w:szCs w:val="20"/>
+                <w:lang w:eastAsia="es-PE"/>
+              </w:rPr>
+              <w:t>Color</w:t>
+            </w:r>
+            <w:r>
+              <w:rPr>
+                <w:rFonts w:ascii="Agency FB" w:hAnsi="Agency FB"/>
+                <w:sz w:val="20"/>
+                <w:szCs w:val="20"/>
+                <w:lang w:eastAsia="es-PE"/>
+              </w:rPr>
+              <w:tab/>
+              <w:t>Negro</w:t>
+            </w:r>
+          </w:p>
+          <w:p>
+            <w:pPr>
+              <w:tabs>
+                <w:tab w:val="left" w:pos="2766"/>
+                <w:tab w:val="left" w:pos="3475"/>
+              </w:tabs>
+              <w:spacing w:line="240" w:lineRule="auto"/>
+              <w:contextualSpacing/>
+              <w:rPr>
+                <w:rFonts w:ascii="Agency FB" w:hAnsi="Agency FB"/>
+                <w:sz w:val="20"/>
+                <w:szCs w:val="20"/>
+                <w:lang w:eastAsia="es-PE"/>
+              </w:rPr>
+            </w:pPr>
+            <w:r>
+              <w:rPr>
+                <w:rFonts w:ascii="Agency FB" w:hAnsi="Agency FB"/>
+                <w:sz w:val="20"/>
+                <w:szCs w:val="20"/>
+                <w:lang w:eastAsia="es-PE"/>
+              </w:rPr>
+              <w:t>Altura</w:t>
+            </w:r>
+            <w:r>
+              <w:rPr>
+                <w:rFonts w:ascii="Agency FB" w:hAnsi="Agency FB"/>
+                <w:sz w:val="20"/>
+                <w:szCs w:val="20"/>
+                <w:lang w:eastAsia="es-PE"/>
+              </w:rPr>
+              <w:tab/>
+              <w:t>8.8 cm</w:t>
+            </w:r>
+          </w:p>
+          <w:p>
+            <w:pPr>
+              <w:tabs>
+                <w:tab w:val="left" w:pos="2766"/>
+                <w:tab w:val="left" w:pos="3475"/>
+              </w:tabs>
+              <w:spacing w:line="240" w:lineRule="auto"/>
+              <w:contextualSpacing/>
+              <w:rPr>
+                <w:rFonts w:ascii="Agency FB" w:hAnsi="Agency FB"/>
+                <w:sz w:val="20"/>
+                <w:szCs w:val="20"/>
+                <w:lang w:eastAsia="es-PE"/>
+              </w:rPr>
+            </w:pPr>
+            <w:r>
+              <w:rPr>
+                <w:rFonts w:ascii="Agency FB" w:hAnsi="Agency FB"/>
+                <w:sz w:val="20"/>
+                <w:szCs w:val="20"/>
+                <w:lang w:eastAsia="es-PE"/>
+              </w:rPr>
+              <w:t>Ancho</w:t>
+            </w:r>
+            <w:r>
+              <w:rPr>
+                <w:rFonts w:ascii="Agency FB" w:hAnsi="Agency FB"/>
+                <w:sz w:val="20"/>
+                <w:szCs w:val="20"/>
+                <w:lang w:eastAsia="es-PE"/>
+              </w:rPr>
+              <w:tab/>
+              <w:t>48.3 cm</w:t>
+            </w:r>
+          </w:p>
+          <w:p>
+            <w:pPr>
+              <w:tabs>
+                <w:tab w:val="left" w:pos="2766"/>
+                <w:tab w:val="left" w:pos="3475"/>
+              </w:tabs>
+              <w:spacing w:line="240" w:lineRule="auto"/>
+              <w:contextualSpacing/>
+              <w:rPr>
+                <w:rFonts w:ascii="Agency FB" w:hAnsi="Agency FB"/>
+                <w:sz w:val="20"/>
+                <w:szCs w:val="20"/>
+                <w:lang w:eastAsia="es-PE"/>
+              </w:rPr>
+            </w:pPr>
+            <w:r>
+              <w:rPr>
+                <w:rFonts w:ascii="Agency FB" w:hAnsi="Agency FB"/>
+                <w:sz w:val="20"/>
+                <w:szCs w:val="20"/>
+                <w:lang w:eastAsia="es-PE"/>
+              </w:rPr>
+              <w:t>Profundidad</w:t>
+            </w:r>
+            <w:r>
+              <w:rPr>
+                <w:rFonts w:ascii="Agency FB" w:hAnsi="Agency FB"/>
+                <w:sz w:val="20"/>
+                <w:szCs w:val="20"/>
+                <w:lang w:eastAsia="es-PE"/>
+              </w:rPr>
+              <w:tab/>
+              <w:t>11 cm</w:t>
+            </w:r>
+          </w:p>
+          <w:p>
+            <w:pPr>
+              <w:tabs>
+                <w:tab w:val="left" w:pos="2766"/>
+                <w:tab w:val="left" w:pos="3475"/>
+              </w:tabs>
+              <w:spacing w:line="240" w:lineRule="auto"/>
+              <w:contextualSpacing/>
+              <w:rPr>
+                <w:rFonts w:ascii="Agency FB" w:hAnsi="Agency FB"/>
+                <w:sz w:val="20"/>
+                <w:szCs w:val="20"/>
+                <w:lang w:eastAsia="es-PE"/>
+              </w:rPr>
+            </w:pPr>
+            <w:r>
+              <w:rPr>
+                <w:rFonts w:ascii="Agency FB" w:hAnsi="Agency FB"/>
+                <w:sz w:val="20"/>
+                <w:szCs w:val="20"/>
+                <w:lang w:eastAsia="es-PE"/>
+              </w:rPr>
+              <w:t>Peso del producto</w:t>
+            </w:r>
+            <w:r>
+              <w:rPr>
+                <w:rFonts w:ascii="Agency FB" w:hAnsi="Agency FB"/>
+                <w:sz w:val="20"/>
+                <w:szCs w:val="20"/>
+                <w:lang w:eastAsia="es-PE"/>
+              </w:rPr>
+              <w:tab/>
+              <w:t>1.02 kg</w:t>
+            </w:r>
+          </w:p>
+          <w:p>
+            <w:pPr>
+              <w:tabs>
+                <w:tab w:val="left" w:pos="2766"/>
+                <w:tab w:val="left" w:pos="3475"/>
+              </w:tabs>
+              <w:spacing w:line="240" w:lineRule="auto"/>
+              <w:contextualSpacing/>
+              <w:rPr>
+                <w:rFonts w:ascii="Agency FB" w:hAnsi="Agency FB"/>
+                <w:sz w:val="20"/>
+                <w:szCs w:val="20"/>
+                <w:lang w:eastAsia="es-PE"/>
+              </w:rPr>
+            </w:pPr>
+            <w:r>
+              <w:rPr>
+                <w:rFonts w:ascii="Agency FB" w:hAnsi="Agency FB"/>
+                <w:sz w:val="20"/>
+                <w:szCs w:val="20"/>
+                <w:lang w:eastAsia="es-PE"/>
+              </w:rPr>
+              <w:t>Ubicación de Montaje</w:t>
+            </w:r>
+            <w:r>
+              <w:rPr>
+                <w:rFonts w:ascii="Agency FB" w:hAnsi="Agency FB"/>
+                <w:sz w:val="20"/>
+                <w:szCs w:val="20"/>
+                <w:lang w:eastAsia="es-PE"/>
+              </w:rPr>
+              <w:tab/>
+              <w:t>Frontal</w:t>
+            </w:r>
+          </w:p>
+          <w:p>
+            <w:pPr>
+              <w:tabs>
+                <w:tab w:val="left" w:pos="2766"/>
+                <w:tab w:val="left" w:pos="3475"/>
+              </w:tabs>
+              <w:spacing w:line="240" w:lineRule="auto"/>
+              <w:contextualSpacing/>
+              <w:rPr>
+                <w:rFonts w:ascii="Agency FB" w:hAnsi="Agency FB"/>
+                <w:sz w:val="20"/>
+                <w:szCs w:val="20"/>
+                <w:lang w:eastAsia="es-PE"/>
+              </w:rPr>
+            </w:pPr>
+            <w:r>
+              <w:rPr>
+                <w:rFonts w:ascii="Agency FB" w:hAnsi="Agency FB"/>
+                <w:sz w:val="20"/>
+                <w:szCs w:val="20"/>
+                <w:lang w:eastAsia="es-PE"/>
+              </w:rPr>
+              <w:t>Posterior</w:t>
+            </w:r>
+          </w:p>
+          <w:p>
+            <w:pPr>
+              <w:tabs>
+                <w:tab w:val="left" w:pos="2766"/>
+                <w:tab w:val="left" w:pos="3475"/>
+              </w:tabs>
+              <w:spacing w:line="240" w:lineRule="auto"/>
+              <w:contextualSpacing/>
+              <w:rPr>
+                <w:rFonts w:ascii="Agency FB" w:hAnsi="Agency FB"/>
+                <w:sz w:val="20"/>
+                <w:szCs w:val="20"/>
+                <w:lang w:eastAsia="es-PE"/>
+              </w:rPr>
+            </w:pPr>
+            <w:r>
+              <w:rPr>
+                <w:rFonts w:ascii="Agency FB" w:hAnsi="Agency FB"/>
+                <w:sz w:val="20"/>
+                <w:szCs w:val="20"/>
+                <w:lang w:eastAsia="es-PE"/>
+              </w:rPr>
+              <w:t>tipo de montaje</w:t>
+            </w:r>
+            <w:r>
+              <w:rPr>
+                <w:rFonts w:ascii="Agency FB" w:hAnsi="Agency FB"/>
+                <w:sz w:val="20"/>
+                <w:szCs w:val="20"/>
+                <w:lang w:eastAsia="es-PE"/>
+              </w:rPr>
+              <w:tab/>
+              <w:t>Montado en rack</w:t>
+            </w:r>
+          </w:p>
+          <w:p>
+            <w:pPr>
+              <w:tabs>
+                <w:tab w:val="left" w:pos="2766"/>
+                <w:tab w:val="left" w:pos="3475"/>
+              </w:tabs>
+              <w:spacing w:line="240" w:lineRule="auto"/>
+              <w:contextualSpacing/>
+              <w:rPr>
+                <w:rFonts w:ascii="Agency FB" w:hAnsi="Agency FB"/>
+                <w:sz w:val="20"/>
+                <w:szCs w:val="20"/>
+                <w:lang w:eastAsia="es-PE"/>
+              </w:rPr>
+            </w:pPr>
+            <w:r>
+              <w:rPr>
+                <w:rFonts w:ascii="Agency FB" w:hAnsi="Agency FB"/>
+                <w:sz w:val="20"/>
+                <w:szCs w:val="20"/>
+                <w:lang w:eastAsia="es-PE"/>
+              </w:rPr>
+              <w:t>Ancho del rack</w:t>
+            </w:r>
+            <w:r>
+              <w:rPr>
+                <w:rFonts w:ascii="Agency FB" w:hAnsi="Agency FB"/>
+                <w:sz w:val="20"/>
+                <w:szCs w:val="20"/>
+                <w:lang w:eastAsia="es-PE"/>
+              </w:rPr>
+              <w:tab/>
+              <w:t>19"</w:t>
+            </w:r>
+          </w:p>
+          <w:p>
+            <w:pPr>
+              <w:tabs>
+                <w:tab w:val="left" w:pos="2766"/>
+                <w:tab w:val="left" w:pos="3475"/>
+              </w:tabs>
+              <w:spacing w:line="240" w:lineRule="auto"/>
+              <w:contextualSpacing/>
+              <w:rPr>
+                <w:rFonts w:ascii="Agency FB" w:hAnsi="Agency FB"/>
+                <w:sz w:val="20"/>
+                <w:szCs w:val="20"/>
+                <w:lang w:eastAsia="es-PE"/>
+              </w:rPr>
+            </w:pPr>
+            <w:r>
+              <w:rPr>
+                <w:rFonts w:ascii="Agency FB" w:hAnsi="Agency FB"/>
+                <w:sz w:val="20"/>
+                <w:szCs w:val="20"/>
+                <w:lang w:eastAsia="es-PE"/>
+              </w:rPr>
+              <w:t>Conformidad</w:t>
+            </w:r>
+          </w:p>
+          <w:p>
+            <w:pPr>
+              <w:tabs>
+                <w:tab w:val="left" w:pos="2766"/>
+                <w:tab w:val="left" w:pos="3475"/>
+              </w:tabs>
+              <w:spacing w:line="240" w:lineRule="auto"/>
+              <w:contextualSpacing/>
+              <w:rPr>
+                <w:rFonts w:ascii="Agency FB" w:hAnsi="Agency FB"/>
+                <w:sz w:val="20"/>
+                <w:szCs w:val="20"/>
+                <w:lang w:eastAsia="es-PE"/>
+              </w:rPr>
+            </w:pPr>
+            <w:r>
+              <w:rPr>
+                <w:rFonts w:ascii="Agency FB" w:hAnsi="Agency FB"/>
+                <w:sz w:val="20"/>
+                <w:szCs w:val="20"/>
+                <w:lang w:eastAsia="es-PE"/>
+              </w:rPr>
+              <w:t>Certificaciones de Producto</w:t>
+            </w:r>
+            <w:r>
+              <w:rPr>
+                <w:rFonts w:ascii="Agency FB" w:hAnsi="Agency FB"/>
+                <w:sz w:val="20"/>
+                <w:szCs w:val="20"/>
+                <w:lang w:eastAsia="es-PE"/>
+              </w:rPr>
+              <w:tab/>
+              <w:t>Cumplimiento con la norma TAA (de los Estados Unidos)</w:t>
+            </w:r>
+          </w:p>
+          <w:p>
+            <w:pPr>
+              <w:tabs>
+                <w:tab w:val="left" w:pos="2766"/>
+                <w:tab w:val="left" w:pos="3475"/>
+              </w:tabs>
+              <w:spacing w:line="240" w:lineRule="auto"/>
+              <w:contextualSpacing/>
+              <w:rPr>
+                <w:rFonts w:ascii="Agency FB" w:hAnsi="Agency FB"/>
+                <w:sz w:val="20"/>
+                <w:szCs w:val="20"/>
+                <w:lang w:eastAsia="es-PE"/>
+              </w:rPr>
+            </w:pPr>
+            <w:r>
+              <w:rPr>
+                <w:rFonts w:ascii="Agency FB" w:hAnsi="Agency FB"/>
+                <w:sz w:val="20"/>
+                <w:szCs w:val="20"/>
+                <w:lang w:eastAsia="es-PE"/>
+              </w:rPr>
               <w:t>Unidades de embalaje</w:t>
             </w:r>
           </w:p>
           <w:p>
             <w:pPr>
               <w:tabs>
+                <w:tab w:val="left" w:pos="2766"/>
+                <w:tab w:val="left" w:pos="3475"/>
+              </w:tabs>
+              <w:spacing w:line="240" w:lineRule="auto"/>
+              <w:contextualSpacing/>
+              <w:rPr>
+                <w:rFonts w:ascii="Agency FB" w:hAnsi="Agency FB"/>
+                <w:sz w:val="20"/>
+                <w:szCs w:val="20"/>
+                <w:lang w:eastAsia="es-PE"/>
+              </w:rPr>
+            </w:pPr>
+            <w:r>
+              <w:rPr>
+                <w:rFonts w:ascii="Agency FB" w:hAnsi="Agency FB"/>
+                <w:sz w:val="20"/>
+                <w:szCs w:val="20"/>
+                <w:lang w:eastAsia="es-PE"/>
+              </w:rPr>
+              <w:t>Periodo de garantía</w:t>
+            </w:r>
+            <w:r>
+              <w:rPr>
+                <w:rFonts w:ascii="Agency FB" w:hAnsi="Agency FB"/>
+                <w:sz w:val="20"/>
+                <w:szCs w:val="20"/>
+                <w:lang w:eastAsia="es-PE"/>
+              </w:rPr>
+              <w:tab/>
+              <w:t>Reparación o reemplazo por 2 años</w:t>
+            </w:r>
+          </w:p>
+          <w:p>
+            <w:pPr>
+              <w:tabs>
+                <w:tab w:val="left" w:pos="3475"/>
+              </w:tabs>
+              <w:spacing w:line="240" w:lineRule="auto"/>
+              <w:contextualSpacing/>
+              <w:rPr>
+                <w:rFonts w:ascii="Agency FB" w:hAnsi="Agency FB"/>
+                <w:sz w:val="20"/>
+                <w:szCs w:val="20"/>
+                <w:lang w:eastAsia="es-PE"/>
+              </w:rPr>
+            </w:pPr>
+          </w:p>
+          <w:p>
+            <w:pPr>
+              <w:tabs>
+                <w:tab w:val="left" w:pos="3475"/>
+              </w:tabs>
+              <w:spacing w:line="240" w:lineRule="auto"/>
+              <w:contextualSpacing/>
+              <w:rPr>
+                <w:rFonts w:ascii="Agency FB" w:hAnsi="Agency FB"/>
+                <w:b/>
+                <w:bCs/>
+                <w:sz w:val="20"/>
+                <w:szCs w:val="20"/>
+                <w:lang w:eastAsia="es-PE"/>
+              </w:rPr>
+            </w:pPr>
+            <w:r>
+              <w:rPr>
+                <w:rFonts w:ascii="Agency FB" w:hAnsi="Agency FB"/>
+                <w:b/>
+                <w:bCs/>
+                <w:sz w:val="20"/>
+                <w:szCs w:val="20"/>
+                <w:lang w:eastAsia="es-PE"/>
+              </w:rPr>
+              <w:t>01 UNIDAD: ORGANIZADOR DE CABLES VERTICAL.</w:t>
+            </w:r>
+          </w:p>
+          <w:p>
+            <w:pPr>
+              <w:tabs>
+                <w:tab w:val="left" w:pos="3475"/>
+              </w:tabs>
+              <w:spacing w:line="240" w:lineRule="auto"/>
+              <w:contextualSpacing/>
+              <w:rPr>
+                <w:rFonts w:ascii="Agency FB" w:hAnsi="Agency FB"/>
+                <w:sz w:val="20"/>
+                <w:szCs w:val="20"/>
+                <w:lang w:eastAsia="es-PE"/>
+              </w:rPr>
+            </w:pPr>
+          </w:p>
+          <w:p>
+            <w:pPr>
+              <w:tabs>
+                <w:tab w:val="left" w:pos="2908"/>
+                <w:tab w:val="left" w:pos="3475"/>
+              </w:tabs>
+              <w:spacing w:line="240" w:lineRule="auto"/>
+              <w:contextualSpacing/>
+              <w:rPr>
+                <w:rFonts w:ascii="Agency FB" w:hAnsi="Agency FB"/>
+                <w:sz w:val="20"/>
+                <w:szCs w:val="20"/>
+                <w:lang w:eastAsia="es-PE"/>
+              </w:rPr>
+            </w:pPr>
+            <w:r>
+              <w:rPr>
+                <w:rFonts w:ascii="Agency FB" w:hAnsi="Agency FB"/>
+                <w:sz w:val="20"/>
+                <w:szCs w:val="20"/>
+                <w:lang w:eastAsia="es-PE"/>
+              </w:rPr>
+              <w:t>Presentación</w:t>
+            </w:r>
+            <w:r>
+              <w:rPr>
+                <w:rFonts w:ascii="Agency FB" w:hAnsi="Agency FB"/>
+                <w:sz w:val="20"/>
+                <w:szCs w:val="20"/>
+                <w:lang w:eastAsia="es-PE"/>
+              </w:rPr>
+              <w:tab/>
+              <w:t>ordenados dentro de un gabinete o rack.</w:t>
+            </w:r>
+          </w:p>
+          <w:p>
+            <w:pPr>
+              <w:tabs>
+                <w:tab w:val="left" w:pos="2908"/>
+                <w:tab w:val="left" w:pos="3475"/>
+              </w:tabs>
+              <w:spacing w:line="240" w:lineRule="auto"/>
+              <w:contextualSpacing/>
+              <w:rPr>
+                <w:rFonts w:ascii="Agency FB" w:hAnsi="Agency FB"/>
+                <w:sz w:val="20"/>
+                <w:szCs w:val="20"/>
+                <w:lang w:eastAsia="es-PE"/>
+              </w:rPr>
+            </w:pPr>
+            <w:r>
+              <w:rPr>
+                <w:rFonts w:ascii="Agency FB" w:hAnsi="Agency FB"/>
+                <w:sz w:val="20"/>
+                <w:szCs w:val="20"/>
+                <w:lang w:eastAsia="es-PE"/>
+              </w:rPr>
+              <w:t>Principal</w:t>
+            </w:r>
+          </w:p>
+          <w:p>
+            <w:pPr>
+              <w:tabs>
+                <w:tab w:val="left" w:pos="2908"/>
+                <w:tab w:val="left" w:pos="3475"/>
+              </w:tabs>
+              <w:spacing w:line="240" w:lineRule="auto"/>
+              <w:contextualSpacing/>
+              <w:rPr>
+                <w:rFonts w:ascii="Agency FB" w:hAnsi="Agency FB"/>
+                <w:sz w:val="20"/>
+                <w:szCs w:val="20"/>
+                <w:lang w:eastAsia="es-PE"/>
+              </w:rPr>
+            </w:pPr>
+            <w:r>
+              <w:rPr>
+                <w:rFonts w:ascii="Agency FB" w:hAnsi="Agency FB"/>
+                <w:sz w:val="20"/>
+                <w:szCs w:val="20"/>
+                <w:lang w:eastAsia="es-PE"/>
+              </w:rPr>
+              <w:t>equipo suministrado</w:t>
+            </w:r>
+            <w:r>
+              <w:rPr>
+                <w:rFonts w:ascii="Agency FB" w:hAnsi="Agency FB"/>
+                <w:sz w:val="20"/>
+                <w:szCs w:val="20"/>
+                <w:lang w:eastAsia="es-PE"/>
+              </w:rPr>
+              <w:tab/>
+              <w:t>Guía de instalación</w:t>
+            </w:r>
+          </w:p>
+          <w:p>
+            <w:pPr>
+              <w:tabs>
+                <w:tab w:val="left" w:pos="2908"/>
+                <w:tab w:val="left" w:pos="3475"/>
+              </w:tabs>
+              <w:spacing w:line="240" w:lineRule="auto"/>
+              <w:contextualSpacing/>
+              <w:rPr>
+                <w:rFonts w:ascii="Agency FB" w:hAnsi="Agency FB"/>
+                <w:sz w:val="20"/>
+                <w:szCs w:val="20"/>
+                <w:lang w:eastAsia="es-PE"/>
+              </w:rPr>
+            </w:pPr>
+            <w:r>
+              <w:rPr>
+                <w:rFonts w:ascii="Agency FB" w:hAnsi="Agency FB"/>
+                <w:sz w:val="20"/>
+                <w:szCs w:val="20"/>
+                <w:lang w:eastAsia="es-PE"/>
+              </w:rPr>
+              <w:t>2 x Organizadores verticales para cables</w:t>
+            </w:r>
+          </w:p>
+          <w:p>
+            <w:pPr>
+              <w:tabs>
+                <w:tab w:val="left" w:pos="2908"/>
+                <w:tab w:val="left" w:pos="3475"/>
+              </w:tabs>
+              <w:spacing w:line="240" w:lineRule="auto"/>
+              <w:contextualSpacing/>
+              <w:rPr>
+                <w:rFonts w:ascii="Agency FB" w:hAnsi="Agency FB"/>
+                <w:sz w:val="20"/>
+                <w:szCs w:val="20"/>
+                <w:lang w:eastAsia="es-PE"/>
+              </w:rPr>
+            </w:pPr>
+            <w:r>
+              <w:rPr>
+                <w:rFonts w:ascii="Agency FB" w:hAnsi="Agency FB"/>
+                <w:sz w:val="20"/>
+                <w:szCs w:val="20"/>
+                <w:lang w:eastAsia="es-PE"/>
+              </w:rPr>
+              <w:t>Físico</w:t>
+            </w:r>
+          </w:p>
+          <w:p>
+            <w:pPr>
+              <w:tabs>
+                <w:tab w:val="left" w:pos="2908"/>
+                <w:tab w:val="left" w:pos="3475"/>
+              </w:tabs>
+              <w:spacing w:line="240" w:lineRule="auto"/>
+              <w:contextualSpacing/>
+              <w:rPr>
+                <w:rFonts w:ascii="Agency FB" w:hAnsi="Agency FB"/>
+                <w:sz w:val="20"/>
+                <w:szCs w:val="20"/>
+                <w:lang w:eastAsia="es-PE"/>
+              </w:rPr>
+            </w:pPr>
+            <w:r>
+              <w:rPr>
+                <w:rFonts w:ascii="Agency FB" w:hAnsi="Agency FB"/>
+                <w:sz w:val="20"/>
+                <w:szCs w:val="20"/>
+                <w:lang w:eastAsia="es-PE"/>
+              </w:rPr>
+              <w:t>Color</w:t>
+            </w:r>
+            <w:r>
+              <w:rPr>
+                <w:rFonts w:ascii="Agency FB" w:hAnsi="Agency FB"/>
+                <w:sz w:val="20"/>
+                <w:szCs w:val="20"/>
+                <w:lang w:eastAsia="es-PE"/>
+              </w:rPr>
+              <w:tab/>
+              <w:t>Negro</w:t>
+            </w:r>
+          </w:p>
+          <w:p>
+            <w:pPr>
+              <w:tabs>
+                <w:tab w:val="left" w:pos="2908"/>
+                <w:tab w:val="left" w:pos="3475"/>
+              </w:tabs>
+              <w:spacing w:line="240" w:lineRule="auto"/>
+              <w:contextualSpacing/>
+              <w:rPr>
+                <w:rFonts w:ascii="Agency FB" w:hAnsi="Agency FB"/>
+                <w:sz w:val="20"/>
+                <w:szCs w:val="20"/>
+                <w:lang w:eastAsia="es-PE"/>
+              </w:rPr>
+            </w:pPr>
+            <w:r>
+              <w:rPr>
+                <w:rFonts w:ascii="Agency FB" w:hAnsi="Agency FB"/>
+                <w:sz w:val="20"/>
+                <w:szCs w:val="20"/>
+                <w:lang w:eastAsia="es-PE"/>
+              </w:rPr>
+              <w:t>Altura</w:t>
+            </w:r>
+            <w:r>
+              <w:rPr>
+                <w:rFonts w:ascii="Agency FB" w:hAnsi="Agency FB"/>
+                <w:sz w:val="20"/>
+                <w:szCs w:val="20"/>
+                <w:lang w:eastAsia="es-PE"/>
+              </w:rPr>
+              <w:tab/>
+              <w:t>88.9 cm</w:t>
+            </w:r>
+          </w:p>
+          <w:p>
+            <w:pPr>
+              <w:tabs>
+                <w:tab w:val="left" w:pos="2908"/>
+                <w:tab w:val="left" w:pos="3475"/>
+              </w:tabs>
+              <w:spacing w:line="240" w:lineRule="auto"/>
+              <w:contextualSpacing/>
+              <w:rPr>
+                <w:rFonts w:ascii="Agency FB" w:hAnsi="Agency FB"/>
+                <w:sz w:val="20"/>
+                <w:szCs w:val="20"/>
+                <w:lang w:eastAsia="es-PE"/>
+              </w:rPr>
+            </w:pPr>
+            <w:r>
+              <w:rPr>
+                <w:rFonts w:ascii="Agency FB" w:hAnsi="Agency FB"/>
+                <w:sz w:val="20"/>
+                <w:szCs w:val="20"/>
+                <w:lang w:eastAsia="es-PE"/>
+              </w:rPr>
+              <w:t>Ancho</w:t>
+            </w:r>
+            <w:r>
+              <w:rPr>
+                <w:rFonts w:ascii="Agency FB" w:hAnsi="Agency FB"/>
+                <w:sz w:val="20"/>
+                <w:szCs w:val="20"/>
+                <w:lang w:eastAsia="es-PE"/>
+              </w:rPr>
+              <w:tab/>
+              <w:t>10.7 cm</w:t>
+            </w:r>
+          </w:p>
+          <w:p>
+            <w:pPr>
+              <w:tabs>
+                <w:tab w:val="left" w:pos="2908"/>
+                <w:tab w:val="left" w:pos="3475"/>
+              </w:tabs>
+              <w:spacing w:line="240" w:lineRule="auto"/>
+              <w:contextualSpacing/>
+              <w:rPr>
+                <w:rFonts w:ascii="Agency FB" w:hAnsi="Agency FB"/>
+                <w:sz w:val="20"/>
+                <w:szCs w:val="20"/>
+                <w:lang w:eastAsia="es-PE"/>
+              </w:rPr>
+            </w:pPr>
+            <w:r>
+              <w:rPr>
+                <w:rFonts w:ascii="Agency FB" w:hAnsi="Agency FB"/>
+                <w:sz w:val="20"/>
+                <w:szCs w:val="20"/>
+                <w:lang w:eastAsia="es-PE"/>
+              </w:rPr>
+              <w:t>Profundidad</w:t>
+            </w:r>
+            <w:r>
+              <w:rPr>
+                <w:rFonts w:ascii="Agency FB" w:hAnsi="Agency FB"/>
+                <w:sz w:val="20"/>
+                <w:szCs w:val="20"/>
+                <w:lang w:eastAsia="es-PE"/>
+              </w:rPr>
+              <w:tab/>
+              <w:t>4.5 cm</w:t>
+            </w:r>
+          </w:p>
+          <w:p>
+            <w:pPr>
+              <w:tabs>
+                <w:tab w:val="left" w:pos="2908"/>
+                <w:tab w:val="left" w:pos="3475"/>
+              </w:tabs>
+              <w:spacing w:line="240" w:lineRule="auto"/>
+              <w:contextualSpacing/>
+              <w:rPr>
+                <w:rFonts w:ascii="Agency FB" w:hAnsi="Agency FB"/>
+                <w:sz w:val="20"/>
+                <w:szCs w:val="20"/>
+                <w:lang w:eastAsia="es-PE"/>
+              </w:rPr>
+            </w:pPr>
+            <w:r>
+              <w:rPr>
+                <w:rFonts w:ascii="Agency FB" w:hAnsi="Agency FB"/>
+                <w:sz w:val="20"/>
+                <w:szCs w:val="20"/>
+                <w:lang w:eastAsia="es-PE"/>
+              </w:rPr>
+              <w:t>Peso del producto</w:t>
+            </w:r>
+            <w:r>
+              <w:rPr>
+                <w:rFonts w:ascii="Agency FB" w:hAnsi="Agency FB"/>
+                <w:sz w:val="20"/>
+                <w:szCs w:val="20"/>
+                <w:lang w:eastAsia="es-PE"/>
+              </w:rPr>
+              <w:tab/>
+              <w:t>2.18 kg</w:t>
+            </w:r>
+          </w:p>
+          <w:p>
+            <w:pPr>
+              <w:tabs>
+                <w:tab w:val="left" w:pos="2908"/>
+                <w:tab w:val="left" w:pos="3475"/>
+              </w:tabs>
+              <w:spacing w:line="240" w:lineRule="auto"/>
+              <w:contextualSpacing/>
+              <w:rPr>
+                <w:rFonts w:ascii="Agency FB" w:hAnsi="Agency FB"/>
+                <w:sz w:val="20"/>
+                <w:szCs w:val="20"/>
+                <w:lang w:eastAsia="es-PE"/>
+              </w:rPr>
+            </w:pPr>
+            <w:r>
+              <w:rPr>
+                <w:rFonts w:ascii="Agency FB" w:hAnsi="Agency FB"/>
+                <w:sz w:val="20"/>
+                <w:szCs w:val="20"/>
+                <w:lang w:eastAsia="es-PE"/>
+              </w:rPr>
+              <w:t>Ubicación de Montaje</w:t>
+            </w:r>
+            <w:r>
+              <w:rPr>
+                <w:rFonts w:ascii="Agency FB" w:hAnsi="Agency FB"/>
+                <w:sz w:val="20"/>
+                <w:szCs w:val="20"/>
+                <w:lang w:eastAsia="es-PE"/>
+              </w:rPr>
+              <w:tab/>
+              <w:t>Lado</w:t>
+            </w:r>
+          </w:p>
+          <w:p>
+            <w:pPr>
+              <w:tabs>
+                <w:tab w:val="left" w:pos="2908"/>
+                <w:tab w:val="left" w:pos="3475"/>
+              </w:tabs>
+              <w:spacing w:line="240" w:lineRule="auto"/>
+              <w:contextualSpacing/>
+              <w:rPr>
+                <w:rFonts w:ascii="Agency FB" w:hAnsi="Agency FB"/>
+                <w:sz w:val="20"/>
+                <w:szCs w:val="20"/>
+                <w:lang w:eastAsia="es-PE"/>
+              </w:rPr>
+            </w:pPr>
+            <w:r>
+              <w:rPr>
+                <w:rFonts w:ascii="Agency FB" w:hAnsi="Agency FB"/>
+                <w:sz w:val="20"/>
+                <w:szCs w:val="20"/>
+                <w:lang w:eastAsia="es-PE"/>
+              </w:rPr>
+              <w:t>preferencia de montaje</w:t>
+            </w:r>
+            <w:r>
+              <w:rPr>
+                <w:rFonts w:ascii="Agency FB" w:hAnsi="Agency FB"/>
+                <w:sz w:val="20"/>
+                <w:szCs w:val="20"/>
+                <w:lang w:eastAsia="es-PE"/>
+              </w:rPr>
+              <w:tab/>
+              <w:t xml:space="preserve">No </w:t>
+            </w:r>
+            <w:proofErr w:type="spellStart"/>
+            <w:r>
+              <w:rPr>
+                <w:rFonts w:ascii="Agency FB" w:hAnsi="Agency FB"/>
+                <w:sz w:val="20"/>
+                <w:szCs w:val="20"/>
+                <w:lang w:eastAsia="es-PE"/>
+              </w:rPr>
+              <w:t>preference</w:t>
+            </w:r>
+            <w:proofErr w:type="spellEnd"/>
+          </w:p>
+          <w:p>
+            <w:pPr>
+              <w:tabs>
+                <w:tab w:val="left" w:pos="2908"/>
+                <w:tab w:val="left" w:pos="3475"/>
+              </w:tabs>
+              <w:spacing w:line="240" w:lineRule="auto"/>
+              <w:contextualSpacing/>
+              <w:rPr>
+                <w:rFonts w:ascii="Agency FB" w:hAnsi="Agency FB"/>
+                <w:sz w:val="20"/>
+                <w:szCs w:val="20"/>
+                <w:lang w:eastAsia="es-PE"/>
+              </w:rPr>
+            </w:pPr>
+            <w:r>
+              <w:rPr>
+                <w:rFonts w:ascii="Agency FB" w:hAnsi="Agency FB"/>
+                <w:sz w:val="20"/>
+                <w:szCs w:val="20"/>
+                <w:lang w:eastAsia="es-PE"/>
+              </w:rPr>
+              <w:t>tipo de montaje</w:t>
+            </w:r>
+            <w:r>
+              <w:rPr>
+                <w:rFonts w:ascii="Agency FB" w:hAnsi="Agency FB"/>
+                <w:sz w:val="20"/>
+                <w:szCs w:val="20"/>
+                <w:lang w:eastAsia="es-PE"/>
+              </w:rPr>
+              <w:tab/>
+              <w:t>Montado en rack</w:t>
+            </w:r>
+          </w:p>
+          <w:p>
+            <w:pPr>
+              <w:tabs>
+                <w:tab w:val="left" w:pos="2908"/>
+                <w:tab w:val="left" w:pos="3475"/>
+              </w:tabs>
+              <w:spacing w:line="240" w:lineRule="auto"/>
+              <w:contextualSpacing/>
+              <w:rPr>
+                <w:rFonts w:ascii="Agency FB" w:hAnsi="Agency FB"/>
+                <w:sz w:val="20"/>
+                <w:szCs w:val="20"/>
+                <w:lang w:eastAsia="es-PE"/>
+              </w:rPr>
+            </w:pPr>
+            <w:r>
+              <w:rPr>
+                <w:rFonts w:ascii="Agency FB" w:hAnsi="Agency FB"/>
+                <w:sz w:val="20"/>
+                <w:szCs w:val="20"/>
+                <w:lang w:eastAsia="es-PE"/>
+              </w:rPr>
+              <w:t>Conformidad</w:t>
+            </w:r>
+          </w:p>
+          <w:p>
+            <w:pPr>
+              <w:tabs>
+                <w:tab w:val="left" w:pos="2908"/>
+                <w:tab w:val="left" w:pos="3475"/>
+              </w:tabs>
+              <w:spacing w:line="240" w:lineRule="auto"/>
+              <w:contextualSpacing/>
+              <w:rPr>
+                <w:rFonts w:ascii="Agency FB" w:hAnsi="Agency FB"/>
+                <w:sz w:val="20"/>
+                <w:szCs w:val="20"/>
+                <w:lang w:eastAsia="es-PE"/>
+              </w:rPr>
+            </w:pPr>
+            <w:r>
+              <w:rPr>
+                <w:rFonts w:ascii="Agency FB" w:hAnsi="Agency FB"/>
+                <w:sz w:val="20"/>
+                <w:szCs w:val="20"/>
+                <w:lang w:eastAsia="es-PE"/>
+              </w:rPr>
+              <w:t>Certificaciones de Producto</w:t>
+            </w:r>
+            <w:r>
+              <w:rPr>
+                <w:rFonts w:ascii="Agency FB" w:hAnsi="Agency FB"/>
+                <w:sz w:val="20"/>
+                <w:szCs w:val="20"/>
+                <w:lang w:eastAsia="es-PE"/>
+              </w:rPr>
+              <w:tab/>
+              <w:t>Cumplimiento con la norma TAA (de los Estados Unidos)</w:t>
+            </w:r>
+          </w:p>
+          <w:p>
+            <w:pPr>
+              <w:tabs>
+                <w:tab w:val="left" w:pos="2908"/>
+                <w:tab w:val="left" w:pos="3475"/>
+              </w:tabs>
+              <w:spacing w:line="240" w:lineRule="auto"/>
+              <w:contextualSpacing/>
+              <w:rPr>
+                <w:rFonts w:ascii="Agency FB" w:hAnsi="Agency FB"/>
+                <w:sz w:val="20"/>
+                <w:szCs w:val="20"/>
+                <w:lang w:eastAsia="es-PE"/>
+              </w:rPr>
+            </w:pPr>
+            <w:r>
+              <w:rPr>
+                <w:rFonts w:ascii="Agency FB" w:hAnsi="Agency FB"/>
+                <w:sz w:val="20"/>
+                <w:szCs w:val="20"/>
+                <w:lang w:eastAsia="es-PE"/>
+              </w:rPr>
+              <w:t>Unidades de embalaje</w:t>
+            </w:r>
+          </w:p>
+          <w:p>
+            <w:pPr>
+              <w:tabs>
+                <w:tab w:val="left" w:pos="2908"/>
+                <w:tab w:val="left" w:pos="3475"/>
+              </w:tabs>
+              <w:spacing w:line="240" w:lineRule="auto"/>
+              <w:contextualSpacing/>
+              <w:rPr>
+                <w:rFonts w:ascii="Agency FB" w:hAnsi="Agency FB"/>
+                <w:sz w:val="20"/>
+                <w:szCs w:val="20"/>
+                <w:lang w:eastAsia="es-PE"/>
+              </w:rPr>
+            </w:pPr>
+            <w:r>
+              <w:rPr>
+                <w:rFonts w:ascii="Agency FB" w:hAnsi="Agency FB"/>
+                <w:sz w:val="20"/>
+                <w:szCs w:val="20"/>
+                <w:lang w:eastAsia="es-PE"/>
+              </w:rPr>
+              <w:t>Reparación o reemplazo por 2 años</w:t>
+            </w:r>
+          </w:p>
+          <w:p>
+            <w:pPr>
+              <w:tabs>
+                <w:tab w:val="left" w:pos="3475"/>
+              </w:tabs>
+              <w:spacing w:line="240" w:lineRule="auto"/>
+              <w:contextualSpacing/>
+              <w:rPr>
+                <w:rFonts w:ascii="Agency FB" w:hAnsi="Agency FB"/>
+                <w:sz w:val="20"/>
+                <w:szCs w:val="20"/>
+                <w:lang w:eastAsia="es-PE"/>
+              </w:rPr>
+            </w:pPr>
+          </w:p>
+          <w:p>
+            <w:pPr>
+              <w:tabs>
+                <w:tab w:val="left" w:pos="3475"/>
+              </w:tabs>
+              <w:spacing w:line="240" w:lineRule="auto"/>
+              <w:contextualSpacing/>
+              <w:rPr>
+                <w:rFonts w:ascii="Agency FB" w:hAnsi="Agency FB"/>
+                <w:b/>
+                <w:bCs/>
+                <w:sz w:val="20"/>
+                <w:szCs w:val="20"/>
+                <w:lang w:eastAsia="es-PE"/>
+              </w:rPr>
+            </w:pPr>
+            <w:r>
+              <w:rPr>
+                <w:rFonts w:ascii="Agency FB" w:hAnsi="Agency FB"/>
+                <w:b/>
+                <w:bCs/>
+                <w:sz w:val="20"/>
+                <w:szCs w:val="20"/>
+                <w:lang w:eastAsia="es-PE"/>
+              </w:rPr>
+              <w:t>02 UNIDADES: BANDEJA CON VENTILADOR PARA RACK</w:t>
+            </w:r>
+          </w:p>
+          <w:p>
+            <w:pPr>
+              <w:tabs>
+                <w:tab w:val="left" w:pos="2908"/>
+                <w:tab w:val="left" w:pos="3475"/>
+              </w:tabs>
+              <w:spacing w:line="240" w:lineRule="auto"/>
+              <w:contextualSpacing/>
+              <w:rPr>
+                <w:rFonts w:ascii="Agency FB" w:hAnsi="Agency FB"/>
+                <w:sz w:val="20"/>
+                <w:szCs w:val="20"/>
+                <w:lang w:val="en-US" w:eastAsia="es-PE"/>
+              </w:rPr>
+            </w:pPr>
+            <w:r>
+              <w:rPr>
+                <w:rFonts w:ascii="Agency FB" w:hAnsi="Agency FB"/>
+                <w:sz w:val="20"/>
+                <w:szCs w:val="20"/>
+                <w:lang w:val="en-US" w:eastAsia="es-PE"/>
+              </w:rPr>
+              <w:t>Principal</w:t>
+            </w:r>
+          </w:p>
+          <w:p>
+            <w:pPr>
+              <w:tabs>
+                <w:tab w:val="left" w:pos="2908"/>
+                <w:tab w:val="left" w:pos="3475"/>
+              </w:tabs>
+              <w:spacing w:line="240" w:lineRule="auto"/>
+              <w:contextualSpacing/>
+              <w:rPr>
+                <w:rFonts w:ascii="Agency FB" w:hAnsi="Agency FB"/>
+                <w:sz w:val="20"/>
+                <w:szCs w:val="20"/>
+                <w:lang w:val="en-US" w:eastAsia="es-PE"/>
+              </w:rPr>
+            </w:pPr>
+            <w:r>
+              <w:rPr>
+                <w:rFonts w:ascii="Agency FB" w:hAnsi="Agency FB"/>
+                <w:sz w:val="20"/>
+                <w:szCs w:val="20"/>
+                <w:lang w:val="en-US" w:eastAsia="es-PE"/>
+              </w:rPr>
+              <w:t>Main Input Voltage</w:t>
+            </w:r>
+            <w:r>
+              <w:rPr>
+                <w:rFonts w:ascii="Agency FB" w:hAnsi="Agency FB"/>
+                <w:sz w:val="20"/>
+                <w:szCs w:val="20"/>
+                <w:lang w:val="en-US" w:eastAsia="es-PE"/>
+              </w:rPr>
+              <w:tab/>
+              <w:t>230 V AC</w:t>
+            </w:r>
+          </w:p>
+          <w:p>
+            <w:pPr>
+              <w:tabs>
+                <w:tab w:val="left" w:pos="2908"/>
+                <w:tab w:val="left" w:pos="3475"/>
+              </w:tabs>
+              <w:spacing w:line="240" w:lineRule="auto"/>
+              <w:contextualSpacing/>
+              <w:rPr>
+                <w:rFonts w:ascii="Agency FB" w:hAnsi="Agency FB"/>
+                <w:sz w:val="20"/>
+                <w:szCs w:val="20"/>
+                <w:lang w:eastAsia="es-PE"/>
+              </w:rPr>
+            </w:pPr>
+            <w:r>
+              <w:rPr>
+                <w:rFonts w:ascii="Agency FB" w:hAnsi="Agency FB"/>
+                <w:sz w:val="20"/>
+                <w:szCs w:val="20"/>
+                <w:lang w:eastAsia="es-PE"/>
+              </w:rPr>
+              <w:lastRenderedPageBreak/>
+              <w:t>equipo suministrado</w:t>
+            </w:r>
+            <w:r>
+              <w:rPr>
+                <w:rFonts w:ascii="Agency FB" w:hAnsi="Agency FB"/>
+                <w:sz w:val="20"/>
+                <w:szCs w:val="20"/>
+                <w:lang w:eastAsia="es-PE"/>
+              </w:rPr>
+              <w:tab/>
+              <w:t>1 x fan</w:t>
+            </w:r>
+          </w:p>
+          <w:p>
+            <w:pPr>
+              <w:tabs>
+                <w:tab w:val="left" w:pos="2908"/>
+                <w:tab w:val="left" w:pos="3475"/>
+              </w:tabs>
+              <w:spacing w:line="240" w:lineRule="auto"/>
+              <w:contextualSpacing/>
+              <w:rPr>
+                <w:rFonts w:ascii="Agency FB" w:hAnsi="Agency FB"/>
+                <w:sz w:val="20"/>
+                <w:szCs w:val="20"/>
+                <w:lang w:eastAsia="es-PE"/>
+              </w:rPr>
+            </w:pPr>
+            <w:r>
+              <w:rPr>
+                <w:rFonts w:ascii="Agency FB" w:hAnsi="Agency FB"/>
+                <w:sz w:val="20"/>
+                <w:szCs w:val="20"/>
+                <w:lang w:eastAsia="es-PE"/>
+              </w:rPr>
+              <w:t>1 x Guía de instalación</w:t>
+            </w:r>
+          </w:p>
+          <w:p>
+            <w:pPr>
+              <w:tabs>
+                <w:tab w:val="left" w:pos="2908"/>
+                <w:tab w:val="left" w:pos="3475"/>
+              </w:tabs>
+              <w:spacing w:line="240" w:lineRule="auto"/>
+              <w:contextualSpacing/>
+              <w:rPr>
+                <w:rFonts w:ascii="Agency FB" w:hAnsi="Agency FB"/>
+                <w:sz w:val="20"/>
+                <w:szCs w:val="20"/>
+                <w:lang w:eastAsia="es-PE"/>
+              </w:rPr>
+            </w:pPr>
+            <w:r>
+              <w:rPr>
+                <w:rFonts w:ascii="Agency FB" w:hAnsi="Agency FB"/>
+                <w:sz w:val="20"/>
+                <w:szCs w:val="20"/>
+                <w:lang w:eastAsia="es-PE"/>
+              </w:rPr>
+              <w:t>Físico</w:t>
+            </w:r>
+          </w:p>
+          <w:p>
+            <w:pPr>
+              <w:tabs>
+                <w:tab w:val="left" w:pos="2908"/>
+                <w:tab w:val="left" w:pos="3475"/>
+              </w:tabs>
+              <w:spacing w:line="240" w:lineRule="auto"/>
+              <w:contextualSpacing/>
+              <w:rPr>
+                <w:rFonts w:ascii="Agency FB" w:hAnsi="Agency FB"/>
+                <w:sz w:val="20"/>
+                <w:szCs w:val="20"/>
+                <w:lang w:eastAsia="es-PE"/>
+              </w:rPr>
+            </w:pPr>
+            <w:r>
+              <w:rPr>
+                <w:rFonts w:ascii="Agency FB" w:hAnsi="Agency FB"/>
+                <w:sz w:val="20"/>
+                <w:szCs w:val="20"/>
+                <w:lang w:eastAsia="es-PE"/>
+              </w:rPr>
+              <w:t>Color</w:t>
+            </w:r>
+            <w:r>
+              <w:rPr>
+                <w:rFonts w:ascii="Agency FB" w:hAnsi="Agency FB"/>
+                <w:sz w:val="20"/>
+                <w:szCs w:val="20"/>
+                <w:lang w:eastAsia="es-PE"/>
+              </w:rPr>
+              <w:tab/>
+              <w:t>Negro</w:t>
+            </w:r>
+          </w:p>
+          <w:p>
+            <w:pPr>
+              <w:tabs>
+                <w:tab w:val="left" w:pos="2908"/>
+                <w:tab w:val="left" w:pos="3475"/>
+              </w:tabs>
+              <w:spacing w:line="240" w:lineRule="auto"/>
+              <w:contextualSpacing/>
+              <w:rPr>
+                <w:rFonts w:ascii="Agency FB" w:hAnsi="Agency FB"/>
+                <w:sz w:val="20"/>
+                <w:szCs w:val="20"/>
+                <w:lang w:eastAsia="es-PE"/>
+              </w:rPr>
+            </w:pPr>
+            <w:r>
+              <w:rPr>
+                <w:rFonts w:ascii="Agency FB" w:hAnsi="Agency FB"/>
+                <w:sz w:val="20"/>
+                <w:szCs w:val="20"/>
+                <w:lang w:eastAsia="es-PE"/>
+              </w:rPr>
+              <w:t>Altura</w:t>
+            </w:r>
+            <w:r>
+              <w:rPr>
+                <w:rFonts w:ascii="Agency FB" w:hAnsi="Agency FB"/>
+                <w:sz w:val="20"/>
+                <w:szCs w:val="20"/>
+                <w:lang w:eastAsia="es-PE"/>
+              </w:rPr>
+              <w:tab/>
+              <w:t>17.2 cm</w:t>
+            </w:r>
+          </w:p>
+          <w:p>
+            <w:pPr>
+              <w:tabs>
+                <w:tab w:val="left" w:pos="2908"/>
+                <w:tab w:val="left" w:pos="3475"/>
+              </w:tabs>
+              <w:spacing w:line="240" w:lineRule="auto"/>
+              <w:contextualSpacing/>
+              <w:rPr>
+                <w:rFonts w:ascii="Agency FB" w:hAnsi="Agency FB"/>
+                <w:sz w:val="20"/>
+                <w:szCs w:val="20"/>
+                <w:lang w:eastAsia="es-PE"/>
+              </w:rPr>
+            </w:pPr>
+            <w:r>
+              <w:rPr>
+                <w:rFonts w:ascii="Agency FB" w:hAnsi="Agency FB"/>
+                <w:sz w:val="20"/>
+                <w:szCs w:val="20"/>
+                <w:lang w:eastAsia="es-PE"/>
+              </w:rPr>
+              <w:t>Ancho</w:t>
+            </w:r>
+            <w:r>
+              <w:rPr>
+                <w:rFonts w:ascii="Agency FB" w:hAnsi="Agency FB"/>
+                <w:sz w:val="20"/>
+                <w:szCs w:val="20"/>
+                <w:lang w:eastAsia="es-PE"/>
+              </w:rPr>
+              <w:tab/>
+              <w:t>16.8 cm</w:t>
+            </w:r>
+          </w:p>
+          <w:p>
+            <w:pPr>
+              <w:tabs>
+                <w:tab w:val="left" w:pos="2908"/>
+                <w:tab w:val="left" w:pos="3475"/>
+              </w:tabs>
+              <w:spacing w:line="240" w:lineRule="auto"/>
+              <w:contextualSpacing/>
+              <w:rPr>
+                <w:rFonts w:ascii="Agency FB" w:hAnsi="Agency FB"/>
+                <w:sz w:val="20"/>
+                <w:szCs w:val="20"/>
+                <w:lang w:eastAsia="es-PE"/>
+              </w:rPr>
+            </w:pPr>
+            <w:r>
+              <w:rPr>
+                <w:rFonts w:ascii="Agency FB" w:hAnsi="Agency FB"/>
+                <w:sz w:val="20"/>
+                <w:szCs w:val="20"/>
+                <w:lang w:eastAsia="es-PE"/>
+              </w:rPr>
+              <w:t>Profundidad</w:t>
+            </w:r>
+            <w:r>
+              <w:rPr>
+                <w:rFonts w:ascii="Agency FB" w:hAnsi="Agency FB"/>
+                <w:sz w:val="20"/>
+                <w:szCs w:val="20"/>
+                <w:lang w:eastAsia="es-PE"/>
+              </w:rPr>
+              <w:tab/>
+              <w:t>5.3 cm</w:t>
+            </w:r>
+          </w:p>
+          <w:p>
+            <w:pPr>
+              <w:tabs>
+                <w:tab w:val="left" w:pos="2908"/>
+                <w:tab w:val="left" w:pos="3475"/>
+              </w:tabs>
+              <w:spacing w:line="240" w:lineRule="auto"/>
+              <w:contextualSpacing/>
+              <w:rPr>
+                <w:rFonts w:ascii="Agency FB" w:hAnsi="Agency FB"/>
+                <w:sz w:val="20"/>
+                <w:szCs w:val="20"/>
+                <w:lang w:eastAsia="es-PE"/>
+              </w:rPr>
+            </w:pPr>
+            <w:r>
+              <w:rPr>
+                <w:rFonts w:ascii="Agency FB" w:hAnsi="Agency FB"/>
+                <w:sz w:val="20"/>
+                <w:szCs w:val="20"/>
+                <w:lang w:eastAsia="es-PE"/>
+              </w:rPr>
+              <w:t>Peso del producto</w:t>
+            </w:r>
+            <w:r>
+              <w:rPr>
+                <w:rFonts w:ascii="Agency FB" w:hAnsi="Agency FB"/>
+                <w:sz w:val="20"/>
+                <w:szCs w:val="20"/>
+                <w:lang w:eastAsia="es-PE"/>
+              </w:rPr>
+              <w:tab/>
+              <w:t>2 kg</w:t>
+            </w:r>
+          </w:p>
+          <w:p>
+            <w:pPr>
+              <w:tabs>
+                <w:tab w:val="left" w:pos="2908"/>
+                <w:tab w:val="left" w:pos="3475"/>
+              </w:tabs>
+              <w:spacing w:line="240" w:lineRule="auto"/>
+              <w:contextualSpacing/>
+              <w:rPr>
+                <w:rFonts w:ascii="Agency FB" w:hAnsi="Agency FB"/>
+                <w:sz w:val="20"/>
+                <w:szCs w:val="20"/>
+                <w:lang w:eastAsia="es-PE"/>
+              </w:rPr>
+            </w:pPr>
+            <w:r>
+              <w:rPr>
+                <w:rFonts w:ascii="Agency FB" w:hAnsi="Agency FB"/>
+                <w:sz w:val="20"/>
+                <w:szCs w:val="20"/>
+                <w:lang w:eastAsia="es-PE"/>
+              </w:rPr>
+              <w:t>Entrada</w:t>
+            </w:r>
+          </w:p>
+          <w:p>
+            <w:pPr>
+              <w:tabs>
+                <w:tab w:val="left" w:pos="2908"/>
+                <w:tab w:val="left" w:pos="3475"/>
+              </w:tabs>
+              <w:spacing w:line="240" w:lineRule="auto"/>
+              <w:contextualSpacing/>
+              <w:rPr>
+                <w:rFonts w:ascii="Agency FB" w:hAnsi="Agency FB"/>
+                <w:sz w:val="20"/>
+                <w:szCs w:val="20"/>
+                <w:lang w:eastAsia="es-PE"/>
+              </w:rPr>
+            </w:pPr>
+            <w:r>
+              <w:rPr>
+                <w:rFonts w:ascii="Agency FB" w:hAnsi="Agency FB"/>
+                <w:sz w:val="20"/>
+                <w:szCs w:val="20"/>
+                <w:lang w:eastAsia="es-PE"/>
+              </w:rPr>
+              <w:t>Frecuencia asignada de empleo</w:t>
+            </w:r>
+            <w:r>
+              <w:rPr>
+                <w:rFonts w:ascii="Agency FB" w:hAnsi="Agency FB"/>
+                <w:sz w:val="20"/>
+                <w:szCs w:val="20"/>
+                <w:lang w:eastAsia="es-PE"/>
+              </w:rPr>
+              <w:tab/>
+              <w:t>50/60 Hz</w:t>
+            </w:r>
+          </w:p>
+          <w:p>
+            <w:pPr>
+              <w:tabs>
+                <w:tab w:val="left" w:pos="2908"/>
+                <w:tab w:val="left" w:pos="3475"/>
+              </w:tabs>
+              <w:spacing w:line="240" w:lineRule="auto"/>
+              <w:contextualSpacing/>
+              <w:rPr>
+                <w:rFonts w:ascii="Agency FB" w:hAnsi="Agency FB"/>
+                <w:sz w:val="20"/>
+                <w:szCs w:val="20"/>
+                <w:lang w:eastAsia="es-PE"/>
+              </w:rPr>
+            </w:pPr>
+            <w:r>
+              <w:rPr>
+                <w:rFonts w:ascii="Agency FB" w:hAnsi="Agency FB"/>
+                <w:sz w:val="20"/>
+                <w:szCs w:val="20"/>
+                <w:lang w:eastAsia="es-PE"/>
+              </w:rPr>
+              <w:t>Ambiental</w:t>
+            </w:r>
+          </w:p>
+          <w:p>
+            <w:pPr>
+              <w:tabs>
+                <w:tab w:val="left" w:pos="2908"/>
+                <w:tab w:val="left" w:pos="3475"/>
+              </w:tabs>
+              <w:spacing w:line="240" w:lineRule="auto"/>
+              <w:contextualSpacing/>
+              <w:rPr>
+                <w:rFonts w:ascii="Agency FB" w:hAnsi="Agency FB"/>
+                <w:sz w:val="20"/>
+                <w:szCs w:val="20"/>
+                <w:lang w:eastAsia="es-PE"/>
+              </w:rPr>
+            </w:pPr>
+            <w:r>
+              <w:rPr>
+                <w:rFonts w:ascii="Agency FB" w:hAnsi="Agency FB"/>
+                <w:sz w:val="20"/>
+                <w:szCs w:val="20"/>
+                <w:lang w:eastAsia="es-PE"/>
+              </w:rPr>
+              <w:t>caudal de aire</w:t>
+            </w:r>
+            <w:r>
+              <w:rPr>
+                <w:rFonts w:ascii="Agency FB" w:hAnsi="Agency FB"/>
+                <w:sz w:val="20"/>
+                <w:szCs w:val="20"/>
+                <w:lang w:eastAsia="es-PE"/>
+              </w:rPr>
+              <w:tab/>
+              <w:t>153.6 m3/h</w:t>
+            </w:r>
+          </w:p>
+          <w:p>
+            <w:pPr>
+              <w:tabs>
+                <w:tab w:val="left" w:pos="2908"/>
+                <w:tab w:val="left" w:pos="3475"/>
+              </w:tabs>
+              <w:spacing w:line="240" w:lineRule="auto"/>
+              <w:contextualSpacing/>
+              <w:rPr>
+                <w:rFonts w:ascii="Agency FB" w:hAnsi="Agency FB"/>
+                <w:sz w:val="20"/>
+                <w:szCs w:val="20"/>
+                <w:lang w:val="en-US" w:eastAsia="es-PE"/>
+              </w:rPr>
+            </w:pPr>
+            <w:r>
+              <w:rPr>
+                <w:rFonts w:ascii="Agency FB" w:hAnsi="Agency FB"/>
+                <w:sz w:val="20"/>
+                <w:szCs w:val="20"/>
+                <w:lang w:val="en-US" w:eastAsia="es-PE"/>
+              </w:rPr>
+              <w:t>Audible noise at 1 meter from surface of unit</w:t>
+            </w:r>
+            <w:r>
+              <w:rPr>
+                <w:rFonts w:ascii="Agency FB" w:hAnsi="Agency FB"/>
+                <w:sz w:val="20"/>
+                <w:szCs w:val="20"/>
+                <w:lang w:val="en-US" w:eastAsia="es-PE"/>
+              </w:rPr>
+              <w:tab/>
+              <w:t>38 dB</w:t>
+            </w:r>
+          </w:p>
+          <w:p>
+            <w:pPr>
+              <w:tabs>
+                <w:tab w:val="left" w:pos="2908"/>
+                <w:tab w:val="left" w:pos="3475"/>
+              </w:tabs>
+              <w:spacing w:line="240" w:lineRule="auto"/>
+              <w:contextualSpacing/>
+              <w:rPr>
+                <w:rFonts w:ascii="Agency FB" w:hAnsi="Agency FB"/>
+                <w:sz w:val="20"/>
+                <w:szCs w:val="20"/>
+                <w:lang w:eastAsia="es-PE"/>
+              </w:rPr>
+            </w:pPr>
+            <w:r>
+              <w:rPr>
+                <w:rFonts w:ascii="Agency FB" w:hAnsi="Agency FB"/>
+                <w:sz w:val="20"/>
+                <w:szCs w:val="20"/>
+                <w:lang w:eastAsia="es-PE"/>
+              </w:rPr>
+              <w:t>Unidades de embalaje</w:t>
+            </w:r>
+          </w:p>
+          <w:p>
+            <w:pPr>
+              <w:tabs>
+                <w:tab w:val="left" w:pos="2908"/>
                 <w:tab w:val="left" w:pos="3475"/>
               </w:tabs>
               <w:spacing w:line="240" w:lineRule="auto"/>
@@ -5579,25 +7677,1017 @@
           <w:p>
             <w:pPr>
               <w:tabs>
-                <w:tab w:val="left" w:pos="3475"/>
-              </w:tabs>
-              <w:spacing w:line="240" w:lineRule="auto"/>
-              <w:contextualSpacing/>
-              <w:rPr>
-                <w:rFonts w:ascii="Agency FB" w:hAnsi="Agency FB"/>
-                <w:sz w:val="20"/>
-                <w:szCs w:val="20"/>
-                <w:lang w:eastAsia="es-PE"/>
-              </w:rPr>
-            </w:pPr>
-            <w:r>
-              <w:rPr>
-                <w:rFonts w:ascii="Agency FB" w:hAnsi="Agency FB"/>
-                <w:sz w:val="20"/>
-                <w:szCs w:val="20"/>
-                <w:lang w:eastAsia="es-PE"/>
-              </w:rPr>
-              <w:t>Número de unidades en el paquete 1</w:t>
+                <w:tab w:val="left" w:pos="2908"/>
+                <w:tab w:val="left" w:pos="3475"/>
+              </w:tabs>
+              <w:spacing w:line="240" w:lineRule="auto"/>
+              <w:contextualSpacing/>
+              <w:rPr>
+                <w:rFonts w:ascii="Agency FB" w:hAnsi="Agency FB"/>
+                <w:sz w:val="20"/>
+                <w:szCs w:val="20"/>
+                <w:lang w:eastAsia="es-PE"/>
+              </w:rPr>
+            </w:pPr>
+            <w:r>
+              <w:rPr>
+                <w:rFonts w:ascii="Agency FB" w:hAnsi="Agency FB"/>
+                <w:sz w:val="20"/>
+                <w:szCs w:val="20"/>
+                <w:lang w:eastAsia="es-PE"/>
+              </w:rPr>
+              <w:t>Periodo de garantía</w:t>
+            </w:r>
+            <w:r>
+              <w:rPr>
+                <w:rFonts w:ascii="Agency FB" w:hAnsi="Agency FB"/>
+                <w:sz w:val="20"/>
+                <w:szCs w:val="20"/>
+                <w:lang w:eastAsia="es-PE"/>
+              </w:rPr>
+              <w:tab/>
+              <w:t>5 años</w:t>
+            </w:r>
+          </w:p>
+          <w:p>
+            <w:pPr>
+              <w:tabs>
+                <w:tab w:val="left" w:pos="2908"/>
+                <w:tab w:val="left" w:pos="3475"/>
+              </w:tabs>
+              <w:spacing w:line="240" w:lineRule="auto"/>
+              <w:contextualSpacing/>
+              <w:rPr>
+                <w:rFonts w:ascii="Agency FB" w:hAnsi="Agency FB"/>
+                <w:sz w:val="20"/>
+                <w:szCs w:val="20"/>
+                <w:lang w:eastAsia="es-PE"/>
+              </w:rPr>
+            </w:pPr>
+            <w:r>
+              <w:rPr>
+                <w:rFonts w:ascii="Agency FB" w:hAnsi="Agency FB"/>
+                <w:sz w:val="20"/>
+                <w:szCs w:val="20"/>
+                <w:lang w:eastAsia="es-PE"/>
+              </w:rPr>
+              <w:t>Las bandejas con ventiladores deberán de ser compatibles con la marca de los gabinetes</w:t>
+            </w:r>
+          </w:p>
+          <w:p>
+            <w:pPr>
+              <w:tabs>
+                <w:tab w:val="left" w:pos="2908"/>
+                <w:tab w:val="left" w:pos="3475"/>
+              </w:tabs>
+              <w:spacing w:line="240" w:lineRule="auto"/>
+              <w:contextualSpacing/>
+              <w:rPr>
+                <w:rFonts w:ascii="Agency FB" w:hAnsi="Agency FB"/>
+                <w:sz w:val="20"/>
+                <w:szCs w:val="20"/>
+                <w:lang w:eastAsia="es-PE"/>
+              </w:rPr>
+            </w:pPr>
+          </w:p>
+          <w:p>
+            <w:pPr>
+              <w:tabs>
+                <w:tab w:val="left" w:pos="3475"/>
+              </w:tabs>
+              <w:spacing w:line="240" w:lineRule="auto"/>
+              <w:contextualSpacing/>
+              <w:rPr>
+                <w:rFonts w:ascii="Agency FB" w:hAnsi="Agency FB"/>
+                <w:b/>
+                <w:bCs/>
+                <w:sz w:val="20"/>
+                <w:szCs w:val="20"/>
+                <w:lang w:eastAsia="es-PE"/>
+              </w:rPr>
+            </w:pPr>
+            <w:r>
+              <w:rPr>
+                <w:rFonts w:ascii="Agency FB" w:hAnsi="Agency FB"/>
+                <w:b/>
+                <w:bCs/>
+                <w:sz w:val="20"/>
+                <w:szCs w:val="20"/>
+                <w:lang w:eastAsia="es-PE"/>
+              </w:rPr>
+              <w:t xml:space="preserve">01 UNIDADES: EXTRACTOR DE AIRE </w:t>
+            </w:r>
+          </w:p>
+          <w:p>
+            <w:pPr>
+              <w:tabs>
+                <w:tab w:val="left" w:pos="3475"/>
+              </w:tabs>
+              <w:spacing w:line="240" w:lineRule="auto"/>
+              <w:contextualSpacing/>
+              <w:rPr>
+                <w:rFonts w:ascii="Agency FB" w:hAnsi="Agency FB"/>
+                <w:sz w:val="20"/>
+                <w:szCs w:val="20"/>
+                <w:lang w:eastAsia="es-PE"/>
+              </w:rPr>
+            </w:pPr>
+            <w:r>
+              <w:rPr>
+                <w:rFonts w:ascii="Agency FB" w:hAnsi="Agency FB"/>
+                <w:sz w:val="20"/>
+                <w:szCs w:val="20"/>
+                <w:lang w:eastAsia="es-PE"/>
+              </w:rPr>
+              <w:t>CARACTERÍSTICAS DIMENSIONES</w:t>
+            </w:r>
+          </w:p>
+          <w:p>
+            <w:pPr>
+              <w:tabs>
+                <w:tab w:val="left" w:pos="3475"/>
+              </w:tabs>
+              <w:spacing w:line="240" w:lineRule="auto"/>
+              <w:contextualSpacing/>
+              <w:rPr>
+                <w:rFonts w:ascii="Agency FB" w:hAnsi="Agency FB"/>
+                <w:sz w:val="20"/>
+                <w:szCs w:val="20"/>
+                <w:lang w:eastAsia="es-PE"/>
+              </w:rPr>
+            </w:pPr>
+            <w:r>
+              <w:rPr>
+                <w:rFonts w:ascii="Agency FB" w:hAnsi="Agency FB"/>
+                <w:sz w:val="20"/>
+                <w:szCs w:val="20"/>
+                <w:lang w:eastAsia="es-PE"/>
+              </w:rPr>
+              <w:t>Esta unidad deberá de venir por separado</w:t>
+            </w:r>
+            <w:r>
+              <w:rPr>
+                <w:rFonts w:ascii="Agency FB" w:hAnsi="Agency FB"/>
+                <w:sz w:val="20"/>
+                <w:szCs w:val="20"/>
+                <w:lang w:eastAsia="es-PE"/>
+              </w:rPr>
+              <w:t>. No instalado en el gabinete.</w:t>
+            </w:r>
+          </w:p>
+          <w:p>
+            <w:pPr>
+              <w:tabs>
+                <w:tab w:val="left" w:pos="2482"/>
+                <w:tab w:val="left" w:pos="3475"/>
+              </w:tabs>
+              <w:spacing w:line="240" w:lineRule="auto"/>
+              <w:contextualSpacing/>
+              <w:rPr>
+                <w:rFonts w:ascii="Agency FB" w:hAnsi="Agency FB"/>
+                <w:sz w:val="20"/>
+                <w:szCs w:val="20"/>
+                <w:lang w:eastAsia="es-PE"/>
+              </w:rPr>
+            </w:pPr>
+            <w:r>
+              <w:rPr>
+                <w:rFonts w:ascii="Agency FB" w:hAnsi="Agency FB"/>
+                <w:sz w:val="20"/>
+                <w:szCs w:val="20"/>
+                <w:lang w:eastAsia="es-PE"/>
+              </w:rPr>
+              <w:t>- Alto: 45 cm</w:t>
+            </w:r>
+          </w:p>
+          <w:p>
+            <w:pPr>
+              <w:tabs>
+                <w:tab w:val="left" w:pos="2482"/>
+                <w:tab w:val="left" w:pos="3475"/>
+              </w:tabs>
+              <w:spacing w:line="240" w:lineRule="auto"/>
+              <w:contextualSpacing/>
+              <w:rPr>
+                <w:rFonts w:ascii="Agency FB" w:hAnsi="Agency FB"/>
+                <w:sz w:val="20"/>
+                <w:szCs w:val="20"/>
+                <w:lang w:val="it-IT" w:eastAsia="es-PE"/>
+              </w:rPr>
+            </w:pPr>
+            <w:r>
+              <w:rPr>
+                <w:rFonts w:ascii="Agency FB" w:hAnsi="Agency FB"/>
+                <w:sz w:val="20"/>
+                <w:szCs w:val="20"/>
+                <w:lang w:val="it-IT" w:eastAsia="es-PE"/>
+              </w:rPr>
+              <w:t>- Ancho: 40 cm</w:t>
+            </w:r>
+          </w:p>
+          <w:p>
+            <w:pPr>
+              <w:tabs>
+                <w:tab w:val="left" w:pos="2482"/>
+                <w:tab w:val="left" w:pos="3475"/>
+              </w:tabs>
+              <w:spacing w:line="240" w:lineRule="auto"/>
+              <w:contextualSpacing/>
+              <w:rPr>
+                <w:rFonts w:ascii="Agency FB" w:hAnsi="Agency FB"/>
+                <w:sz w:val="20"/>
+                <w:szCs w:val="20"/>
+                <w:lang w:val="it-IT" w:eastAsia="es-PE"/>
+              </w:rPr>
+            </w:pPr>
+            <w:r>
+              <w:rPr>
+                <w:rFonts w:ascii="Agency FB" w:hAnsi="Agency FB"/>
+                <w:sz w:val="20"/>
+                <w:szCs w:val="20"/>
+                <w:lang w:val="it-IT" w:eastAsia="es-PE"/>
+              </w:rPr>
+              <w:t>CAUDAL:</w:t>
+            </w:r>
+          </w:p>
+          <w:p>
+            <w:pPr>
+              <w:tabs>
+                <w:tab w:val="left" w:pos="2482"/>
+                <w:tab w:val="left" w:pos="3475"/>
+              </w:tabs>
+              <w:spacing w:line="240" w:lineRule="auto"/>
+              <w:contextualSpacing/>
+              <w:rPr>
+                <w:rFonts w:ascii="Agency FB" w:hAnsi="Agency FB"/>
+                <w:sz w:val="20"/>
+                <w:szCs w:val="20"/>
+                <w:lang w:eastAsia="es-PE"/>
+              </w:rPr>
+            </w:pPr>
+            <w:r>
+              <w:rPr>
+                <w:rFonts w:ascii="Agency FB" w:hAnsi="Agency FB"/>
+                <w:sz w:val="20"/>
+                <w:szCs w:val="20"/>
+                <w:lang w:eastAsia="es-PE"/>
+              </w:rPr>
+              <w:t>- Caudal del producto: 880 m3/h</w:t>
+            </w:r>
+          </w:p>
+          <w:p>
+            <w:pPr>
+              <w:tabs>
+                <w:tab w:val="left" w:pos="2482"/>
+                <w:tab w:val="left" w:pos="3475"/>
+              </w:tabs>
+              <w:spacing w:line="240" w:lineRule="auto"/>
+              <w:contextualSpacing/>
+              <w:rPr>
+                <w:rFonts w:ascii="Agency FB" w:hAnsi="Agency FB"/>
+                <w:sz w:val="20"/>
+                <w:szCs w:val="20"/>
+                <w:lang w:eastAsia="es-PE"/>
+              </w:rPr>
+            </w:pPr>
+            <w:r>
+              <w:rPr>
+                <w:rFonts w:ascii="Agency FB" w:hAnsi="Agency FB"/>
+                <w:sz w:val="20"/>
+                <w:szCs w:val="20"/>
+                <w:lang w:eastAsia="es-PE"/>
+              </w:rPr>
+              <w:t>FLUJO DE AIRE:</w:t>
+            </w:r>
+          </w:p>
+          <w:p>
+            <w:pPr>
+              <w:tabs>
+                <w:tab w:val="left" w:pos="2482"/>
+                <w:tab w:val="left" w:pos="3475"/>
+              </w:tabs>
+              <w:spacing w:line="240" w:lineRule="auto"/>
+              <w:contextualSpacing/>
+              <w:rPr>
+                <w:rFonts w:ascii="Agency FB" w:hAnsi="Agency FB"/>
+                <w:sz w:val="20"/>
+                <w:szCs w:val="20"/>
+                <w:lang w:eastAsia="es-PE"/>
+              </w:rPr>
+            </w:pPr>
+            <w:r>
+              <w:rPr>
+                <w:rFonts w:ascii="Agency FB" w:hAnsi="Agency FB"/>
+                <w:sz w:val="20"/>
+                <w:szCs w:val="20"/>
+                <w:lang w:eastAsia="es-PE"/>
+              </w:rPr>
+              <w:t>- Flujo de aire del producto: 518 CFM</w:t>
+            </w:r>
+          </w:p>
+          <w:p>
+            <w:pPr>
+              <w:tabs>
+                <w:tab w:val="left" w:pos="2482"/>
+                <w:tab w:val="left" w:pos="3475"/>
+              </w:tabs>
+              <w:spacing w:line="240" w:lineRule="auto"/>
+              <w:contextualSpacing/>
+              <w:rPr>
+                <w:rFonts w:ascii="Agency FB" w:hAnsi="Agency FB"/>
+                <w:sz w:val="20"/>
+                <w:szCs w:val="20"/>
+                <w:lang w:eastAsia="es-PE"/>
+              </w:rPr>
+            </w:pPr>
+            <w:r>
+              <w:rPr>
+                <w:rFonts w:ascii="Agency FB" w:hAnsi="Agency FB"/>
+                <w:sz w:val="20"/>
+                <w:szCs w:val="20"/>
+                <w:lang w:eastAsia="es-PE"/>
+              </w:rPr>
+              <w:t>POTENCIA</w:t>
+            </w:r>
+          </w:p>
+          <w:p>
+            <w:pPr>
+              <w:tabs>
+                <w:tab w:val="left" w:pos="2482"/>
+                <w:tab w:val="left" w:pos="3475"/>
+              </w:tabs>
+              <w:spacing w:line="240" w:lineRule="auto"/>
+              <w:contextualSpacing/>
+              <w:rPr>
+                <w:rFonts w:ascii="Agency FB" w:hAnsi="Agency FB"/>
+                <w:sz w:val="20"/>
+                <w:szCs w:val="20"/>
+                <w:lang w:eastAsia="es-PE"/>
+              </w:rPr>
+            </w:pPr>
+            <w:r>
+              <w:rPr>
+                <w:rFonts w:ascii="Agency FB" w:hAnsi="Agency FB"/>
+                <w:sz w:val="20"/>
+                <w:szCs w:val="20"/>
+                <w:lang w:eastAsia="es-PE"/>
+              </w:rPr>
+              <w:t>- Potencia del producto: 106 watts</w:t>
+            </w:r>
+          </w:p>
+          <w:p>
+            <w:pPr>
+              <w:tabs>
+                <w:tab w:val="left" w:pos="2482"/>
+                <w:tab w:val="left" w:pos="3475"/>
+              </w:tabs>
+              <w:spacing w:line="240" w:lineRule="auto"/>
+              <w:contextualSpacing/>
+              <w:rPr>
+                <w:rFonts w:ascii="Agency FB" w:hAnsi="Agency FB"/>
+                <w:sz w:val="20"/>
+                <w:szCs w:val="20"/>
+                <w:lang w:eastAsia="es-PE"/>
+              </w:rPr>
+            </w:pPr>
+            <w:r>
+              <w:rPr>
+                <w:rFonts w:ascii="Agency FB" w:hAnsi="Agency FB"/>
+                <w:sz w:val="20"/>
+                <w:szCs w:val="20"/>
+                <w:lang w:eastAsia="es-PE"/>
+              </w:rPr>
+              <w:t>TIPO</w:t>
+            </w:r>
+          </w:p>
+          <w:p>
+            <w:pPr>
+              <w:tabs>
+                <w:tab w:val="left" w:pos="2482"/>
+                <w:tab w:val="left" w:pos="3475"/>
+              </w:tabs>
+              <w:spacing w:line="240" w:lineRule="auto"/>
+              <w:contextualSpacing/>
+              <w:rPr>
+                <w:rFonts w:ascii="Agency FB" w:hAnsi="Agency FB"/>
+                <w:sz w:val="20"/>
+                <w:szCs w:val="20"/>
+                <w:lang w:eastAsia="es-PE"/>
+              </w:rPr>
+            </w:pPr>
+            <w:r>
+              <w:rPr>
+                <w:rFonts w:ascii="Agency FB" w:hAnsi="Agency FB"/>
+                <w:sz w:val="20"/>
+                <w:szCs w:val="20"/>
+                <w:lang w:eastAsia="es-PE"/>
+              </w:rPr>
+              <w:t>- Tipo de producto: Extractor Centrífugo</w:t>
+            </w:r>
+          </w:p>
+          <w:p>
+            <w:pPr>
+              <w:tabs>
+                <w:tab w:val="left" w:pos="2482"/>
+                <w:tab w:val="left" w:pos="3475"/>
+              </w:tabs>
+              <w:spacing w:line="240" w:lineRule="auto"/>
+              <w:contextualSpacing/>
+              <w:rPr>
+                <w:rFonts w:ascii="Agency FB" w:hAnsi="Agency FB"/>
+                <w:sz w:val="20"/>
+                <w:szCs w:val="20"/>
+                <w:lang w:eastAsia="es-PE"/>
+              </w:rPr>
+            </w:pPr>
+            <w:r>
+              <w:rPr>
+                <w:rFonts w:ascii="Agency FB" w:hAnsi="Agency FB"/>
+                <w:sz w:val="20"/>
+                <w:szCs w:val="20"/>
+                <w:lang w:eastAsia="es-PE"/>
+              </w:rPr>
+              <w:t>MATERIAL:</w:t>
+            </w:r>
+          </w:p>
+          <w:p>
+            <w:pPr>
+              <w:tabs>
+                <w:tab w:val="left" w:pos="2482"/>
+                <w:tab w:val="left" w:pos="3475"/>
+              </w:tabs>
+              <w:spacing w:line="240" w:lineRule="auto"/>
+              <w:contextualSpacing/>
+              <w:rPr>
+                <w:rFonts w:ascii="Agency FB" w:hAnsi="Agency FB"/>
+                <w:sz w:val="20"/>
+                <w:szCs w:val="20"/>
+                <w:lang w:eastAsia="es-PE"/>
+              </w:rPr>
+            </w:pPr>
+            <w:r>
+              <w:rPr>
+                <w:rFonts w:ascii="Agency FB" w:hAnsi="Agency FB"/>
+                <w:sz w:val="20"/>
+                <w:szCs w:val="20"/>
+                <w:lang w:eastAsia="es-PE"/>
+              </w:rPr>
+              <w:t>- Material del producto: Aluminio</w:t>
+            </w:r>
+          </w:p>
+          <w:p>
+            <w:pPr>
+              <w:tabs>
+                <w:tab w:val="left" w:pos="2482"/>
+                <w:tab w:val="left" w:pos="3475"/>
+              </w:tabs>
+              <w:spacing w:line="240" w:lineRule="auto"/>
+              <w:contextualSpacing/>
+              <w:rPr>
+                <w:rFonts w:ascii="Agency FB" w:hAnsi="Agency FB"/>
+                <w:sz w:val="20"/>
+                <w:szCs w:val="20"/>
+                <w:lang w:eastAsia="es-PE"/>
+              </w:rPr>
+            </w:pPr>
+          </w:p>
+          <w:p>
+            <w:pPr>
+              <w:tabs>
+                <w:tab w:val="left" w:pos="3475"/>
+              </w:tabs>
+              <w:spacing w:line="240" w:lineRule="auto"/>
+              <w:contextualSpacing/>
+              <w:rPr>
+                <w:rFonts w:ascii="Agency FB" w:hAnsi="Agency FB"/>
+                <w:b/>
+                <w:bCs/>
+                <w:sz w:val="20"/>
+                <w:szCs w:val="20"/>
+                <w:lang w:eastAsia="es-PE"/>
+              </w:rPr>
+            </w:pPr>
+            <w:r>
+              <w:rPr>
+                <w:rFonts w:ascii="Agency FB" w:hAnsi="Agency FB"/>
+                <w:sz w:val="20"/>
+                <w:szCs w:val="20"/>
+                <w:lang w:eastAsia="es-PE"/>
+              </w:rPr>
+              <w:t xml:space="preserve"> </w:t>
+            </w:r>
+            <w:r>
+              <w:rPr>
+                <w:rFonts w:ascii="Agency FB" w:hAnsi="Agency FB"/>
+                <w:b/>
+                <w:bCs/>
+                <w:sz w:val="20"/>
+                <w:szCs w:val="20"/>
+                <w:lang w:eastAsia="es-PE"/>
+              </w:rPr>
+              <w:t>01 UNIDAD DE UPS</w:t>
+            </w:r>
+          </w:p>
+          <w:p>
+            <w:pPr>
+              <w:tabs>
+                <w:tab w:val="left" w:pos="3475"/>
+              </w:tabs>
+              <w:spacing w:line="240" w:lineRule="auto"/>
+              <w:contextualSpacing/>
+              <w:rPr>
+                <w:rFonts w:ascii="Agency FB" w:hAnsi="Agency FB"/>
+                <w:sz w:val="20"/>
+                <w:szCs w:val="20"/>
+                <w:lang w:eastAsia="es-PE"/>
+              </w:rPr>
+            </w:pPr>
+          </w:p>
+          <w:p>
+            <w:pPr>
+              <w:tabs>
+                <w:tab w:val="left" w:pos="3049"/>
+                <w:tab w:val="left" w:pos="3475"/>
+              </w:tabs>
+              <w:spacing w:line="240" w:lineRule="auto"/>
+              <w:contextualSpacing/>
+              <w:rPr>
+                <w:rFonts w:ascii="Agency FB" w:hAnsi="Agency FB"/>
+                <w:sz w:val="20"/>
+                <w:szCs w:val="20"/>
+                <w:lang w:eastAsia="es-PE"/>
+              </w:rPr>
+            </w:pPr>
+            <w:r>
+              <w:rPr>
+                <w:rFonts w:ascii="Agency FB" w:hAnsi="Agency FB"/>
+                <w:sz w:val="20"/>
+                <w:szCs w:val="20"/>
+                <w:lang w:eastAsia="es-PE"/>
+              </w:rPr>
+              <w:t>Voltaje De Entrada Principal</w:t>
+            </w:r>
+            <w:r>
+              <w:rPr>
+                <w:rFonts w:ascii="Agency FB" w:hAnsi="Agency FB"/>
+                <w:sz w:val="20"/>
+                <w:szCs w:val="20"/>
+                <w:lang w:eastAsia="es-PE"/>
+              </w:rPr>
+              <w:tab/>
+              <w:t>230 V</w:t>
+            </w:r>
+          </w:p>
+          <w:p>
+            <w:pPr>
+              <w:tabs>
+                <w:tab w:val="left" w:pos="3049"/>
+                <w:tab w:val="left" w:pos="3475"/>
+              </w:tabs>
+              <w:spacing w:line="240" w:lineRule="auto"/>
+              <w:contextualSpacing/>
+              <w:rPr>
+                <w:rFonts w:ascii="Agency FB" w:hAnsi="Agency FB"/>
+                <w:sz w:val="20"/>
+                <w:szCs w:val="20"/>
+                <w:lang w:eastAsia="es-PE"/>
+              </w:rPr>
+            </w:pPr>
+            <w:r>
+              <w:rPr>
+                <w:rFonts w:ascii="Agency FB" w:hAnsi="Agency FB"/>
+                <w:sz w:val="20"/>
+                <w:szCs w:val="20"/>
+                <w:lang w:eastAsia="es-PE"/>
+              </w:rPr>
+              <w:t xml:space="preserve"> Otro Voltaje De Entrada</w:t>
+            </w:r>
+            <w:r>
+              <w:rPr>
+                <w:rFonts w:ascii="Agency FB" w:hAnsi="Agency FB"/>
+                <w:sz w:val="20"/>
+                <w:szCs w:val="20"/>
+                <w:lang w:eastAsia="es-PE"/>
+              </w:rPr>
+              <w:tab/>
+              <w:t>220 V 240 V</w:t>
+            </w:r>
+          </w:p>
+          <w:p>
+            <w:pPr>
+              <w:tabs>
+                <w:tab w:val="left" w:pos="3049"/>
+                <w:tab w:val="left" w:pos="3475"/>
+              </w:tabs>
+              <w:spacing w:line="240" w:lineRule="auto"/>
+              <w:contextualSpacing/>
+              <w:rPr>
+                <w:rFonts w:ascii="Agency FB" w:hAnsi="Agency FB"/>
+                <w:sz w:val="20"/>
+                <w:szCs w:val="20"/>
+                <w:lang w:eastAsia="es-PE"/>
+              </w:rPr>
+            </w:pPr>
+            <w:r>
+              <w:rPr>
+                <w:rFonts w:ascii="Agency FB" w:hAnsi="Agency FB"/>
+                <w:sz w:val="20"/>
+                <w:szCs w:val="20"/>
+                <w:lang w:eastAsia="es-PE"/>
+              </w:rPr>
+              <w:t>Voltaje De Salida Principal</w:t>
+            </w:r>
+            <w:r>
+              <w:rPr>
+                <w:rFonts w:ascii="Agency FB" w:hAnsi="Agency FB"/>
+                <w:sz w:val="20"/>
+                <w:szCs w:val="20"/>
+                <w:lang w:eastAsia="es-PE"/>
+              </w:rPr>
+              <w:tab/>
+              <w:t>230 V</w:t>
+            </w:r>
+          </w:p>
+          <w:p>
+            <w:pPr>
+              <w:tabs>
+                <w:tab w:val="left" w:pos="3049"/>
+                <w:tab w:val="left" w:pos="3475"/>
+              </w:tabs>
+              <w:spacing w:line="240" w:lineRule="auto"/>
+              <w:contextualSpacing/>
+              <w:rPr>
+                <w:rFonts w:ascii="Agency FB" w:hAnsi="Agency FB"/>
+                <w:sz w:val="20"/>
+                <w:szCs w:val="20"/>
+                <w:lang w:eastAsia="es-PE"/>
+              </w:rPr>
+            </w:pPr>
+            <w:r>
+              <w:rPr>
+                <w:rFonts w:ascii="Agency FB" w:hAnsi="Agency FB"/>
+                <w:sz w:val="20"/>
+                <w:szCs w:val="20"/>
+                <w:lang w:eastAsia="es-PE"/>
+              </w:rPr>
+              <w:t xml:space="preserve"> Otro Voltaje De Salida</w:t>
+            </w:r>
+            <w:r>
+              <w:rPr>
+                <w:rFonts w:ascii="Agency FB" w:hAnsi="Agency FB"/>
+                <w:sz w:val="20"/>
+                <w:szCs w:val="20"/>
+                <w:lang w:eastAsia="es-PE"/>
+              </w:rPr>
+              <w:tab/>
+              <w:t>220 V 240 V</w:t>
+            </w:r>
+          </w:p>
+          <w:p>
+            <w:pPr>
+              <w:tabs>
+                <w:tab w:val="left" w:pos="3049"/>
+                <w:tab w:val="left" w:pos="3475"/>
+              </w:tabs>
+              <w:spacing w:line="240" w:lineRule="auto"/>
+              <w:contextualSpacing/>
+              <w:rPr>
+                <w:rFonts w:ascii="Agency FB" w:hAnsi="Agency FB"/>
+                <w:sz w:val="20"/>
+                <w:szCs w:val="20"/>
+                <w:lang w:eastAsia="es-PE"/>
+              </w:rPr>
+            </w:pPr>
+            <w:r>
+              <w:rPr>
+                <w:rFonts w:ascii="Agency FB" w:hAnsi="Agency FB"/>
+                <w:sz w:val="20"/>
+                <w:szCs w:val="20"/>
+                <w:lang w:eastAsia="es-PE"/>
+              </w:rPr>
+              <w:t>Potencia Nominal En W</w:t>
+            </w:r>
+            <w:r>
+              <w:rPr>
+                <w:rFonts w:ascii="Agency FB" w:hAnsi="Agency FB"/>
+                <w:sz w:val="20"/>
+                <w:szCs w:val="20"/>
+                <w:lang w:eastAsia="es-PE"/>
+              </w:rPr>
+              <w:tab/>
+              <w:t>2700 W</w:t>
+            </w:r>
+          </w:p>
+          <w:p>
+            <w:pPr>
+              <w:tabs>
+                <w:tab w:val="left" w:pos="3049"/>
+                <w:tab w:val="left" w:pos="3475"/>
+              </w:tabs>
+              <w:spacing w:line="240" w:lineRule="auto"/>
+              <w:contextualSpacing/>
+              <w:rPr>
+                <w:rFonts w:ascii="Agency FB" w:hAnsi="Agency FB"/>
+                <w:sz w:val="20"/>
+                <w:szCs w:val="20"/>
+                <w:lang w:eastAsia="es-PE"/>
+              </w:rPr>
+            </w:pPr>
+            <w:r>
+              <w:rPr>
+                <w:rFonts w:ascii="Agency FB" w:hAnsi="Agency FB"/>
+                <w:sz w:val="20"/>
+                <w:szCs w:val="20"/>
+                <w:lang w:eastAsia="es-PE"/>
+              </w:rPr>
+              <w:t xml:space="preserve"> Potencia Nominal En Va</w:t>
+            </w:r>
+            <w:r>
+              <w:rPr>
+                <w:rFonts w:ascii="Agency FB" w:hAnsi="Agency FB"/>
+                <w:sz w:val="20"/>
+                <w:szCs w:val="20"/>
+                <w:lang w:eastAsia="es-PE"/>
+              </w:rPr>
+              <w:tab/>
+              <w:t>3000 VA</w:t>
+            </w:r>
+          </w:p>
+          <w:p>
+            <w:pPr>
+              <w:tabs>
+                <w:tab w:val="left" w:pos="3049"/>
+                <w:tab w:val="left" w:pos="3475"/>
+              </w:tabs>
+              <w:spacing w:line="240" w:lineRule="auto"/>
+              <w:contextualSpacing/>
+              <w:rPr>
+                <w:rFonts w:ascii="Agency FB" w:hAnsi="Agency FB"/>
+                <w:sz w:val="20"/>
+                <w:szCs w:val="20"/>
+                <w:lang w:eastAsia="es-PE"/>
+              </w:rPr>
+            </w:pPr>
+            <w:r>
+              <w:rPr>
+                <w:rFonts w:ascii="Agency FB" w:hAnsi="Agency FB"/>
+                <w:sz w:val="20"/>
+                <w:szCs w:val="20"/>
+                <w:lang w:eastAsia="es-PE"/>
+              </w:rPr>
+              <w:t>Tipo De Conexión De Entrada</w:t>
+            </w:r>
+            <w:r>
+              <w:rPr>
+                <w:rFonts w:ascii="Agency FB" w:hAnsi="Agency FB"/>
+                <w:sz w:val="20"/>
+                <w:szCs w:val="20"/>
+                <w:lang w:eastAsia="es-PE"/>
+              </w:rPr>
+              <w:tab/>
+              <w:t>BS1363A británico</w:t>
+            </w:r>
+          </w:p>
+          <w:p>
+            <w:pPr>
+              <w:tabs>
+                <w:tab w:val="left" w:pos="3049"/>
+                <w:tab w:val="left" w:pos="3475"/>
+              </w:tabs>
+              <w:spacing w:line="240" w:lineRule="auto"/>
+              <w:contextualSpacing/>
+              <w:rPr>
+                <w:rFonts w:ascii="Agency FB" w:hAnsi="Agency FB"/>
+                <w:sz w:val="20"/>
+                <w:szCs w:val="20"/>
+                <w:lang w:eastAsia="es-PE"/>
+              </w:rPr>
+            </w:pPr>
+            <w:r>
+              <w:rPr>
+                <w:rFonts w:ascii="Agency FB" w:hAnsi="Agency FB"/>
+                <w:sz w:val="20"/>
+                <w:szCs w:val="20"/>
+                <w:lang w:eastAsia="es-PE"/>
+              </w:rPr>
+              <w:t>IEC 320 C20</w:t>
+            </w:r>
+          </w:p>
+          <w:p>
+            <w:pPr>
+              <w:tabs>
+                <w:tab w:val="left" w:pos="3049"/>
+                <w:tab w:val="left" w:pos="3475"/>
+              </w:tabs>
+              <w:spacing w:line="240" w:lineRule="auto"/>
+              <w:contextualSpacing/>
+              <w:rPr>
+                <w:rFonts w:ascii="Agency FB" w:hAnsi="Agency FB"/>
+                <w:sz w:val="20"/>
+                <w:szCs w:val="20"/>
+                <w:lang w:eastAsia="es-PE"/>
+              </w:rPr>
+            </w:pPr>
+            <w:proofErr w:type="spellStart"/>
+            <w:r>
+              <w:rPr>
+                <w:rFonts w:ascii="Agency FB" w:hAnsi="Agency FB"/>
+                <w:sz w:val="20"/>
+                <w:szCs w:val="20"/>
+                <w:lang w:eastAsia="es-PE"/>
+              </w:rPr>
+              <w:t>Schuko</w:t>
+            </w:r>
+            <w:proofErr w:type="spellEnd"/>
+            <w:r>
+              <w:rPr>
+                <w:rFonts w:ascii="Agency FB" w:hAnsi="Agency FB"/>
+                <w:sz w:val="20"/>
+                <w:szCs w:val="20"/>
+                <w:lang w:eastAsia="es-PE"/>
+              </w:rPr>
+              <w:t xml:space="preserve"> CEE 7 / EU1-16P</w:t>
+            </w:r>
+          </w:p>
+          <w:p>
+            <w:pPr>
+              <w:tabs>
+                <w:tab w:val="left" w:pos="3049"/>
+                <w:tab w:val="left" w:pos="3475"/>
+              </w:tabs>
+              <w:spacing w:line="240" w:lineRule="auto"/>
+              <w:contextualSpacing/>
+              <w:rPr>
+                <w:rFonts w:ascii="Agency FB" w:hAnsi="Agency FB"/>
+                <w:sz w:val="20"/>
+                <w:szCs w:val="20"/>
+                <w:lang w:eastAsia="es-PE"/>
+              </w:rPr>
+            </w:pPr>
+            <w:r>
+              <w:rPr>
+                <w:rFonts w:ascii="Agency FB" w:hAnsi="Agency FB"/>
+                <w:sz w:val="20"/>
+                <w:szCs w:val="20"/>
+                <w:lang w:eastAsia="es-PE"/>
+              </w:rPr>
+              <w:t>Tipo De Conexión De Salida</w:t>
+            </w:r>
+            <w:r>
+              <w:rPr>
+                <w:rFonts w:ascii="Agency FB" w:hAnsi="Agency FB"/>
+                <w:sz w:val="20"/>
+                <w:szCs w:val="20"/>
+                <w:lang w:eastAsia="es-PE"/>
+              </w:rPr>
+              <w:tab/>
+              <w:t>8 IEC 320 C13</w:t>
+            </w:r>
+          </w:p>
+          <w:p>
+            <w:pPr>
+              <w:tabs>
+                <w:tab w:val="left" w:pos="3049"/>
+                <w:tab w:val="left" w:pos="3475"/>
+              </w:tabs>
+              <w:spacing w:line="240" w:lineRule="auto"/>
+              <w:contextualSpacing/>
+              <w:rPr>
+                <w:rFonts w:ascii="Agency FB" w:hAnsi="Agency FB"/>
+                <w:sz w:val="20"/>
+                <w:szCs w:val="20"/>
+                <w:lang w:eastAsia="es-PE"/>
+              </w:rPr>
+            </w:pPr>
+            <w:r>
+              <w:rPr>
+                <w:rFonts w:ascii="Agency FB" w:hAnsi="Agency FB"/>
+                <w:sz w:val="20"/>
+                <w:szCs w:val="20"/>
+                <w:lang w:eastAsia="es-PE"/>
+              </w:rPr>
+              <w:t>3 IEC Jumpers</w:t>
+            </w:r>
+          </w:p>
+          <w:p>
+            <w:pPr>
+              <w:tabs>
+                <w:tab w:val="left" w:pos="3049"/>
+                <w:tab w:val="left" w:pos="3475"/>
+              </w:tabs>
+              <w:spacing w:line="240" w:lineRule="auto"/>
+              <w:contextualSpacing/>
+              <w:rPr>
+                <w:rFonts w:ascii="Agency FB" w:hAnsi="Agency FB"/>
+                <w:sz w:val="20"/>
+                <w:szCs w:val="20"/>
+                <w:lang w:eastAsia="es-PE"/>
+              </w:rPr>
+            </w:pPr>
+            <w:r>
+              <w:rPr>
+                <w:rFonts w:ascii="Agency FB" w:hAnsi="Agency FB"/>
+                <w:sz w:val="20"/>
+                <w:szCs w:val="20"/>
+                <w:lang w:eastAsia="es-PE"/>
+              </w:rPr>
+              <w:t>1 IEC 320 C19</w:t>
+            </w:r>
+          </w:p>
+          <w:p>
+            <w:pPr>
+              <w:tabs>
+                <w:tab w:val="left" w:pos="3049"/>
+                <w:tab w:val="left" w:pos="3475"/>
+              </w:tabs>
+              <w:spacing w:line="240" w:lineRule="auto"/>
+              <w:contextualSpacing/>
+              <w:rPr>
+                <w:rFonts w:ascii="Agency FB" w:hAnsi="Agency FB"/>
+                <w:sz w:val="20"/>
+                <w:szCs w:val="20"/>
+                <w:lang w:eastAsia="es-PE"/>
+              </w:rPr>
+            </w:pPr>
+            <w:r>
+              <w:rPr>
+                <w:rFonts w:ascii="Agency FB" w:hAnsi="Agency FB"/>
+                <w:sz w:val="20"/>
+                <w:szCs w:val="20"/>
+                <w:lang w:eastAsia="es-PE"/>
+              </w:rPr>
+              <w:t>Número De Unidad De Rack</w:t>
+            </w:r>
+            <w:r>
+              <w:rPr>
+                <w:rFonts w:ascii="Agency FB" w:hAnsi="Agency FB"/>
+                <w:sz w:val="20"/>
+                <w:szCs w:val="20"/>
+                <w:lang w:eastAsia="es-PE"/>
+              </w:rPr>
+              <w:tab/>
+              <w:t>2U</w:t>
+            </w:r>
+          </w:p>
+          <w:p>
+            <w:pPr>
+              <w:tabs>
+                <w:tab w:val="left" w:pos="3049"/>
+                <w:tab w:val="left" w:pos="3475"/>
+              </w:tabs>
+              <w:spacing w:line="240" w:lineRule="auto"/>
+              <w:contextualSpacing/>
+              <w:rPr>
+                <w:rFonts w:ascii="Agency FB" w:hAnsi="Agency FB"/>
+                <w:sz w:val="20"/>
+                <w:szCs w:val="20"/>
+                <w:lang w:eastAsia="es-PE"/>
+              </w:rPr>
+            </w:pPr>
+            <w:r>
+              <w:rPr>
+                <w:rFonts w:ascii="Agency FB" w:hAnsi="Agency FB"/>
+                <w:sz w:val="20"/>
+                <w:szCs w:val="20"/>
+                <w:lang w:eastAsia="es-PE"/>
+              </w:rPr>
+              <w:t xml:space="preserve"> Longitud De Cable</w:t>
+            </w:r>
+            <w:r>
+              <w:rPr>
+                <w:rFonts w:ascii="Agency FB" w:hAnsi="Agency FB"/>
+                <w:sz w:val="20"/>
+                <w:szCs w:val="20"/>
+                <w:lang w:eastAsia="es-PE"/>
+              </w:rPr>
+              <w:tab/>
+              <w:t>2.00 m</w:t>
+            </w:r>
+          </w:p>
+          <w:p>
+            <w:pPr>
+              <w:tabs>
+                <w:tab w:val="left" w:pos="3049"/>
+                <w:tab w:val="left" w:pos="3475"/>
+              </w:tabs>
+              <w:spacing w:line="240" w:lineRule="auto"/>
+              <w:contextualSpacing/>
+              <w:rPr>
+                <w:rFonts w:ascii="Agency FB" w:hAnsi="Agency FB"/>
+                <w:sz w:val="20"/>
+                <w:szCs w:val="20"/>
+                <w:lang w:eastAsia="es-PE"/>
+              </w:rPr>
+            </w:pPr>
+            <w:r>
+              <w:rPr>
+                <w:rFonts w:ascii="Agency FB" w:hAnsi="Agency FB"/>
+                <w:sz w:val="20"/>
+                <w:szCs w:val="20"/>
+                <w:lang w:eastAsia="es-PE"/>
+              </w:rPr>
+              <w:lastRenderedPageBreak/>
+              <w:t>Número De Cables</w:t>
             </w:r>
             <w:r>
               <w:rPr>
@@ -5613,25 +8703,26 @@
           <w:p>
             <w:pPr>
               <w:tabs>
-                <w:tab w:val="left" w:pos="3475"/>
-              </w:tabs>
-              <w:spacing w:line="240" w:lineRule="auto"/>
-              <w:contextualSpacing/>
-              <w:rPr>
-                <w:rFonts w:ascii="Agency FB" w:hAnsi="Agency FB"/>
-                <w:sz w:val="20"/>
-                <w:szCs w:val="20"/>
-                <w:lang w:eastAsia="es-PE"/>
-              </w:rPr>
-            </w:pPr>
-            <w:r>
-              <w:rPr>
-                <w:rFonts w:ascii="Agency FB" w:hAnsi="Agency FB"/>
-                <w:sz w:val="20"/>
-                <w:szCs w:val="20"/>
-                <w:lang w:eastAsia="es-PE"/>
-              </w:rPr>
-              <w:t>Paquete 1 Altura</w:t>
+                <w:tab w:val="left" w:pos="3049"/>
+                <w:tab w:val="left" w:pos="3475"/>
+              </w:tabs>
+              <w:spacing w:line="240" w:lineRule="auto"/>
+              <w:contextualSpacing/>
+              <w:rPr>
+                <w:rFonts w:ascii="Agency FB" w:hAnsi="Agency FB"/>
+                <w:sz w:val="20"/>
+                <w:szCs w:val="20"/>
+                <w:lang w:eastAsia="es-PE"/>
+              </w:rPr>
+            </w:pPr>
+            <w:r>
+              <w:rPr>
+                <w:rFonts w:ascii="Agency FB" w:hAnsi="Agency FB"/>
+                <w:sz w:val="20"/>
+                <w:szCs w:val="20"/>
+                <w:lang w:eastAsia="es-PE"/>
+              </w:rPr>
+              <w:t>Tipo De Batería</w:t>
             </w:r>
             <w:r>
               <w:rPr>
@@ -5641,31 +8732,76 @@
                 <w:lang w:eastAsia="es-PE"/>
               </w:rPr>
               <w:tab/>
-              <w:t>200 cm</w:t>
-            </w:r>
-          </w:p>
-          <w:p>
-            <w:pPr>
-              <w:tabs>
-                <w:tab w:val="left" w:pos="3475"/>
-              </w:tabs>
-              <w:spacing w:line="240" w:lineRule="auto"/>
-              <w:contextualSpacing/>
-              <w:rPr>
-                <w:rFonts w:ascii="Agency FB" w:hAnsi="Agency FB"/>
-                <w:sz w:val="20"/>
-                <w:szCs w:val="20"/>
-                <w:lang w:eastAsia="es-PE"/>
-              </w:rPr>
-            </w:pPr>
-            <w:r>
-              <w:rPr>
-                <w:rFonts w:ascii="Agency FB" w:hAnsi="Agency FB"/>
-                <w:sz w:val="20"/>
-                <w:szCs w:val="20"/>
-                <w:lang w:eastAsia="es-PE"/>
-              </w:rPr>
-              <w:t>Paquete 1 Ancho</w:t>
+            </w:r>
+            <w:proofErr w:type="spellStart"/>
+            <w:r>
+              <w:rPr>
+                <w:rFonts w:ascii="Agency FB" w:hAnsi="Agency FB"/>
+                <w:sz w:val="20"/>
+                <w:szCs w:val="20"/>
+                <w:lang w:eastAsia="es-PE"/>
+              </w:rPr>
+              <w:t>Batería</w:t>
+            </w:r>
+            <w:proofErr w:type="spellEnd"/>
+            <w:r>
+              <w:rPr>
+                <w:rFonts w:ascii="Agency FB" w:hAnsi="Agency FB"/>
+                <w:sz w:val="20"/>
+                <w:szCs w:val="20"/>
+                <w:lang w:eastAsia="es-PE"/>
+              </w:rPr>
+              <w:t xml:space="preserve"> de plomo y ácido</w:t>
+            </w:r>
+          </w:p>
+          <w:p>
+            <w:pPr>
+              <w:tabs>
+                <w:tab w:val="left" w:pos="3049"/>
+                <w:tab w:val="left" w:pos="3475"/>
+              </w:tabs>
+              <w:spacing w:line="240" w:lineRule="auto"/>
+              <w:contextualSpacing/>
+              <w:rPr>
+                <w:rFonts w:ascii="Agency FB" w:hAnsi="Agency FB"/>
+                <w:sz w:val="20"/>
+                <w:szCs w:val="20"/>
+                <w:lang w:eastAsia="es-PE"/>
+              </w:rPr>
+            </w:pPr>
+            <w:r>
+              <w:rPr>
+                <w:rFonts w:ascii="Agency FB" w:hAnsi="Agency FB"/>
+                <w:sz w:val="20"/>
+                <w:szCs w:val="20"/>
+                <w:lang w:eastAsia="es-PE"/>
+              </w:rPr>
+              <w:t xml:space="preserve"> Baterías y autonomía</w:t>
+            </w:r>
+          </w:p>
+          <w:p>
+            <w:pPr>
+              <w:tabs>
+                <w:tab w:val="left" w:pos="3049"/>
+                <w:tab w:val="left" w:pos="3475"/>
+              </w:tabs>
+              <w:spacing w:line="240" w:lineRule="auto"/>
+              <w:contextualSpacing/>
+              <w:rPr>
+                <w:rFonts w:ascii="Agency FB" w:hAnsi="Agency FB"/>
+                <w:sz w:val="20"/>
+                <w:szCs w:val="20"/>
+                <w:lang w:eastAsia="es-PE"/>
+              </w:rPr>
+            </w:pPr>
+            <w:r>
+              <w:rPr>
+                <w:rFonts w:ascii="Agency FB" w:hAnsi="Agency FB"/>
+                <w:sz w:val="20"/>
+                <w:szCs w:val="20"/>
+                <w:lang w:eastAsia="es-PE"/>
+              </w:rPr>
+              <w:t>Tiempo De Ejecución</w:t>
             </w:r>
             <w:r>
               <w:rPr>
@@ -5675,32 +8811,75 @@
                 <w:lang w:eastAsia="es-PE"/>
               </w:rPr>
               <w:tab/>
-              <w:t>10.7 cm</w:t>
-            </w:r>
-          </w:p>
-          <w:p>
-            <w:pPr>
-              <w:tabs>
-                <w:tab w:val="left" w:pos="3475"/>
-              </w:tabs>
-              <w:spacing w:line="240" w:lineRule="auto"/>
-              <w:contextualSpacing/>
-              <w:rPr>
-                <w:rFonts w:ascii="Agency FB" w:hAnsi="Agency FB"/>
-                <w:sz w:val="20"/>
-                <w:szCs w:val="20"/>
-                <w:lang w:eastAsia="es-PE"/>
-              </w:rPr>
-            </w:pPr>
-            <w:r>
-              <w:rPr>
-                <w:rFonts w:ascii="Agency FB" w:hAnsi="Agency FB"/>
-                <w:sz w:val="20"/>
-                <w:szCs w:val="20"/>
-                <w:lang w:eastAsia="es-PE"/>
-              </w:rPr>
-              <w:t>Paquete 1 Longitud</w:t>
-            </w:r>
+              <w:t xml:space="preserve">View </w:t>
+            </w:r>
+            <w:proofErr w:type="spellStart"/>
+            <w:r>
+              <w:rPr>
+                <w:rFonts w:ascii="Agency FB" w:hAnsi="Agency FB"/>
+                <w:sz w:val="20"/>
+                <w:szCs w:val="20"/>
+                <w:lang w:eastAsia="es-PE"/>
+              </w:rPr>
+              <w:t>Runtime</w:t>
+            </w:r>
+            <w:proofErr w:type="spellEnd"/>
+            <w:r>
+              <w:rPr>
+                <w:rFonts w:ascii="Agency FB" w:hAnsi="Agency FB"/>
+                <w:sz w:val="20"/>
+                <w:szCs w:val="20"/>
+                <w:lang w:eastAsia="es-PE"/>
+              </w:rPr>
+              <w:t xml:space="preserve"> </w:t>
+            </w:r>
+            <w:proofErr w:type="spellStart"/>
+            <w:r>
+              <w:rPr>
+                <w:rFonts w:ascii="Agency FB" w:hAnsi="Agency FB"/>
+                <w:sz w:val="20"/>
+                <w:szCs w:val="20"/>
+                <w:lang w:eastAsia="es-PE"/>
+              </w:rPr>
+              <w:t>Graph</w:t>
+            </w:r>
+            <w:proofErr w:type="spellEnd"/>
+            <w:r>
+              <w:rPr>
+                <w:rFonts w:ascii="Agency FB" w:hAnsi="Agency FB"/>
+                <w:sz w:val="20"/>
+                <w:szCs w:val="20"/>
+                <w:lang w:eastAsia="es-PE"/>
+              </w:rPr>
+              <w:t xml:space="preserve">  </w:t>
+            </w:r>
+          </w:p>
+          <w:p>
+            <w:pPr>
+              <w:tabs>
+                <w:tab w:val="left" w:pos="3049"/>
+                <w:tab w:val="left" w:pos="3475"/>
+              </w:tabs>
+              <w:spacing w:line="240" w:lineRule="auto"/>
+              <w:contextualSpacing/>
+              <w:rPr>
+                <w:rFonts w:ascii="Agency FB" w:hAnsi="Agency FB"/>
+                <w:sz w:val="20"/>
+                <w:szCs w:val="20"/>
+                <w:lang w:eastAsia="es-PE"/>
+              </w:rPr>
+            </w:pPr>
+            <w:proofErr w:type="spellStart"/>
+            <w:r>
+              <w:rPr>
+                <w:rFonts w:ascii="Agency FB" w:hAnsi="Agency FB"/>
+                <w:sz w:val="20"/>
+                <w:szCs w:val="20"/>
+                <w:lang w:eastAsia="es-PE"/>
+              </w:rPr>
+              <w:t>Eﬁciencia</w:t>
+            </w:r>
+            <w:proofErr w:type="spellEnd"/>
             <w:r>
               <w:rPr>
                 <w:rFonts w:ascii="Agency FB" w:hAnsi="Agency FB"/>
@@ -5709,3162 +8888,19 @@
                 <w:lang w:eastAsia="es-PE"/>
               </w:rPr>
               <w:tab/>
-              <w:t>16.2 cm</w:t>
-            </w:r>
-          </w:p>
-          <w:p>
-            <w:pPr>
-              <w:tabs>
-                <w:tab w:val="left" w:pos="3475"/>
-              </w:tabs>
-              <w:spacing w:line="240" w:lineRule="auto"/>
-              <w:contextualSpacing/>
-              <w:rPr>
-                <w:rFonts w:ascii="Agency FB" w:hAnsi="Agency FB"/>
-                <w:sz w:val="20"/>
-                <w:szCs w:val="20"/>
-                <w:lang w:eastAsia="es-PE"/>
-              </w:rPr>
-            </w:pPr>
-            <w:r>
-              <w:rPr>
-                <w:rFonts w:ascii="Agency FB" w:hAnsi="Agency FB"/>
-                <w:sz w:val="20"/>
-                <w:szCs w:val="20"/>
-                <w:lang w:eastAsia="es-PE"/>
-              </w:rPr>
-              <w:lastRenderedPageBreak/>
-              <w:t>Paquete 1 Peso</w:t>
-            </w:r>
-            <w:r>
-              <w:rPr>
-                <w:rFonts w:ascii="Agency FB" w:hAnsi="Agency FB"/>
-                <w:sz w:val="20"/>
-                <w:szCs w:val="20"/>
-                <w:lang w:eastAsia="es-PE"/>
-              </w:rPr>
-              <w:tab/>
-              <w:t>8.56 kg</w:t>
-            </w:r>
-          </w:p>
-          <w:p>
-            <w:pPr>
-              <w:tabs>
-                <w:tab w:val="left" w:pos="3475"/>
-              </w:tabs>
-              <w:spacing w:line="240" w:lineRule="auto"/>
-              <w:contextualSpacing/>
-              <w:rPr>
-                <w:rFonts w:ascii="Agency FB" w:hAnsi="Agency FB"/>
-                <w:sz w:val="20"/>
-                <w:szCs w:val="20"/>
-                <w:lang w:eastAsia="es-PE"/>
-              </w:rPr>
-            </w:pPr>
-            <w:r>
-              <w:rPr>
-                <w:rFonts w:ascii="Agency FB" w:hAnsi="Agency FB"/>
-                <w:sz w:val="20"/>
-                <w:szCs w:val="20"/>
-                <w:lang w:eastAsia="es-PE"/>
-              </w:rPr>
-              <w:t>Garantía contractual</w:t>
-            </w:r>
-          </w:p>
-          <w:p>
-            <w:pPr>
-              <w:tabs>
-                <w:tab w:val="left" w:pos="3475"/>
-              </w:tabs>
-              <w:spacing w:line="240" w:lineRule="auto"/>
-              <w:contextualSpacing/>
-              <w:rPr>
-                <w:rFonts w:ascii="Agency FB" w:hAnsi="Agency FB"/>
-                <w:sz w:val="20"/>
-                <w:szCs w:val="20"/>
-                <w:lang w:eastAsia="es-PE"/>
-              </w:rPr>
-            </w:pPr>
-            <w:r>
-              <w:rPr>
-                <w:rFonts w:ascii="Agency FB" w:hAnsi="Agency FB"/>
-                <w:sz w:val="20"/>
-                <w:szCs w:val="20"/>
-                <w:lang w:eastAsia="es-PE"/>
-              </w:rPr>
-              <w:t>Periodo de garantía</w:t>
-            </w:r>
-            <w:r>
-              <w:rPr>
-                <w:rFonts w:ascii="Agency FB" w:hAnsi="Agency FB"/>
-                <w:sz w:val="20"/>
-                <w:szCs w:val="20"/>
-                <w:lang w:eastAsia="es-PE"/>
-              </w:rPr>
-              <w:tab/>
-              <w:t>Reparación o reemplazo por 2 años</w:t>
-            </w:r>
-          </w:p>
-          <w:p>
-            <w:pPr>
-              <w:tabs>
-                <w:tab w:val="left" w:pos="3475"/>
-              </w:tabs>
-              <w:spacing w:line="240" w:lineRule="auto"/>
-              <w:contextualSpacing/>
-              <w:rPr>
-                <w:rFonts w:ascii="Agency FB" w:hAnsi="Agency FB"/>
-                <w:sz w:val="20"/>
-                <w:szCs w:val="20"/>
-                <w:lang w:eastAsia="es-PE"/>
-              </w:rPr>
-            </w:pPr>
-            <w:r>
-              <w:rPr>
-                <w:rFonts w:ascii="Agency FB" w:hAnsi="Agency FB"/>
-                <w:sz w:val="20"/>
-                <w:szCs w:val="20"/>
-                <w:lang w:eastAsia="es-PE"/>
-              </w:rPr>
-              <w:t>Nota: Deberá de ser de la misma marca del gabinete</w:t>
-            </w:r>
-          </w:p>
-          <w:p>
-            <w:pPr>
-              <w:tabs>
-                <w:tab w:val="left" w:pos="3475"/>
-              </w:tabs>
-              <w:spacing w:line="240" w:lineRule="auto"/>
-              <w:contextualSpacing/>
-              <w:rPr>
-                <w:rFonts w:ascii="Agency FB" w:hAnsi="Agency FB"/>
-                <w:sz w:val="20"/>
-                <w:szCs w:val="20"/>
-                <w:lang w:eastAsia="es-PE"/>
-              </w:rPr>
-            </w:pPr>
-          </w:p>
-          <w:p>
-            <w:pPr>
-              <w:tabs>
-                <w:tab w:val="left" w:pos="3475"/>
-              </w:tabs>
-              <w:spacing w:line="240" w:lineRule="auto"/>
-              <w:contextualSpacing/>
-              <w:rPr>
-                <w:rFonts w:ascii="Agency FB" w:hAnsi="Agency FB"/>
-                <w:b/>
-                <w:bCs/>
-                <w:sz w:val="20"/>
-                <w:szCs w:val="20"/>
-                <w:lang w:eastAsia="es-PE"/>
-              </w:rPr>
-            </w:pPr>
-            <w:r>
-              <w:rPr>
-                <w:rFonts w:ascii="Agency FB" w:hAnsi="Agency FB"/>
-                <w:b/>
-                <w:bCs/>
-                <w:sz w:val="20"/>
-                <w:szCs w:val="20"/>
-                <w:lang w:eastAsia="es-PE"/>
-              </w:rPr>
-              <w:t>0</w:t>
-            </w:r>
-            <w:r>
-              <w:rPr>
-                <w:rFonts w:ascii="Agency FB" w:hAnsi="Agency FB"/>
-                <w:b/>
-                <w:bCs/>
-                <w:sz w:val="20"/>
-                <w:szCs w:val="20"/>
-                <w:lang w:eastAsia="es-PE"/>
-              </w:rPr>
-              <w:t>4</w:t>
-            </w:r>
-            <w:r>
-              <w:rPr>
-                <w:rFonts w:ascii="Agency FB" w:hAnsi="Agency FB"/>
-                <w:b/>
-                <w:bCs/>
-                <w:sz w:val="20"/>
-                <w:szCs w:val="20"/>
-                <w:lang w:eastAsia="es-PE"/>
-              </w:rPr>
-              <w:t xml:space="preserve"> UNIDAD: ORGANIZADOR DE CABLES HORIZONTAL.</w:t>
-            </w:r>
-          </w:p>
-          <w:p>
-            <w:pPr>
-              <w:tabs>
-                <w:tab w:val="left" w:pos="3475"/>
-              </w:tabs>
-              <w:spacing w:line="240" w:lineRule="auto"/>
-              <w:contextualSpacing/>
-              <w:rPr>
-                <w:rFonts w:ascii="Agency FB" w:hAnsi="Agency FB"/>
-                <w:sz w:val="20"/>
-                <w:szCs w:val="20"/>
-                <w:lang w:eastAsia="es-PE"/>
-              </w:rPr>
-            </w:pPr>
-          </w:p>
-          <w:p>
-            <w:pPr>
-              <w:tabs>
-                <w:tab w:val="left" w:pos="2766"/>
-                <w:tab w:val="left" w:pos="3475"/>
-              </w:tabs>
-              <w:spacing w:line="240" w:lineRule="auto"/>
-              <w:contextualSpacing/>
-              <w:rPr>
-                <w:rFonts w:ascii="Agency FB" w:hAnsi="Agency FB"/>
-                <w:sz w:val="20"/>
-                <w:szCs w:val="20"/>
-                <w:lang w:eastAsia="es-PE"/>
-              </w:rPr>
-            </w:pPr>
-            <w:r>
-              <w:rPr>
-                <w:rFonts w:ascii="Agency FB" w:hAnsi="Agency FB"/>
-                <w:sz w:val="20"/>
-                <w:szCs w:val="20"/>
-                <w:lang w:eastAsia="es-PE"/>
-              </w:rPr>
-              <w:t>Presentación</w:t>
-            </w:r>
-            <w:r>
-              <w:rPr>
-                <w:rFonts w:ascii="Agency FB" w:hAnsi="Agency FB"/>
-                <w:sz w:val="20"/>
-                <w:szCs w:val="20"/>
-                <w:lang w:eastAsia="es-PE"/>
-              </w:rPr>
-              <w:tab/>
-            </w:r>
-          </w:p>
-          <w:p>
-            <w:pPr>
-              <w:tabs>
-                <w:tab w:val="left" w:pos="2766"/>
-                <w:tab w:val="left" w:pos="3475"/>
-              </w:tabs>
-              <w:spacing w:line="240" w:lineRule="auto"/>
-              <w:contextualSpacing/>
-              <w:rPr>
-                <w:rFonts w:ascii="Agency FB" w:hAnsi="Agency FB"/>
-                <w:sz w:val="20"/>
-                <w:szCs w:val="20"/>
-                <w:lang w:eastAsia="es-PE"/>
-              </w:rPr>
-            </w:pPr>
-            <w:r>
-              <w:rPr>
-                <w:rFonts w:ascii="Agency FB" w:hAnsi="Agency FB"/>
-                <w:sz w:val="20"/>
-                <w:szCs w:val="20"/>
-                <w:lang w:eastAsia="es-PE"/>
-              </w:rPr>
-              <w:t>Accesorio para organización de cables horizontal para ordenar los cables dentro de un gabinete o rack.</w:t>
-            </w:r>
-          </w:p>
-          <w:p>
-            <w:pPr>
-              <w:tabs>
-                <w:tab w:val="left" w:pos="2766"/>
-                <w:tab w:val="left" w:pos="3475"/>
-              </w:tabs>
-              <w:spacing w:line="240" w:lineRule="auto"/>
-              <w:contextualSpacing/>
-              <w:rPr>
-                <w:rFonts w:ascii="Agency FB" w:hAnsi="Agency FB"/>
-                <w:sz w:val="20"/>
-                <w:szCs w:val="20"/>
-                <w:lang w:eastAsia="es-PE"/>
-              </w:rPr>
-            </w:pPr>
-            <w:r>
-              <w:rPr>
-                <w:rFonts w:ascii="Agency FB" w:hAnsi="Agency FB"/>
-                <w:sz w:val="20"/>
-                <w:szCs w:val="20"/>
-                <w:lang w:eastAsia="es-PE"/>
-              </w:rPr>
-              <w:t>Principal</w:t>
-            </w:r>
-          </w:p>
-          <w:p>
-            <w:pPr>
-              <w:tabs>
-                <w:tab w:val="left" w:pos="2766"/>
-                <w:tab w:val="left" w:pos="3475"/>
-              </w:tabs>
-              <w:spacing w:line="240" w:lineRule="auto"/>
-              <w:contextualSpacing/>
-              <w:rPr>
-                <w:rFonts w:ascii="Agency FB" w:hAnsi="Agency FB"/>
-                <w:sz w:val="20"/>
-                <w:szCs w:val="20"/>
-                <w:lang w:eastAsia="es-PE"/>
-              </w:rPr>
-            </w:pPr>
-            <w:r>
-              <w:rPr>
-                <w:rFonts w:ascii="Agency FB" w:hAnsi="Agency FB"/>
-                <w:sz w:val="20"/>
-                <w:szCs w:val="20"/>
-                <w:lang w:eastAsia="es-PE"/>
-              </w:rPr>
-              <w:t>número de unidad de rack</w:t>
-            </w:r>
-            <w:r>
-              <w:rPr>
-                <w:rFonts w:ascii="Agency FB" w:hAnsi="Agency FB"/>
-                <w:sz w:val="20"/>
-                <w:szCs w:val="20"/>
-                <w:lang w:eastAsia="es-PE"/>
-              </w:rPr>
-              <w:tab/>
-              <w:t>2U</w:t>
-            </w:r>
-          </w:p>
-          <w:p>
-            <w:pPr>
-              <w:tabs>
-                <w:tab w:val="left" w:pos="2766"/>
-                <w:tab w:val="left" w:pos="3475"/>
-              </w:tabs>
-              <w:spacing w:line="240" w:lineRule="auto"/>
-              <w:contextualSpacing/>
-              <w:rPr>
-                <w:rFonts w:ascii="Agency FB" w:hAnsi="Agency FB"/>
-                <w:sz w:val="20"/>
-                <w:szCs w:val="20"/>
-                <w:lang w:eastAsia="es-PE"/>
-              </w:rPr>
-            </w:pPr>
-            <w:r>
-              <w:rPr>
-                <w:rFonts w:ascii="Agency FB" w:hAnsi="Agency FB"/>
-                <w:sz w:val="20"/>
-                <w:szCs w:val="20"/>
-                <w:lang w:eastAsia="es-PE"/>
-              </w:rPr>
-              <w:t>equipo suministrado</w:t>
-            </w:r>
-            <w:r>
-              <w:rPr>
-                <w:rFonts w:ascii="Agency FB" w:hAnsi="Agency FB"/>
-                <w:sz w:val="20"/>
-                <w:szCs w:val="20"/>
-                <w:lang w:eastAsia="es-PE"/>
-              </w:rPr>
-              <w:tab/>
-              <w:t>Hardware para configuración del organizador de cables de doble lado</w:t>
-            </w:r>
-          </w:p>
-          <w:p>
-            <w:pPr>
-              <w:tabs>
-                <w:tab w:val="left" w:pos="2766"/>
-                <w:tab w:val="left" w:pos="3475"/>
-              </w:tabs>
-              <w:spacing w:line="240" w:lineRule="auto"/>
-              <w:contextualSpacing/>
-              <w:rPr>
-                <w:rFonts w:ascii="Agency FB" w:hAnsi="Agency FB"/>
-                <w:sz w:val="20"/>
-                <w:szCs w:val="20"/>
-                <w:lang w:eastAsia="es-PE"/>
-              </w:rPr>
-            </w:pPr>
-            <w:r>
-              <w:rPr>
-                <w:rFonts w:ascii="Agency FB" w:hAnsi="Agency FB"/>
-                <w:sz w:val="20"/>
-                <w:szCs w:val="20"/>
-                <w:lang w:eastAsia="es-PE"/>
-              </w:rPr>
-              <w:t>Guía de instalación</w:t>
-            </w:r>
-          </w:p>
-          <w:p>
-            <w:pPr>
-              <w:tabs>
-                <w:tab w:val="left" w:pos="2766"/>
-                <w:tab w:val="left" w:pos="3475"/>
-              </w:tabs>
-              <w:spacing w:line="240" w:lineRule="auto"/>
-              <w:contextualSpacing/>
-              <w:rPr>
-                <w:rFonts w:ascii="Agency FB" w:hAnsi="Agency FB"/>
-                <w:sz w:val="20"/>
-                <w:szCs w:val="20"/>
-                <w:lang w:eastAsia="es-PE"/>
-              </w:rPr>
-            </w:pPr>
-            <w:r>
-              <w:rPr>
-                <w:rFonts w:ascii="Agency FB" w:hAnsi="Agency FB"/>
-                <w:sz w:val="20"/>
-                <w:szCs w:val="20"/>
-                <w:lang w:eastAsia="es-PE"/>
-              </w:rPr>
-              <w:t>Piezas para montaje</w:t>
-            </w:r>
-          </w:p>
-          <w:p>
-            <w:pPr>
-              <w:tabs>
-                <w:tab w:val="left" w:pos="2766"/>
-                <w:tab w:val="left" w:pos="3475"/>
-              </w:tabs>
-              <w:spacing w:line="240" w:lineRule="auto"/>
-              <w:contextualSpacing/>
-              <w:rPr>
-                <w:rFonts w:ascii="Agency FB" w:hAnsi="Agency FB"/>
-                <w:sz w:val="20"/>
-                <w:szCs w:val="20"/>
-                <w:lang w:eastAsia="es-PE"/>
-              </w:rPr>
-            </w:pPr>
-            <w:r>
-              <w:rPr>
-                <w:rFonts w:ascii="Agency FB" w:hAnsi="Agency FB"/>
-                <w:sz w:val="20"/>
-                <w:szCs w:val="20"/>
-                <w:lang w:eastAsia="es-PE"/>
-              </w:rPr>
-              <w:t>Físico</w:t>
-            </w:r>
-          </w:p>
-          <w:p>
-            <w:pPr>
-              <w:tabs>
-                <w:tab w:val="left" w:pos="2766"/>
-                <w:tab w:val="left" w:pos="3475"/>
-              </w:tabs>
-              <w:spacing w:line="240" w:lineRule="auto"/>
-              <w:contextualSpacing/>
-              <w:rPr>
-                <w:rFonts w:ascii="Agency FB" w:hAnsi="Agency FB"/>
-                <w:sz w:val="20"/>
-                <w:szCs w:val="20"/>
-                <w:lang w:eastAsia="es-PE"/>
-              </w:rPr>
-            </w:pPr>
-            <w:r>
-              <w:rPr>
-                <w:rFonts w:ascii="Agency FB" w:hAnsi="Agency FB"/>
-                <w:sz w:val="20"/>
-                <w:szCs w:val="20"/>
-                <w:lang w:eastAsia="es-PE"/>
-              </w:rPr>
-              <w:t>Color</w:t>
-            </w:r>
-            <w:r>
-              <w:rPr>
-                <w:rFonts w:ascii="Agency FB" w:hAnsi="Agency FB"/>
-                <w:sz w:val="20"/>
-                <w:szCs w:val="20"/>
-                <w:lang w:eastAsia="es-PE"/>
-              </w:rPr>
-              <w:tab/>
-              <w:t>Negro</w:t>
-            </w:r>
-          </w:p>
-          <w:p>
-            <w:pPr>
-              <w:tabs>
-                <w:tab w:val="left" w:pos="2766"/>
-                <w:tab w:val="left" w:pos="3475"/>
-              </w:tabs>
-              <w:spacing w:line="240" w:lineRule="auto"/>
-              <w:contextualSpacing/>
-              <w:rPr>
-                <w:rFonts w:ascii="Agency FB" w:hAnsi="Agency FB"/>
-                <w:sz w:val="20"/>
-                <w:szCs w:val="20"/>
-                <w:lang w:eastAsia="es-PE"/>
-              </w:rPr>
-            </w:pPr>
-            <w:r>
-              <w:rPr>
-                <w:rFonts w:ascii="Agency FB" w:hAnsi="Agency FB"/>
-                <w:sz w:val="20"/>
-                <w:szCs w:val="20"/>
-                <w:lang w:eastAsia="es-PE"/>
-              </w:rPr>
-              <w:t>Altura</w:t>
-            </w:r>
-            <w:r>
-              <w:rPr>
-                <w:rFonts w:ascii="Agency FB" w:hAnsi="Agency FB"/>
-                <w:sz w:val="20"/>
-                <w:szCs w:val="20"/>
-                <w:lang w:eastAsia="es-PE"/>
-              </w:rPr>
-              <w:tab/>
-              <w:t>8.8 cm</w:t>
-            </w:r>
-          </w:p>
-          <w:p>
-            <w:pPr>
-              <w:tabs>
-                <w:tab w:val="left" w:pos="2766"/>
-                <w:tab w:val="left" w:pos="3475"/>
-              </w:tabs>
-              <w:spacing w:line="240" w:lineRule="auto"/>
-              <w:contextualSpacing/>
-              <w:rPr>
-                <w:rFonts w:ascii="Agency FB" w:hAnsi="Agency FB"/>
-                <w:sz w:val="20"/>
-                <w:szCs w:val="20"/>
-                <w:lang w:eastAsia="es-PE"/>
-              </w:rPr>
-            </w:pPr>
-            <w:r>
-              <w:rPr>
-                <w:rFonts w:ascii="Agency FB" w:hAnsi="Agency FB"/>
-                <w:sz w:val="20"/>
-                <w:szCs w:val="20"/>
-                <w:lang w:eastAsia="es-PE"/>
-              </w:rPr>
-              <w:t>Ancho</w:t>
-            </w:r>
-            <w:r>
-              <w:rPr>
-                <w:rFonts w:ascii="Agency FB" w:hAnsi="Agency FB"/>
-                <w:sz w:val="20"/>
-                <w:szCs w:val="20"/>
-                <w:lang w:eastAsia="es-PE"/>
-              </w:rPr>
-              <w:tab/>
-              <w:t>48.3 cm</w:t>
-            </w:r>
-          </w:p>
-          <w:p>
-            <w:pPr>
-              <w:tabs>
-                <w:tab w:val="left" w:pos="2766"/>
-                <w:tab w:val="left" w:pos="3475"/>
-              </w:tabs>
-              <w:spacing w:line="240" w:lineRule="auto"/>
-              <w:contextualSpacing/>
-              <w:rPr>
-                <w:rFonts w:ascii="Agency FB" w:hAnsi="Agency FB"/>
-                <w:sz w:val="20"/>
-                <w:szCs w:val="20"/>
-                <w:lang w:eastAsia="es-PE"/>
-              </w:rPr>
-            </w:pPr>
-            <w:r>
-              <w:rPr>
-                <w:rFonts w:ascii="Agency FB" w:hAnsi="Agency FB"/>
-                <w:sz w:val="20"/>
-                <w:szCs w:val="20"/>
-                <w:lang w:eastAsia="es-PE"/>
-              </w:rPr>
-              <w:t>Profundidad</w:t>
-            </w:r>
-            <w:r>
-              <w:rPr>
-                <w:rFonts w:ascii="Agency FB" w:hAnsi="Agency FB"/>
-                <w:sz w:val="20"/>
-                <w:szCs w:val="20"/>
-                <w:lang w:eastAsia="es-PE"/>
-              </w:rPr>
-              <w:tab/>
-              <w:t>11 cm</w:t>
-            </w:r>
-          </w:p>
-          <w:p>
-            <w:pPr>
-              <w:tabs>
-                <w:tab w:val="left" w:pos="2766"/>
-                <w:tab w:val="left" w:pos="3475"/>
-              </w:tabs>
-              <w:spacing w:line="240" w:lineRule="auto"/>
-              <w:contextualSpacing/>
-              <w:rPr>
-                <w:rFonts w:ascii="Agency FB" w:hAnsi="Agency FB"/>
-                <w:sz w:val="20"/>
-                <w:szCs w:val="20"/>
-                <w:lang w:eastAsia="es-PE"/>
-              </w:rPr>
-            </w:pPr>
-            <w:r>
-              <w:rPr>
-                <w:rFonts w:ascii="Agency FB" w:hAnsi="Agency FB"/>
-                <w:sz w:val="20"/>
-                <w:szCs w:val="20"/>
-                <w:lang w:eastAsia="es-PE"/>
-              </w:rPr>
-              <w:t>Peso del producto</w:t>
-            </w:r>
-            <w:r>
-              <w:rPr>
-                <w:rFonts w:ascii="Agency FB" w:hAnsi="Agency FB"/>
-                <w:sz w:val="20"/>
-                <w:szCs w:val="20"/>
-                <w:lang w:eastAsia="es-PE"/>
-              </w:rPr>
-              <w:tab/>
-              <w:t>1.02 kg</w:t>
-            </w:r>
-          </w:p>
-          <w:p>
-            <w:pPr>
-              <w:tabs>
-                <w:tab w:val="left" w:pos="2766"/>
-                <w:tab w:val="left" w:pos="3475"/>
-              </w:tabs>
-              <w:spacing w:line="240" w:lineRule="auto"/>
-              <w:contextualSpacing/>
-              <w:rPr>
-                <w:rFonts w:ascii="Agency FB" w:hAnsi="Agency FB"/>
-                <w:sz w:val="20"/>
-                <w:szCs w:val="20"/>
-                <w:lang w:eastAsia="es-PE"/>
-              </w:rPr>
-            </w:pPr>
-            <w:r>
-              <w:rPr>
-                <w:rFonts w:ascii="Agency FB" w:hAnsi="Agency FB"/>
-                <w:sz w:val="20"/>
-                <w:szCs w:val="20"/>
-                <w:lang w:eastAsia="es-PE"/>
-              </w:rPr>
-              <w:t>Ubicación de Montaje</w:t>
-            </w:r>
-            <w:r>
-              <w:rPr>
-                <w:rFonts w:ascii="Agency FB" w:hAnsi="Agency FB"/>
-                <w:sz w:val="20"/>
-                <w:szCs w:val="20"/>
-                <w:lang w:eastAsia="es-PE"/>
-              </w:rPr>
-              <w:tab/>
-              <w:t>Frontal</w:t>
-            </w:r>
-          </w:p>
-          <w:p>
-            <w:pPr>
-              <w:tabs>
-                <w:tab w:val="left" w:pos="2766"/>
-                <w:tab w:val="left" w:pos="3475"/>
-              </w:tabs>
-              <w:spacing w:line="240" w:lineRule="auto"/>
-              <w:contextualSpacing/>
-              <w:rPr>
-                <w:rFonts w:ascii="Agency FB" w:hAnsi="Agency FB"/>
-                <w:sz w:val="20"/>
-                <w:szCs w:val="20"/>
-                <w:lang w:eastAsia="es-PE"/>
-              </w:rPr>
-            </w:pPr>
-            <w:r>
-              <w:rPr>
-                <w:rFonts w:ascii="Agency FB" w:hAnsi="Agency FB"/>
-                <w:sz w:val="20"/>
-                <w:szCs w:val="20"/>
-                <w:lang w:eastAsia="es-PE"/>
-              </w:rPr>
-              <w:t>Posterior</w:t>
-            </w:r>
-          </w:p>
-          <w:p>
-            <w:pPr>
-              <w:tabs>
-                <w:tab w:val="left" w:pos="2766"/>
-                <w:tab w:val="left" w:pos="3475"/>
-              </w:tabs>
-              <w:spacing w:line="240" w:lineRule="auto"/>
-              <w:contextualSpacing/>
-              <w:rPr>
-                <w:rFonts w:ascii="Agency FB" w:hAnsi="Agency FB"/>
-                <w:sz w:val="20"/>
-                <w:szCs w:val="20"/>
-                <w:lang w:eastAsia="es-PE"/>
-              </w:rPr>
-            </w:pPr>
-            <w:r>
-              <w:rPr>
-                <w:rFonts w:ascii="Agency FB" w:hAnsi="Agency FB"/>
-                <w:sz w:val="20"/>
-                <w:szCs w:val="20"/>
-                <w:lang w:eastAsia="es-PE"/>
-              </w:rPr>
-              <w:t>tipo de montaje</w:t>
-            </w:r>
-            <w:r>
-              <w:rPr>
-                <w:rFonts w:ascii="Agency FB" w:hAnsi="Agency FB"/>
-                <w:sz w:val="20"/>
-                <w:szCs w:val="20"/>
-                <w:lang w:eastAsia="es-PE"/>
-              </w:rPr>
-              <w:tab/>
-              <w:t>Montado en rack</w:t>
-            </w:r>
-          </w:p>
-          <w:p>
-            <w:pPr>
-              <w:tabs>
-                <w:tab w:val="left" w:pos="2766"/>
-                <w:tab w:val="left" w:pos="3475"/>
-              </w:tabs>
-              <w:spacing w:line="240" w:lineRule="auto"/>
-              <w:contextualSpacing/>
-              <w:rPr>
-                <w:rFonts w:ascii="Agency FB" w:hAnsi="Agency FB"/>
-                <w:sz w:val="20"/>
-                <w:szCs w:val="20"/>
-                <w:lang w:eastAsia="es-PE"/>
-              </w:rPr>
-            </w:pPr>
-            <w:r>
-              <w:rPr>
-                <w:rFonts w:ascii="Agency FB" w:hAnsi="Agency FB"/>
-                <w:sz w:val="20"/>
-                <w:szCs w:val="20"/>
-                <w:lang w:eastAsia="es-PE"/>
-              </w:rPr>
-              <w:t>Ancho del rack</w:t>
-            </w:r>
-            <w:r>
-              <w:rPr>
-                <w:rFonts w:ascii="Agency FB" w:hAnsi="Agency FB"/>
-                <w:sz w:val="20"/>
-                <w:szCs w:val="20"/>
-                <w:lang w:eastAsia="es-PE"/>
-              </w:rPr>
-              <w:tab/>
-              <w:t>19"</w:t>
-            </w:r>
-          </w:p>
-          <w:p>
-            <w:pPr>
-              <w:tabs>
-                <w:tab w:val="left" w:pos="2766"/>
-                <w:tab w:val="left" w:pos="3475"/>
-              </w:tabs>
-              <w:spacing w:line="240" w:lineRule="auto"/>
-              <w:contextualSpacing/>
-              <w:rPr>
-                <w:rFonts w:ascii="Agency FB" w:hAnsi="Agency FB"/>
-                <w:sz w:val="20"/>
-                <w:szCs w:val="20"/>
-                <w:lang w:eastAsia="es-PE"/>
-              </w:rPr>
-            </w:pPr>
-            <w:r>
-              <w:rPr>
-                <w:rFonts w:ascii="Agency FB" w:hAnsi="Agency FB"/>
-                <w:sz w:val="20"/>
-                <w:szCs w:val="20"/>
-                <w:lang w:eastAsia="es-PE"/>
-              </w:rPr>
-              <w:t>Conformidad</w:t>
-            </w:r>
-          </w:p>
-          <w:p>
-            <w:pPr>
-              <w:tabs>
-                <w:tab w:val="left" w:pos="2766"/>
-                <w:tab w:val="left" w:pos="3475"/>
-              </w:tabs>
-              <w:spacing w:line="240" w:lineRule="auto"/>
-              <w:contextualSpacing/>
-              <w:rPr>
-                <w:rFonts w:ascii="Agency FB" w:hAnsi="Agency FB"/>
-                <w:sz w:val="20"/>
-                <w:szCs w:val="20"/>
-                <w:lang w:eastAsia="es-PE"/>
-              </w:rPr>
-            </w:pPr>
-            <w:r>
-              <w:rPr>
-                <w:rFonts w:ascii="Agency FB" w:hAnsi="Agency FB"/>
-                <w:sz w:val="20"/>
-                <w:szCs w:val="20"/>
-                <w:lang w:eastAsia="es-PE"/>
-              </w:rPr>
-              <w:t>Certificaciones de Producto</w:t>
-            </w:r>
-            <w:r>
-              <w:rPr>
-                <w:rFonts w:ascii="Agency FB" w:hAnsi="Agency FB"/>
-                <w:sz w:val="20"/>
-                <w:szCs w:val="20"/>
-                <w:lang w:eastAsia="es-PE"/>
-              </w:rPr>
-              <w:tab/>
-              <w:t>Cumplimiento con la norma TAA (de los Estados Unidos)</w:t>
-            </w:r>
-          </w:p>
-          <w:p>
-            <w:pPr>
-              <w:tabs>
-                <w:tab w:val="left" w:pos="2766"/>
-                <w:tab w:val="left" w:pos="3475"/>
-              </w:tabs>
-              <w:spacing w:line="240" w:lineRule="auto"/>
-              <w:contextualSpacing/>
-              <w:rPr>
-                <w:rFonts w:ascii="Agency FB" w:hAnsi="Agency FB"/>
-                <w:sz w:val="20"/>
-                <w:szCs w:val="20"/>
-                <w:lang w:eastAsia="es-PE"/>
-              </w:rPr>
-            </w:pPr>
-            <w:r>
-              <w:rPr>
-                <w:rFonts w:ascii="Agency FB" w:hAnsi="Agency FB"/>
-                <w:sz w:val="20"/>
-                <w:szCs w:val="20"/>
-                <w:lang w:eastAsia="es-PE"/>
-              </w:rPr>
-              <w:t>Unidades de embalaje</w:t>
-            </w:r>
-          </w:p>
-          <w:p>
-            <w:pPr>
-              <w:tabs>
-                <w:tab w:val="left" w:pos="2766"/>
-                <w:tab w:val="left" w:pos="3475"/>
-              </w:tabs>
-              <w:spacing w:line="240" w:lineRule="auto"/>
-              <w:contextualSpacing/>
-              <w:rPr>
-                <w:rFonts w:ascii="Agency FB" w:hAnsi="Agency FB"/>
-                <w:sz w:val="20"/>
-                <w:szCs w:val="20"/>
-                <w:lang w:eastAsia="es-PE"/>
-              </w:rPr>
-            </w:pPr>
-            <w:r>
-              <w:rPr>
-                <w:rFonts w:ascii="Agency FB" w:hAnsi="Agency FB"/>
-                <w:sz w:val="20"/>
-                <w:szCs w:val="20"/>
-                <w:lang w:eastAsia="es-PE"/>
-              </w:rPr>
-              <w:t>Tipo de unidad de paquete 1</w:t>
-            </w:r>
-            <w:r>
-              <w:rPr>
-                <w:rFonts w:ascii="Agency FB" w:hAnsi="Agency FB"/>
-                <w:sz w:val="20"/>
-                <w:szCs w:val="20"/>
-                <w:lang w:eastAsia="es-PE"/>
-              </w:rPr>
-              <w:tab/>
-              <w:t>PCE</w:t>
-            </w:r>
-          </w:p>
-          <w:p>
-            <w:pPr>
-              <w:tabs>
-                <w:tab w:val="left" w:pos="2766"/>
-                <w:tab w:val="left" w:pos="3475"/>
-              </w:tabs>
-              <w:spacing w:line="240" w:lineRule="auto"/>
-              <w:contextualSpacing/>
-              <w:rPr>
-                <w:rFonts w:ascii="Agency FB" w:hAnsi="Agency FB"/>
-                <w:sz w:val="20"/>
-                <w:szCs w:val="20"/>
-                <w:lang w:eastAsia="es-PE"/>
-              </w:rPr>
-            </w:pPr>
-            <w:r>
-              <w:rPr>
-                <w:rFonts w:ascii="Agency FB" w:hAnsi="Agency FB"/>
-                <w:sz w:val="20"/>
-                <w:szCs w:val="20"/>
-                <w:lang w:eastAsia="es-PE"/>
-              </w:rPr>
-              <w:t>Número de unidades en el paquete 1</w:t>
-            </w:r>
-            <w:r>
-              <w:rPr>
-                <w:rFonts w:ascii="Agency FB" w:hAnsi="Agency FB"/>
-                <w:sz w:val="20"/>
-                <w:szCs w:val="20"/>
-                <w:lang w:eastAsia="es-PE"/>
-              </w:rPr>
-              <w:tab/>
-              <w:t>1</w:t>
-            </w:r>
-          </w:p>
-          <w:p>
-            <w:pPr>
-              <w:tabs>
-                <w:tab w:val="left" w:pos="2766"/>
-                <w:tab w:val="left" w:pos="3475"/>
-              </w:tabs>
-              <w:spacing w:line="240" w:lineRule="auto"/>
-              <w:contextualSpacing/>
-              <w:rPr>
-                <w:rFonts w:ascii="Agency FB" w:hAnsi="Agency FB"/>
-                <w:sz w:val="20"/>
-                <w:szCs w:val="20"/>
-                <w:lang w:eastAsia="es-PE"/>
-              </w:rPr>
-            </w:pPr>
-            <w:r>
-              <w:rPr>
-                <w:rFonts w:ascii="Agency FB" w:hAnsi="Agency FB"/>
-                <w:sz w:val="20"/>
-                <w:szCs w:val="20"/>
-                <w:lang w:eastAsia="es-PE"/>
-              </w:rPr>
-              <w:t>Paquete 1 Altura</w:t>
-            </w:r>
-            <w:r>
-              <w:rPr>
-                <w:rFonts w:ascii="Agency FB" w:hAnsi="Agency FB"/>
-                <w:sz w:val="20"/>
-                <w:szCs w:val="20"/>
-                <w:lang w:eastAsia="es-PE"/>
-              </w:rPr>
-              <w:tab/>
-              <w:t>14 cm</w:t>
-            </w:r>
-          </w:p>
-          <w:p>
-            <w:pPr>
-              <w:tabs>
-                <w:tab w:val="left" w:pos="2766"/>
-                <w:tab w:val="left" w:pos="3475"/>
-              </w:tabs>
-              <w:spacing w:line="240" w:lineRule="auto"/>
-              <w:contextualSpacing/>
-              <w:rPr>
-                <w:rFonts w:ascii="Agency FB" w:hAnsi="Agency FB"/>
-                <w:sz w:val="20"/>
-                <w:szCs w:val="20"/>
-                <w:lang w:eastAsia="es-PE"/>
-              </w:rPr>
-            </w:pPr>
-            <w:r>
-              <w:rPr>
-                <w:rFonts w:ascii="Agency FB" w:hAnsi="Agency FB"/>
-                <w:sz w:val="20"/>
-                <w:szCs w:val="20"/>
-                <w:lang w:eastAsia="es-PE"/>
-              </w:rPr>
-              <w:t>Paquete 1 Ancho</w:t>
-            </w:r>
-            <w:r>
-              <w:rPr>
-                <w:rFonts w:ascii="Agency FB" w:hAnsi="Agency FB"/>
-                <w:sz w:val="20"/>
-                <w:szCs w:val="20"/>
-                <w:lang w:eastAsia="es-PE"/>
-              </w:rPr>
-              <w:tab/>
-              <w:t>52.6 cm</w:t>
-            </w:r>
-          </w:p>
-          <w:p>
-            <w:pPr>
-              <w:tabs>
-                <w:tab w:val="left" w:pos="2766"/>
-                <w:tab w:val="left" w:pos="3475"/>
-              </w:tabs>
-              <w:spacing w:line="240" w:lineRule="auto"/>
-              <w:contextualSpacing/>
-              <w:rPr>
-                <w:rFonts w:ascii="Agency FB" w:hAnsi="Agency FB"/>
-                <w:sz w:val="20"/>
-                <w:szCs w:val="20"/>
-                <w:lang w:eastAsia="es-PE"/>
-              </w:rPr>
-            </w:pPr>
-            <w:r>
-              <w:rPr>
-                <w:rFonts w:ascii="Agency FB" w:hAnsi="Agency FB"/>
-                <w:sz w:val="20"/>
-                <w:szCs w:val="20"/>
-                <w:lang w:eastAsia="es-PE"/>
-              </w:rPr>
-              <w:t>Paquete 1 Longitud</w:t>
-            </w:r>
-            <w:r>
-              <w:rPr>
-                <w:rFonts w:ascii="Agency FB" w:hAnsi="Agency FB"/>
-                <w:sz w:val="20"/>
-                <w:szCs w:val="20"/>
-                <w:lang w:eastAsia="es-PE"/>
-              </w:rPr>
-              <w:tab/>
-              <w:t>15.7 cm</w:t>
-            </w:r>
-          </w:p>
-          <w:p>
-            <w:pPr>
-              <w:tabs>
-                <w:tab w:val="left" w:pos="2766"/>
-                <w:tab w:val="left" w:pos="3475"/>
-              </w:tabs>
-              <w:spacing w:line="240" w:lineRule="auto"/>
-              <w:contextualSpacing/>
-              <w:rPr>
-                <w:rFonts w:ascii="Agency FB" w:hAnsi="Agency FB"/>
-                <w:sz w:val="20"/>
-                <w:szCs w:val="20"/>
-                <w:lang w:eastAsia="es-PE"/>
-              </w:rPr>
-            </w:pPr>
-            <w:r>
-              <w:rPr>
-                <w:rFonts w:ascii="Agency FB" w:hAnsi="Agency FB"/>
-                <w:sz w:val="20"/>
-                <w:szCs w:val="20"/>
-                <w:lang w:eastAsia="es-PE"/>
-              </w:rPr>
-              <w:t>Paquete 1 Peso</w:t>
-            </w:r>
-            <w:r>
-              <w:rPr>
-                <w:rFonts w:ascii="Agency FB" w:hAnsi="Agency FB"/>
-                <w:sz w:val="20"/>
-                <w:szCs w:val="20"/>
-                <w:lang w:eastAsia="es-PE"/>
-              </w:rPr>
-              <w:tab/>
-              <w:t>1.36 kg</w:t>
-            </w:r>
-          </w:p>
-          <w:p>
-            <w:pPr>
-              <w:tabs>
-                <w:tab w:val="left" w:pos="2766"/>
-                <w:tab w:val="left" w:pos="3475"/>
-              </w:tabs>
-              <w:spacing w:line="240" w:lineRule="auto"/>
-              <w:contextualSpacing/>
-              <w:rPr>
-                <w:rFonts w:ascii="Agency FB" w:hAnsi="Agency FB"/>
-                <w:sz w:val="20"/>
-                <w:szCs w:val="20"/>
-                <w:lang w:eastAsia="es-PE"/>
-              </w:rPr>
-            </w:pPr>
-            <w:r>
-              <w:rPr>
-                <w:rFonts w:ascii="Agency FB" w:hAnsi="Agency FB"/>
-                <w:sz w:val="20"/>
-                <w:szCs w:val="20"/>
-                <w:lang w:eastAsia="es-PE"/>
-              </w:rPr>
-              <w:t>Garantía contractual</w:t>
-            </w:r>
-          </w:p>
-          <w:p>
-            <w:pPr>
-              <w:tabs>
-                <w:tab w:val="left" w:pos="2766"/>
-                <w:tab w:val="left" w:pos="3475"/>
-              </w:tabs>
-              <w:spacing w:line="240" w:lineRule="auto"/>
-              <w:contextualSpacing/>
-              <w:rPr>
-                <w:rFonts w:ascii="Agency FB" w:hAnsi="Agency FB"/>
-                <w:sz w:val="20"/>
-                <w:szCs w:val="20"/>
-                <w:lang w:eastAsia="es-PE"/>
-              </w:rPr>
-            </w:pPr>
-            <w:r>
-              <w:rPr>
-                <w:rFonts w:ascii="Agency FB" w:hAnsi="Agency FB"/>
-                <w:sz w:val="20"/>
-                <w:szCs w:val="20"/>
-                <w:lang w:eastAsia="es-PE"/>
-              </w:rPr>
-              <w:t>Periodo de garantía</w:t>
-            </w:r>
-            <w:r>
-              <w:rPr>
-                <w:rFonts w:ascii="Agency FB" w:hAnsi="Agency FB"/>
-                <w:sz w:val="20"/>
-                <w:szCs w:val="20"/>
-                <w:lang w:eastAsia="es-PE"/>
-              </w:rPr>
-              <w:tab/>
-              <w:t>Reparación o reemplazo por 2 años</w:t>
-            </w:r>
-          </w:p>
-          <w:p>
-            <w:pPr>
-              <w:tabs>
-                <w:tab w:val="left" w:pos="3475"/>
-              </w:tabs>
-              <w:spacing w:line="240" w:lineRule="auto"/>
-              <w:contextualSpacing/>
-              <w:rPr>
-                <w:rFonts w:ascii="Agency FB" w:hAnsi="Agency FB"/>
-                <w:sz w:val="20"/>
-                <w:szCs w:val="20"/>
-                <w:lang w:eastAsia="es-PE"/>
-              </w:rPr>
-            </w:pPr>
-          </w:p>
-          <w:p>
-            <w:pPr>
-              <w:tabs>
-                <w:tab w:val="left" w:pos="3475"/>
-              </w:tabs>
-              <w:spacing w:line="240" w:lineRule="auto"/>
-              <w:contextualSpacing/>
-              <w:rPr>
-                <w:rFonts w:ascii="Agency FB" w:hAnsi="Agency FB"/>
-                <w:b/>
-                <w:bCs/>
-                <w:sz w:val="20"/>
-                <w:szCs w:val="20"/>
-                <w:lang w:eastAsia="es-PE"/>
-              </w:rPr>
-            </w:pPr>
-            <w:r>
-              <w:rPr>
-                <w:rFonts w:ascii="Agency FB" w:hAnsi="Agency FB"/>
-                <w:b/>
-                <w:bCs/>
-                <w:sz w:val="20"/>
-                <w:szCs w:val="20"/>
-                <w:lang w:eastAsia="es-PE"/>
-              </w:rPr>
-              <w:t>01 UNIDAD: ORGANIZADOR DE CABLES VERTICAL.</w:t>
-            </w:r>
-          </w:p>
-          <w:p>
-            <w:pPr>
-              <w:tabs>
-                <w:tab w:val="left" w:pos="3475"/>
-              </w:tabs>
-              <w:spacing w:line="240" w:lineRule="auto"/>
-              <w:contextualSpacing/>
-              <w:rPr>
-                <w:rFonts w:ascii="Agency FB" w:hAnsi="Agency FB"/>
-                <w:sz w:val="20"/>
-                <w:szCs w:val="20"/>
-                <w:lang w:eastAsia="es-PE"/>
-              </w:rPr>
-            </w:pPr>
-          </w:p>
-          <w:p>
-            <w:pPr>
-              <w:tabs>
-                <w:tab w:val="left" w:pos="2908"/>
-                <w:tab w:val="left" w:pos="3475"/>
-              </w:tabs>
-              <w:spacing w:line="240" w:lineRule="auto"/>
-              <w:contextualSpacing/>
-              <w:rPr>
-                <w:rFonts w:ascii="Agency FB" w:hAnsi="Agency FB"/>
-                <w:sz w:val="20"/>
-                <w:szCs w:val="20"/>
-                <w:lang w:eastAsia="es-PE"/>
-              </w:rPr>
-            </w:pPr>
-            <w:r>
-              <w:rPr>
-                <w:rFonts w:ascii="Agency FB" w:hAnsi="Agency FB"/>
-                <w:sz w:val="20"/>
-                <w:szCs w:val="20"/>
-                <w:lang w:eastAsia="es-PE"/>
-              </w:rPr>
-              <w:t>Presentación</w:t>
-            </w:r>
-            <w:r>
-              <w:rPr>
-                <w:rFonts w:ascii="Agency FB" w:hAnsi="Agency FB"/>
-                <w:sz w:val="20"/>
-                <w:szCs w:val="20"/>
-                <w:lang w:eastAsia="es-PE"/>
-              </w:rPr>
-              <w:tab/>
-              <w:t>ordenados dentro de un gabinete o rack.</w:t>
-            </w:r>
-          </w:p>
-          <w:p>
-            <w:pPr>
-              <w:tabs>
-                <w:tab w:val="left" w:pos="2908"/>
-                <w:tab w:val="left" w:pos="3475"/>
-              </w:tabs>
-              <w:spacing w:line="240" w:lineRule="auto"/>
-              <w:contextualSpacing/>
-              <w:rPr>
-                <w:rFonts w:ascii="Agency FB" w:hAnsi="Agency FB"/>
-                <w:sz w:val="20"/>
-                <w:szCs w:val="20"/>
-                <w:lang w:eastAsia="es-PE"/>
-              </w:rPr>
-            </w:pPr>
-            <w:r>
-              <w:rPr>
-                <w:rFonts w:ascii="Agency FB" w:hAnsi="Agency FB"/>
-                <w:sz w:val="20"/>
-                <w:szCs w:val="20"/>
-                <w:lang w:eastAsia="es-PE"/>
-              </w:rPr>
-              <w:t>Principal</w:t>
-            </w:r>
-          </w:p>
-          <w:p>
-            <w:pPr>
-              <w:tabs>
-                <w:tab w:val="left" w:pos="2908"/>
-                <w:tab w:val="left" w:pos="3475"/>
-              </w:tabs>
-              <w:spacing w:line="240" w:lineRule="auto"/>
-              <w:contextualSpacing/>
-              <w:rPr>
-                <w:rFonts w:ascii="Agency FB" w:hAnsi="Agency FB"/>
-                <w:sz w:val="20"/>
-                <w:szCs w:val="20"/>
-                <w:lang w:eastAsia="es-PE"/>
-              </w:rPr>
-            </w:pPr>
-            <w:r>
-              <w:rPr>
-                <w:rFonts w:ascii="Agency FB" w:hAnsi="Agency FB"/>
-                <w:sz w:val="20"/>
-                <w:szCs w:val="20"/>
-                <w:lang w:eastAsia="es-PE"/>
-              </w:rPr>
-              <w:t>equipo suministrado</w:t>
-            </w:r>
-            <w:r>
-              <w:rPr>
-                <w:rFonts w:ascii="Agency FB" w:hAnsi="Agency FB"/>
-                <w:sz w:val="20"/>
-                <w:szCs w:val="20"/>
-                <w:lang w:eastAsia="es-PE"/>
-              </w:rPr>
-              <w:tab/>
-              <w:t>Guía de instalación</w:t>
-            </w:r>
-          </w:p>
-          <w:p>
-            <w:pPr>
-              <w:tabs>
-                <w:tab w:val="left" w:pos="2908"/>
-                <w:tab w:val="left" w:pos="3475"/>
-              </w:tabs>
-              <w:spacing w:line="240" w:lineRule="auto"/>
-              <w:contextualSpacing/>
-              <w:rPr>
-                <w:rFonts w:ascii="Agency FB" w:hAnsi="Agency FB"/>
-                <w:sz w:val="20"/>
-                <w:szCs w:val="20"/>
-                <w:lang w:eastAsia="es-PE"/>
-              </w:rPr>
-            </w:pPr>
-            <w:r>
-              <w:rPr>
-                <w:rFonts w:ascii="Agency FB" w:hAnsi="Agency FB"/>
-                <w:sz w:val="20"/>
-                <w:szCs w:val="20"/>
-                <w:lang w:eastAsia="es-PE"/>
-              </w:rPr>
-              <w:t>2 x Organizadores verticales para cables</w:t>
-            </w:r>
-          </w:p>
-          <w:p>
-            <w:pPr>
-              <w:tabs>
-                <w:tab w:val="left" w:pos="2908"/>
-                <w:tab w:val="left" w:pos="3475"/>
-              </w:tabs>
-              <w:spacing w:line="240" w:lineRule="auto"/>
-              <w:contextualSpacing/>
-              <w:rPr>
-                <w:rFonts w:ascii="Agency FB" w:hAnsi="Agency FB"/>
-                <w:sz w:val="20"/>
-                <w:szCs w:val="20"/>
-                <w:lang w:eastAsia="es-PE"/>
-              </w:rPr>
-            </w:pPr>
-            <w:r>
-              <w:rPr>
-                <w:rFonts w:ascii="Agency FB" w:hAnsi="Agency FB"/>
-                <w:sz w:val="20"/>
-                <w:szCs w:val="20"/>
-                <w:lang w:eastAsia="es-PE"/>
-              </w:rPr>
-              <w:t>Físico</w:t>
-            </w:r>
-          </w:p>
-          <w:p>
-            <w:pPr>
-              <w:tabs>
-                <w:tab w:val="left" w:pos="2908"/>
-                <w:tab w:val="left" w:pos="3475"/>
-              </w:tabs>
-              <w:spacing w:line="240" w:lineRule="auto"/>
-              <w:contextualSpacing/>
-              <w:rPr>
-                <w:rFonts w:ascii="Agency FB" w:hAnsi="Agency FB"/>
-                <w:sz w:val="20"/>
-                <w:szCs w:val="20"/>
-                <w:lang w:eastAsia="es-PE"/>
-              </w:rPr>
-            </w:pPr>
-            <w:r>
-              <w:rPr>
-                <w:rFonts w:ascii="Agency FB" w:hAnsi="Agency FB"/>
-                <w:sz w:val="20"/>
-                <w:szCs w:val="20"/>
-                <w:lang w:eastAsia="es-PE"/>
-              </w:rPr>
-              <w:t>Color</w:t>
-            </w:r>
-            <w:r>
-              <w:rPr>
-                <w:rFonts w:ascii="Agency FB" w:hAnsi="Agency FB"/>
-                <w:sz w:val="20"/>
-                <w:szCs w:val="20"/>
-                <w:lang w:eastAsia="es-PE"/>
-              </w:rPr>
-              <w:tab/>
-              <w:t>Negro</w:t>
-            </w:r>
-          </w:p>
-          <w:p>
-            <w:pPr>
-              <w:tabs>
-                <w:tab w:val="left" w:pos="2908"/>
-                <w:tab w:val="left" w:pos="3475"/>
-              </w:tabs>
-              <w:spacing w:line="240" w:lineRule="auto"/>
-              <w:contextualSpacing/>
-              <w:rPr>
-                <w:rFonts w:ascii="Agency FB" w:hAnsi="Agency FB"/>
-                <w:sz w:val="20"/>
-                <w:szCs w:val="20"/>
-                <w:lang w:eastAsia="es-PE"/>
-              </w:rPr>
-            </w:pPr>
-            <w:r>
-              <w:rPr>
-                <w:rFonts w:ascii="Agency FB" w:hAnsi="Agency FB"/>
-                <w:sz w:val="20"/>
-                <w:szCs w:val="20"/>
-                <w:lang w:eastAsia="es-PE"/>
-              </w:rPr>
-              <w:t>Altura</w:t>
-            </w:r>
-            <w:r>
-              <w:rPr>
-                <w:rFonts w:ascii="Agency FB" w:hAnsi="Agency FB"/>
-                <w:sz w:val="20"/>
-                <w:szCs w:val="20"/>
-                <w:lang w:eastAsia="es-PE"/>
-              </w:rPr>
-              <w:tab/>
-              <w:t>88.9 cm</w:t>
-            </w:r>
-          </w:p>
-          <w:p>
-            <w:pPr>
-              <w:tabs>
-                <w:tab w:val="left" w:pos="2908"/>
-                <w:tab w:val="left" w:pos="3475"/>
-              </w:tabs>
-              <w:spacing w:line="240" w:lineRule="auto"/>
-              <w:contextualSpacing/>
-              <w:rPr>
-                <w:rFonts w:ascii="Agency FB" w:hAnsi="Agency FB"/>
-                <w:sz w:val="20"/>
-                <w:szCs w:val="20"/>
-                <w:lang w:eastAsia="es-PE"/>
-              </w:rPr>
-            </w:pPr>
-            <w:r>
-              <w:rPr>
-                <w:rFonts w:ascii="Agency FB" w:hAnsi="Agency FB"/>
-                <w:sz w:val="20"/>
-                <w:szCs w:val="20"/>
-                <w:lang w:eastAsia="es-PE"/>
-              </w:rPr>
-              <w:t>Ancho</w:t>
-            </w:r>
-            <w:r>
-              <w:rPr>
-                <w:rFonts w:ascii="Agency FB" w:hAnsi="Agency FB"/>
-                <w:sz w:val="20"/>
-                <w:szCs w:val="20"/>
-                <w:lang w:eastAsia="es-PE"/>
-              </w:rPr>
-              <w:tab/>
-              <w:t>10.7 cm</w:t>
-            </w:r>
-          </w:p>
-          <w:p>
-            <w:pPr>
-              <w:tabs>
-                <w:tab w:val="left" w:pos="2908"/>
-                <w:tab w:val="left" w:pos="3475"/>
-              </w:tabs>
-              <w:spacing w:line="240" w:lineRule="auto"/>
-              <w:contextualSpacing/>
-              <w:rPr>
-                <w:rFonts w:ascii="Agency FB" w:hAnsi="Agency FB"/>
-                <w:sz w:val="20"/>
-                <w:szCs w:val="20"/>
-                <w:lang w:eastAsia="es-PE"/>
-              </w:rPr>
-            </w:pPr>
-            <w:r>
-              <w:rPr>
-                <w:rFonts w:ascii="Agency FB" w:hAnsi="Agency FB"/>
-                <w:sz w:val="20"/>
-                <w:szCs w:val="20"/>
-                <w:lang w:eastAsia="es-PE"/>
-              </w:rPr>
-              <w:t>Profundidad</w:t>
-            </w:r>
-            <w:r>
-              <w:rPr>
-                <w:rFonts w:ascii="Agency FB" w:hAnsi="Agency FB"/>
-                <w:sz w:val="20"/>
-                <w:szCs w:val="20"/>
-                <w:lang w:eastAsia="es-PE"/>
-              </w:rPr>
-              <w:tab/>
-              <w:t>4.5 cm</w:t>
-            </w:r>
-          </w:p>
-          <w:p>
-            <w:pPr>
-              <w:tabs>
-                <w:tab w:val="left" w:pos="2908"/>
-                <w:tab w:val="left" w:pos="3475"/>
-              </w:tabs>
-              <w:spacing w:line="240" w:lineRule="auto"/>
-              <w:contextualSpacing/>
-              <w:rPr>
-                <w:rFonts w:ascii="Agency FB" w:hAnsi="Agency FB"/>
-                <w:sz w:val="20"/>
-                <w:szCs w:val="20"/>
-                <w:lang w:eastAsia="es-PE"/>
-              </w:rPr>
-            </w:pPr>
-            <w:r>
-              <w:rPr>
-                <w:rFonts w:ascii="Agency FB" w:hAnsi="Agency FB"/>
-                <w:sz w:val="20"/>
-                <w:szCs w:val="20"/>
-                <w:lang w:eastAsia="es-PE"/>
-              </w:rPr>
-              <w:t>Peso del producto</w:t>
-            </w:r>
-            <w:r>
-              <w:rPr>
-                <w:rFonts w:ascii="Agency FB" w:hAnsi="Agency FB"/>
-                <w:sz w:val="20"/>
-                <w:szCs w:val="20"/>
-                <w:lang w:eastAsia="es-PE"/>
-              </w:rPr>
-              <w:tab/>
-              <w:t>2.18 kg</w:t>
-            </w:r>
-          </w:p>
-          <w:p>
-            <w:pPr>
-              <w:tabs>
-                <w:tab w:val="left" w:pos="2908"/>
-                <w:tab w:val="left" w:pos="3475"/>
-              </w:tabs>
-              <w:spacing w:line="240" w:lineRule="auto"/>
-              <w:contextualSpacing/>
-              <w:rPr>
-                <w:rFonts w:ascii="Agency FB" w:hAnsi="Agency FB"/>
-                <w:sz w:val="20"/>
-                <w:szCs w:val="20"/>
-                <w:lang w:eastAsia="es-PE"/>
-              </w:rPr>
-            </w:pPr>
-            <w:r>
-              <w:rPr>
-                <w:rFonts w:ascii="Agency FB" w:hAnsi="Agency FB"/>
-                <w:sz w:val="20"/>
-                <w:szCs w:val="20"/>
-                <w:lang w:eastAsia="es-PE"/>
-              </w:rPr>
-              <w:lastRenderedPageBreak/>
-              <w:t>Ubicación de Montaje</w:t>
-            </w:r>
-            <w:r>
-              <w:rPr>
-                <w:rFonts w:ascii="Agency FB" w:hAnsi="Agency FB"/>
-                <w:sz w:val="20"/>
-                <w:szCs w:val="20"/>
-                <w:lang w:eastAsia="es-PE"/>
-              </w:rPr>
-              <w:tab/>
-              <w:t>Lado</w:t>
-            </w:r>
-          </w:p>
-          <w:p>
-            <w:pPr>
-              <w:tabs>
-                <w:tab w:val="left" w:pos="2908"/>
-                <w:tab w:val="left" w:pos="3475"/>
-              </w:tabs>
-              <w:spacing w:line="240" w:lineRule="auto"/>
-              <w:contextualSpacing/>
-              <w:rPr>
-                <w:rFonts w:ascii="Agency FB" w:hAnsi="Agency FB"/>
-                <w:sz w:val="20"/>
-                <w:szCs w:val="20"/>
-                <w:lang w:eastAsia="es-PE"/>
-              </w:rPr>
-            </w:pPr>
-            <w:r>
-              <w:rPr>
-                <w:rFonts w:ascii="Agency FB" w:hAnsi="Agency FB"/>
-                <w:sz w:val="20"/>
-                <w:szCs w:val="20"/>
-                <w:lang w:eastAsia="es-PE"/>
-              </w:rPr>
-              <w:t>preferencia de montaje</w:t>
-            </w:r>
-            <w:r>
-              <w:rPr>
-                <w:rFonts w:ascii="Agency FB" w:hAnsi="Agency FB"/>
-                <w:sz w:val="20"/>
-                <w:szCs w:val="20"/>
-                <w:lang w:eastAsia="es-PE"/>
-              </w:rPr>
-              <w:tab/>
-              <w:t>No preference</w:t>
-            </w:r>
-          </w:p>
-          <w:p>
-            <w:pPr>
-              <w:tabs>
-                <w:tab w:val="left" w:pos="2908"/>
-                <w:tab w:val="left" w:pos="3475"/>
-              </w:tabs>
-              <w:spacing w:line="240" w:lineRule="auto"/>
-              <w:contextualSpacing/>
-              <w:rPr>
-                <w:rFonts w:ascii="Agency FB" w:hAnsi="Agency FB"/>
-                <w:sz w:val="20"/>
-                <w:szCs w:val="20"/>
-                <w:lang w:eastAsia="es-PE"/>
-              </w:rPr>
-            </w:pPr>
-            <w:r>
-              <w:rPr>
-                <w:rFonts w:ascii="Agency FB" w:hAnsi="Agency FB"/>
-                <w:sz w:val="20"/>
-                <w:szCs w:val="20"/>
-                <w:lang w:eastAsia="es-PE"/>
-              </w:rPr>
-              <w:t>tipo de montaje</w:t>
-            </w:r>
-            <w:r>
-              <w:rPr>
-                <w:rFonts w:ascii="Agency FB" w:hAnsi="Agency FB"/>
-                <w:sz w:val="20"/>
-                <w:szCs w:val="20"/>
-                <w:lang w:eastAsia="es-PE"/>
-              </w:rPr>
-              <w:tab/>
-              <w:t>Montado en rack</w:t>
-            </w:r>
-          </w:p>
-          <w:p>
-            <w:pPr>
-              <w:tabs>
-                <w:tab w:val="left" w:pos="2908"/>
-                <w:tab w:val="left" w:pos="3475"/>
-              </w:tabs>
-              <w:spacing w:line="240" w:lineRule="auto"/>
-              <w:contextualSpacing/>
-              <w:rPr>
-                <w:rFonts w:ascii="Agency FB" w:hAnsi="Agency FB"/>
-                <w:sz w:val="20"/>
-                <w:szCs w:val="20"/>
-                <w:lang w:eastAsia="es-PE"/>
-              </w:rPr>
-            </w:pPr>
-            <w:r>
-              <w:rPr>
-                <w:rFonts w:ascii="Agency FB" w:hAnsi="Agency FB"/>
-                <w:sz w:val="20"/>
-                <w:szCs w:val="20"/>
-                <w:lang w:eastAsia="es-PE"/>
-              </w:rPr>
-              <w:t>Conformidad</w:t>
-            </w:r>
-          </w:p>
-          <w:p>
-            <w:pPr>
-              <w:tabs>
-                <w:tab w:val="left" w:pos="2908"/>
-                <w:tab w:val="left" w:pos="3475"/>
-              </w:tabs>
-              <w:spacing w:line="240" w:lineRule="auto"/>
-              <w:contextualSpacing/>
-              <w:rPr>
-                <w:rFonts w:ascii="Agency FB" w:hAnsi="Agency FB"/>
-                <w:sz w:val="20"/>
-                <w:szCs w:val="20"/>
-                <w:lang w:eastAsia="es-PE"/>
-              </w:rPr>
-            </w:pPr>
-            <w:r>
-              <w:rPr>
-                <w:rFonts w:ascii="Agency FB" w:hAnsi="Agency FB"/>
-                <w:sz w:val="20"/>
-                <w:szCs w:val="20"/>
-                <w:lang w:eastAsia="es-PE"/>
-              </w:rPr>
-              <w:t>Certificaciones de Producto</w:t>
-            </w:r>
-            <w:r>
-              <w:rPr>
-                <w:rFonts w:ascii="Agency FB" w:hAnsi="Agency FB"/>
-                <w:sz w:val="20"/>
-                <w:szCs w:val="20"/>
-                <w:lang w:eastAsia="es-PE"/>
-              </w:rPr>
-              <w:tab/>
-              <w:t>Cumplimiento con la norma TAA (de los Estados Unidos)</w:t>
-            </w:r>
-          </w:p>
-          <w:p>
-            <w:pPr>
-              <w:tabs>
-                <w:tab w:val="left" w:pos="2908"/>
-                <w:tab w:val="left" w:pos="3475"/>
-              </w:tabs>
-              <w:spacing w:line="240" w:lineRule="auto"/>
-              <w:contextualSpacing/>
-              <w:rPr>
-                <w:rFonts w:ascii="Agency FB" w:hAnsi="Agency FB"/>
-                <w:sz w:val="20"/>
-                <w:szCs w:val="20"/>
-                <w:lang w:eastAsia="es-PE"/>
-              </w:rPr>
-            </w:pPr>
-            <w:r>
-              <w:rPr>
-                <w:rFonts w:ascii="Agency FB" w:hAnsi="Agency FB"/>
-                <w:sz w:val="20"/>
-                <w:szCs w:val="20"/>
-                <w:lang w:eastAsia="es-PE"/>
-              </w:rPr>
-              <w:t>Unidades de embalaje</w:t>
-            </w:r>
-          </w:p>
-          <w:p>
-            <w:pPr>
-              <w:tabs>
-                <w:tab w:val="left" w:pos="2908"/>
-                <w:tab w:val="left" w:pos="3475"/>
-              </w:tabs>
-              <w:spacing w:line="240" w:lineRule="auto"/>
-              <w:contextualSpacing/>
-              <w:rPr>
-                <w:rFonts w:ascii="Agency FB" w:hAnsi="Agency FB"/>
-                <w:sz w:val="20"/>
-                <w:szCs w:val="20"/>
-                <w:lang w:eastAsia="es-PE"/>
-              </w:rPr>
-            </w:pPr>
-            <w:r>
-              <w:rPr>
-                <w:rFonts w:ascii="Agency FB" w:hAnsi="Agency FB"/>
-                <w:sz w:val="20"/>
-                <w:szCs w:val="20"/>
-                <w:lang w:eastAsia="es-PE"/>
-              </w:rPr>
-              <w:t>Tipo de unidad de paquete 1</w:t>
-            </w:r>
-            <w:r>
-              <w:rPr>
-                <w:rFonts w:ascii="Agency FB" w:hAnsi="Agency FB"/>
-                <w:sz w:val="20"/>
-                <w:szCs w:val="20"/>
-                <w:lang w:eastAsia="es-PE"/>
-              </w:rPr>
-              <w:tab/>
-              <w:t>PCE</w:t>
-            </w:r>
-          </w:p>
-          <w:p>
-            <w:pPr>
-              <w:tabs>
-                <w:tab w:val="left" w:pos="2908"/>
-                <w:tab w:val="left" w:pos="3475"/>
-              </w:tabs>
-              <w:spacing w:line="240" w:lineRule="auto"/>
-              <w:contextualSpacing/>
-              <w:rPr>
-                <w:rFonts w:ascii="Agency FB" w:hAnsi="Agency FB"/>
-                <w:sz w:val="20"/>
-                <w:szCs w:val="20"/>
-                <w:lang w:eastAsia="es-PE"/>
-              </w:rPr>
-            </w:pPr>
-            <w:r>
-              <w:rPr>
-                <w:rFonts w:ascii="Agency FB" w:hAnsi="Agency FB"/>
-                <w:sz w:val="20"/>
-                <w:szCs w:val="20"/>
-                <w:lang w:eastAsia="es-PE"/>
-              </w:rPr>
-              <w:t>Número de unidades en el paquete 1</w:t>
-            </w:r>
-            <w:r>
-              <w:rPr>
-                <w:rFonts w:ascii="Agency FB" w:hAnsi="Agency FB"/>
-                <w:sz w:val="20"/>
-                <w:szCs w:val="20"/>
-                <w:lang w:eastAsia="es-PE"/>
-              </w:rPr>
-              <w:tab/>
-              <w:t>1</w:t>
-            </w:r>
-          </w:p>
-          <w:p>
-            <w:pPr>
-              <w:tabs>
-                <w:tab w:val="left" w:pos="2908"/>
-                <w:tab w:val="left" w:pos="3475"/>
-              </w:tabs>
-              <w:spacing w:line="240" w:lineRule="auto"/>
-              <w:contextualSpacing/>
-              <w:rPr>
-                <w:rFonts w:ascii="Agency FB" w:hAnsi="Agency FB"/>
-                <w:sz w:val="20"/>
-                <w:szCs w:val="20"/>
-                <w:lang w:eastAsia="es-PE"/>
-              </w:rPr>
-            </w:pPr>
-            <w:r>
-              <w:rPr>
-                <w:rFonts w:ascii="Agency FB" w:hAnsi="Agency FB"/>
-                <w:sz w:val="20"/>
-                <w:szCs w:val="20"/>
-                <w:lang w:eastAsia="es-PE"/>
-              </w:rPr>
-              <w:t>Paquete 1 Altura</w:t>
-            </w:r>
-            <w:r>
-              <w:rPr>
-                <w:rFonts w:ascii="Agency FB" w:hAnsi="Agency FB"/>
-                <w:sz w:val="20"/>
-                <w:szCs w:val="20"/>
-                <w:lang w:eastAsia="es-PE"/>
-              </w:rPr>
-              <w:tab/>
-              <w:t>16.3 cm</w:t>
-            </w:r>
-          </w:p>
-          <w:p>
-            <w:pPr>
-              <w:tabs>
-                <w:tab w:val="left" w:pos="2908"/>
-                <w:tab w:val="left" w:pos="3475"/>
-              </w:tabs>
-              <w:spacing w:line="240" w:lineRule="auto"/>
-              <w:contextualSpacing/>
-              <w:rPr>
-                <w:rFonts w:ascii="Agency FB" w:hAnsi="Agency FB"/>
-                <w:sz w:val="20"/>
-                <w:szCs w:val="20"/>
-                <w:lang w:eastAsia="es-PE"/>
-              </w:rPr>
-            </w:pPr>
-            <w:r>
-              <w:rPr>
-                <w:rFonts w:ascii="Agency FB" w:hAnsi="Agency FB"/>
-                <w:sz w:val="20"/>
-                <w:szCs w:val="20"/>
-                <w:lang w:eastAsia="es-PE"/>
-              </w:rPr>
-              <w:t>Paquete 1 Ancho</w:t>
-            </w:r>
-            <w:r>
-              <w:rPr>
-                <w:rFonts w:ascii="Agency FB" w:hAnsi="Agency FB"/>
-                <w:sz w:val="20"/>
-                <w:szCs w:val="20"/>
-                <w:lang w:eastAsia="es-PE"/>
-              </w:rPr>
-              <w:tab/>
-              <w:t>84.8 cm</w:t>
-            </w:r>
-          </w:p>
-          <w:p>
-            <w:pPr>
-              <w:tabs>
-                <w:tab w:val="left" w:pos="2908"/>
-                <w:tab w:val="left" w:pos="3475"/>
-              </w:tabs>
-              <w:spacing w:line="240" w:lineRule="auto"/>
-              <w:contextualSpacing/>
-              <w:rPr>
-                <w:rFonts w:ascii="Agency FB" w:hAnsi="Agency FB"/>
-                <w:sz w:val="20"/>
-                <w:szCs w:val="20"/>
-                <w:lang w:eastAsia="es-PE"/>
-              </w:rPr>
-            </w:pPr>
-            <w:r>
-              <w:rPr>
-                <w:rFonts w:ascii="Agency FB" w:hAnsi="Agency FB"/>
-                <w:sz w:val="20"/>
-                <w:szCs w:val="20"/>
-                <w:lang w:eastAsia="es-PE"/>
-              </w:rPr>
-              <w:t>Paquete 1 Longitud</w:t>
-            </w:r>
-            <w:r>
-              <w:rPr>
-                <w:rFonts w:ascii="Agency FB" w:hAnsi="Agency FB"/>
-                <w:sz w:val="20"/>
-                <w:szCs w:val="20"/>
-                <w:lang w:eastAsia="es-PE"/>
-              </w:rPr>
-              <w:tab/>
-              <w:t>6.4 cm</w:t>
-            </w:r>
-          </w:p>
-          <w:p>
-            <w:pPr>
-              <w:tabs>
-                <w:tab w:val="left" w:pos="2908"/>
-                <w:tab w:val="left" w:pos="3475"/>
-              </w:tabs>
-              <w:spacing w:line="240" w:lineRule="auto"/>
-              <w:contextualSpacing/>
-              <w:rPr>
-                <w:rFonts w:ascii="Agency FB" w:hAnsi="Agency FB"/>
-                <w:sz w:val="20"/>
-                <w:szCs w:val="20"/>
-                <w:lang w:eastAsia="es-PE"/>
-              </w:rPr>
-            </w:pPr>
-            <w:r>
-              <w:rPr>
-                <w:rFonts w:ascii="Agency FB" w:hAnsi="Agency FB"/>
-                <w:sz w:val="20"/>
-                <w:szCs w:val="20"/>
-                <w:lang w:eastAsia="es-PE"/>
-              </w:rPr>
-              <w:t>Paquete 1 Peso</w:t>
-            </w:r>
-            <w:r>
-              <w:rPr>
-                <w:rFonts w:ascii="Agency FB" w:hAnsi="Agency FB"/>
-                <w:sz w:val="20"/>
-                <w:szCs w:val="20"/>
-                <w:lang w:eastAsia="es-PE"/>
-              </w:rPr>
-              <w:tab/>
-              <w:t>2.59 kg</w:t>
-            </w:r>
-          </w:p>
-          <w:p>
-            <w:pPr>
-              <w:tabs>
-                <w:tab w:val="left" w:pos="2908"/>
-                <w:tab w:val="left" w:pos="3475"/>
-              </w:tabs>
-              <w:spacing w:line="240" w:lineRule="auto"/>
-              <w:contextualSpacing/>
-              <w:rPr>
-                <w:rFonts w:ascii="Agency FB" w:hAnsi="Agency FB"/>
-                <w:sz w:val="20"/>
-                <w:szCs w:val="20"/>
-                <w:lang w:eastAsia="es-PE"/>
-              </w:rPr>
-            </w:pPr>
-            <w:r>
-              <w:rPr>
-                <w:rFonts w:ascii="Agency FB" w:hAnsi="Agency FB"/>
-                <w:sz w:val="20"/>
-                <w:szCs w:val="20"/>
-                <w:lang w:eastAsia="es-PE"/>
-              </w:rPr>
-              <w:t>Garantía contractual</w:t>
-            </w:r>
-          </w:p>
-          <w:p>
-            <w:pPr>
-              <w:tabs>
-                <w:tab w:val="left" w:pos="2908"/>
-                <w:tab w:val="left" w:pos="3475"/>
-              </w:tabs>
-              <w:spacing w:line="240" w:lineRule="auto"/>
-              <w:contextualSpacing/>
-              <w:rPr>
-                <w:rFonts w:ascii="Agency FB" w:hAnsi="Agency FB"/>
-                <w:sz w:val="20"/>
-                <w:szCs w:val="20"/>
-                <w:lang w:eastAsia="es-PE"/>
-              </w:rPr>
-            </w:pPr>
-            <w:r>
-              <w:rPr>
-                <w:rFonts w:ascii="Agency FB" w:hAnsi="Agency FB"/>
-                <w:sz w:val="20"/>
-                <w:szCs w:val="20"/>
-                <w:lang w:eastAsia="es-PE"/>
-              </w:rPr>
-              <w:t>Periodo de garantía</w:t>
-            </w:r>
-          </w:p>
-          <w:p>
-            <w:pPr>
-              <w:tabs>
-                <w:tab w:val="left" w:pos="2908"/>
-                <w:tab w:val="left" w:pos="3475"/>
-              </w:tabs>
-              <w:spacing w:line="240" w:lineRule="auto"/>
-              <w:contextualSpacing/>
-              <w:rPr>
-                <w:rFonts w:ascii="Agency FB" w:hAnsi="Agency FB"/>
-                <w:sz w:val="20"/>
-                <w:szCs w:val="20"/>
-                <w:lang w:eastAsia="es-PE"/>
-              </w:rPr>
-            </w:pPr>
-            <w:r>
-              <w:rPr>
-                <w:rFonts w:ascii="Agency FB" w:hAnsi="Agency FB"/>
-                <w:sz w:val="20"/>
-                <w:szCs w:val="20"/>
-                <w:lang w:eastAsia="es-PE"/>
-              </w:rPr>
-              <w:t>Reparación o reemplazo por 2 años</w:t>
-            </w:r>
-          </w:p>
-          <w:p>
-            <w:pPr>
-              <w:tabs>
-                <w:tab w:val="left" w:pos="3475"/>
-              </w:tabs>
-              <w:spacing w:line="240" w:lineRule="auto"/>
-              <w:contextualSpacing/>
-              <w:rPr>
-                <w:rFonts w:ascii="Agency FB" w:hAnsi="Agency FB"/>
-                <w:sz w:val="20"/>
-                <w:szCs w:val="20"/>
-                <w:lang w:eastAsia="es-PE"/>
-              </w:rPr>
-            </w:pPr>
-          </w:p>
-          <w:p>
-            <w:pPr>
-              <w:tabs>
-                <w:tab w:val="left" w:pos="3475"/>
-              </w:tabs>
-              <w:spacing w:line="240" w:lineRule="auto"/>
-              <w:contextualSpacing/>
-              <w:rPr>
-                <w:rFonts w:ascii="Agency FB" w:hAnsi="Agency FB"/>
-                <w:b/>
-                <w:bCs/>
-                <w:sz w:val="20"/>
-                <w:szCs w:val="20"/>
-                <w:lang w:eastAsia="es-PE"/>
-              </w:rPr>
-            </w:pPr>
-            <w:r>
-              <w:rPr>
-                <w:rFonts w:ascii="Agency FB" w:hAnsi="Agency FB"/>
-                <w:b/>
-                <w:bCs/>
-                <w:sz w:val="20"/>
-                <w:szCs w:val="20"/>
-                <w:lang w:eastAsia="es-PE"/>
-              </w:rPr>
-              <w:t>02 UNIDADES: BANDEJA CON VENTILADOR PARA RACK</w:t>
-            </w:r>
-          </w:p>
-          <w:p>
-            <w:pPr>
-              <w:tabs>
-                <w:tab w:val="left" w:pos="2908"/>
-                <w:tab w:val="left" w:pos="3475"/>
-              </w:tabs>
-              <w:spacing w:line="240" w:lineRule="auto"/>
-              <w:contextualSpacing/>
-              <w:rPr>
-                <w:rFonts w:ascii="Agency FB" w:hAnsi="Agency FB"/>
-                <w:sz w:val="20"/>
-                <w:szCs w:val="20"/>
-                <w:lang w:val="en-US" w:eastAsia="es-PE"/>
-              </w:rPr>
-            </w:pPr>
-            <w:r>
-              <w:rPr>
-                <w:rFonts w:ascii="Agency FB" w:hAnsi="Agency FB"/>
-                <w:sz w:val="20"/>
-                <w:szCs w:val="20"/>
-                <w:lang w:val="en-US" w:eastAsia="es-PE"/>
-              </w:rPr>
-              <w:t>Principal</w:t>
-            </w:r>
-          </w:p>
-          <w:p>
-            <w:pPr>
-              <w:tabs>
-                <w:tab w:val="left" w:pos="2908"/>
-                <w:tab w:val="left" w:pos="3475"/>
-              </w:tabs>
-              <w:spacing w:line="240" w:lineRule="auto"/>
-              <w:contextualSpacing/>
-              <w:rPr>
-                <w:rFonts w:ascii="Agency FB" w:hAnsi="Agency FB"/>
-                <w:sz w:val="20"/>
-                <w:szCs w:val="20"/>
-                <w:lang w:val="en-US" w:eastAsia="es-PE"/>
-              </w:rPr>
-            </w:pPr>
-            <w:r>
-              <w:rPr>
-                <w:rFonts w:ascii="Agency FB" w:hAnsi="Agency FB"/>
-                <w:sz w:val="20"/>
-                <w:szCs w:val="20"/>
-                <w:lang w:val="en-US" w:eastAsia="es-PE"/>
-              </w:rPr>
-              <w:t>Main Input Voltage</w:t>
-            </w:r>
-            <w:r>
-              <w:rPr>
-                <w:rFonts w:ascii="Agency FB" w:hAnsi="Agency FB"/>
-                <w:sz w:val="20"/>
-                <w:szCs w:val="20"/>
-                <w:lang w:val="en-US" w:eastAsia="es-PE"/>
-              </w:rPr>
-              <w:tab/>
-              <w:t>230 V AC</w:t>
-            </w:r>
-          </w:p>
-          <w:p>
-            <w:pPr>
-              <w:tabs>
-                <w:tab w:val="left" w:pos="2908"/>
-                <w:tab w:val="left" w:pos="3475"/>
-              </w:tabs>
-              <w:spacing w:line="240" w:lineRule="auto"/>
-              <w:contextualSpacing/>
-              <w:rPr>
-                <w:rFonts w:ascii="Agency FB" w:hAnsi="Agency FB"/>
-                <w:sz w:val="20"/>
-                <w:szCs w:val="20"/>
-                <w:lang w:eastAsia="es-PE"/>
-              </w:rPr>
-            </w:pPr>
-            <w:r>
-              <w:rPr>
-                <w:rFonts w:ascii="Agency FB" w:hAnsi="Agency FB"/>
-                <w:sz w:val="20"/>
-                <w:szCs w:val="20"/>
-                <w:lang w:eastAsia="es-PE"/>
-              </w:rPr>
-              <w:t>equipo suministrado</w:t>
-            </w:r>
-            <w:r>
-              <w:rPr>
-                <w:rFonts w:ascii="Agency FB" w:hAnsi="Agency FB"/>
-                <w:sz w:val="20"/>
-                <w:szCs w:val="20"/>
-                <w:lang w:eastAsia="es-PE"/>
-              </w:rPr>
-              <w:tab/>
-              <w:t>1 x fan</w:t>
-            </w:r>
-          </w:p>
-          <w:p>
-            <w:pPr>
-              <w:tabs>
-                <w:tab w:val="left" w:pos="2908"/>
-                <w:tab w:val="left" w:pos="3475"/>
-              </w:tabs>
-              <w:spacing w:line="240" w:lineRule="auto"/>
-              <w:contextualSpacing/>
-              <w:rPr>
-                <w:rFonts w:ascii="Agency FB" w:hAnsi="Agency FB"/>
-                <w:sz w:val="20"/>
-                <w:szCs w:val="20"/>
-                <w:lang w:eastAsia="es-PE"/>
-              </w:rPr>
-            </w:pPr>
-            <w:r>
-              <w:rPr>
-                <w:rFonts w:ascii="Agency FB" w:hAnsi="Agency FB"/>
-                <w:sz w:val="20"/>
-                <w:szCs w:val="20"/>
-                <w:lang w:eastAsia="es-PE"/>
-              </w:rPr>
-              <w:t>1 x Guía de instalación</w:t>
-            </w:r>
-          </w:p>
-          <w:p>
-            <w:pPr>
-              <w:tabs>
-                <w:tab w:val="left" w:pos="2908"/>
-                <w:tab w:val="left" w:pos="3475"/>
-              </w:tabs>
-              <w:spacing w:line="240" w:lineRule="auto"/>
-              <w:contextualSpacing/>
-              <w:rPr>
-                <w:rFonts w:ascii="Agency FB" w:hAnsi="Agency FB"/>
-                <w:sz w:val="20"/>
-                <w:szCs w:val="20"/>
-                <w:lang w:eastAsia="es-PE"/>
-              </w:rPr>
-            </w:pPr>
-            <w:r>
-              <w:rPr>
-                <w:rFonts w:ascii="Agency FB" w:hAnsi="Agency FB"/>
-                <w:sz w:val="20"/>
-                <w:szCs w:val="20"/>
-                <w:lang w:eastAsia="es-PE"/>
-              </w:rPr>
-              <w:t>Físico</w:t>
-            </w:r>
-          </w:p>
-          <w:p>
-            <w:pPr>
-              <w:tabs>
-                <w:tab w:val="left" w:pos="2908"/>
-                <w:tab w:val="left" w:pos="3475"/>
-              </w:tabs>
-              <w:spacing w:line="240" w:lineRule="auto"/>
-              <w:contextualSpacing/>
-              <w:rPr>
-                <w:rFonts w:ascii="Agency FB" w:hAnsi="Agency FB"/>
-                <w:sz w:val="20"/>
-                <w:szCs w:val="20"/>
-                <w:lang w:eastAsia="es-PE"/>
-              </w:rPr>
-            </w:pPr>
-            <w:r>
-              <w:rPr>
-                <w:rFonts w:ascii="Agency FB" w:hAnsi="Agency FB"/>
-                <w:sz w:val="20"/>
-                <w:szCs w:val="20"/>
-                <w:lang w:eastAsia="es-PE"/>
-              </w:rPr>
-              <w:t>Color</w:t>
-            </w:r>
-            <w:r>
-              <w:rPr>
-                <w:rFonts w:ascii="Agency FB" w:hAnsi="Agency FB"/>
-                <w:sz w:val="20"/>
-                <w:szCs w:val="20"/>
-                <w:lang w:eastAsia="es-PE"/>
-              </w:rPr>
-              <w:tab/>
-              <w:t>Negro</w:t>
-            </w:r>
-          </w:p>
-          <w:p>
-            <w:pPr>
-              <w:tabs>
-                <w:tab w:val="left" w:pos="2908"/>
-                <w:tab w:val="left" w:pos="3475"/>
-              </w:tabs>
-              <w:spacing w:line="240" w:lineRule="auto"/>
-              <w:contextualSpacing/>
-              <w:rPr>
-                <w:rFonts w:ascii="Agency FB" w:hAnsi="Agency FB"/>
-                <w:sz w:val="20"/>
-                <w:szCs w:val="20"/>
-                <w:lang w:eastAsia="es-PE"/>
-              </w:rPr>
-            </w:pPr>
-            <w:r>
-              <w:rPr>
-                <w:rFonts w:ascii="Agency FB" w:hAnsi="Agency FB"/>
-                <w:sz w:val="20"/>
-                <w:szCs w:val="20"/>
-                <w:lang w:eastAsia="es-PE"/>
-              </w:rPr>
-              <w:t>Altura</w:t>
-            </w:r>
-            <w:r>
-              <w:rPr>
-                <w:rFonts w:ascii="Agency FB" w:hAnsi="Agency FB"/>
-                <w:sz w:val="20"/>
-                <w:szCs w:val="20"/>
-                <w:lang w:eastAsia="es-PE"/>
-              </w:rPr>
-              <w:tab/>
-              <w:t>17.2 cm</w:t>
-            </w:r>
-          </w:p>
-          <w:p>
-            <w:pPr>
-              <w:tabs>
-                <w:tab w:val="left" w:pos="2908"/>
-                <w:tab w:val="left" w:pos="3475"/>
-              </w:tabs>
-              <w:spacing w:line="240" w:lineRule="auto"/>
-              <w:contextualSpacing/>
-              <w:rPr>
-                <w:rFonts w:ascii="Agency FB" w:hAnsi="Agency FB"/>
-                <w:sz w:val="20"/>
-                <w:szCs w:val="20"/>
-                <w:lang w:eastAsia="es-PE"/>
-              </w:rPr>
-            </w:pPr>
-            <w:r>
-              <w:rPr>
-                <w:rFonts w:ascii="Agency FB" w:hAnsi="Agency FB"/>
-                <w:sz w:val="20"/>
-                <w:szCs w:val="20"/>
-                <w:lang w:eastAsia="es-PE"/>
-              </w:rPr>
-              <w:t>Ancho</w:t>
-            </w:r>
-            <w:r>
-              <w:rPr>
-                <w:rFonts w:ascii="Agency FB" w:hAnsi="Agency FB"/>
-                <w:sz w:val="20"/>
-                <w:szCs w:val="20"/>
-                <w:lang w:eastAsia="es-PE"/>
-              </w:rPr>
-              <w:tab/>
-              <w:t>16.8 cm</w:t>
-            </w:r>
-          </w:p>
-          <w:p>
-            <w:pPr>
-              <w:tabs>
-                <w:tab w:val="left" w:pos="2908"/>
-                <w:tab w:val="left" w:pos="3475"/>
-              </w:tabs>
-              <w:spacing w:line="240" w:lineRule="auto"/>
-              <w:contextualSpacing/>
-              <w:rPr>
-                <w:rFonts w:ascii="Agency FB" w:hAnsi="Agency FB"/>
-                <w:sz w:val="20"/>
-                <w:szCs w:val="20"/>
-                <w:lang w:eastAsia="es-PE"/>
-              </w:rPr>
-            </w:pPr>
-            <w:r>
-              <w:rPr>
-                <w:rFonts w:ascii="Agency FB" w:hAnsi="Agency FB"/>
-                <w:sz w:val="20"/>
-                <w:szCs w:val="20"/>
-                <w:lang w:eastAsia="es-PE"/>
-              </w:rPr>
-              <w:t>Profundidad</w:t>
-            </w:r>
-            <w:r>
-              <w:rPr>
-                <w:rFonts w:ascii="Agency FB" w:hAnsi="Agency FB"/>
-                <w:sz w:val="20"/>
-                <w:szCs w:val="20"/>
-                <w:lang w:eastAsia="es-PE"/>
-              </w:rPr>
-              <w:tab/>
-              <w:t>5.3 cm</w:t>
-            </w:r>
-          </w:p>
-          <w:p>
-            <w:pPr>
-              <w:tabs>
-                <w:tab w:val="left" w:pos="2908"/>
-                <w:tab w:val="left" w:pos="3475"/>
-              </w:tabs>
-              <w:spacing w:line="240" w:lineRule="auto"/>
-              <w:contextualSpacing/>
-              <w:rPr>
-                <w:rFonts w:ascii="Agency FB" w:hAnsi="Agency FB"/>
-                <w:sz w:val="20"/>
-                <w:szCs w:val="20"/>
-                <w:lang w:eastAsia="es-PE"/>
-              </w:rPr>
-            </w:pPr>
-            <w:r>
-              <w:rPr>
-                <w:rFonts w:ascii="Agency FB" w:hAnsi="Agency FB"/>
-                <w:sz w:val="20"/>
-                <w:szCs w:val="20"/>
-                <w:lang w:eastAsia="es-PE"/>
-              </w:rPr>
-              <w:t>Peso del producto</w:t>
-            </w:r>
-            <w:r>
-              <w:rPr>
-                <w:rFonts w:ascii="Agency FB" w:hAnsi="Agency FB"/>
-                <w:sz w:val="20"/>
-                <w:szCs w:val="20"/>
-                <w:lang w:eastAsia="es-PE"/>
-              </w:rPr>
-              <w:tab/>
-              <w:t>2 kg</w:t>
-            </w:r>
-          </w:p>
-          <w:p>
-            <w:pPr>
-              <w:tabs>
-                <w:tab w:val="left" w:pos="2908"/>
-                <w:tab w:val="left" w:pos="3475"/>
-              </w:tabs>
-              <w:spacing w:line="240" w:lineRule="auto"/>
-              <w:contextualSpacing/>
-              <w:rPr>
-                <w:rFonts w:ascii="Agency FB" w:hAnsi="Agency FB"/>
-                <w:sz w:val="20"/>
-                <w:szCs w:val="20"/>
-                <w:lang w:eastAsia="es-PE"/>
-              </w:rPr>
-            </w:pPr>
-            <w:r>
-              <w:rPr>
-                <w:rFonts w:ascii="Agency FB" w:hAnsi="Agency FB"/>
-                <w:sz w:val="20"/>
-                <w:szCs w:val="20"/>
-                <w:lang w:eastAsia="es-PE"/>
-              </w:rPr>
-              <w:t>Entrada</w:t>
-            </w:r>
-          </w:p>
-          <w:p>
-            <w:pPr>
-              <w:tabs>
-                <w:tab w:val="left" w:pos="2908"/>
-                <w:tab w:val="left" w:pos="3475"/>
-              </w:tabs>
-              <w:spacing w:line="240" w:lineRule="auto"/>
-              <w:contextualSpacing/>
-              <w:rPr>
-                <w:rFonts w:ascii="Agency FB" w:hAnsi="Agency FB"/>
-                <w:sz w:val="20"/>
-                <w:szCs w:val="20"/>
-                <w:lang w:eastAsia="es-PE"/>
-              </w:rPr>
-            </w:pPr>
-            <w:r>
-              <w:rPr>
-                <w:rFonts w:ascii="Agency FB" w:hAnsi="Agency FB"/>
-                <w:sz w:val="20"/>
-                <w:szCs w:val="20"/>
-                <w:lang w:eastAsia="es-PE"/>
-              </w:rPr>
-              <w:t>Frecuencia asignada de empleo</w:t>
-            </w:r>
-            <w:r>
-              <w:rPr>
-                <w:rFonts w:ascii="Agency FB" w:hAnsi="Agency FB"/>
-                <w:sz w:val="20"/>
-                <w:szCs w:val="20"/>
-                <w:lang w:eastAsia="es-PE"/>
-              </w:rPr>
-              <w:tab/>
-              <w:t>50/60 Hz</w:t>
-            </w:r>
-          </w:p>
-          <w:p>
-            <w:pPr>
-              <w:tabs>
-                <w:tab w:val="left" w:pos="2908"/>
-                <w:tab w:val="left" w:pos="3475"/>
-              </w:tabs>
-              <w:spacing w:line="240" w:lineRule="auto"/>
-              <w:contextualSpacing/>
-              <w:rPr>
-                <w:rFonts w:ascii="Agency FB" w:hAnsi="Agency FB"/>
-                <w:sz w:val="20"/>
-                <w:szCs w:val="20"/>
-                <w:lang w:eastAsia="es-PE"/>
-              </w:rPr>
-            </w:pPr>
-            <w:r>
-              <w:rPr>
-                <w:rFonts w:ascii="Agency FB" w:hAnsi="Agency FB"/>
-                <w:sz w:val="20"/>
-                <w:szCs w:val="20"/>
-                <w:lang w:eastAsia="es-PE"/>
-              </w:rPr>
-              <w:t>Ambiental</w:t>
-            </w:r>
-          </w:p>
-          <w:p>
-            <w:pPr>
-              <w:tabs>
-                <w:tab w:val="left" w:pos="2908"/>
-                <w:tab w:val="left" w:pos="3475"/>
-              </w:tabs>
-              <w:spacing w:line="240" w:lineRule="auto"/>
-              <w:contextualSpacing/>
-              <w:rPr>
-                <w:rFonts w:ascii="Agency FB" w:hAnsi="Agency FB"/>
-                <w:sz w:val="20"/>
-                <w:szCs w:val="20"/>
-                <w:lang w:eastAsia="es-PE"/>
-              </w:rPr>
-            </w:pPr>
-            <w:r>
-              <w:rPr>
-                <w:rFonts w:ascii="Agency FB" w:hAnsi="Agency FB"/>
-                <w:sz w:val="20"/>
-                <w:szCs w:val="20"/>
-                <w:lang w:eastAsia="es-PE"/>
-              </w:rPr>
-              <w:t>caudal de aire</w:t>
-            </w:r>
-            <w:r>
-              <w:rPr>
-                <w:rFonts w:ascii="Agency FB" w:hAnsi="Agency FB"/>
-                <w:sz w:val="20"/>
-                <w:szCs w:val="20"/>
-                <w:lang w:eastAsia="es-PE"/>
-              </w:rPr>
-              <w:tab/>
-              <w:t>153.6 m3/h</w:t>
-            </w:r>
-          </w:p>
-          <w:p>
-            <w:pPr>
-              <w:tabs>
-                <w:tab w:val="left" w:pos="2908"/>
-                <w:tab w:val="left" w:pos="3475"/>
-              </w:tabs>
-              <w:spacing w:line="240" w:lineRule="auto"/>
-              <w:contextualSpacing/>
-              <w:rPr>
-                <w:rFonts w:ascii="Agency FB" w:hAnsi="Agency FB"/>
-                <w:sz w:val="20"/>
-                <w:szCs w:val="20"/>
-                <w:lang w:val="en-US" w:eastAsia="es-PE"/>
-              </w:rPr>
-            </w:pPr>
-            <w:r>
-              <w:rPr>
-                <w:rFonts w:ascii="Agency FB" w:hAnsi="Agency FB"/>
-                <w:sz w:val="20"/>
-                <w:szCs w:val="20"/>
-                <w:lang w:val="en-US" w:eastAsia="es-PE"/>
-              </w:rPr>
-              <w:t>Audible noise at 1 meter from surface of unit</w:t>
-            </w:r>
-            <w:r>
-              <w:rPr>
-                <w:rFonts w:ascii="Agency FB" w:hAnsi="Agency FB"/>
-                <w:sz w:val="20"/>
-                <w:szCs w:val="20"/>
-                <w:lang w:val="en-US" w:eastAsia="es-PE"/>
-              </w:rPr>
-              <w:tab/>
-              <w:t>38 dB</w:t>
-            </w:r>
-          </w:p>
-          <w:p>
-            <w:pPr>
-              <w:tabs>
-                <w:tab w:val="left" w:pos="2908"/>
-                <w:tab w:val="left" w:pos="3475"/>
-              </w:tabs>
-              <w:spacing w:line="240" w:lineRule="auto"/>
-              <w:contextualSpacing/>
-              <w:rPr>
-                <w:rFonts w:ascii="Agency FB" w:hAnsi="Agency FB"/>
-                <w:sz w:val="20"/>
-                <w:szCs w:val="20"/>
-                <w:lang w:eastAsia="es-PE"/>
-              </w:rPr>
-            </w:pPr>
-            <w:r>
-              <w:rPr>
-                <w:rFonts w:ascii="Agency FB" w:hAnsi="Agency FB"/>
-                <w:sz w:val="20"/>
-                <w:szCs w:val="20"/>
-                <w:lang w:eastAsia="es-PE"/>
-              </w:rPr>
-              <w:t>Unidades de embalaje</w:t>
-            </w:r>
-          </w:p>
-          <w:p>
-            <w:pPr>
-              <w:tabs>
-                <w:tab w:val="left" w:pos="2908"/>
-                <w:tab w:val="left" w:pos="3475"/>
-              </w:tabs>
-              <w:spacing w:line="240" w:lineRule="auto"/>
-              <w:contextualSpacing/>
-              <w:rPr>
-                <w:rFonts w:ascii="Agency FB" w:hAnsi="Agency FB"/>
-                <w:sz w:val="20"/>
-                <w:szCs w:val="20"/>
-                <w:lang w:eastAsia="es-PE"/>
-              </w:rPr>
-            </w:pPr>
-            <w:r>
-              <w:rPr>
-                <w:rFonts w:ascii="Agency FB" w:hAnsi="Agency FB"/>
-                <w:sz w:val="20"/>
-                <w:szCs w:val="20"/>
-                <w:lang w:eastAsia="es-PE"/>
-              </w:rPr>
-              <w:t>Tipo de unidad de paquete 1</w:t>
-            </w:r>
-            <w:r>
-              <w:rPr>
-                <w:rFonts w:ascii="Agency FB" w:hAnsi="Agency FB"/>
-                <w:sz w:val="20"/>
-                <w:szCs w:val="20"/>
-                <w:lang w:eastAsia="es-PE"/>
-              </w:rPr>
-              <w:tab/>
-              <w:t>PCE</w:t>
-            </w:r>
-          </w:p>
-          <w:p>
-            <w:pPr>
-              <w:tabs>
-                <w:tab w:val="left" w:pos="2908"/>
-                <w:tab w:val="left" w:pos="3475"/>
-              </w:tabs>
-              <w:spacing w:line="240" w:lineRule="auto"/>
-              <w:contextualSpacing/>
-              <w:rPr>
-                <w:rFonts w:ascii="Agency FB" w:hAnsi="Agency FB"/>
-                <w:sz w:val="20"/>
-                <w:szCs w:val="20"/>
-                <w:lang w:eastAsia="es-PE"/>
-              </w:rPr>
-            </w:pPr>
-            <w:r>
-              <w:rPr>
-                <w:rFonts w:ascii="Agency FB" w:hAnsi="Agency FB"/>
-                <w:sz w:val="20"/>
-                <w:szCs w:val="20"/>
-                <w:lang w:eastAsia="es-PE"/>
-              </w:rPr>
-              <w:t>Número de unidades en el paquete 1</w:t>
-            </w:r>
-            <w:r>
-              <w:rPr>
-                <w:rFonts w:ascii="Agency FB" w:hAnsi="Agency FB"/>
-                <w:sz w:val="20"/>
-                <w:szCs w:val="20"/>
-                <w:lang w:eastAsia="es-PE"/>
-              </w:rPr>
-              <w:tab/>
-              <w:t>1</w:t>
-            </w:r>
-          </w:p>
-          <w:p>
-            <w:pPr>
-              <w:tabs>
-                <w:tab w:val="left" w:pos="2908"/>
-                <w:tab w:val="left" w:pos="3475"/>
-              </w:tabs>
-              <w:spacing w:line="240" w:lineRule="auto"/>
-              <w:contextualSpacing/>
-              <w:rPr>
-                <w:rFonts w:ascii="Agency FB" w:hAnsi="Agency FB"/>
-                <w:sz w:val="20"/>
-                <w:szCs w:val="20"/>
-                <w:lang w:eastAsia="es-PE"/>
-              </w:rPr>
-            </w:pPr>
-            <w:r>
-              <w:rPr>
-                <w:rFonts w:ascii="Agency FB" w:hAnsi="Agency FB"/>
-                <w:sz w:val="20"/>
-                <w:szCs w:val="20"/>
-                <w:lang w:eastAsia="es-PE"/>
-              </w:rPr>
-              <w:t>Paquete 1 Altura</w:t>
-            </w:r>
-            <w:r>
-              <w:rPr>
-                <w:rFonts w:ascii="Agency FB" w:hAnsi="Agency FB"/>
-                <w:sz w:val="20"/>
-                <w:szCs w:val="20"/>
-                <w:lang w:eastAsia="es-PE"/>
-              </w:rPr>
-              <w:tab/>
-              <w:t>17 cm</w:t>
-            </w:r>
-          </w:p>
-          <w:p>
-            <w:pPr>
-              <w:tabs>
-                <w:tab w:val="left" w:pos="2908"/>
-                <w:tab w:val="left" w:pos="3475"/>
-              </w:tabs>
-              <w:spacing w:line="240" w:lineRule="auto"/>
-              <w:contextualSpacing/>
-              <w:rPr>
-                <w:rFonts w:ascii="Agency FB" w:hAnsi="Agency FB"/>
-                <w:sz w:val="20"/>
-                <w:szCs w:val="20"/>
-                <w:lang w:eastAsia="es-PE"/>
-              </w:rPr>
-            </w:pPr>
-            <w:r>
-              <w:rPr>
-                <w:rFonts w:ascii="Agency FB" w:hAnsi="Agency FB"/>
-                <w:sz w:val="20"/>
-                <w:szCs w:val="20"/>
-                <w:lang w:eastAsia="es-PE"/>
-              </w:rPr>
-              <w:t>Paquete 1 Ancho</w:t>
-            </w:r>
-            <w:r>
-              <w:rPr>
-                <w:rFonts w:ascii="Agency FB" w:hAnsi="Agency FB"/>
-                <w:sz w:val="20"/>
-                <w:szCs w:val="20"/>
-                <w:lang w:eastAsia="es-PE"/>
-              </w:rPr>
-              <w:tab/>
-              <w:t>26 cm</w:t>
-            </w:r>
-          </w:p>
-          <w:p>
-            <w:pPr>
-              <w:tabs>
-                <w:tab w:val="left" w:pos="2908"/>
-                <w:tab w:val="left" w:pos="3475"/>
-              </w:tabs>
-              <w:spacing w:line="240" w:lineRule="auto"/>
-              <w:contextualSpacing/>
-              <w:rPr>
-                <w:rFonts w:ascii="Agency FB" w:hAnsi="Agency FB"/>
-                <w:sz w:val="20"/>
-                <w:szCs w:val="20"/>
-                <w:lang w:eastAsia="es-PE"/>
-              </w:rPr>
-            </w:pPr>
-            <w:r>
-              <w:rPr>
-                <w:rFonts w:ascii="Agency FB" w:hAnsi="Agency FB"/>
-                <w:sz w:val="20"/>
-                <w:szCs w:val="20"/>
-                <w:lang w:eastAsia="es-PE"/>
-              </w:rPr>
-              <w:t>Paquete 1 Longitud</w:t>
-            </w:r>
-            <w:r>
-              <w:rPr>
-                <w:rFonts w:ascii="Agency FB" w:hAnsi="Agency FB"/>
-                <w:sz w:val="20"/>
-                <w:szCs w:val="20"/>
-                <w:lang w:eastAsia="es-PE"/>
-              </w:rPr>
-              <w:tab/>
-              <w:t>24 cm</w:t>
-            </w:r>
-          </w:p>
-          <w:p>
-            <w:pPr>
-              <w:tabs>
-                <w:tab w:val="left" w:pos="2908"/>
-                <w:tab w:val="left" w:pos="3475"/>
-              </w:tabs>
-              <w:spacing w:line="240" w:lineRule="auto"/>
-              <w:contextualSpacing/>
-              <w:rPr>
-                <w:rFonts w:ascii="Agency FB" w:hAnsi="Agency FB"/>
-                <w:sz w:val="20"/>
-                <w:szCs w:val="20"/>
-                <w:lang w:eastAsia="es-PE"/>
-              </w:rPr>
-            </w:pPr>
-            <w:r>
-              <w:rPr>
-                <w:rFonts w:ascii="Agency FB" w:hAnsi="Agency FB"/>
-                <w:sz w:val="20"/>
-                <w:szCs w:val="20"/>
-                <w:lang w:eastAsia="es-PE"/>
-              </w:rPr>
-              <w:t>Paquete 1 Peso</w:t>
-            </w:r>
-            <w:r>
-              <w:rPr>
-                <w:rFonts w:ascii="Agency FB" w:hAnsi="Agency FB"/>
-                <w:sz w:val="20"/>
-                <w:szCs w:val="20"/>
-                <w:lang w:eastAsia="es-PE"/>
-              </w:rPr>
-              <w:tab/>
-              <w:t>2 kg</w:t>
-            </w:r>
-          </w:p>
-          <w:p>
-            <w:pPr>
-              <w:tabs>
-                <w:tab w:val="left" w:pos="2908"/>
-                <w:tab w:val="left" w:pos="3475"/>
-              </w:tabs>
-              <w:spacing w:line="240" w:lineRule="auto"/>
-              <w:contextualSpacing/>
-              <w:rPr>
-                <w:rFonts w:ascii="Agency FB" w:hAnsi="Agency FB"/>
-                <w:sz w:val="20"/>
-                <w:szCs w:val="20"/>
-                <w:lang w:eastAsia="es-PE"/>
-              </w:rPr>
-            </w:pPr>
-            <w:r>
-              <w:rPr>
-                <w:rFonts w:ascii="Agency FB" w:hAnsi="Agency FB"/>
-                <w:sz w:val="20"/>
-                <w:szCs w:val="20"/>
-                <w:lang w:eastAsia="es-PE"/>
-              </w:rPr>
-              <w:t>Garantía contractual</w:t>
-            </w:r>
-          </w:p>
-          <w:p>
-            <w:pPr>
-              <w:tabs>
-                <w:tab w:val="left" w:pos="2908"/>
-                <w:tab w:val="left" w:pos="3475"/>
-              </w:tabs>
-              <w:spacing w:line="240" w:lineRule="auto"/>
-              <w:contextualSpacing/>
-              <w:rPr>
-                <w:rFonts w:ascii="Agency FB" w:hAnsi="Agency FB"/>
-                <w:sz w:val="20"/>
-                <w:szCs w:val="20"/>
-                <w:lang w:eastAsia="es-PE"/>
-              </w:rPr>
-            </w:pPr>
-            <w:r>
-              <w:rPr>
-                <w:rFonts w:ascii="Agency FB" w:hAnsi="Agency FB"/>
-                <w:sz w:val="20"/>
-                <w:szCs w:val="20"/>
-                <w:lang w:eastAsia="es-PE"/>
-              </w:rPr>
-              <w:t>Periodo de garantía</w:t>
-            </w:r>
-            <w:r>
-              <w:rPr>
-                <w:rFonts w:ascii="Agency FB" w:hAnsi="Agency FB"/>
-                <w:sz w:val="20"/>
-                <w:szCs w:val="20"/>
-                <w:lang w:eastAsia="es-PE"/>
-              </w:rPr>
-              <w:tab/>
-              <w:t>5 años</w:t>
-            </w:r>
-          </w:p>
-          <w:p>
-            <w:pPr>
-              <w:tabs>
-                <w:tab w:val="left" w:pos="2908"/>
-                <w:tab w:val="left" w:pos="3475"/>
-              </w:tabs>
-              <w:spacing w:line="240" w:lineRule="auto"/>
-              <w:contextualSpacing/>
-              <w:rPr>
-                <w:rFonts w:ascii="Agency FB" w:hAnsi="Agency FB"/>
-                <w:sz w:val="20"/>
-                <w:szCs w:val="20"/>
-                <w:lang w:eastAsia="es-PE"/>
-              </w:rPr>
-            </w:pPr>
-            <w:r>
-              <w:rPr>
-                <w:rFonts w:ascii="Agency FB" w:hAnsi="Agency FB"/>
-                <w:sz w:val="20"/>
-                <w:szCs w:val="20"/>
-                <w:lang w:eastAsia="es-PE"/>
-              </w:rPr>
-              <w:t>Las bandejas con ventiladores deberán de ser compatibles con la marca de los gabinetes</w:t>
-            </w:r>
-          </w:p>
-          <w:p>
-            <w:pPr>
-              <w:tabs>
-                <w:tab w:val="left" w:pos="2908"/>
-                <w:tab w:val="left" w:pos="3475"/>
-              </w:tabs>
-              <w:spacing w:line="240" w:lineRule="auto"/>
-              <w:contextualSpacing/>
-              <w:rPr>
-                <w:rFonts w:ascii="Agency FB" w:hAnsi="Agency FB"/>
-                <w:sz w:val="20"/>
-                <w:szCs w:val="20"/>
-                <w:lang w:eastAsia="es-PE"/>
-              </w:rPr>
-            </w:pPr>
-          </w:p>
-          <w:p>
-            <w:pPr>
-              <w:tabs>
-                <w:tab w:val="left" w:pos="3475"/>
-              </w:tabs>
-              <w:spacing w:line="240" w:lineRule="auto"/>
-              <w:contextualSpacing/>
-              <w:rPr>
-                <w:rFonts w:ascii="Agency FB" w:hAnsi="Agency FB"/>
-                <w:b/>
-                <w:bCs/>
-                <w:sz w:val="20"/>
-                <w:szCs w:val="20"/>
-                <w:lang w:eastAsia="es-PE"/>
-              </w:rPr>
-            </w:pPr>
-            <w:r>
-              <w:rPr>
-                <w:rFonts w:ascii="Agency FB" w:hAnsi="Agency FB"/>
-                <w:b/>
-                <w:bCs/>
-                <w:sz w:val="20"/>
-                <w:szCs w:val="20"/>
-                <w:lang w:eastAsia="es-PE"/>
-              </w:rPr>
-              <w:t>01 UNIDADES: EXTRACTOR DE AIRE CARACTERÍSTICAS DIMENSIONES</w:t>
-            </w:r>
-          </w:p>
-          <w:p>
-            <w:pPr>
-              <w:tabs>
-                <w:tab w:val="left" w:pos="2482"/>
-                <w:tab w:val="left" w:pos="3475"/>
-              </w:tabs>
-              <w:spacing w:line="240" w:lineRule="auto"/>
-              <w:contextualSpacing/>
-              <w:rPr>
-                <w:rFonts w:ascii="Agency FB" w:hAnsi="Agency FB"/>
-                <w:sz w:val="20"/>
-                <w:szCs w:val="20"/>
-                <w:lang w:val="it-IT" w:eastAsia="es-PE"/>
-              </w:rPr>
-            </w:pPr>
-            <w:r>
-              <w:rPr>
-                <w:rFonts w:ascii="Agency FB" w:hAnsi="Agency FB"/>
-                <w:sz w:val="20"/>
-                <w:szCs w:val="20"/>
-                <w:lang w:val="it-IT" w:eastAsia="es-PE"/>
-              </w:rPr>
-              <w:t>- Alto: 45 cm</w:t>
-            </w:r>
-          </w:p>
-          <w:p>
-            <w:pPr>
-              <w:tabs>
-                <w:tab w:val="left" w:pos="2482"/>
-                <w:tab w:val="left" w:pos="3475"/>
-              </w:tabs>
-              <w:spacing w:line="240" w:lineRule="auto"/>
-              <w:contextualSpacing/>
-              <w:rPr>
-                <w:rFonts w:ascii="Agency FB" w:hAnsi="Agency FB"/>
-                <w:sz w:val="20"/>
-                <w:szCs w:val="20"/>
-                <w:lang w:val="it-IT" w:eastAsia="es-PE"/>
-              </w:rPr>
-            </w:pPr>
-            <w:r>
-              <w:rPr>
-                <w:rFonts w:ascii="Agency FB" w:hAnsi="Agency FB"/>
-                <w:sz w:val="20"/>
-                <w:szCs w:val="20"/>
-                <w:lang w:val="it-IT" w:eastAsia="es-PE"/>
-              </w:rPr>
-              <w:t>- Ancho: 40 cm</w:t>
-            </w:r>
-          </w:p>
-          <w:p>
-            <w:pPr>
-              <w:tabs>
-                <w:tab w:val="left" w:pos="2482"/>
-                <w:tab w:val="left" w:pos="3475"/>
-              </w:tabs>
-              <w:spacing w:line="240" w:lineRule="auto"/>
-              <w:contextualSpacing/>
-              <w:rPr>
-                <w:rFonts w:ascii="Agency FB" w:hAnsi="Agency FB"/>
-                <w:sz w:val="20"/>
-                <w:szCs w:val="20"/>
-                <w:lang w:val="it-IT" w:eastAsia="es-PE"/>
-              </w:rPr>
-            </w:pPr>
-            <w:r>
-              <w:rPr>
-                <w:rFonts w:ascii="Agency FB" w:hAnsi="Agency FB"/>
-                <w:sz w:val="20"/>
-                <w:szCs w:val="20"/>
-                <w:lang w:val="it-IT" w:eastAsia="es-PE"/>
-              </w:rPr>
-              <w:t>CAUDAL:</w:t>
-            </w:r>
-          </w:p>
-          <w:p>
-            <w:pPr>
-              <w:tabs>
-                <w:tab w:val="left" w:pos="2482"/>
-                <w:tab w:val="left" w:pos="3475"/>
-              </w:tabs>
-              <w:spacing w:line="240" w:lineRule="auto"/>
-              <w:contextualSpacing/>
-              <w:rPr>
-                <w:rFonts w:ascii="Agency FB" w:hAnsi="Agency FB"/>
-                <w:sz w:val="20"/>
-                <w:szCs w:val="20"/>
-                <w:lang w:eastAsia="es-PE"/>
-              </w:rPr>
-            </w:pPr>
-            <w:r>
-              <w:rPr>
-                <w:rFonts w:ascii="Agency FB" w:hAnsi="Agency FB"/>
-                <w:sz w:val="20"/>
-                <w:szCs w:val="20"/>
-                <w:lang w:eastAsia="es-PE"/>
-              </w:rPr>
-              <w:t>- Caudal del producto: 880 m3/h</w:t>
-            </w:r>
-          </w:p>
-          <w:p>
-            <w:pPr>
-              <w:tabs>
-                <w:tab w:val="left" w:pos="2482"/>
-                <w:tab w:val="left" w:pos="3475"/>
-              </w:tabs>
-              <w:spacing w:line="240" w:lineRule="auto"/>
-              <w:contextualSpacing/>
-              <w:rPr>
-                <w:rFonts w:ascii="Agency FB" w:hAnsi="Agency FB"/>
-                <w:sz w:val="20"/>
-                <w:szCs w:val="20"/>
-                <w:lang w:eastAsia="es-PE"/>
-              </w:rPr>
-            </w:pPr>
-            <w:r>
-              <w:rPr>
-                <w:rFonts w:ascii="Agency FB" w:hAnsi="Agency FB"/>
-                <w:sz w:val="20"/>
-                <w:szCs w:val="20"/>
-                <w:lang w:eastAsia="es-PE"/>
-              </w:rPr>
-              <w:t>FLUJO DE AIRE:</w:t>
-            </w:r>
-          </w:p>
-          <w:p>
-            <w:pPr>
-              <w:tabs>
-                <w:tab w:val="left" w:pos="2482"/>
-                <w:tab w:val="left" w:pos="3475"/>
-              </w:tabs>
-              <w:spacing w:line="240" w:lineRule="auto"/>
-              <w:contextualSpacing/>
-              <w:rPr>
-                <w:rFonts w:ascii="Agency FB" w:hAnsi="Agency FB"/>
-                <w:sz w:val="20"/>
-                <w:szCs w:val="20"/>
-                <w:lang w:eastAsia="es-PE"/>
-              </w:rPr>
-            </w:pPr>
-            <w:r>
-              <w:rPr>
-                <w:rFonts w:ascii="Agency FB" w:hAnsi="Agency FB"/>
-                <w:sz w:val="20"/>
-                <w:szCs w:val="20"/>
-                <w:lang w:eastAsia="es-PE"/>
-              </w:rPr>
-              <w:t>- Flujo de aire del producto: 518 CFM</w:t>
-            </w:r>
-          </w:p>
-          <w:p>
-            <w:pPr>
-              <w:tabs>
-                <w:tab w:val="left" w:pos="2482"/>
-                <w:tab w:val="left" w:pos="3475"/>
-              </w:tabs>
-              <w:spacing w:line="240" w:lineRule="auto"/>
-              <w:contextualSpacing/>
-              <w:rPr>
-                <w:rFonts w:ascii="Agency FB" w:hAnsi="Agency FB"/>
-                <w:sz w:val="20"/>
-                <w:szCs w:val="20"/>
-                <w:lang w:eastAsia="es-PE"/>
-              </w:rPr>
-            </w:pPr>
-            <w:r>
-              <w:rPr>
-                <w:rFonts w:ascii="Agency FB" w:hAnsi="Agency FB"/>
-                <w:sz w:val="20"/>
-                <w:szCs w:val="20"/>
-                <w:lang w:eastAsia="es-PE"/>
-              </w:rPr>
-              <w:lastRenderedPageBreak/>
-              <w:t>POTENCIA</w:t>
-            </w:r>
-          </w:p>
-          <w:p>
-            <w:pPr>
-              <w:tabs>
-                <w:tab w:val="left" w:pos="2482"/>
-                <w:tab w:val="left" w:pos="3475"/>
-              </w:tabs>
-              <w:spacing w:line="240" w:lineRule="auto"/>
-              <w:contextualSpacing/>
-              <w:rPr>
-                <w:rFonts w:ascii="Agency FB" w:hAnsi="Agency FB"/>
-                <w:sz w:val="20"/>
-                <w:szCs w:val="20"/>
-                <w:lang w:eastAsia="es-PE"/>
-              </w:rPr>
-            </w:pPr>
-            <w:r>
-              <w:rPr>
-                <w:rFonts w:ascii="Agency FB" w:hAnsi="Agency FB"/>
-                <w:sz w:val="20"/>
-                <w:szCs w:val="20"/>
-                <w:lang w:eastAsia="es-PE"/>
-              </w:rPr>
-              <w:t>- Potencia del producto: 106 watts</w:t>
-            </w:r>
-          </w:p>
-          <w:p>
-            <w:pPr>
-              <w:tabs>
-                <w:tab w:val="left" w:pos="2482"/>
-                <w:tab w:val="left" w:pos="3475"/>
-              </w:tabs>
-              <w:spacing w:line="240" w:lineRule="auto"/>
-              <w:contextualSpacing/>
-              <w:rPr>
-                <w:rFonts w:ascii="Agency FB" w:hAnsi="Agency FB"/>
-                <w:sz w:val="20"/>
-                <w:szCs w:val="20"/>
-                <w:lang w:eastAsia="es-PE"/>
-              </w:rPr>
-            </w:pPr>
-            <w:r>
-              <w:rPr>
-                <w:rFonts w:ascii="Agency FB" w:hAnsi="Agency FB"/>
-                <w:sz w:val="20"/>
-                <w:szCs w:val="20"/>
-                <w:lang w:eastAsia="es-PE"/>
-              </w:rPr>
-              <w:t>TIPO</w:t>
-            </w:r>
-          </w:p>
-          <w:p>
-            <w:pPr>
-              <w:tabs>
-                <w:tab w:val="left" w:pos="2482"/>
-                <w:tab w:val="left" w:pos="3475"/>
-              </w:tabs>
-              <w:spacing w:line="240" w:lineRule="auto"/>
-              <w:contextualSpacing/>
-              <w:rPr>
-                <w:rFonts w:ascii="Agency FB" w:hAnsi="Agency FB"/>
-                <w:sz w:val="20"/>
-                <w:szCs w:val="20"/>
-                <w:lang w:eastAsia="es-PE"/>
-              </w:rPr>
-            </w:pPr>
-            <w:r>
-              <w:rPr>
-                <w:rFonts w:ascii="Agency FB" w:hAnsi="Agency FB"/>
-                <w:sz w:val="20"/>
-                <w:szCs w:val="20"/>
-                <w:lang w:eastAsia="es-PE"/>
-              </w:rPr>
-              <w:t>- Tipo de producto: Extractor Centrífugo</w:t>
-            </w:r>
-          </w:p>
-          <w:p>
-            <w:pPr>
-              <w:tabs>
-                <w:tab w:val="left" w:pos="2482"/>
-                <w:tab w:val="left" w:pos="3475"/>
-              </w:tabs>
-              <w:spacing w:line="240" w:lineRule="auto"/>
-              <w:contextualSpacing/>
-              <w:rPr>
-                <w:rFonts w:ascii="Agency FB" w:hAnsi="Agency FB"/>
-                <w:sz w:val="20"/>
-                <w:szCs w:val="20"/>
-                <w:lang w:eastAsia="es-PE"/>
-              </w:rPr>
-            </w:pPr>
-            <w:r>
-              <w:rPr>
-                <w:rFonts w:ascii="Agency FB" w:hAnsi="Agency FB"/>
-                <w:sz w:val="20"/>
-                <w:szCs w:val="20"/>
-                <w:lang w:eastAsia="es-PE"/>
-              </w:rPr>
-              <w:t>MATERIAL:</w:t>
-            </w:r>
-          </w:p>
-          <w:p>
-            <w:pPr>
-              <w:tabs>
-                <w:tab w:val="left" w:pos="2482"/>
-                <w:tab w:val="left" w:pos="3475"/>
-              </w:tabs>
-              <w:spacing w:line="240" w:lineRule="auto"/>
-              <w:contextualSpacing/>
-              <w:rPr>
-                <w:rFonts w:ascii="Agency FB" w:hAnsi="Agency FB"/>
-                <w:sz w:val="20"/>
-                <w:szCs w:val="20"/>
-                <w:lang w:eastAsia="es-PE"/>
-              </w:rPr>
-            </w:pPr>
-            <w:r>
-              <w:rPr>
-                <w:rFonts w:ascii="Agency FB" w:hAnsi="Agency FB"/>
-                <w:sz w:val="20"/>
-                <w:szCs w:val="20"/>
-                <w:lang w:eastAsia="es-PE"/>
-              </w:rPr>
-              <w:t>- Material del producto: Aluminio</w:t>
-            </w:r>
-          </w:p>
-          <w:p>
-            <w:pPr>
-              <w:tabs>
-                <w:tab w:val="left" w:pos="2482"/>
-                <w:tab w:val="left" w:pos="3475"/>
-              </w:tabs>
-              <w:spacing w:line="240" w:lineRule="auto"/>
-              <w:contextualSpacing/>
-              <w:rPr>
-                <w:rFonts w:ascii="Agency FB" w:hAnsi="Agency FB"/>
-                <w:sz w:val="20"/>
-                <w:szCs w:val="20"/>
-                <w:lang w:eastAsia="es-PE"/>
-              </w:rPr>
-            </w:pPr>
-          </w:p>
-          <w:p>
-            <w:pPr>
-              <w:tabs>
-                <w:tab w:val="left" w:pos="3475"/>
-              </w:tabs>
-              <w:spacing w:line="240" w:lineRule="auto"/>
-              <w:contextualSpacing/>
-              <w:rPr>
-                <w:rFonts w:ascii="Agency FB" w:hAnsi="Agency FB"/>
-                <w:sz w:val="20"/>
-                <w:szCs w:val="20"/>
-                <w:lang w:eastAsia="es-PE"/>
-              </w:rPr>
-            </w:pPr>
+              <w:t xml:space="preserve">View </w:t>
+            </w:r>
+            <w:proofErr w:type="spellStart"/>
+            <w:r>
+              <w:rPr>
+                <w:rFonts w:ascii="Agency FB" w:hAnsi="Agency FB"/>
+                <w:sz w:val="20"/>
+                <w:szCs w:val="20"/>
+                <w:lang w:eastAsia="es-PE"/>
+              </w:rPr>
+              <w:t>Efficiency</w:t>
+            </w:r>
+            <w:proofErr w:type="spellEnd"/>
             <w:r>
               <w:rPr>
                 <w:rFonts w:ascii="Agency FB" w:hAnsi="Agency FB"/>
@@ -8874,663 +8910,25 @@
               </w:rPr>
               <w:t xml:space="preserve"> </w:t>
             </w:r>
-          </w:p>
-          <w:p>
-            <w:pPr>
-              <w:tabs>
-                <w:tab w:val="left" w:pos="3475"/>
-              </w:tabs>
-              <w:spacing w:line="240" w:lineRule="auto"/>
-              <w:contextualSpacing/>
-              <w:rPr>
-                <w:rFonts w:ascii="Agency FB" w:hAnsi="Agency FB"/>
-                <w:b/>
-                <w:bCs/>
-                <w:sz w:val="20"/>
-                <w:szCs w:val="20"/>
-                <w:lang w:eastAsia="es-PE"/>
-              </w:rPr>
-            </w:pPr>
-            <w:r>
-              <w:rPr>
-                <w:rFonts w:ascii="Agency FB" w:hAnsi="Agency FB"/>
-                <w:b/>
-                <w:bCs/>
-                <w:sz w:val="20"/>
-                <w:szCs w:val="20"/>
-                <w:lang w:eastAsia="es-PE"/>
-              </w:rPr>
-              <w:t>01 UNIDAD DE UPS</w:t>
-            </w:r>
-          </w:p>
-          <w:p>
-            <w:pPr>
-              <w:tabs>
-                <w:tab w:val="left" w:pos="3475"/>
-              </w:tabs>
-              <w:spacing w:line="240" w:lineRule="auto"/>
-              <w:contextualSpacing/>
-              <w:rPr>
-                <w:rFonts w:ascii="Agency FB" w:hAnsi="Agency FB"/>
-                <w:sz w:val="20"/>
-                <w:szCs w:val="20"/>
-                <w:lang w:eastAsia="es-PE"/>
-              </w:rPr>
-            </w:pPr>
-          </w:p>
-          <w:p>
-            <w:pPr>
-              <w:tabs>
-                <w:tab w:val="left" w:pos="3049"/>
-                <w:tab w:val="left" w:pos="3475"/>
-              </w:tabs>
-              <w:spacing w:line="240" w:lineRule="auto"/>
-              <w:contextualSpacing/>
-              <w:rPr>
-                <w:rFonts w:ascii="Agency FB" w:hAnsi="Agency FB"/>
-                <w:sz w:val="20"/>
-                <w:szCs w:val="20"/>
-                <w:lang w:eastAsia="es-PE"/>
-              </w:rPr>
-            </w:pPr>
-            <w:r>
-              <w:rPr>
-                <w:rFonts w:ascii="Agency FB" w:hAnsi="Agency FB"/>
-                <w:sz w:val="20"/>
-                <w:szCs w:val="20"/>
-                <w:lang w:eastAsia="es-PE"/>
-              </w:rPr>
-              <w:t>Voltaje De Entrada Principal</w:t>
-            </w:r>
-            <w:r>
-              <w:rPr>
-                <w:rFonts w:ascii="Agency FB" w:hAnsi="Agency FB"/>
-                <w:sz w:val="20"/>
-                <w:szCs w:val="20"/>
-                <w:lang w:eastAsia="es-PE"/>
-              </w:rPr>
-              <w:tab/>
-              <w:t>230 V</w:t>
-            </w:r>
-          </w:p>
-          <w:p>
-            <w:pPr>
-              <w:tabs>
-                <w:tab w:val="left" w:pos="3049"/>
-                <w:tab w:val="left" w:pos="3475"/>
-              </w:tabs>
-              <w:spacing w:line="240" w:lineRule="auto"/>
-              <w:contextualSpacing/>
-              <w:rPr>
-                <w:rFonts w:ascii="Agency FB" w:hAnsi="Agency FB"/>
-                <w:sz w:val="20"/>
-                <w:szCs w:val="20"/>
-                <w:lang w:eastAsia="es-PE"/>
-              </w:rPr>
-            </w:pPr>
-            <w:r>
-              <w:rPr>
-                <w:rFonts w:ascii="Agency FB" w:hAnsi="Agency FB"/>
-                <w:sz w:val="20"/>
-                <w:szCs w:val="20"/>
-                <w:lang w:eastAsia="es-PE"/>
-              </w:rPr>
-              <w:t xml:space="preserve"> Otro Voltaje De Entrada</w:t>
-            </w:r>
-            <w:r>
-              <w:rPr>
-                <w:rFonts w:ascii="Agency FB" w:hAnsi="Agency FB"/>
-                <w:sz w:val="20"/>
-                <w:szCs w:val="20"/>
-                <w:lang w:eastAsia="es-PE"/>
-              </w:rPr>
-              <w:tab/>
-              <w:t>220 V 240 V</w:t>
-            </w:r>
-          </w:p>
-          <w:p>
-            <w:pPr>
-              <w:tabs>
-                <w:tab w:val="left" w:pos="3049"/>
-                <w:tab w:val="left" w:pos="3475"/>
-              </w:tabs>
-              <w:spacing w:line="240" w:lineRule="auto"/>
-              <w:contextualSpacing/>
-              <w:rPr>
-                <w:rFonts w:ascii="Agency FB" w:hAnsi="Agency FB"/>
-                <w:sz w:val="20"/>
-                <w:szCs w:val="20"/>
-                <w:lang w:eastAsia="es-PE"/>
-              </w:rPr>
-            </w:pPr>
-            <w:r>
-              <w:rPr>
-                <w:rFonts w:ascii="Agency FB" w:hAnsi="Agency FB"/>
-                <w:sz w:val="20"/>
-                <w:szCs w:val="20"/>
-                <w:lang w:eastAsia="es-PE"/>
-              </w:rPr>
-              <w:t>Voltaje De Salida Principal</w:t>
-            </w:r>
-            <w:r>
-              <w:rPr>
-                <w:rFonts w:ascii="Agency FB" w:hAnsi="Agency FB"/>
-                <w:sz w:val="20"/>
-                <w:szCs w:val="20"/>
-                <w:lang w:eastAsia="es-PE"/>
-              </w:rPr>
-              <w:tab/>
-              <w:t>230 V</w:t>
-            </w:r>
-          </w:p>
-          <w:p>
-            <w:pPr>
-              <w:tabs>
-                <w:tab w:val="left" w:pos="3049"/>
-                <w:tab w:val="left" w:pos="3475"/>
-              </w:tabs>
-              <w:spacing w:line="240" w:lineRule="auto"/>
-              <w:contextualSpacing/>
-              <w:rPr>
-                <w:rFonts w:ascii="Agency FB" w:hAnsi="Agency FB"/>
-                <w:sz w:val="20"/>
-                <w:szCs w:val="20"/>
-                <w:lang w:eastAsia="es-PE"/>
-              </w:rPr>
-            </w:pPr>
-            <w:r>
-              <w:rPr>
-                <w:rFonts w:ascii="Agency FB" w:hAnsi="Agency FB"/>
-                <w:sz w:val="20"/>
-                <w:szCs w:val="20"/>
-                <w:lang w:eastAsia="es-PE"/>
-              </w:rPr>
-              <w:t xml:space="preserve"> Otro Voltaje De Salida</w:t>
-            </w:r>
-            <w:r>
-              <w:rPr>
-                <w:rFonts w:ascii="Agency FB" w:hAnsi="Agency FB"/>
-                <w:sz w:val="20"/>
-                <w:szCs w:val="20"/>
-                <w:lang w:eastAsia="es-PE"/>
-              </w:rPr>
-              <w:tab/>
-              <w:t>220 V 240 V</w:t>
-            </w:r>
-          </w:p>
-          <w:p>
-            <w:pPr>
-              <w:tabs>
-                <w:tab w:val="left" w:pos="3049"/>
-                <w:tab w:val="left" w:pos="3475"/>
-              </w:tabs>
-              <w:spacing w:line="240" w:lineRule="auto"/>
-              <w:contextualSpacing/>
-              <w:rPr>
-                <w:rFonts w:ascii="Agency FB" w:hAnsi="Agency FB"/>
-                <w:sz w:val="20"/>
-                <w:szCs w:val="20"/>
-                <w:lang w:eastAsia="es-PE"/>
-              </w:rPr>
-            </w:pPr>
-            <w:r>
-              <w:rPr>
-                <w:rFonts w:ascii="Agency FB" w:hAnsi="Agency FB"/>
-                <w:sz w:val="20"/>
-                <w:szCs w:val="20"/>
-                <w:lang w:eastAsia="es-PE"/>
-              </w:rPr>
-              <w:t>Potencia Nominal En W</w:t>
-            </w:r>
-            <w:r>
-              <w:rPr>
-                <w:rFonts w:ascii="Agency FB" w:hAnsi="Agency FB"/>
-                <w:sz w:val="20"/>
-                <w:szCs w:val="20"/>
-                <w:lang w:eastAsia="es-PE"/>
-              </w:rPr>
-              <w:tab/>
-              <w:t>2700 W</w:t>
-            </w:r>
-          </w:p>
-          <w:p>
-            <w:pPr>
-              <w:tabs>
-                <w:tab w:val="left" w:pos="3049"/>
-                <w:tab w:val="left" w:pos="3475"/>
-              </w:tabs>
-              <w:spacing w:line="240" w:lineRule="auto"/>
-              <w:contextualSpacing/>
-              <w:rPr>
-                <w:rFonts w:ascii="Agency FB" w:hAnsi="Agency FB"/>
-                <w:sz w:val="20"/>
-                <w:szCs w:val="20"/>
-                <w:lang w:eastAsia="es-PE"/>
-              </w:rPr>
-            </w:pPr>
-            <w:r>
-              <w:rPr>
-                <w:rFonts w:ascii="Agency FB" w:hAnsi="Agency FB"/>
-                <w:sz w:val="20"/>
-                <w:szCs w:val="20"/>
-                <w:lang w:eastAsia="es-PE"/>
-              </w:rPr>
-              <w:t xml:space="preserve"> Potencia Nominal En Va</w:t>
-            </w:r>
-            <w:r>
-              <w:rPr>
-                <w:rFonts w:ascii="Agency FB" w:hAnsi="Agency FB"/>
-                <w:sz w:val="20"/>
-                <w:szCs w:val="20"/>
-                <w:lang w:eastAsia="es-PE"/>
-              </w:rPr>
-              <w:tab/>
-              <w:t>3000 VA</w:t>
-            </w:r>
-          </w:p>
-          <w:p>
-            <w:pPr>
-              <w:tabs>
-                <w:tab w:val="left" w:pos="3049"/>
-                <w:tab w:val="left" w:pos="3475"/>
-              </w:tabs>
-              <w:spacing w:line="240" w:lineRule="auto"/>
-              <w:contextualSpacing/>
-              <w:rPr>
-                <w:rFonts w:ascii="Agency FB" w:hAnsi="Agency FB"/>
-                <w:sz w:val="20"/>
-                <w:szCs w:val="20"/>
-                <w:lang w:eastAsia="es-PE"/>
-              </w:rPr>
-            </w:pPr>
-            <w:r>
-              <w:rPr>
-                <w:rFonts w:ascii="Agency FB" w:hAnsi="Agency FB"/>
-                <w:sz w:val="20"/>
-                <w:szCs w:val="20"/>
-                <w:lang w:eastAsia="es-PE"/>
-              </w:rPr>
-              <w:t>Tipo De Conexión De Entrada</w:t>
-            </w:r>
-            <w:r>
-              <w:rPr>
-                <w:rFonts w:ascii="Agency FB" w:hAnsi="Agency FB"/>
-                <w:sz w:val="20"/>
-                <w:szCs w:val="20"/>
-                <w:lang w:eastAsia="es-PE"/>
-              </w:rPr>
-              <w:tab/>
-              <w:t>BS1363A británico</w:t>
-            </w:r>
-          </w:p>
-          <w:p>
-            <w:pPr>
-              <w:tabs>
-                <w:tab w:val="left" w:pos="3049"/>
-                <w:tab w:val="left" w:pos="3475"/>
-              </w:tabs>
-              <w:spacing w:line="240" w:lineRule="auto"/>
-              <w:contextualSpacing/>
-              <w:rPr>
-                <w:rFonts w:ascii="Agency FB" w:hAnsi="Agency FB"/>
-                <w:sz w:val="20"/>
-                <w:szCs w:val="20"/>
-                <w:lang w:eastAsia="es-PE"/>
-              </w:rPr>
-            </w:pPr>
-            <w:r>
-              <w:rPr>
-                <w:rFonts w:ascii="Agency FB" w:hAnsi="Agency FB"/>
-                <w:sz w:val="20"/>
-                <w:szCs w:val="20"/>
-                <w:lang w:eastAsia="es-PE"/>
-              </w:rPr>
-              <w:t>IEC 320 C20</w:t>
-            </w:r>
-          </w:p>
-          <w:p>
-            <w:pPr>
-              <w:tabs>
-                <w:tab w:val="left" w:pos="3049"/>
-                <w:tab w:val="left" w:pos="3475"/>
-              </w:tabs>
-              <w:spacing w:line="240" w:lineRule="auto"/>
-              <w:contextualSpacing/>
-              <w:rPr>
-                <w:rFonts w:ascii="Agency FB" w:hAnsi="Agency FB"/>
-                <w:sz w:val="20"/>
-                <w:szCs w:val="20"/>
-                <w:lang w:eastAsia="es-PE"/>
-              </w:rPr>
-            </w:pPr>
-            <w:r>
-              <w:rPr>
-                <w:rFonts w:ascii="Agency FB" w:hAnsi="Agency FB"/>
-                <w:sz w:val="20"/>
-                <w:szCs w:val="20"/>
-                <w:lang w:eastAsia="es-PE"/>
-              </w:rPr>
-              <w:t>Schuko CEE 7 / EU1-16P</w:t>
-            </w:r>
-          </w:p>
-          <w:p>
-            <w:pPr>
-              <w:tabs>
-                <w:tab w:val="left" w:pos="3049"/>
-                <w:tab w:val="left" w:pos="3475"/>
-              </w:tabs>
-              <w:spacing w:line="240" w:lineRule="auto"/>
-              <w:contextualSpacing/>
-              <w:rPr>
-                <w:rFonts w:ascii="Agency FB" w:hAnsi="Agency FB"/>
-                <w:sz w:val="20"/>
-                <w:szCs w:val="20"/>
-                <w:lang w:eastAsia="es-PE"/>
-              </w:rPr>
-            </w:pPr>
-            <w:r>
-              <w:rPr>
-                <w:rFonts w:ascii="Agency FB" w:hAnsi="Agency FB"/>
-                <w:sz w:val="20"/>
-                <w:szCs w:val="20"/>
-                <w:lang w:eastAsia="es-PE"/>
-              </w:rPr>
-              <w:t>Tipo De Conexión De Salida</w:t>
-            </w:r>
-            <w:r>
-              <w:rPr>
-                <w:rFonts w:ascii="Agency FB" w:hAnsi="Agency FB"/>
-                <w:sz w:val="20"/>
-                <w:szCs w:val="20"/>
-                <w:lang w:eastAsia="es-PE"/>
-              </w:rPr>
-              <w:tab/>
-              <w:t>8 IEC 320 C13</w:t>
-            </w:r>
-          </w:p>
-          <w:p>
-            <w:pPr>
-              <w:tabs>
-                <w:tab w:val="left" w:pos="3049"/>
-                <w:tab w:val="left" w:pos="3475"/>
-              </w:tabs>
-              <w:spacing w:line="240" w:lineRule="auto"/>
-              <w:contextualSpacing/>
-              <w:rPr>
-                <w:rFonts w:ascii="Agency FB" w:hAnsi="Agency FB"/>
-                <w:sz w:val="20"/>
-                <w:szCs w:val="20"/>
-                <w:lang w:eastAsia="es-PE"/>
-              </w:rPr>
-            </w:pPr>
-            <w:r>
-              <w:rPr>
-                <w:rFonts w:ascii="Agency FB" w:hAnsi="Agency FB"/>
-                <w:sz w:val="20"/>
-                <w:szCs w:val="20"/>
-                <w:lang w:eastAsia="es-PE"/>
-              </w:rPr>
-              <w:t>3 IEC Jumpers</w:t>
-            </w:r>
-          </w:p>
-          <w:p>
-            <w:pPr>
-              <w:tabs>
-                <w:tab w:val="left" w:pos="3049"/>
-                <w:tab w:val="left" w:pos="3475"/>
-              </w:tabs>
-              <w:spacing w:line="240" w:lineRule="auto"/>
-              <w:contextualSpacing/>
-              <w:rPr>
-                <w:rFonts w:ascii="Agency FB" w:hAnsi="Agency FB"/>
-                <w:sz w:val="20"/>
-                <w:szCs w:val="20"/>
-                <w:lang w:eastAsia="es-PE"/>
-              </w:rPr>
-            </w:pPr>
-            <w:r>
-              <w:rPr>
-                <w:rFonts w:ascii="Agency FB" w:hAnsi="Agency FB"/>
-                <w:sz w:val="20"/>
-                <w:szCs w:val="20"/>
-                <w:lang w:eastAsia="es-PE"/>
-              </w:rPr>
-              <w:t>1 IEC 320 C19</w:t>
-            </w:r>
-          </w:p>
-          <w:p>
-            <w:pPr>
-              <w:tabs>
-                <w:tab w:val="left" w:pos="3049"/>
-                <w:tab w:val="left" w:pos="3475"/>
-              </w:tabs>
-              <w:spacing w:line="240" w:lineRule="auto"/>
-              <w:contextualSpacing/>
-              <w:rPr>
-                <w:rFonts w:ascii="Agency FB" w:hAnsi="Agency FB"/>
-                <w:sz w:val="20"/>
-                <w:szCs w:val="20"/>
-                <w:lang w:eastAsia="es-PE"/>
-              </w:rPr>
-            </w:pPr>
-            <w:r>
-              <w:rPr>
-                <w:rFonts w:ascii="Agency FB" w:hAnsi="Agency FB"/>
-                <w:sz w:val="20"/>
-                <w:szCs w:val="20"/>
-                <w:lang w:eastAsia="es-PE"/>
-              </w:rPr>
-              <w:t>Número De Unidad De Rack</w:t>
-            </w:r>
-            <w:r>
-              <w:rPr>
-                <w:rFonts w:ascii="Agency FB" w:hAnsi="Agency FB"/>
-                <w:sz w:val="20"/>
-                <w:szCs w:val="20"/>
-                <w:lang w:eastAsia="es-PE"/>
-              </w:rPr>
-              <w:tab/>
-              <w:t>2U</w:t>
-            </w:r>
-          </w:p>
-          <w:p>
-            <w:pPr>
-              <w:tabs>
-                <w:tab w:val="left" w:pos="3049"/>
-                <w:tab w:val="left" w:pos="3475"/>
-              </w:tabs>
-              <w:spacing w:line="240" w:lineRule="auto"/>
-              <w:contextualSpacing/>
-              <w:rPr>
-                <w:rFonts w:ascii="Agency FB" w:hAnsi="Agency FB"/>
-                <w:sz w:val="20"/>
-                <w:szCs w:val="20"/>
-                <w:lang w:eastAsia="es-PE"/>
-              </w:rPr>
-            </w:pPr>
-            <w:r>
-              <w:rPr>
-                <w:rFonts w:ascii="Agency FB" w:hAnsi="Agency FB"/>
-                <w:sz w:val="20"/>
-                <w:szCs w:val="20"/>
-                <w:lang w:eastAsia="es-PE"/>
-              </w:rPr>
-              <w:t xml:space="preserve"> Longitud De Cable</w:t>
-            </w:r>
-            <w:r>
-              <w:rPr>
-                <w:rFonts w:ascii="Agency FB" w:hAnsi="Agency FB"/>
-                <w:sz w:val="20"/>
-                <w:szCs w:val="20"/>
-                <w:lang w:eastAsia="es-PE"/>
-              </w:rPr>
-              <w:tab/>
-              <w:t>2.00 m</w:t>
-            </w:r>
-          </w:p>
-          <w:p>
-            <w:pPr>
-              <w:tabs>
-                <w:tab w:val="left" w:pos="3049"/>
-                <w:tab w:val="left" w:pos="3475"/>
-              </w:tabs>
-              <w:spacing w:line="240" w:lineRule="auto"/>
-              <w:contextualSpacing/>
-              <w:rPr>
-                <w:rFonts w:ascii="Agency FB" w:hAnsi="Agency FB"/>
-                <w:sz w:val="20"/>
-                <w:szCs w:val="20"/>
-                <w:lang w:eastAsia="es-PE"/>
-              </w:rPr>
-            </w:pPr>
-            <w:r>
-              <w:rPr>
-                <w:rFonts w:ascii="Agency FB" w:hAnsi="Agency FB"/>
-                <w:sz w:val="20"/>
-                <w:szCs w:val="20"/>
-                <w:lang w:eastAsia="es-PE"/>
-              </w:rPr>
-              <w:t>Número De Cables</w:t>
-            </w:r>
-            <w:r>
-              <w:rPr>
-                <w:rFonts w:ascii="Agency FB" w:hAnsi="Agency FB"/>
-                <w:sz w:val="20"/>
-                <w:szCs w:val="20"/>
-                <w:lang w:eastAsia="es-PE"/>
-              </w:rPr>
-              <w:tab/>
-              <w:t>1</w:t>
-            </w:r>
-          </w:p>
-          <w:p>
-            <w:pPr>
-              <w:tabs>
-                <w:tab w:val="left" w:pos="3049"/>
-                <w:tab w:val="left" w:pos="3475"/>
-              </w:tabs>
-              <w:spacing w:line="240" w:lineRule="auto"/>
-              <w:contextualSpacing/>
-              <w:rPr>
-                <w:rFonts w:ascii="Agency FB" w:hAnsi="Agency FB"/>
-                <w:sz w:val="20"/>
-                <w:szCs w:val="20"/>
-                <w:lang w:eastAsia="es-PE"/>
-              </w:rPr>
-            </w:pPr>
-            <w:r>
-              <w:rPr>
-                <w:rFonts w:ascii="Agency FB" w:hAnsi="Agency FB"/>
-                <w:sz w:val="20"/>
-                <w:szCs w:val="20"/>
-                <w:lang w:eastAsia="es-PE"/>
-              </w:rPr>
-              <w:t>Tipo De Batería</w:t>
-            </w:r>
-            <w:r>
-              <w:rPr>
-                <w:rFonts w:ascii="Agency FB" w:hAnsi="Agency FB"/>
-                <w:sz w:val="20"/>
-                <w:szCs w:val="20"/>
-                <w:lang w:eastAsia="es-PE"/>
-              </w:rPr>
-              <w:tab/>
-              <w:t>Batería de plomo y ácido</w:t>
-            </w:r>
-          </w:p>
-          <w:p>
-            <w:pPr>
-              <w:tabs>
-                <w:tab w:val="left" w:pos="3049"/>
-                <w:tab w:val="left" w:pos="3475"/>
-              </w:tabs>
-              <w:spacing w:line="240" w:lineRule="auto"/>
-              <w:contextualSpacing/>
-              <w:rPr>
-                <w:rFonts w:ascii="Agency FB" w:hAnsi="Agency FB"/>
-                <w:sz w:val="20"/>
-                <w:szCs w:val="20"/>
-                <w:lang w:eastAsia="es-PE"/>
-              </w:rPr>
-            </w:pPr>
-            <w:r>
-              <w:rPr>
-                <w:rFonts w:ascii="Agency FB" w:hAnsi="Agency FB"/>
-                <w:sz w:val="20"/>
-                <w:szCs w:val="20"/>
-                <w:lang w:eastAsia="es-PE"/>
-              </w:rPr>
-              <w:t xml:space="preserve"> Baterías y autonomía</w:t>
-            </w:r>
-          </w:p>
-          <w:p>
-            <w:pPr>
-              <w:tabs>
-                <w:tab w:val="left" w:pos="3049"/>
-                <w:tab w:val="left" w:pos="3475"/>
-              </w:tabs>
-              <w:spacing w:line="240" w:lineRule="auto"/>
-              <w:contextualSpacing/>
-              <w:rPr>
-                <w:rFonts w:ascii="Agency FB" w:hAnsi="Agency FB"/>
-                <w:sz w:val="20"/>
-                <w:szCs w:val="20"/>
-                <w:lang w:eastAsia="es-PE"/>
-              </w:rPr>
-            </w:pPr>
-            <w:r>
-              <w:rPr>
-                <w:rFonts w:ascii="Agency FB" w:hAnsi="Agency FB"/>
-                <w:sz w:val="20"/>
-                <w:szCs w:val="20"/>
-                <w:lang w:eastAsia="es-PE"/>
-              </w:rPr>
-              <w:t>Tiempo De Ejecución</w:t>
-            </w:r>
-            <w:r>
-              <w:rPr>
-                <w:rFonts w:ascii="Agency FB" w:hAnsi="Agency FB"/>
-                <w:sz w:val="20"/>
-                <w:szCs w:val="20"/>
-                <w:lang w:eastAsia="es-PE"/>
-              </w:rPr>
-              <w:tab/>
-              <w:t xml:space="preserve">View Runtime Graph  </w:t>
-            </w:r>
-          </w:p>
-          <w:p>
-            <w:pPr>
-              <w:tabs>
-                <w:tab w:val="left" w:pos="3049"/>
-                <w:tab w:val="left" w:pos="3475"/>
-              </w:tabs>
-              <w:spacing w:line="240" w:lineRule="auto"/>
-              <w:contextualSpacing/>
-              <w:rPr>
-                <w:rFonts w:ascii="Agency FB" w:hAnsi="Agency FB"/>
-                <w:sz w:val="20"/>
-                <w:szCs w:val="20"/>
-                <w:lang w:eastAsia="es-PE"/>
-              </w:rPr>
-            </w:pPr>
-            <w:r>
-              <w:rPr>
-                <w:rFonts w:ascii="Agency FB" w:hAnsi="Agency FB"/>
-                <w:sz w:val="20"/>
-                <w:szCs w:val="20"/>
-                <w:lang w:eastAsia="es-PE"/>
-              </w:rPr>
-              <w:t>Eﬁciencia</w:t>
-            </w:r>
-            <w:r>
-              <w:rPr>
-                <w:rFonts w:ascii="Agency FB" w:hAnsi="Agency FB"/>
-                <w:sz w:val="20"/>
-                <w:szCs w:val="20"/>
-                <w:lang w:eastAsia="es-PE"/>
-              </w:rPr>
-              <w:tab/>
-              <w:t xml:space="preserve">View Efficiency Graph </w:t>
+            <w:proofErr w:type="spellStart"/>
+            <w:r>
+              <w:rPr>
+                <w:rFonts w:ascii="Agency FB" w:hAnsi="Agency FB"/>
+                <w:sz w:val="20"/>
+                <w:szCs w:val="20"/>
+                <w:lang w:eastAsia="es-PE"/>
+              </w:rPr>
+              <w:t>Graph</w:t>
+            </w:r>
+            <w:proofErr w:type="spellEnd"/>
+            <w:r>
+              <w:rPr>
+                <w:rFonts w:ascii="Agency FB" w:hAnsi="Agency FB"/>
+                <w:sz w:val="20"/>
+                <w:szCs w:val="20"/>
+                <w:lang w:eastAsia="es-PE"/>
+              </w:rPr>
+              <w:t xml:space="preserve"> </w:t>
             </w:r>
           </w:p>
           <w:p>
@@ -9661,7 +9059,27 @@
                 <w:lang w:eastAsia="es-PE"/>
               </w:rPr>
               <w:tab/>
-              <w:t>50/60 Hz +/- 3 Hz auto-sensing ((*))</w:t>
+              <w:t xml:space="preserve">50/60 Hz +/- 3 Hz </w:t>
+            </w:r>
+            <w:proofErr w:type="spellStart"/>
+            <w:r>
+              <w:rPr>
+                <w:rFonts w:ascii="Agency FB" w:hAnsi="Agency FB"/>
+                <w:sz w:val="20"/>
+                <w:szCs w:val="20"/>
+                <w:lang w:eastAsia="es-PE"/>
+              </w:rPr>
+              <w:t>auto-sensing</w:t>
+            </w:r>
+            <w:proofErr w:type="spellEnd"/>
+            <w:r>
+              <w:rPr>
+                <w:rFonts w:ascii="Agency FB" w:hAnsi="Agency FB"/>
+                <w:sz w:val="20"/>
+                <w:szCs w:val="20"/>
+                <w:lang w:eastAsia="es-PE"/>
+              </w:rPr>
+              <w:t xml:space="preserve"> ((*))</w:t>
             </w:r>
           </w:p>
           <w:p>
@@ -9711,7 +9129,27 @@
                 <w:szCs w:val="20"/>
                 <w:lang w:eastAsia="es-PE"/>
               </w:rPr>
-              <w:t>Máxima Potencia Conﬁgurable En Va</w:t>
+              <w:t xml:space="preserve">Máxima Potencia </w:t>
+            </w:r>
+            <w:proofErr w:type="spellStart"/>
+            <w:r>
+              <w:rPr>
+                <w:rFonts w:ascii="Agency FB" w:hAnsi="Agency FB"/>
+                <w:sz w:val="20"/>
+                <w:szCs w:val="20"/>
+                <w:lang w:eastAsia="es-PE"/>
+              </w:rPr>
+              <w:t>Conﬁgurable</w:t>
+            </w:r>
+            <w:proofErr w:type="spellEnd"/>
+            <w:r>
+              <w:rPr>
+                <w:rFonts w:ascii="Agency FB" w:hAnsi="Agency FB"/>
+                <w:sz w:val="20"/>
+                <w:szCs w:val="20"/>
+                <w:lang w:eastAsia="es-PE"/>
+              </w:rPr>
+              <w:t xml:space="preserve"> En Va</w:t>
             </w:r>
           </w:p>
           <w:p>
@@ -9736,7 +9174,27 @@
                 <w:szCs w:val="20"/>
                 <w:lang w:eastAsia="es-PE"/>
               </w:rPr>
-              <w:t>Máxima Potencia Conﬁgurable (Vatios)</w:t>
+              <w:t xml:space="preserve">Máxima Potencia </w:t>
+            </w:r>
+            <w:proofErr w:type="spellStart"/>
+            <w:r>
+              <w:rPr>
+                <w:rFonts w:ascii="Agency FB" w:hAnsi="Agency FB"/>
+                <w:sz w:val="20"/>
+                <w:szCs w:val="20"/>
+                <w:lang w:eastAsia="es-PE"/>
+              </w:rPr>
+              <w:t>Conﬁgurable</w:t>
+            </w:r>
+            <w:proofErr w:type="spellEnd"/>
+            <w:r>
+              <w:rPr>
+                <w:rFonts w:ascii="Agency FB" w:hAnsi="Agency FB"/>
+                <w:sz w:val="20"/>
+                <w:szCs w:val="20"/>
+                <w:lang w:eastAsia="es-PE"/>
+              </w:rPr>
+              <w:t xml:space="preserve"> (Vatios)</w:t>
             </w:r>
           </w:p>
           <w:p>
@@ -9891,7 +9349,26 @@
                 <w:lang w:eastAsia="es-PE"/>
               </w:rPr>
               <w:tab/>
-              <w:t>Onda senoidal</w:t>
+            </w:r>
+            <w:proofErr w:type="spellStart"/>
+            <w:r>
+              <w:rPr>
+                <w:rFonts w:ascii="Agency FB" w:hAnsi="Agency FB"/>
+                <w:sz w:val="20"/>
+                <w:szCs w:val="20"/>
+                <w:lang w:eastAsia="es-PE"/>
+              </w:rPr>
+              <w:t>Onda</w:t>
+            </w:r>
+            <w:proofErr w:type="spellEnd"/>
+            <w:r>
+              <w:rPr>
+                <w:rFonts w:ascii="Agency FB" w:hAnsi="Agency FB"/>
+                <w:sz w:val="20"/>
+                <w:szCs w:val="20"/>
+                <w:lang w:eastAsia="es-PE"/>
+              </w:rPr>
+              <w:t xml:space="preserve"> senoidal</w:t>
             </w:r>
           </w:p>
           <w:p>
@@ -9934,14 +9411,25 @@
                 <w:lang w:eastAsia="es-PE"/>
               </w:rPr>
             </w:pPr>
-            <w:r>
-              <w:rPr>
-                <w:rFonts w:ascii="Agency FB" w:hAnsi="Agency FB"/>
-                <w:sz w:val="20"/>
-                <w:szCs w:val="20"/>
-                <w:lang w:eastAsia="es-PE"/>
-              </w:rPr>
-              <w:t>Certiﬁcaciones De Producto</w:t>
+            <w:proofErr w:type="spellStart"/>
+            <w:r>
+              <w:rPr>
+                <w:rFonts w:ascii="Agency FB" w:hAnsi="Agency FB"/>
+                <w:sz w:val="20"/>
+                <w:szCs w:val="20"/>
+                <w:lang w:eastAsia="es-PE"/>
+              </w:rPr>
+              <w:t>Certiﬁcaciones</w:t>
+            </w:r>
+            <w:proofErr w:type="spellEnd"/>
+            <w:r>
+              <w:rPr>
+                <w:rFonts w:ascii="Agency FB" w:hAnsi="Agency FB"/>
+                <w:sz w:val="20"/>
+                <w:szCs w:val="20"/>
+                <w:lang w:eastAsia="es-PE"/>
+              </w:rPr>
+              <w:t xml:space="preserve"> De Producto</w:t>
             </w:r>
             <w:r>
               <w:rPr>
@@ -9969,14 +9457,25 @@
                 <w:lang w:eastAsia="es-PE"/>
               </w:rPr>
             </w:pPr>
-            <w:r>
-              <w:rPr>
-                <w:rFonts w:ascii="Agency FB" w:hAnsi="Agency FB"/>
-                <w:sz w:val="20"/>
-                <w:szCs w:val="20"/>
-                <w:lang w:eastAsia="es-PE"/>
-              </w:rPr>
-              <w:t>Iram RCM VDE</w:t>
+            <w:proofErr w:type="spellStart"/>
+            <w:r>
+              <w:rPr>
+                <w:rFonts w:ascii="Agency FB" w:hAnsi="Agency FB"/>
+                <w:sz w:val="20"/>
+                <w:szCs w:val="20"/>
+                <w:lang w:eastAsia="es-PE"/>
+              </w:rPr>
+              <w:t>Iram</w:t>
+            </w:r>
+            <w:proofErr w:type="spellEnd"/>
+            <w:r>
+              <w:rPr>
+                <w:rFonts w:ascii="Agency FB" w:hAnsi="Agency FB"/>
+                <w:sz w:val="20"/>
+                <w:szCs w:val="20"/>
+                <w:lang w:eastAsia="es-PE"/>
+              </w:rPr>
+              <w:t xml:space="preserve"> RCM VDE</w:t>
             </w:r>
           </w:p>
           <w:p>
@@ -10096,7 +9595,7 @@
                 <w:szCs w:val="20"/>
                 <w:lang w:eastAsia="es-PE"/>
               </w:rPr>
-              <w:t xml:space="preserve"> Disipación De Calor</w:t>
+              <w:t>Disipación De Calor</w:t>
             </w:r>
             <w:r>
               <w:rPr>
@@ -10106,7 +9605,27 @@
                 <w:lang w:eastAsia="es-PE"/>
               </w:rPr>
               <w:tab/>
-              <w:t>348 Btu/h</w:t>
+              <w:t xml:space="preserve">348 </w:t>
+            </w:r>
+            <w:proofErr w:type="spellStart"/>
+            <w:r>
+              <w:rPr>
+                <w:rFonts w:ascii="Agency FB" w:hAnsi="Agency FB"/>
+                <w:sz w:val="20"/>
+                <w:szCs w:val="20"/>
+                <w:lang w:eastAsia="es-PE"/>
+              </w:rPr>
+              <w:t>Btu</w:t>
+            </w:r>
+            <w:proofErr w:type="spellEnd"/>
+            <w:r>
+              <w:rPr>
+                <w:rFonts w:ascii="Agency FB" w:hAnsi="Agency FB"/>
+                <w:sz w:val="20"/>
+                <w:szCs w:val="20"/>
+                <w:lang w:eastAsia="es-PE"/>
+              </w:rPr>
+              <w:t>/h</w:t>
             </w:r>
           </w:p>
           <w:p>
@@ -10132,6 +9651,72 @@
                 <w:lang w:eastAsia="es-PE"/>
               </w:rPr>
               <w:t>Nota: el UPS deberá de ser de la misma marca del gabinete.</w:t>
+            </w:r>
+          </w:p>
+          <w:p>
+            <w:pPr>
+              <w:tabs>
+                <w:tab w:val="left" w:pos="3333"/>
+                <w:tab w:val="left" w:pos="3475"/>
+              </w:tabs>
+              <w:spacing w:line="240" w:lineRule="auto"/>
+              <w:contextualSpacing/>
+              <w:rPr>
+                <w:rFonts w:ascii="Agency FB" w:hAnsi="Agency FB"/>
+                <w:sz w:val="20"/>
+                <w:szCs w:val="20"/>
+                <w:lang w:eastAsia="es-PE"/>
+              </w:rPr>
+            </w:pPr>
+          </w:p>
+          <w:p>
+            <w:pPr>
+              <w:tabs>
+                <w:tab w:val="left" w:pos="3333"/>
+                <w:tab w:val="left" w:pos="3475"/>
+              </w:tabs>
+              <w:spacing w:line="240" w:lineRule="auto"/>
+              <w:contextualSpacing/>
+              <w:rPr>
+                <w:rFonts w:ascii="Agency FB" w:hAnsi="Agency FB"/>
+                <w:sz w:val="20"/>
+                <w:szCs w:val="20"/>
+                <w:lang w:eastAsia="es-PE"/>
+              </w:rPr>
+            </w:pPr>
+            <w:r>
+              <w:rPr>
+                <w:rFonts w:ascii="Agency FB" w:hAnsi="Agency FB"/>
+                <w:sz w:val="20"/>
+                <w:szCs w:val="20"/>
+                <w:lang w:eastAsia="es-PE"/>
+              </w:rPr>
+              <w:t>***NOTA: En todos los casos el proveedor deberá de adjuntar ficha técnica y/o hoja de especificaciones y/o catalogo que incluyan especificaciones técnicas y/o documento equivalente.</w:t>
+            </w:r>
+          </w:p>
+          <w:p>
+            <w:pPr>
+              <w:tabs>
+                <w:tab w:val="left" w:pos="3333"/>
+                <w:tab w:val="left" w:pos="3475"/>
+              </w:tabs>
+              <w:spacing w:line="240" w:lineRule="auto"/>
+              <w:contextualSpacing/>
+              <w:rPr>
+                <w:rFonts w:ascii="Agency FB" w:hAnsi="Agency FB"/>
+                <w:sz w:val="20"/>
+                <w:szCs w:val="20"/>
+                <w:lang w:eastAsia="es-PE"/>
+              </w:rPr>
+            </w:pPr>
+            <w:r>
+              <w:rPr>
+                <w:rFonts w:ascii="Agency FB" w:hAnsi="Agency FB"/>
+                <w:sz w:val="20"/>
+                <w:szCs w:val="20"/>
+                <w:lang w:eastAsia="es-PE"/>
+              </w:rPr>
+              <w:t>El no adjuntar será motivo de nulidad de la cotización.</w:t>
             </w:r>
           </w:p>
         </w:tc>
@@ -10387,7 +9972,29 @@
                 <w:vertAlign w:val="subscript"/>
                 <w:lang w:eastAsia="es-PE"/>
               </w:rPr>
-              <w:t xml:space="preserve">01 AÑO. </w:t>
+              <w:t>0</w:t>
+            </w:r>
+            <w:r>
+              <w:rPr>
+                <w:rFonts w:ascii="Arial Narrow" w:hAnsi="Arial Narrow"/>
+                <w:color w:val="000000"/>
+                <w:sz w:val="24"/>
+                <w:szCs w:val="24"/>
+                <w:vertAlign w:val="subscript"/>
+                <w:lang w:eastAsia="es-PE"/>
+              </w:rPr>
+              <w:t>2</w:t>
+            </w:r>
+            <w:r>
+              <w:rPr>
+                <w:rFonts w:ascii="Arial Narrow" w:hAnsi="Arial Narrow"/>
+                <w:color w:val="000000"/>
+                <w:sz w:val="24"/>
+                <w:szCs w:val="24"/>
+                <w:vertAlign w:val="subscript"/>
+                <w:lang w:eastAsia="es-PE"/>
+              </w:rPr>
+              <w:t xml:space="preserve"> AÑO. </w:t>
             </w:r>
           </w:p>
         </w:tc>
@@ -10839,6 +10446,7 @@
                 <w:szCs w:val="24"/>
                 <w:vertAlign w:val="subscript"/>
               </w:rPr>
+              <w:lastRenderedPageBreak/>
               <w:t xml:space="preserve">Los días serán </w:t>
             </w:r>
             <w:r>
@@ -10973,6 +10581,7 @@
                 <w:vertAlign w:val="subscript"/>
                 <w:lang w:eastAsia="es-PE"/>
               </w:rPr>
+              <w:lastRenderedPageBreak/>
               <w:t>7. OTRAS OBLIGACIONES DEL PROVE</w:t>
             </w:r>
             <w:r>
@@ -11573,17 +11182,18 @@
               <w:tblLook w:val="0000" w:firstRow="0" w:lastRow="0" w:firstColumn="0" w:lastColumn="0" w:noHBand="0" w:noVBand="0"/>
             </w:tblPr>
             <w:tblGrid>
-              <w:gridCol w:w="2184"/>
-              <w:gridCol w:w="2977"/>
+              <w:gridCol w:w="2133"/>
+              <w:gridCol w:w="2907"/>
             </w:tblGrid>
             <w:tr>
               <w:trPr>
                 <w:cantSplit/>
+                <w:trHeight w:val="266"/>
                 <w:jc w:val="center"/>
               </w:trPr>
               <w:tc>
                 <w:tcPr>
-                  <w:tcW w:w="2184" w:type="dxa"/>
+                  <w:tcW w:w="2133" w:type="dxa"/>
                   <w:vMerge w:val="restart"/>
                   <w:vAlign w:val="center"/>
                 </w:tcPr>
@@ -11612,7 +11222,7 @@
               </w:tc>
               <w:tc>
                 <w:tcPr>
-                  <w:tcW w:w="2977" w:type="dxa"/>
+                  <w:tcW w:w="2907" w:type="dxa"/>
                   <w:tcBorders>
                     <w:bottom w:val="single" w:sz="4" w:space="0" w:color="auto"/>
                   </w:tcBorders>
@@ -11645,11 +11255,12 @@
             <w:tr>
               <w:trPr>
                 <w:cantSplit/>
+                <w:trHeight w:val="140"/>
                 <w:jc w:val="center"/>
               </w:trPr>
               <w:tc>
                 <w:tcPr>
-                  <w:tcW w:w="2184" w:type="dxa"/>
+                  <w:tcW w:w="2133" w:type="dxa"/>
                   <w:vMerge/>
                   <w:vAlign w:val="center"/>
                 </w:tcPr>
@@ -11669,7 +11280,7 @@
               </w:tc>
               <w:tc>
                 <w:tcPr>
-                  <w:tcW w:w="2977" w:type="dxa"/>
+                  <w:tcW w:w="2907" w:type="dxa"/>
                   <w:vAlign w:val="center"/>
                 </w:tcPr>
                 <w:p>
@@ -11901,7 +11512,6 @@
                 <w:vertAlign w:val="subscript"/>
                 <w:lang w:val="es-ES" w:eastAsia="es-ES"/>
               </w:rPr>
-              <w:lastRenderedPageBreak/>
               <w:t>B.</w:t>
             </w:r>
           </w:p>
@@ -12079,8 +11689,9 @@
                 <w:vertAlign w:val="subscript"/>
                 <w:lang w:eastAsia="es-ES"/>
               </w:rPr>
-              <w:t xml:space="preserve">En el caso de postores que declaren en el Anexo N° 1 tener la condición de micro y pequeña empresa, se acredita una experiencia de </w:t>
-            </w:r>
+              <w:t xml:space="preserve">En el caso de postores que declaren en el Anexo </w:t>
+            </w:r>
+            <w:proofErr w:type="spellStart"/>
             <w:r>
               <w:rPr>
                 <w:rFonts w:ascii="Arial Narrow" w:hAnsi="Arial Narrow" w:cs="Arial"/>
@@ -12090,8 +11701,9 @@
                 <w:vertAlign w:val="subscript"/>
                 <w:lang w:eastAsia="es-ES"/>
               </w:rPr>
-              <w:t>15</w:t>
-            </w:r>
+              <w:t>N°</w:t>
+            </w:r>
+            <w:proofErr w:type="spellEnd"/>
             <w:r>
               <w:rPr>
                 <w:rFonts w:ascii="Arial Narrow" w:hAnsi="Arial Narrow" w:cs="Arial"/>
@@ -12101,6 +11713,28 @@
                 <w:vertAlign w:val="subscript"/>
                 <w:lang w:eastAsia="es-ES"/>
               </w:rPr>
+              <w:t xml:space="preserve"> 1 tener la condición de micro y pequeña empresa, se acredita una experiencia de </w:t>
+            </w:r>
+            <w:r>
+              <w:rPr>
+                <w:rFonts w:ascii="Arial Narrow" w:hAnsi="Arial Narrow" w:cs="Arial"/>
+                <w:iCs/>
+                <w:sz w:val="24"/>
+                <w:szCs w:val="24"/>
+                <w:vertAlign w:val="subscript"/>
+                <w:lang w:eastAsia="es-ES"/>
+              </w:rPr>
+              <w:t>15</w:t>
+            </w:r>
+            <w:r>
+              <w:rPr>
+                <w:rFonts w:ascii="Arial Narrow" w:hAnsi="Arial Narrow" w:cs="Arial"/>
+                <w:iCs/>
+                <w:sz w:val="24"/>
+                <w:szCs w:val="24"/>
+                <w:vertAlign w:val="subscript"/>
+                <w:lang w:eastAsia="es-ES"/>
+              </w:rPr>
               <w:t xml:space="preserve">,000.00, por la venta de bienes iguales o similares al objeto de la convocatoria, durante los ocho (8) años anteriores a la fecha de la presentación de ofertas que se computarán desde la fecha de la conformidad o emisión del comprobante de pago, según corresponda. En el caso de consorcios, todos los integrantes deben contar con la condición de micro y pequeña empresa. </w:t>
             </w:r>
           </w:p>
@@ -12126,7 +11760,42 @@
                 <w:vertAlign w:val="subscript"/>
                 <w:lang w:eastAsia="es-ES"/>
               </w:rPr>
-              <w:t xml:space="preserve">Se consideran bienes similares a los siguientes: Bandeja tipo rejilla en general. </w:t>
+              <w:t>Se consideran bienes similares a los siguientes:</w:t>
+            </w:r>
+            <w:r>
+              <w:rPr>
+                <w:rFonts w:ascii="Arial Narrow" w:hAnsi="Arial Narrow" w:cs="Arial"/>
+                <w:iCs/>
+                <w:sz w:val="24"/>
+                <w:szCs w:val="24"/>
+                <w:vertAlign w:val="subscript"/>
+                <w:lang w:eastAsia="es-ES"/>
+              </w:rPr>
+              <w:t xml:space="preserve"> Equipos de cómputo, informáticos, audio y video, telecomunicaciones, y/</w:t>
+            </w:r>
+            <w:proofErr w:type="spellStart"/>
+            <w:r>
+              <w:rPr>
+                <w:rFonts w:ascii="Arial Narrow" w:hAnsi="Arial Narrow" w:cs="Arial"/>
+                <w:iCs/>
+                <w:sz w:val="24"/>
+                <w:szCs w:val="24"/>
+                <w:vertAlign w:val="subscript"/>
+                <w:lang w:eastAsia="es-ES"/>
+              </w:rPr>
+              <w:t>o</w:t>
+            </w:r>
+            <w:proofErr w:type="spellEnd"/>
+            <w:r>
+              <w:rPr>
+                <w:rFonts w:ascii="Arial Narrow" w:hAnsi="Arial Narrow" w:cs="Arial"/>
+                <w:iCs/>
+                <w:sz w:val="24"/>
+                <w:szCs w:val="24"/>
+                <w:vertAlign w:val="subscript"/>
+                <w:lang w:eastAsia="es-ES"/>
+              </w:rPr>
+              <w:t xml:space="preserve"> otros similares. </w:t>
             </w:r>
           </w:p>
           <w:p>
@@ -12206,7 +11875,67 @@
                 <w:vertAlign w:val="subscript"/>
                 <w:lang w:eastAsia="es-ES"/>
               </w:rPr>
-              <w:t>La experiencia del postor en la especialidad se acreditará con copia simple de (i) contratos u órdenes de compra, y su respectiva conformidad o constancia de prestación; o  (ii) comprobantes de pago cuya cancelación se acredite documental y fehacientemente, con voucher de depósito, nota de abono, reporte de estado de cuenta, cualquier otro documento emitido por Entidad del sistema financiero que acredite el abono o mediante cancelación en el mismo comprobante de pago</w:t>
+              <w:t>La experiencia del postor en la especialidad se acreditará con copia simple de (i) contratos u órdenes de compra, y su respectiva conformidad o constancia de prestación; o  (</w:t>
+            </w:r>
+            <w:proofErr w:type="spellStart"/>
+            <w:r>
+              <w:rPr>
+                <w:rFonts w:ascii="Arial Narrow" w:hAnsi="Arial Narrow" w:cs="Arial"/>
+                <w:iCs/>
+                <w:sz w:val="24"/>
+                <w:szCs w:val="24"/>
+                <w:vertAlign w:val="subscript"/>
+                <w:lang w:eastAsia="es-ES"/>
+              </w:rPr>
+              <w:t>ii</w:t>
+            </w:r>
+            <w:proofErr w:type="spellEnd"/>
+            <w:r>
+              <w:rPr>
+                <w:rFonts w:ascii="Arial Narrow" w:hAnsi="Arial Narrow" w:cs="Arial"/>
+                <w:iCs/>
+                <w:sz w:val="24"/>
+                <w:szCs w:val="24"/>
+                <w:vertAlign w:val="subscript"/>
+                <w:lang w:eastAsia="es-ES"/>
+              </w:rPr>
+              <w:t xml:space="preserve">) comprobantes de pago cuya cancelación se acredite documental y fehacientemente, con </w:t>
+            </w:r>
+            <w:proofErr w:type="spellStart"/>
+            <w:r>
+              <w:rPr>
+                <w:rFonts w:ascii="Arial Narrow" w:hAnsi="Arial Narrow" w:cs="Arial"/>
+                <w:iCs/>
+                <w:sz w:val="24"/>
+                <w:szCs w:val="24"/>
+                <w:vertAlign w:val="subscript"/>
+                <w:lang w:eastAsia="es-ES"/>
+              </w:rPr>
+              <w:t>voucher</w:t>
+            </w:r>
+            <w:proofErr w:type="spellEnd"/>
+            <w:r>
+              <w:rPr>
+                <w:rFonts w:ascii="Arial Narrow" w:hAnsi="Arial Narrow" w:cs="Arial"/>
+                <w:iCs/>
+                <w:sz w:val="24"/>
+                <w:szCs w:val="24"/>
+                <w:vertAlign w:val="subscript"/>
+                <w:lang w:eastAsia="es-ES"/>
+              </w:rPr>
+              <w:t xml:space="preserve"> de depósito, nota de abono, reporte de estado de cuenta, cualquier otro documento emitido por Entidad del sistema financiero que acredite el </w:t>
+            </w:r>
+            <w:r>
+              <w:rPr>
+                <w:rFonts w:ascii="Arial Narrow" w:hAnsi="Arial Narrow" w:cs="Arial"/>
+                <w:iCs/>
+                <w:sz w:val="24"/>
+                <w:szCs w:val="24"/>
+                <w:vertAlign w:val="subscript"/>
+                <w:lang w:eastAsia="es-ES"/>
+              </w:rPr>
+              <w:lastRenderedPageBreak/>
+              <w:t>abono o mediante cancelación en el mismo comprobante de pago</w:t>
             </w:r>
             <w:r>
               <w:rPr>
@@ -12276,7 +12005,31 @@
                 <w:vertAlign w:val="subscript"/>
                 <w:lang w:eastAsia="es-ES"/>
               </w:rPr>
-              <w:t>Anexo Nº 8</w:t>
+              <w:t xml:space="preserve">Anexo </w:t>
+            </w:r>
+            <w:proofErr w:type="spellStart"/>
+            <w:r>
+              <w:rPr>
+                <w:rFonts w:ascii="Arial Narrow" w:hAnsi="Arial Narrow" w:cs="Arial"/>
+                <w:b/>
+                <w:sz w:val="24"/>
+                <w:szCs w:val="24"/>
+                <w:vertAlign w:val="subscript"/>
+                <w:lang w:eastAsia="es-ES"/>
+              </w:rPr>
+              <w:t>Nº</w:t>
+            </w:r>
+            <w:proofErr w:type="spellEnd"/>
+            <w:r>
+              <w:rPr>
+                <w:rFonts w:ascii="Arial Narrow" w:hAnsi="Arial Narrow" w:cs="Arial"/>
+                <w:b/>
+                <w:sz w:val="24"/>
+                <w:szCs w:val="24"/>
+                <w:vertAlign w:val="subscript"/>
+                <w:lang w:eastAsia="es-ES"/>
+              </w:rPr>
+              <w:t xml:space="preserve"> 8</w:t>
             </w:r>
             <w:r>
               <w:rPr>
@@ -12456,7 +12209,29 @@
                 <w:vertAlign w:val="subscript"/>
                 <w:lang w:val="es-ES" w:eastAsia="ja-JP"/>
               </w:rPr>
-              <w:t>Si el titular de la experiencia no es el postor, consignar si dicha experiencia corresponde a la matriz en caso que el postor sea sucursal, o fue transmitida por reorganización societaria, debiendo acompañar la documentación sustentatoria correspondiente.</w:t>
+              <w:t xml:space="preserve">Si el titular de la experiencia no es el postor, consignar si dicha experiencia corresponde a la matriz en caso que el postor sea sucursal, o fue transmitida por reorganización societaria, debiendo acompañar la documentación </w:t>
+            </w:r>
+            <w:proofErr w:type="spellStart"/>
+            <w:r>
+              <w:rPr>
+                <w:rFonts w:ascii="Arial Narrow" w:hAnsi="Arial Narrow" w:cs="Arial"/>
+                <w:sz w:val="24"/>
+                <w:szCs w:val="24"/>
+                <w:vertAlign w:val="subscript"/>
+                <w:lang w:val="es-ES" w:eastAsia="ja-JP"/>
+              </w:rPr>
+              <w:t>sustentatoria</w:t>
+            </w:r>
+            <w:proofErr w:type="spellEnd"/>
+            <w:r>
+              <w:rPr>
+                <w:rFonts w:ascii="Arial Narrow" w:hAnsi="Arial Narrow" w:cs="Arial"/>
+                <w:sz w:val="24"/>
+                <w:szCs w:val="24"/>
+                <w:vertAlign w:val="subscript"/>
+                <w:lang w:val="es-ES" w:eastAsia="ja-JP"/>
+              </w:rPr>
+              <w:t xml:space="preserve"> correspondiente.</w:t>
             </w:r>
           </w:p>
           <w:p>
@@ -12504,7 +12279,31 @@
                 <w:vertAlign w:val="subscript"/>
                 <w:lang w:val="es-ES" w:eastAsia="ja-JP"/>
               </w:rPr>
-              <w:t>Anexo N° 9</w:t>
+              <w:t xml:space="preserve">Anexo </w:t>
+            </w:r>
+            <w:proofErr w:type="spellStart"/>
+            <w:r>
+              <w:rPr>
+                <w:rFonts w:ascii="Arial Narrow" w:hAnsi="Arial Narrow" w:cs="Arial"/>
+                <w:b/>
+                <w:sz w:val="24"/>
+                <w:szCs w:val="24"/>
+                <w:vertAlign w:val="subscript"/>
+                <w:lang w:val="es-ES" w:eastAsia="ja-JP"/>
+              </w:rPr>
+              <w:t>N°</w:t>
+            </w:r>
+            <w:proofErr w:type="spellEnd"/>
+            <w:r>
+              <w:rPr>
+                <w:rFonts w:ascii="Arial Narrow" w:hAnsi="Arial Narrow" w:cs="Arial"/>
+                <w:b/>
+                <w:sz w:val="24"/>
+                <w:szCs w:val="24"/>
+                <w:vertAlign w:val="subscript"/>
+                <w:lang w:val="es-ES" w:eastAsia="ja-JP"/>
+              </w:rPr>
+              <w:t xml:space="preserve"> 9</w:t>
             </w:r>
             <w:r>
               <w:rPr>
@@ -12600,7 +12399,31 @@
                 <w:vertAlign w:val="subscript"/>
                 <w:lang w:eastAsia="es-ES"/>
               </w:rPr>
-              <w:t>Anexo Nº 8</w:t>
+              <w:t xml:space="preserve">Anexo </w:t>
+            </w:r>
+            <w:proofErr w:type="spellStart"/>
+            <w:r>
+              <w:rPr>
+                <w:rFonts w:ascii="Arial Narrow" w:hAnsi="Arial Narrow" w:cs="Arial"/>
+                <w:b/>
+                <w:sz w:val="24"/>
+                <w:szCs w:val="24"/>
+                <w:vertAlign w:val="subscript"/>
+                <w:lang w:eastAsia="es-ES"/>
+              </w:rPr>
+              <w:t>Nº</w:t>
+            </w:r>
+            <w:proofErr w:type="spellEnd"/>
+            <w:r>
+              <w:rPr>
+                <w:rFonts w:ascii="Arial Narrow" w:hAnsi="Arial Narrow" w:cs="Arial"/>
+                <w:b/>
+                <w:sz w:val="24"/>
+                <w:szCs w:val="24"/>
+                <w:vertAlign w:val="subscript"/>
+                <w:lang w:eastAsia="es-ES"/>
+              </w:rPr>
+              <w:t xml:space="preserve"> 8</w:t>
             </w:r>
             <w:r>
               <w:rPr>
@@ -12818,6 +12641,7 @@
                 <w:vertAlign w:val="subscript"/>
                 <w:lang w:val="es-ES"/>
               </w:rPr>
+              <w:lastRenderedPageBreak/>
               <w:t>Importante para la Entidad</w:t>
             </w:r>
           </w:p>
@@ -13184,7 +13008,73 @@
                 <w:vertAlign w:val="subscript"/>
                 <w:lang w:val="es-ES" w:eastAsia="es-ES"/>
               </w:rPr>
-              <w:t>La experiencia del personal clave se acreditará con cualquiera de los siguientes documentos: (i) copia simple de contratos y su respectiva conformidad o (ii) constancias o (iii) certificados o (iv) cualquier otra documentación que, de manera fehaciente demuestre la experiencia del personal propuesto.</w:t>
+              <w:t>La experiencia del personal clave se acreditará con cualquiera de los siguientes documentos: (i) copia simple de contratos y su respectiva conformidad o (</w:t>
+            </w:r>
+            <w:proofErr w:type="spellStart"/>
+            <w:r>
+              <w:rPr>
+                <w:rFonts w:ascii="Arial Narrow" w:eastAsia="Times New Roman" w:hAnsi="Arial Narrow" w:cs="Arial"/>
+                <w:sz w:val="24"/>
+                <w:szCs w:val="24"/>
+                <w:vertAlign w:val="subscript"/>
+                <w:lang w:val="es-ES" w:eastAsia="es-ES"/>
+              </w:rPr>
+              <w:t>ii</w:t>
+            </w:r>
+            <w:proofErr w:type="spellEnd"/>
+            <w:r>
+              <w:rPr>
+                <w:rFonts w:ascii="Arial Narrow" w:eastAsia="Times New Roman" w:hAnsi="Arial Narrow" w:cs="Arial"/>
+                <w:sz w:val="24"/>
+                <w:szCs w:val="24"/>
+                <w:vertAlign w:val="subscript"/>
+                <w:lang w:val="es-ES" w:eastAsia="es-ES"/>
+              </w:rPr>
+              <w:t>) constancias o (</w:t>
+            </w:r>
+            <w:proofErr w:type="spellStart"/>
+            <w:r>
+              <w:rPr>
+                <w:rFonts w:ascii="Arial Narrow" w:eastAsia="Times New Roman" w:hAnsi="Arial Narrow" w:cs="Arial"/>
+                <w:sz w:val="24"/>
+                <w:szCs w:val="24"/>
+                <w:vertAlign w:val="subscript"/>
+                <w:lang w:val="es-ES" w:eastAsia="es-ES"/>
+              </w:rPr>
+              <w:t>iii</w:t>
+            </w:r>
+            <w:proofErr w:type="spellEnd"/>
+            <w:r>
+              <w:rPr>
+                <w:rFonts w:ascii="Arial Narrow" w:eastAsia="Times New Roman" w:hAnsi="Arial Narrow" w:cs="Arial"/>
+                <w:sz w:val="24"/>
+                <w:szCs w:val="24"/>
+                <w:vertAlign w:val="subscript"/>
+                <w:lang w:val="es-ES" w:eastAsia="es-ES"/>
+              </w:rPr>
+              <w:t>) certificados o (</w:t>
+            </w:r>
+            <w:proofErr w:type="spellStart"/>
+            <w:r>
+              <w:rPr>
+                <w:rFonts w:ascii="Arial Narrow" w:eastAsia="Times New Roman" w:hAnsi="Arial Narrow" w:cs="Arial"/>
+                <w:sz w:val="24"/>
+                <w:szCs w:val="24"/>
+                <w:vertAlign w:val="subscript"/>
+                <w:lang w:val="es-ES" w:eastAsia="es-ES"/>
+              </w:rPr>
+              <w:t>iv</w:t>
+            </w:r>
+            <w:proofErr w:type="spellEnd"/>
+            <w:r>
+              <w:rPr>
+                <w:rFonts w:ascii="Arial Narrow" w:eastAsia="Times New Roman" w:hAnsi="Arial Narrow" w:cs="Arial"/>
+                <w:sz w:val="24"/>
+                <w:szCs w:val="24"/>
+                <w:vertAlign w:val="subscript"/>
+                <w:lang w:val="es-ES" w:eastAsia="es-ES"/>
+              </w:rPr>
+              <w:t>) cualquier otra documentación que, de manera fehaciente demuestre la experiencia del personal propuesto.</w:t>
             </w:r>
           </w:p>
           <w:p>
@@ -13387,20 +13277,7 @@
                       <w:vertAlign w:val="subscript"/>
                       <w:lang w:val="es-ES_tradnl"/>
                     </w:rPr>
-                    <w:t xml:space="preserve">En caso los documentos para acreditar la experiencia establezcan el plazo de la experiencia adquirida por el personal clave en meses </w:t>
-                  </w:r>
-                  <w:r>
-                    <w:rPr>
-                      <w:rFonts w:ascii="Arial Narrow" w:hAnsi="Arial Narrow" w:cs="Arial"/>
-                      <w:b w:val="0"/>
-                      <w:i/>
-                      <w:sz w:val="24"/>
-                      <w:szCs w:val="24"/>
-                      <w:vertAlign w:val="subscript"/>
-                      <w:lang w:val="es-ES_tradnl"/>
-                    </w:rPr>
-                    <w:lastRenderedPageBreak/>
-                    <w:t>sin especificar los días se debe considerar el mes completo.</w:t>
+                    <w:t>En caso los documentos para acreditar la experiencia establezcan el plazo de la experiencia adquirida por el personal clave en meses sin especificar los días se debe considerar el mes completo.</w:t>
                   </w:r>
                 </w:p>
                 <w:p>
@@ -13686,6 +13563,7 @@
                 <w:vertAlign w:val="subscript"/>
                 <w:lang w:val="es-ES"/>
               </w:rPr>
+              <w:lastRenderedPageBreak/>
               <w:t xml:space="preserve">Los requisitos de calificación determinan si los postores cuentan con las capacidades necesarias para ejecutar el contrato, lo que debe ser acreditado documentalmente, y no mediante declaración jurada. </w:t>
             </w:r>
           </w:p>
@@ -13906,7 +13784,27 @@
           <w:sz w:val="16"/>
           <w:szCs w:val="16"/>
         </w:rPr>
-        <w:t>Resolución N° 0065-2018-TCE-S1 del Tribunal de Contrataciones del Estado</w:t>
+        <w:t xml:space="preserve">Resolución </w:t>
+      </w:r>
+      <w:proofErr w:type="spellStart"/>
+      <w:r>
+        <w:rPr>
+          <w:rFonts w:ascii="Arial" w:hAnsi="Arial" w:cs="Arial"/>
+          <w:b/>
+          <w:sz w:val="16"/>
+          <w:szCs w:val="16"/>
+        </w:rPr>
+        <w:t>N°</w:t>
+      </w:r>
+      <w:proofErr w:type="spellEnd"/>
+      <w:r>
+        <w:rPr>
+          <w:rFonts w:ascii="Arial" w:hAnsi="Arial" w:cs="Arial"/>
+          <w:b/>
+          <w:sz w:val="16"/>
+          <w:szCs w:val="16"/>
+        </w:rPr>
+        <w:t xml:space="preserve"> 0065-2018-TCE-S1 del Tribunal de Contrataciones del Estado</w:t>
       </w:r>
       <w:r>
         <w:rPr>

--- a/INFORMES/2024/INFORME 007 2024 - DATA CENTER - GABINETES DE COMUNICACIONES SOLO GABINETES.docx
+++ b/INFORMES/2024/INFORME 007 2024 - DATA CENTER - GABINETES DE COMUNICACIONES SOLO GABINETES.docx
@@ -1555,33 +1555,7 @@
                 <w:vertAlign w:val="subscript"/>
                 <w:lang w:eastAsia="es-PE"/>
               </w:rPr>
-              <w:t xml:space="preserve">SEGÚN RESOLUCIÓN DE GERENCIA MUNICIPAL </w:t>
-            </w:r>
-            <w:proofErr w:type="spellStart"/>
-            <w:r>
-              <w:rPr>
-                <w:rFonts w:ascii="Arial Narrow" w:eastAsia="Times New Roman" w:hAnsi="Arial Narrow"/>
-                <w:iCs/>
-                <w:color w:val="000000"/>
-                <w:sz w:val="24"/>
-                <w:szCs w:val="24"/>
-                <w:vertAlign w:val="subscript"/>
-                <w:lang w:eastAsia="es-PE"/>
-              </w:rPr>
-              <w:t>N°</w:t>
-            </w:r>
-            <w:proofErr w:type="spellEnd"/>
-            <w:r>
-              <w:rPr>
-                <w:rFonts w:ascii="Arial Narrow" w:eastAsia="Times New Roman" w:hAnsi="Arial Narrow"/>
-                <w:iCs/>
-                <w:color w:val="000000"/>
-                <w:sz w:val="24"/>
-                <w:szCs w:val="24"/>
-                <w:vertAlign w:val="subscript"/>
-                <w:lang w:eastAsia="es-PE"/>
-              </w:rPr>
-              <w:t xml:space="preserve"> 455-2021-GM-MPA SE APROBÓ EL EXPEDIENTE TÉCNICO DE LA OBRA: “MEJORAMIENTO DE LA GESTIÓN MUNICIPAL Y SERVICIO ADMINISTRATIVO DE LA MUNICIPALIDAD PROVINCIAL DE ABANCAY, DISTRITO DE ABANCAY - PROVINCIA DE ABANCAY - DEPARTAMENTO DE APURÍMAC”, CON UN PRESUPUESTO DE S/. 15'583,237.93.</w:t>
+              <w:t>SEGÚN RESOLUCIÓN DE GERENCIA MUNICIPAL N° 455-2021-GM-MPA SE APROBÓ EL EXPEDIENTE TÉCNICO DE LA OBRA: “MEJORAMIENTO DE LA GESTIÓN MUNICIPAL Y SERVICIO ADMINISTRATIVO DE LA MUNICIPALIDAD PROVINCIAL DE ABANCAY, DISTRITO DE ABANCAY - PROVINCIA DE ABANCAY - DEPARTAMENTO DE APURÍMAC”, CON UN PRESUPUESTO DE S/. 15'583,237.93.</w:t>
             </w:r>
           </w:p>
         </w:tc>
@@ -1886,7 +1860,6 @@
                       <w:lang w:eastAsia="es-PE"/>
                     </w:rPr>
                   </w:pPr>
-                  <w:proofErr w:type="spellStart"/>
                   <w:r>
                     <w:rPr>
                       <w:rFonts w:eastAsia="Times New Roman" w:cs="Calibri"/>
@@ -1895,18 +1868,7 @@
                       <w:color w:val="000000"/>
                       <w:lang w:eastAsia="es-PE"/>
                     </w:rPr>
-                    <w:t>Item</w:t>
-                  </w:r>
-                  <w:proofErr w:type="spellEnd"/>
-                  <w:r>
-                    <w:rPr>
-                      <w:rFonts w:eastAsia="Times New Roman" w:cs="Calibri"/>
-                      <w:b/>
-                      <w:bCs/>
-                      <w:color w:val="000000"/>
-                      <w:lang w:eastAsia="es-PE"/>
-                    </w:rPr>
-                    <w:t xml:space="preserve"> </w:t>
+                    <w:t xml:space="preserve">Item </w:t>
                   </w:r>
                   <w:r>
                     <w:rPr>
@@ -2014,7 +1976,6 @@
                       <w:lang w:eastAsia="es-PE"/>
                     </w:rPr>
                   </w:pPr>
-                  <w:proofErr w:type="spellStart"/>
                   <w:r>
                     <w:rPr>
                       <w:rFonts w:eastAsia="Times New Roman" w:cs="Calibri"/>
@@ -2031,7 +1992,6 @@
                     </w:rPr>
                     <w:t>nd</w:t>
                   </w:r>
-                  <w:proofErr w:type="spellEnd"/>
                   <w:r>
                     <w:rPr>
                       <w:rFonts w:eastAsia="Times New Roman" w:cs="Calibri"/>
@@ -2653,19 +2613,8 @@
                 <w:lang w:eastAsia="es-PE"/>
               </w:rPr>
               <w:tab/>
-              <w:t xml:space="preserve">Rack </w:t>
-            </w:r>
-            <w:proofErr w:type="spellStart"/>
-            <w:r>
-              <w:rPr>
-                <w:rFonts w:ascii="Agency FB" w:hAnsi="Agency FB"/>
-                <w:sz w:val="20"/>
-                <w:szCs w:val="20"/>
-                <w:lang w:eastAsia="es-PE"/>
-              </w:rPr>
-              <w:t>enclosure</w:t>
-            </w:r>
-            <w:proofErr w:type="spellEnd"/>
+              <w:t>Rack enclosure</w:t>
+            </w:r>
           </w:p>
           <w:p>
             <w:pPr>
@@ -2968,7 +2917,24 @@
                 <w:lang w:eastAsia="es-PE"/>
               </w:rPr>
               <w:tab/>
-              <w:t>75 cm</w:t>
+            </w:r>
+            <w:r>
+              <w:rPr>
+                <w:rFonts w:ascii="Agency FB" w:hAnsi="Agency FB"/>
+                <w:sz w:val="20"/>
+                <w:szCs w:val="20"/>
+                <w:lang w:eastAsia="es-PE"/>
+              </w:rPr>
+              <w:t>60</w:t>
+            </w:r>
+            <w:r>
+              <w:rPr>
+                <w:rFonts w:ascii="Agency FB" w:hAnsi="Agency FB"/>
+                <w:sz w:val="20"/>
+                <w:szCs w:val="20"/>
+                <w:lang w:eastAsia="es-PE"/>
+              </w:rPr>
+              <w:t xml:space="preserve"> cm</w:t>
             </w:r>
           </w:p>
           <w:p>
@@ -3037,7 +3003,43 @@
                 <w:lang w:eastAsia="es-PE"/>
               </w:rPr>
               <w:tab/>
-              <w:t>155.96 kg</w:t>
+              <w:t>1</w:t>
+            </w:r>
+            <w:r>
+              <w:rPr>
+                <w:rFonts w:ascii="Agency FB" w:hAnsi="Agency FB"/>
+                <w:sz w:val="20"/>
+                <w:szCs w:val="20"/>
+                <w:lang w:eastAsia="es-PE"/>
+              </w:rPr>
+              <w:t>25</w:t>
+            </w:r>
+            <w:r>
+              <w:rPr>
+                <w:rFonts w:ascii="Agency FB" w:hAnsi="Agency FB"/>
+                <w:sz w:val="20"/>
+                <w:szCs w:val="20"/>
+                <w:lang w:eastAsia="es-PE"/>
+              </w:rPr>
+              <w:t>.</w:t>
+            </w:r>
+            <w:r>
+              <w:rPr>
+                <w:rFonts w:ascii="Agency FB" w:hAnsi="Agency FB"/>
+                <w:sz w:val="20"/>
+                <w:szCs w:val="20"/>
+                <w:lang w:eastAsia="es-PE"/>
+              </w:rPr>
+              <w:t>09</w:t>
+            </w:r>
+            <w:r>
+              <w:rPr>
+                <w:rFonts w:ascii="Agency FB" w:hAnsi="Agency FB"/>
+                <w:sz w:val="20"/>
+                <w:szCs w:val="20"/>
+                <w:lang w:eastAsia="es-PE"/>
+              </w:rPr>
+              <w:t xml:space="preserve"> kg</w:t>
             </w:r>
           </w:p>
           <w:p>
@@ -3105,19 +3107,8 @@
                 <w:lang w:eastAsia="es-PE"/>
               </w:rPr>
               <w:tab/>
-              <w:t xml:space="preserve">No </w:t>
-            </w:r>
-            <w:proofErr w:type="spellStart"/>
-            <w:r>
-              <w:rPr>
-                <w:rFonts w:ascii="Agency FB" w:hAnsi="Agency FB"/>
-                <w:sz w:val="20"/>
-                <w:szCs w:val="20"/>
-                <w:lang w:eastAsia="es-PE"/>
-              </w:rPr>
-              <w:t>preference</w:t>
-            </w:r>
-            <w:proofErr w:type="spellEnd"/>
+              <w:t>No preference</w:t>
+            </w:r>
           </w:p>
           <w:p>
             <w:pPr>
@@ -3533,142 +3524,6 @@
               </w:rPr>
               <w:tab/>
               <w:t>1</w:t>
-            </w:r>
-          </w:p>
-          <w:p>
-            <w:pPr>
-              <w:tabs>
-                <w:tab w:val="left" w:pos="3475"/>
-              </w:tabs>
-              <w:spacing w:line="240" w:lineRule="auto"/>
-              <w:contextualSpacing/>
-              <w:rPr>
-                <w:rFonts w:ascii="Agency FB" w:hAnsi="Agency FB"/>
-                <w:sz w:val="20"/>
-                <w:szCs w:val="20"/>
-                <w:lang w:eastAsia="es-PE"/>
-              </w:rPr>
-            </w:pPr>
-            <w:r>
-              <w:rPr>
-                <w:rFonts w:ascii="Agency FB" w:hAnsi="Agency FB"/>
-                <w:sz w:val="20"/>
-                <w:szCs w:val="20"/>
-                <w:lang w:eastAsia="es-PE"/>
-              </w:rPr>
-              <w:t>Paquete 1 Altura</w:t>
-            </w:r>
-            <w:r>
-              <w:rPr>
-                <w:rFonts w:ascii="Agency FB" w:hAnsi="Agency FB"/>
-                <w:sz w:val="20"/>
-                <w:szCs w:val="20"/>
-                <w:lang w:eastAsia="es-PE"/>
-              </w:rPr>
-              <w:tab/>
-              <w:t>211.7 cm</w:t>
-            </w:r>
-          </w:p>
-          <w:p>
-            <w:pPr>
-              <w:tabs>
-                <w:tab w:val="left" w:pos="3475"/>
-              </w:tabs>
-              <w:spacing w:line="240" w:lineRule="auto"/>
-              <w:contextualSpacing/>
-              <w:rPr>
-                <w:rFonts w:ascii="Agency FB" w:hAnsi="Agency FB"/>
-                <w:sz w:val="20"/>
-                <w:szCs w:val="20"/>
-                <w:lang w:eastAsia="es-PE"/>
-              </w:rPr>
-            </w:pPr>
-            <w:r>
-              <w:rPr>
-                <w:rFonts w:ascii="Agency FB" w:hAnsi="Agency FB"/>
-                <w:sz w:val="20"/>
-                <w:szCs w:val="20"/>
-                <w:lang w:eastAsia="es-PE"/>
-              </w:rPr>
-              <w:t>Paquete 1 Ancho</w:t>
-            </w:r>
-            <w:r>
-              <w:rPr>
-                <w:rFonts w:ascii="Agency FB" w:hAnsi="Agency FB"/>
-                <w:sz w:val="20"/>
-                <w:szCs w:val="20"/>
-                <w:lang w:eastAsia="es-PE"/>
-              </w:rPr>
-              <w:tab/>
-              <w:t>85.1 cm</w:t>
-            </w:r>
-          </w:p>
-          <w:p>
-            <w:pPr>
-              <w:tabs>
-                <w:tab w:val="left" w:pos="3475"/>
-              </w:tabs>
-              <w:spacing w:line="240" w:lineRule="auto"/>
-              <w:contextualSpacing/>
-              <w:rPr>
-                <w:rFonts w:ascii="Agency FB" w:hAnsi="Agency FB"/>
-                <w:sz w:val="20"/>
-                <w:szCs w:val="20"/>
-                <w:lang w:eastAsia="es-PE"/>
-              </w:rPr>
-            </w:pPr>
-            <w:r>
-              <w:rPr>
-                <w:rFonts w:ascii="Agency FB" w:hAnsi="Agency FB"/>
-                <w:sz w:val="20"/>
-                <w:szCs w:val="20"/>
-                <w:lang w:eastAsia="es-PE"/>
-              </w:rPr>
-              <w:t>Paquete 1 Longitud</w:t>
-            </w:r>
-            <w:r>
-              <w:rPr>
-                <w:rFonts w:ascii="Agency FB" w:hAnsi="Agency FB"/>
-                <w:sz w:val="20"/>
-                <w:szCs w:val="20"/>
-                <w:lang w:eastAsia="es-PE"/>
-              </w:rPr>
-              <w:tab/>
-              <w:t>115.6 cm</w:t>
-            </w:r>
-          </w:p>
-          <w:p>
-            <w:pPr>
-              <w:tabs>
-                <w:tab w:val="left" w:pos="3475"/>
-              </w:tabs>
-              <w:spacing w:line="240" w:lineRule="auto"/>
-              <w:contextualSpacing/>
-              <w:rPr>
-                <w:rFonts w:ascii="Agency FB" w:hAnsi="Agency FB"/>
-                <w:sz w:val="20"/>
-                <w:szCs w:val="20"/>
-                <w:lang w:eastAsia="es-PE"/>
-              </w:rPr>
-            </w:pPr>
-            <w:r>
-              <w:rPr>
-                <w:rFonts w:ascii="Agency FB" w:hAnsi="Agency FB"/>
-                <w:sz w:val="20"/>
-                <w:szCs w:val="20"/>
-                <w:lang w:eastAsia="es-PE"/>
-              </w:rPr>
-              <w:t>Paquete 1 Peso</w:t>
-            </w:r>
-            <w:r>
-              <w:rPr>
-                <w:rFonts w:ascii="Agency FB" w:hAnsi="Agency FB"/>
-                <w:sz w:val="20"/>
-                <w:szCs w:val="20"/>
-                <w:lang w:eastAsia="es-PE"/>
-              </w:rPr>
-              <w:tab/>
-              <w:t>168.18 kg</w:t>
             </w:r>
           </w:p>
           <w:p>
@@ -4233,7 +4088,6 @@
                 <w:szCs w:val="20"/>
                 <w:lang w:eastAsia="es-PE"/>
               </w:rPr>
-              <w:lastRenderedPageBreak/>
               <w:t>01 UNIDAD: PDU</w:t>
             </w:r>
           </w:p>
@@ -4322,6 +4176,7 @@
                 <w:szCs w:val="20"/>
                 <w:lang w:eastAsia="es-PE"/>
               </w:rPr>
+              <w:lastRenderedPageBreak/>
               <w:t>Principal</w:t>
             </w:r>
           </w:p>
@@ -4666,19 +4521,8 @@
                 <w:szCs w:val="20"/>
                 <w:lang w:eastAsia="es-PE"/>
               </w:rPr>
-              <w:t>Brackets para Rack-</w:t>
-            </w:r>
-            <w:proofErr w:type="spellStart"/>
-            <w:r>
-              <w:rPr>
-                <w:rFonts w:ascii="Agency FB" w:hAnsi="Agency FB"/>
-                <w:sz w:val="20"/>
-                <w:szCs w:val="20"/>
-                <w:lang w:eastAsia="es-PE"/>
-              </w:rPr>
-              <w:t>mount</w:t>
-            </w:r>
-            <w:proofErr w:type="spellEnd"/>
+              <w:t>Brackets para Rack-mount</w:t>
+            </w:r>
           </w:p>
           <w:p>
             <w:pPr>
@@ -4987,19 +4831,8 @@
                 <w:lang w:eastAsia="es-PE"/>
               </w:rPr>
               <w:tab/>
-              <w:t xml:space="preserve">No </w:t>
-            </w:r>
-            <w:proofErr w:type="spellStart"/>
-            <w:r>
-              <w:rPr>
-                <w:rFonts w:ascii="Agency FB" w:hAnsi="Agency FB"/>
-                <w:sz w:val="20"/>
-                <w:szCs w:val="20"/>
-                <w:lang w:eastAsia="es-PE"/>
-              </w:rPr>
-              <w:t>preference</w:t>
-            </w:r>
-            <w:proofErr w:type="spellEnd"/>
+              <w:t>No preference</w:t>
+            </w:r>
           </w:p>
           <w:p>
             <w:pPr>
@@ -5893,6 +5726,7 @@
                 <w:szCs w:val="20"/>
                 <w:lang w:eastAsia="es-PE"/>
               </w:rPr>
+              <w:lastRenderedPageBreak/>
               <w:t>Accesorio para organización de cables horizontal para ordenar los cables dentro de un gabinete o rack.</w:t>
             </w:r>
           </w:p>
@@ -6936,19 +6770,8 @@
                 <w:lang w:eastAsia="es-PE"/>
               </w:rPr>
               <w:tab/>
-              <w:t xml:space="preserve">No </w:t>
-            </w:r>
-            <w:proofErr w:type="spellStart"/>
-            <w:r>
-              <w:rPr>
-                <w:rFonts w:ascii="Agency FB" w:hAnsi="Agency FB"/>
-                <w:sz w:val="20"/>
-                <w:szCs w:val="20"/>
-                <w:lang w:eastAsia="es-PE"/>
-              </w:rPr>
-              <w:t>preference</w:t>
-            </w:r>
-            <w:proofErr w:type="spellEnd"/>
+              <w:t>No preference</w:t>
+            </w:r>
           </w:p>
           <w:p>
             <w:pPr>
@@ -7220,7 +7043,6 @@
                 <w:szCs w:val="20"/>
                 <w:lang w:eastAsia="es-PE"/>
               </w:rPr>
-              <w:lastRenderedPageBreak/>
               <w:t>equipo suministrado</w:t>
             </w:r>
             <w:r>
@@ -7341,6 +7163,7 @@
                 <w:szCs w:val="20"/>
                 <w:lang w:eastAsia="es-PE"/>
               </w:rPr>
+              <w:lastRenderedPageBreak/>
               <w:t>Altura</w:t>
             </w:r>
             <w:r>
@@ -8488,25 +8311,14 @@
                 <w:lang w:eastAsia="es-PE"/>
               </w:rPr>
             </w:pPr>
-            <w:proofErr w:type="spellStart"/>
-            <w:r>
-              <w:rPr>
-                <w:rFonts w:ascii="Agency FB" w:hAnsi="Agency FB"/>
-                <w:sz w:val="20"/>
-                <w:szCs w:val="20"/>
-                <w:lang w:eastAsia="es-PE"/>
-              </w:rPr>
-              <w:t>Schuko</w:t>
-            </w:r>
-            <w:proofErr w:type="spellEnd"/>
-            <w:r>
-              <w:rPr>
-                <w:rFonts w:ascii="Agency FB" w:hAnsi="Agency FB"/>
-                <w:sz w:val="20"/>
-                <w:szCs w:val="20"/>
-                <w:lang w:eastAsia="es-PE"/>
-              </w:rPr>
-              <w:t xml:space="preserve"> CEE 7 / EU1-16P</w:t>
+            <w:r>
+              <w:rPr>
+                <w:rFonts w:ascii="Agency FB" w:hAnsi="Agency FB"/>
+                <w:sz w:val="20"/>
+                <w:szCs w:val="20"/>
+                <w:lang w:eastAsia="es-PE"/>
+              </w:rPr>
+              <w:t>Schuko CEE 7 / EU1-16P</w:t>
             </w:r>
           </w:p>
           <w:p>
@@ -8686,7 +8498,6 @@
                 <w:szCs w:val="20"/>
                 <w:lang w:eastAsia="es-PE"/>
               </w:rPr>
-              <w:lastRenderedPageBreak/>
               <w:t>Número De Cables</w:t>
             </w:r>
             <w:r>
@@ -8732,26 +8543,7 @@
                 <w:lang w:eastAsia="es-PE"/>
               </w:rPr>
               <w:tab/>
-            </w:r>
-            <w:proofErr w:type="spellStart"/>
-            <w:r>
-              <w:rPr>
-                <w:rFonts w:ascii="Agency FB" w:hAnsi="Agency FB"/>
-                <w:sz w:val="20"/>
-                <w:szCs w:val="20"/>
-                <w:lang w:eastAsia="es-PE"/>
-              </w:rPr>
-              <w:t>Batería</w:t>
-            </w:r>
-            <w:proofErr w:type="spellEnd"/>
-            <w:r>
-              <w:rPr>
-                <w:rFonts w:ascii="Agency FB" w:hAnsi="Agency FB"/>
-                <w:sz w:val="20"/>
-                <w:szCs w:val="20"/>
-                <w:lang w:eastAsia="es-PE"/>
-              </w:rPr>
-              <w:t xml:space="preserve"> de plomo y ácido</w:t>
+              <w:t>Batería de plomo y ácido</w:t>
             </w:r>
           </w:p>
           <w:p>
@@ -8811,47 +8603,7 @@
                 <w:lang w:eastAsia="es-PE"/>
               </w:rPr>
               <w:tab/>
-              <w:t xml:space="preserve">View </w:t>
-            </w:r>
-            <w:proofErr w:type="spellStart"/>
-            <w:r>
-              <w:rPr>
-                <w:rFonts w:ascii="Agency FB" w:hAnsi="Agency FB"/>
-                <w:sz w:val="20"/>
-                <w:szCs w:val="20"/>
-                <w:lang w:eastAsia="es-PE"/>
-              </w:rPr>
-              <w:t>Runtime</w:t>
-            </w:r>
-            <w:proofErr w:type="spellEnd"/>
-            <w:r>
-              <w:rPr>
-                <w:rFonts w:ascii="Agency FB" w:hAnsi="Agency FB"/>
-                <w:sz w:val="20"/>
-                <w:szCs w:val="20"/>
-                <w:lang w:eastAsia="es-PE"/>
-              </w:rPr>
-              <w:t xml:space="preserve"> </w:t>
-            </w:r>
-            <w:proofErr w:type="spellStart"/>
-            <w:r>
-              <w:rPr>
-                <w:rFonts w:ascii="Agency FB" w:hAnsi="Agency FB"/>
-                <w:sz w:val="20"/>
-                <w:szCs w:val="20"/>
-                <w:lang w:eastAsia="es-PE"/>
-              </w:rPr>
-              <w:t>Graph</w:t>
-            </w:r>
-            <w:proofErr w:type="spellEnd"/>
-            <w:r>
-              <w:rPr>
-                <w:rFonts w:ascii="Agency FB" w:hAnsi="Agency FB"/>
-                <w:sz w:val="20"/>
-                <w:szCs w:val="20"/>
-                <w:lang w:eastAsia="es-PE"/>
-              </w:rPr>
-              <w:t xml:space="preserve">  </w:t>
+              <w:t xml:space="preserve">View Runtime Graph  </w:t>
             </w:r>
           </w:p>
           <w:p>
@@ -8869,17 +8621,16 @@
                 <w:lang w:eastAsia="es-PE"/>
               </w:rPr>
             </w:pPr>
-            <w:proofErr w:type="spellStart"/>
-            <w:r>
-              <w:rPr>
-                <w:rFonts w:ascii="Agency FB" w:hAnsi="Agency FB"/>
-                <w:sz w:val="20"/>
-                <w:szCs w:val="20"/>
-                <w:lang w:eastAsia="es-PE"/>
-              </w:rPr>
+            <w:r>
+              <w:rPr>
+                <w:rFonts w:ascii="Agency FB" w:hAnsi="Agency FB"/>
+                <w:sz w:val="20"/>
+                <w:szCs w:val="20"/>
+                <w:lang w:eastAsia="es-PE"/>
+              </w:rPr>
+              <w:lastRenderedPageBreak/>
               <w:t>Eﬁciencia</w:t>
             </w:r>
-            <w:proofErr w:type="spellEnd"/>
             <w:r>
               <w:rPr>
                 <w:rFonts w:ascii="Agency FB" w:hAnsi="Agency FB"/>
@@ -8888,47 +8639,7 @@
                 <w:lang w:eastAsia="es-PE"/>
               </w:rPr>
               <w:tab/>
-              <w:t xml:space="preserve">View </w:t>
-            </w:r>
-            <w:proofErr w:type="spellStart"/>
-            <w:r>
-              <w:rPr>
-                <w:rFonts w:ascii="Agency FB" w:hAnsi="Agency FB"/>
-                <w:sz w:val="20"/>
-                <w:szCs w:val="20"/>
-                <w:lang w:eastAsia="es-PE"/>
-              </w:rPr>
-              <w:t>Efficiency</w:t>
-            </w:r>
-            <w:proofErr w:type="spellEnd"/>
-            <w:r>
-              <w:rPr>
-                <w:rFonts w:ascii="Agency FB" w:hAnsi="Agency FB"/>
-                <w:sz w:val="20"/>
-                <w:szCs w:val="20"/>
-                <w:lang w:eastAsia="es-PE"/>
-              </w:rPr>
-              <w:t xml:space="preserve"> </w:t>
-            </w:r>
-            <w:proofErr w:type="spellStart"/>
-            <w:r>
-              <w:rPr>
-                <w:rFonts w:ascii="Agency FB" w:hAnsi="Agency FB"/>
-                <w:sz w:val="20"/>
-                <w:szCs w:val="20"/>
-                <w:lang w:eastAsia="es-PE"/>
-              </w:rPr>
-              <w:t>Graph</w:t>
-            </w:r>
-            <w:proofErr w:type="spellEnd"/>
-            <w:r>
-              <w:rPr>
-                <w:rFonts w:ascii="Agency FB" w:hAnsi="Agency FB"/>
-                <w:sz w:val="20"/>
-                <w:szCs w:val="20"/>
-                <w:lang w:eastAsia="es-PE"/>
-              </w:rPr>
-              <w:t xml:space="preserve"> </w:t>
+              <w:t xml:space="preserve">View Efficiency Graph </w:t>
             </w:r>
           </w:p>
           <w:p>
@@ -9059,27 +8770,7 @@
                 <w:lang w:eastAsia="es-PE"/>
               </w:rPr>
               <w:tab/>
-              <w:t xml:space="preserve">50/60 Hz +/- 3 Hz </w:t>
-            </w:r>
-            <w:proofErr w:type="spellStart"/>
-            <w:r>
-              <w:rPr>
-                <w:rFonts w:ascii="Agency FB" w:hAnsi="Agency FB"/>
-                <w:sz w:val="20"/>
-                <w:szCs w:val="20"/>
-                <w:lang w:eastAsia="es-PE"/>
-              </w:rPr>
-              <w:t>auto-sensing</w:t>
-            </w:r>
-            <w:proofErr w:type="spellEnd"/>
-            <w:r>
-              <w:rPr>
-                <w:rFonts w:ascii="Agency FB" w:hAnsi="Agency FB"/>
-                <w:sz w:val="20"/>
-                <w:szCs w:val="20"/>
-                <w:lang w:eastAsia="es-PE"/>
-              </w:rPr>
-              <w:t xml:space="preserve"> ((*))</w:t>
+              <w:t>50/60 Hz +/- 3 Hz auto-sensing ((*))</w:t>
             </w:r>
           </w:p>
           <w:p>
@@ -9129,27 +8820,7 @@
                 <w:szCs w:val="20"/>
                 <w:lang w:eastAsia="es-PE"/>
               </w:rPr>
-              <w:t xml:space="preserve">Máxima Potencia </w:t>
-            </w:r>
-            <w:proofErr w:type="spellStart"/>
-            <w:r>
-              <w:rPr>
-                <w:rFonts w:ascii="Agency FB" w:hAnsi="Agency FB"/>
-                <w:sz w:val="20"/>
-                <w:szCs w:val="20"/>
-                <w:lang w:eastAsia="es-PE"/>
-              </w:rPr>
-              <w:t>Conﬁgurable</w:t>
-            </w:r>
-            <w:proofErr w:type="spellEnd"/>
-            <w:r>
-              <w:rPr>
-                <w:rFonts w:ascii="Agency FB" w:hAnsi="Agency FB"/>
-                <w:sz w:val="20"/>
-                <w:szCs w:val="20"/>
-                <w:lang w:eastAsia="es-PE"/>
-              </w:rPr>
-              <w:t xml:space="preserve"> En Va</w:t>
+              <w:t>Máxima Potencia Conﬁgurable En Va</w:t>
             </w:r>
           </w:p>
           <w:p>
@@ -9174,27 +8845,7 @@
                 <w:szCs w:val="20"/>
                 <w:lang w:eastAsia="es-PE"/>
               </w:rPr>
-              <w:t xml:space="preserve">Máxima Potencia </w:t>
-            </w:r>
-            <w:proofErr w:type="spellStart"/>
-            <w:r>
-              <w:rPr>
-                <w:rFonts w:ascii="Agency FB" w:hAnsi="Agency FB"/>
-                <w:sz w:val="20"/>
-                <w:szCs w:val="20"/>
-                <w:lang w:eastAsia="es-PE"/>
-              </w:rPr>
-              <w:t>Conﬁgurable</w:t>
-            </w:r>
-            <w:proofErr w:type="spellEnd"/>
-            <w:r>
-              <w:rPr>
-                <w:rFonts w:ascii="Agency FB" w:hAnsi="Agency FB"/>
-                <w:sz w:val="20"/>
-                <w:szCs w:val="20"/>
-                <w:lang w:eastAsia="es-PE"/>
-              </w:rPr>
-              <w:t xml:space="preserve"> (Vatios)</w:t>
+              <w:t>Máxima Potencia Conﬁgurable (Vatios)</w:t>
             </w:r>
           </w:p>
           <w:p>
@@ -9349,26 +9000,7 @@
                 <w:lang w:eastAsia="es-PE"/>
               </w:rPr>
               <w:tab/>
-            </w:r>
-            <w:proofErr w:type="spellStart"/>
-            <w:r>
-              <w:rPr>
-                <w:rFonts w:ascii="Agency FB" w:hAnsi="Agency FB"/>
-                <w:sz w:val="20"/>
-                <w:szCs w:val="20"/>
-                <w:lang w:eastAsia="es-PE"/>
-              </w:rPr>
-              <w:t>Onda</w:t>
-            </w:r>
-            <w:proofErr w:type="spellEnd"/>
-            <w:r>
-              <w:rPr>
-                <w:rFonts w:ascii="Agency FB" w:hAnsi="Agency FB"/>
-                <w:sz w:val="20"/>
-                <w:szCs w:val="20"/>
-                <w:lang w:eastAsia="es-PE"/>
-              </w:rPr>
-              <w:t xml:space="preserve"> senoidal</w:t>
+              <w:t>Onda senoidal</w:t>
             </w:r>
           </w:p>
           <w:p>
@@ -9411,25 +9043,14 @@
                 <w:lang w:eastAsia="es-PE"/>
               </w:rPr>
             </w:pPr>
-            <w:proofErr w:type="spellStart"/>
-            <w:r>
-              <w:rPr>
-                <w:rFonts w:ascii="Agency FB" w:hAnsi="Agency FB"/>
-                <w:sz w:val="20"/>
-                <w:szCs w:val="20"/>
-                <w:lang w:eastAsia="es-PE"/>
-              </w:rPr>
-              <w:t>Certiﬁcaciones</w:t>
-            </w:r>
-            <w:proofErr w:type="spellEnd"/>
-            <w:r>
-              <w:rPr>
-                <w:rFonts w:ascii="Agency FB" w:hAnsi="Agency FB"/>
-                <w:sz w:val="20"/>
-                <w:szCs w:val="20"/>
-                <w:lang w:eastAsia="es-PE"/>
-              </w:rPr>
-              <w:t xml:space="preserve"> De Producto</w:t>
+            <w:r>
+              <w:rPr>
+                <w:rFonts w:ascii="Agency FB" w:hAnsi="Agency FB"/>
+                <w:sz w:val="20"/>
+                <w:szCs w:val="20"/>
+                <w:lang w:eastAsia="es-PE"/>
+              </w:rPr>
+              <w:t>Certiﬁcaciones De Producto</w:t>
             </w:r>
             <w:r>
               <w:rPr>
@@ -9457,25 +9078,14 @@
                 <w:lang w:eastAsia="es-PE"/>
               </w:rPr>
             </w:pPr>
-            <w:proofErr w:type="spellStart"/>
-            <w:r>
-              <w:rPr>
-                <w:rFonts w:ascii="Agency FB" w:hAnsi="Agency FB"/>
-                <w:sz w:val="20"/>
-                <w:szCs w:val="20"/>
-                <w:lang w:eastAsia="es-PE"/>
-              </w:rPr>
-              <w:t>Iram</w:t>
-            </w:r>
-            <w:proofErr w:type="spellEnd"/>
-            <w:r>
-              <w:rPr>
-                <w:rFonts w:ascii="Agency FB" w:hAnsi="Agency FB"/>
-                <w:sz w:val="20"/>
-                <w:szCs w:val="20"/>
-                <w:lang w:eastAsia="es-PE"/>
-              </w:rPr>
-              <w:t xml:space="preserve"> RCM VDE</w:t>
+            <w:r>
+              <w:rPr>
+                <w:rFonts w:ascii="Agency FB" w:hAnsi="Agency FB"/>
+                <w:sz w:val="20"/>
+                <w:szCs w:val="20"/>
+                <w:lang w:eastAsia="es-PE"/>
+              </w:rPr>
+              <w:t>Iram RCM VDE</w:t>
             </w:r>
           </w:p>
           <w:p>
@@ -9605,27 +9215,7 @@
                 <w:lang w:eastAsia="es-PE"/>
               </w:rPr>
               <w:tab/>
-              <w:t xml:space="preserve">348 </w:t>
-            </w:r>
-            <w:proofErr w:type="spellStart"/>
-            <w:r>
-              <w:rPr>
-                <w:rFonts w:ascii="Agency FB" w:hAnsi="Agency FB"/>
-                <w:sz w:val="20"/>
-                <w:szCs w:val="20"/>
-                <w:lang w:eastAsia="es-PE"/>
-              </w:rPr>
-              <w:t>Btu</w:t>
-            </w:r>
-            <w:proofErr w:type="spellEnd"/>
-            <w:r>
-              <w:rPr>
-                <w:rFonts w:ascii="Agency FB" w:hAnsi="Agency FB"/>
-                <w:sz w:val="20"/>
-                <w:szCs w:val="20"/>
-                <w:lang w:eastAsia="es-PE"/>
-              </w:rPr>
-              <w:t>/h</w:t>
+              <w:t>348 Btu/h</w:t>
             </w:r>
           </w:p>
           <w:p>
@@ -10446,7 +10036,6 @@
                 <w:szCs w:val="24"/>
                 <w:vertAlign w:val="subscript"/>
               </w:rPr>
-              <w:lastRenderedPageBreak/>
               <w:t xml:space="preserve">Los días serán </w:t>
             </w:r>
             <w:r>
@@ -11689,9 +11278,8 @@
                 <w:vertAlign w:val="subscript"/>
                 <w:lang w:eastAsia="es-ES"/>
               </w:rPr>
-              <w:t xml:space="preserve">En el caso de postores que declaren en el Anexo </w:t>
-            </w:r>
-            <w:proofErr w:type="spellStart"/>
+              <w:t xml:space="preserve">En el caso de postores que declaren en el Anexo N° 1 tener la condición de micro y pequeña empresa, se acredita una experiencia de </w:t>
+            </w:r>
             <w:r>
               <w:rPr>
                 <w:rFonts w:ascii="Arial Narrow" w:hAnsi="Arial Narrow" w:cs="Arial"/>
@@ -11701,9 +11289,8 @@
                 <w:vertAlign w:val="subscript"/>
                 <w:lang w:eastAsia="es-ES"/>
               </w:rPr>
-              <w:t>N°</w:t>
-            </w:r>
-            <w:proofErr w:type="spellEnd"/>
+              <w:t>15</w:t>
+            </w:r>
             <w:r>
               <w:rPr>
                 <w:rFonts w:ascii="Arial Narrow" w:hAnsi="Arial Narrow" w:cs="Arial"/>
@@ -11713,9 +11300,13 @@
                 <w:vertAlign w:val="subscript"/>
                 <w:lang w:eastAsia="es-ES"/>
               </w:rPr>
-              <w:t xml:space="preserve"> 1 tener la condición de micro y pequeña empresa, se acredita una experiencia de </w:t>
-            </w:r>
-            <w:r>
+              <w:t xml:space="preserve">,000.00, por la venta de bienes iguales o similares al objeto de la convocatoria, durante los ocho (8) años anteriores a la fecha de la presentación de ofertas que se computarán desde la fecha de la conformidad o emisión del comprobante de pago, según corresponda. En el caso de consorcios, todos los integrantes deben contar con la condición de micro y pequeña empresa. </w:t>
+            </w:r>
+          </w:p>
+          <w:p>
+            <w:pPr>
+              <w:widowControl w:val="0"/>
+              <w:jc w:val="both"/>
               <w:rPr>
                 <w:rFonts w:ascii="Arial Narrow" w:hAnsi="Arial Narrow" w:cs="Arial"/>
                 <w:iCs/>
@@ -11724,8 +11315,7 @@
                 <w:vertAlign w:val="subscript"/>
                 <w:lang w:eastAsia="es-ES"/>
               </w:rPr>
-              <w:t>15</w:t>
-            </w:r>
+            </w:pPr>
             <w:r>
               <w:rPr>
                 <w:rFonts w:ascii="Arial Narrow" w:hAnsi="Arial Narrow" w:cs="Arial"/>
@@ -11735,7 +11325,18 @@
                 <w:vertAlign w:val="subscript"/>
                 <w:lang w:eastAsia="es-ES"/>
               </w:rPr>
-              <w:t xml:space="preserve">,000.00, por la venta de bienes iguales o similares al objeto de la convocatoria, durante los ocho (8) años anteriores a la fecha de la presentación de ofertas que se computarán desde la fecha de la conformidad o emisión del comprobante de pago, según corresponda. En el caso de consorcios, todos los integrantes deben contar con la condición de micro y pequeña empresa. </w:t>
+              <w:t>Se consideran bienes similares a los siguientes:</w:t>
+            </w:r>
+            <w:r>
+              <w:rPr>
+                <w:rFonts w:ascii="Arial Narrow" w:hAnsi="Arial Narrow" w:cs="Arial"/>
+                <w:iCs/>
+                <w:sz w:val="24"/>
+                <w:szCs w:val="24"/>
+                <w:vertAlign w:val="subscript"/>
+                <w:lang w:eastAsia="es-ES"/>
+              </w:rPr>
+              <w:t xml:space="preserve"> Equipos de cómputo, informáticos, audio y video, telecomunicaciones, y/o otros similares. </w:t>
             </w:r>
           </w:p>
           <w:p>
@@ -11747,45 +11348,65 @@
                 <w:iCs/>
                 <w:sz w:val="24"/>
                 <w:szCs w:val="24"/>
+                <w:highlight w:val="lightGray"/>
                 <w:vertAlign w:val="subscript"/>
                 <w:lang w:eastAsia="es-ES"/>
               </w:rPr>
             </w:pPr>
-            <w:r>
+          </w:p>
+          <w:p>
+            <w:pPr>
+              <w:widowControl w:val="0"/>
+              <w:jc w:val="both"/>
               <w:rPr>
                 <w:rFonts w:ascii="Arial Narrow" w:hAnsi="Arial Narrow" w:cs="Arial"/>
                 <w:iCs/>
                 <w:sz w:val="24"/>
                 <w:szCs w:val="24"/>
+                <w:u w:val="single"/>
                 <w:vertAlign w:val="subscript"/>
                 <w:lang w:eastAsia="es-ES"/>
               </w:rPr>
-              <w:t>Se consideran bienes similares a los siguientes:</w:t>
-            </w:r>
+            </w:pPr>
             <w:r>
               <w:rPr>
                 <w:rFonts w:ascii="Arial Narrow" w:hAnsi="Arial Narrow" w:cs="Arial"/>
                 <w:iCs/>
                 <w:sz w:val="24"/>
                 <w:szCs w:val="24"/>
+                <w:u w:val="single"/>
                 <w:vertAlign w:val="subscript"/>
                 <w:lang w:eastAsia="es-ES"/>
               </w:rPr>
-              <w:t xml:space="preserve"> Equipos de cómputo, informáticos, audio y video, telecomunicaciones, y/</w:t>
-            </w:r>
-            <w:proofErr w:type="spellStart"/>
-            <w:r>
+              <w:t>Acreditación:</w:t>
+            </w:r>
+          </w:p>
+          <w:p>
+            <w:pPr>
+              <w:widowControl w:val="0"/>
+              <w:jc w:val="both"/>
               <w:rPr>
                 <w:rFonts w:ascii="Arial Narrow" w:hAnsi="Arial Narrow" w:cs="Arial"/>
                 <w:iCs/>
                 <w:sz w:val="24"/>
                 <w:szCs w:val="24"/>
+                <w:u w:val="single"/>
                 <w:vertAlign w:val="subscript"/>
                 <w:lang w:eastAsia="es-ES"/>
               </w:rPr>
-              <w:t>o</w:t>
-            </w:r>
-            <w:proofErr w:type="spellEnd"/>
+            </w:pPr>
+          </w:p>
+          <w:p>
+            <w:pPr>
+              <w:widowControl w:val="0"/>
+              <w:jc w:val="both"/>
+              <w:rPr>
+                <w:rFonts w:ascii="Arial Narrow" w:hAnsi="Arial Narrow" w:cs="Arial"/>
+                <w:sz w:val="24"/>
+                <w:szCs w:val="24"/>
+                <w:vertAlign w:val="subscript"/>
+              </w:rPr>
+            </w:pPr>
             <w:r>
               <w:rPr>
                 <w:rFonts w:ascii="Arial Narrow" w:hAnsi="Arial Narrow" w:cs="Arial"/>
@@ -11795,7 +11416,29 @@
                 <w:vertAlign w:val="subscript"/>
                 <w:lang w:eastAsia="es-ES"/>
               </w:rPr>
-              <w:t xml:space="preserve"> otros similares. </w:t>
+              <w:t>La experiencia del postor en la especialidad se acreditará con copia simple de (i) contratos u órdenes de compra, y su respectiva conformidad o constancia de prestación; o  (ii) comprobantes de pago cuya cancelación se acredite documental y fehacientemente, con voucher de depósito, nota de abono, reporte de estado de cuenta, cualquier otro documento emitido por Entidad del sistema financiero que acredite el abono o mediante cancelación en el mismo comprobante de pago</w:t>
+            </w:r>
+            <w:r>
+              <w:rPr>
+                <w:rFonts w:ascii="Arial Narrow" w:hAnsi="Arial Narrow"/>
+                <w:iCs/>
+                <w:sz w:val="24"/>
+                <w:szCs w:val="24"/>
+                <w:vertAlign w:val="subscript"/>
+                <w:lang w:eastAsia="es-ES"/>
+              </w:rPr>
+              <w:footnoteReference w:id="1"/>
+            </w:r>
+            <w:r>
+              <w:rPr>
+                <w:rFonts w:ascii="Arial Narrow" w:hAnsi="Arial Narrow" w:cs="Arial"/>
+                <w:iCs/>
+                <w:sz w:val="24"/>
+                <w:szCs w:val="24"/>
+                <w:vertAlign w:val="subscript"/>
+                <w:lang w:eastAsia="es-ES"/>
+              </w:rPr>
+              <w:t xml:space="preserve"> correspondientes a un máximo de veinte (20) contrataciones.</w:t>
             </w:r>
           </w:p>
           <w:p>
@@ -11804,12 +11447,9 @@
               <w:jc w:val="both"/>
               <w:rPr>
                 <w:rFonts w:ascii="Arial Narrow" w:hAnsi="Arial Narrow" w:cs="Arial"/>
-                <w:iCs/>
-                <w:sz w:val="24"/>
-                <w:szCs w:val="24"/>
-                <w:highlight w:val="lightGray"/>
-                <w:vertAlign w:val="subscript"/>
-                <w:lang w:eastAsia="es-ES"/>
+                <w:sz w:val="24"/>
+                <w:szCs w:val="24"/>
+                <w:vertAlign w:val="subscript"/>
               </w:rPr>
             </w:pPr>
           </w:p>
@@ -11822,7 +11462,6 @@
                 <w:iCs/>
                 <w:sz w:val="24"/>
                 <w:szCs w:val="24"/>
-                <w:u w:val="single"/>
                 <w:vertAlign w:val="subscript"/>
                 <w:lang w:eastAsia="es-ES"/>
               </w:rPr>
@@ -11833,11 +11472,31 @@
                 <w:iCs/>
                 <w:sz w:val="24"/>
                 <w:szCs w:val="24"/>
-                <w:u w:val="single"/>
                 <w:vertAlign w:val="subscript"/>
                 <w:lang w:eastAsia="es-ES"/>
               </w:rPr>
-              <w:t>Acreditación:</w:t>
+              <w:t xml:space="preserve">En caso los postores presenten varios comprobantes de pago para acreditar una sola contratación, se debe acreditar que corresponden a dicha contratación; de lo contrario, se asumirá que los comprobantes acreditan contrataciones independientes, en cuyo caso solo se considerará, para la evaluación, las veinte (20) primeras contrataciones indicadas en el </w:t>
+            </w:r>
+            <w:r>
+              <w:rPr>
+                <w:rFonts w:ascii="Arial Narrow" w:hAnsi="Arial Narrow" w:cs="Arial"/>
+                <w:b/>
+                <w:sz w:val="24"/>
+                <w:szCs w:val="24"/>
+                <w:vertAlign w:val="subscript"/>
+                <w:lang w:eastAsia="es-ES"/>
+              </w:rPr>
+              <w:t>Anexo Nº 8</w:t>
+            </w:r>
+            <w:r>
+              <w:rPr>
+                <w:rFonts w:ascii="Arial Narrow" w:hAnsi="Arial Narrow" w:cs="Arial"/>
+                <w:sz w:val="24"/>
+                <w:szCs w:val="24"/>
+                <w:vertAlign w:val="subscript"/>
+                <w:lang w:eastAsia="es-ES"/>
+              </w:rPr>
+              <w:t xml:space="preserve"> referido a la Experiencia del Postor en la Especialidad.</w:t>
             </w:r>
           </w:p>
           <w:p>
@@ -11846,12 +11505,9 @@
               <w:jc w:val="both"/>
               <w:rPr>
                 <w:rFonts w:ascii="Arial Narrow" w:hAnsi="Arial Narrow" w:cs="Arial"/>
-                <w:iCs/>
-                <w:sz w:val="24"/>
-                <w:szCs w:val="24"/>
-                <w:u w:val="single"/>
-                <w:vertAlign w:val="subscript"/>
-                <w:lang w:eastAsia="es-ES"/>
+                <w:sz w:val="24"/>
+                <w:szCs w:val="24"/>
+                <w:vertAlign w:val="subscript"/>
               </w:rPr>
             </w:pPr>
           </w:p>
@@ -11861,9 +11517,11 @@
               <w:jc w:val="both"/>
               <w:rPr>
                 <w:rFonts w:ascii="Arial Narrow" w:hAnsi="Arial Narrow" w:cs="Arial"/>
-                <w:sz w:val="24"/>
-                <w:szCs w:val="24"/>
-                <w:vertAlign w:val="subscript"/>
+                <w:iCs/>
+                <w:sz w:val="24"/>
+                <w:szCs w:val="24"/>
+                <w:vertAlign w:val="subscript"/>
+                <w:lang w:eastAsia="es-ES"/>
               </w:rPr>
             </w:pPr>
             <w:r>
@@ -11875,10 +11533,13 @@
                 <w:vertAlign w:val="subscript"/>
                 <w:lang w:eastAsia="es-ES"/>
               </w:rPr>
-              <w:t>La experiencia del postor en la especialidad se acreditará con copia simple de (i) contratos u órdenes de compra, y su respectiva conformidad o constancia de prestación; o  (</w:t>
-            </w:r>
-            <w:proofErr w:type="spellStart"/>
-            <w:r>
+              <w:t>En el caso de suministro, solo se considera como experiencia la parte del contrato que haya sido ejecutada durante los ocho (8) años anteriores a la fecha de presentación de ofertas, debiendo adjuntarse copia de las conformidades correspondientes a tal parte o los respectivos comprobantes de pago cancelados.</w:t>
+            </w:r>
+          </w:p>
+          <w:p>
+            <w:pPr>
+              <w:widowControl w:val="0"/>
+              <w:jc w:val="both"/>
               <w:rPr>
                 <w:rFonts w:ascii="Arial Narrow" w:hAnsi="Arial Narrow" w:cs="Arial"/>
                 <w:iCs/>
@@ -11887,45 +11548,202 @@
                 <w:vertAlign w:val="subscript"/>
                 <w:lang w:eastAsia="es-ES"/>
               </w:rPr>
-              <w:t>ii</w:t>
-            </w:r>
-            <w:proofErr w:type="spellEnd"/>
-            <w:r>
+            </w:pPr>
+          </w:p>
+          <w:p>
+            <w:pPr>
+              <w:widowControl w:val="0"/>
+              <w:jc w:val="both"/>
+              <w:rPr>
+                <w:rFonts w:ascii="Arial Narrow" w:hAnsi="Arial Narrow" w:cs="Arial"/>
+                <w:sz w:val="24"/>
+                <w:szCs w:val="24"/>
+                <w:vertAlign w:val="subscript"/>
+                <w:lang w:val="es-ES" w:eastAsia="ja-JP"/>
+              </w:rPr>
+            </w:pPr>
+            <w:r>
+              <w:rPr>
+                <w:rFonts w:ascii="Arial Narrow" w:hAnsi="Arial Narrow" w:cs="Arial"/>
+                <w:sz w:val="24"/>
+                <w:szCs w:val="24"/>
+                <w:vertAlign w:val="subscript"/>
+                <w:lang w:val="es-ES" w:eastAsia="ja-JP"/>
+              </w:rPr>
+              <w:t xml:space="preserve">En los casos que se acredite experiencia adquirida en consorcio, debe presentarse la promesa de consorcio o el contrato de consorcio del cual se desprenda fehacientemente el porcentaje de las obligaciones que se asumió en el contrato presentado; de lo contrario, no se computará la experiencia proveniente de dicho contrato. </w:t>
+            </w:r>
+          </w:p>
+          <w:p>
+            <w:pPr>
+              <w:widowControl w:val="0"/>
+              <w:tabs>
+                <w:tab w:val="left" w:pos="3494"/>
+              </w:tabs>
+              <w:jc w:val="both"/>
               <w:rPr>
                 <w:rFonts w:ascii="Arial Narrow" w:hAnsi="Arial Narrow" w:cs="Arial"/>
                 <w:iCs/>
                 <w:sz w:val="24"/>
                 <w:szCs w:val="24"/>
                 <w:vertAlign w:val="subscript"/>
-                <w:lang w:eastAsia="es-ES"/>
-              </w:rPr>
-              <w:t xml:space="preserve">) comprobantes de pago cuya cancelación se acredite documental y fehacientemente, con </w:t>
-            </w:r>
-            <w:proofErr w:type="spellStart"/>
-            <w:r>
+                <w:lang w:val="es-ES" w:eastAsia="es-ES"/>
+              </w:rPr>
+            </w:pPr>
+          </w:p>
+          <w:p>
+            <w:pPr>
+              <w:widowControl w:val="0"/>
+              <w:jc w:val="both"/>
+              <w:rPr>
+                <w:rFonts w:ascii="Arial Narrow" w:hAnsi="Arial Narrow" w:cs="Arial"/>
+                <w:sz w:val="24"/>
+                <w:szCs w:val="24"/>
+                <w:vertAlign w:val="subscript"/>
+                <w:lang w:val="es-ES" w:eastAsia="ja-JP"/>
+              </w:rPr>
+            </w:pPr>
+            <w:r>
+              <w:rPr>
+                <w:rFonts w:ascii="Arial Narrow" w:hAnsi="Arial Narrow" w:cs="Arial"/>
+                <w:sz w:val="24"/>
+                <w:szCs w:val="24"/>
+                <w:vertAlign w:val="subscript"/>
+                <w:lang w:val="es-ES" w:eastAsia="ja-JP"/>
+              </w:rPr>
+              <w:t xml:space="preserve">Asimismo, cuando se presenten contratos derivados de procesos de selección convocados antes del 20.09.2012, la calificación se ceñirá al método descrito en la Directiva </w:t>
+            </w:r>
+            <w:r>
+              <w:rPr>
+                <w:rFonts w:ascii="Arial Narrow" w:hAnsi="Arial Narrow"/>
+                <w:sz w:val="24"/>
+                <w:szCs w:val="24"/>
+                <w:vertAlign w:val="subscript"/>
+              </w:rPr>
+              <w:t>“Participación de Proveedores en Consorcio en las Contrataciones del Estado”</w:t>
+            </w:r>
+            <w:r>
+              <w:rPr>
+                <w:rFonts w:ascii="Arial Narrow" w:hAnsi="Arial Narrow" w:cs="Arial"/>
+                <w:sz w:val="24"/>
+                <w:szCs w:val="24"/>
+                <w:vertAlign w:val="subscript"/>
+                <w:lang w:val="es-ES" w:eastAsia="ja-JP"/>
+              </w:rPr>
+              <w:t>, debiendo presumirse que el porcentaje de las obligaciones equivale al porcentaje de participación de la promesa de consorcio o del contrato de consorcio. En caso que en dichos documentos no se consigne el porcentaje de participación se presumirá que las obligaciones se ejecutaron en partes iguales.</w:t>
+            </w:r>
+          </w:p>
+          <w:p>
+            <w:pPr>
+              <w:widowControl w:val="0"/>
+              <w:jc w:val="both"/>
               <w:rPr>
                 <w:rFonts w:ascii="Arial Narrow" w:hAnsi="Arial Narrow" w:cs="Arial"/>
                 <w:iCs/>
                 <w:sz w:val="24"/>
                 <w:szCs w:val="24"/>
                 <w:vertAlign w:val="subscript"/>
-                <w:lang w:eastAsia="es-ES"/>
-              </w:rPr>
-              <w:t>voucher</w:t>
-            </w:r>
-            <w:proofErr w:type="spellEnd"/>
-            <w:r>
+                <w:lang w:val="es-ES" w:eastAsia="es-ES"/>
+              </w:rPr>
+            </w:pPr>
+          </w:p>
+          <w:p>
+            <w:pPr>
+              <w:widowControl w:val="0"/>
+              <w:jc w:val="both"/>
+              <w:rPr>
+                <w:rFonts w:ascii="Arial Narrow" w:hAnsi="Arial Narrow" w:cs="Arial"/>
+                <w:sz w:val="24"/>
+                <w:szCs w:val="24"/>
+                <w:vertAlign w:val="subscript"/>
+                <w:lang w:val="es-ES" w:eastAsia="ja-JP"/>
+              </w:rPr>
+            </w:pPr>
+            <w:r>
+              <w:rPr>
+                <w:rFonts w:ascii="Arial Narrow" w:hAnsi="Arial Narrow" w:cs="Arial"/>
+                <w:sz w:val="24"/>
+                <w:szCs w:val="24"/>
+                <w:vertAlign w:val="subscript"/>
+                <w:lang w:val="es-ES" w:eastAsia="ja-JP"/>
+              </w:rPr>
+              <w:t>Si el titular de la experiencia no es el postor, consignar si dicha experiencia corresponde a la matriz en caso que el postor sea sucursal, o fue transmitida por reorganización societaria, debiendo acompañar la documentación sustentatoria correspondiente.</w:t>
+            </w:r>
+          </w:p>
+          <w:p>
+            <w:pPr>
+              <w:widowControl w:val="0"/>
+              <w:jc w:val="both"/>
               <w:rPr>
                 <w:rFonts w:ascii="Arial Narrow" w:hAnsi="Arial Narrow" w:cs="Arial"/>
                 <w:iCs/>
                 <w:sz w:val="24"/>
                 <w:szCs w:val="24"/>
                 <w:vertAlign w:val="subscript"/>
-                <w:lang w:eastAsia="es-ES"/>
-              </w:rPr>
-              <w:t xml:space="preserve"> de depósito, nota de abono, reporte de estado de cuenta, cualquier otro documento emitido por Entidad del sistema financiero que acredite el </w:t>
-            </w:r>
-            <w:r>
+                <w:lang w:val="es-ES" w:eastAsia="es-ES"/>
+              </w:rPr>
+            </w:pPr>
+          </w:p>
+          <w:p>
+            <w:pPr>
+              <w:widowControl w:val="0"/>
+              <w:jc w:val="both"/>
+              <w:rPr>
+                <w:rFonts w:ascii="Arial Narrow" w:hAnsi="Arial Narrow" w:cs="Arial"/>
+                <w:sz w:val="24"/>
+                <w:szCs w:val="24"/>
+                <w:vertAlign w:val="subscript"/>
+                <w:lang w:eastAsia="ja-JP"/>
+              </w:rPr>
+            </w:pPr>
+            <w:r>
+              <w:rPr>
+                <w:rFonts w:ascii="Arial Narrow" w:hAnsi="Arial Narrow" w:cs="Arial"/>
+                <w:sz w:val="24"/>
+                <w:szCs w:val="24"/>
+                <w:vertAlign w:val="subscript"/>
+                <w:lang w:val="es-ES" w:eastAsia="ja-JP"/>
+              </w:rPr>
+              <w:t xml:space="preserve">Si el postor acredita experiencia de otra persona jurídica como consecuencia de una reorganización societaria, debe presentar adicionalmente el </w:t>
+            </w:r>
+            <w:r>
+              <w:rPr>
+                <w:rFonts w:ascii="Arial Narrow" w:hAnsi="Arial Narrow" w:cs="Arial"/>
+                <w:b/>
+                <w:sz w:val="24"/>
+                <w:szCs w:val="24"/>
+                <w:vertAlign w:val="subscript"/>
+                <w:lang w:val="es-ES" w:eastAsia="ja-JP"/>
+              </w:rPr>
+              <w:t>Anexo N° 9</w:t>
+            </w:r>
+            <w:r>
+              <w:rPr>
+                <w:rFonts w:ascii="Arial Narrow" w:hAnsi="Arial Narrow" w:cs="Arial"/>
+                <w:sz w:val="24"/>
+                <w:szCs w:val="24"/>
+                <w:vertAlign w:val="subscript"/>
+                <w:lang w:eastAsia="ja-JP"/>
+              </w:rPr>
+              <w:t>.</w:t>
+            </w:r>
+          </w:p>
+          <w:p>
+            <w:pPr>
+              <w:widowControl w:val="0"/>
+              <w:jc w:val="both"/>
+              <w:rPr>
+                <w:rFonts w:ascii="Arial Narrow" w:hAnsi="Arial Narrow" w:cs="Arial"/>
+                <w:sz w:val="24"/>
+                <w:szCs w:val="24"/>
+                <w:vertAlign w:val="subscript"/>
+                <w:lang w:val="es-ES" w:eastAsia="ja-JP"/>
+              </w:rPr>
+            </w:pPr>
+          </w:p>
+          <w:p>
+            <w:pPr>
+              <w:widowControl w:val="0"/>
+              <w:jc w:val="both"/>
               <w:rPr>
                 <w:rFonts w:ascii="Arial Narrow" w:hAnsi="Arial Narrow" w:cs="Arial"/>
                 <w:iCs/>
@@ -11934,20 +11752,7 @@
                 <w:vertAlign w:val="subscript"/>
                 <w:lang w:eastAsia="es-ES"/>
               </w:rPr>
-              <w:lastRenderedPageBreak/>
-              <w:t>abono o mediante cancelación en el mismo comprobante de pago</w:t>
-            </w:r>
-            <w:r>
-              <w:rPr>
-                <w:rFonts w:ascii="Arial Narrow" w:hAnsi="Arial Narrow"/>
-                <w:iCs/>
-                <w:sz w:val="24"/>
-                <w:szCs w:val="24"/>
-                <w:vertAlign w:val="subscript"/>
-                <w:lang w:eastAsia="es-ES"/>
-              </w:rPr>
-              <w:footnoteReference w:id="1"/>
-            </w:r>
+            </w:pPr>
             <w:r>
               <w:rPr>
                 <w:rFonts w:ascii="Arial Narrow" w:hAnsi="Arial Narrow" w:cs="Arial"/>
@@ -11957,7 +11762,7 @@
                 <w:vertAlign w:val="subscript"/>
                 <w:lang w:eastAsia="es-ES"/>
               </w:rPr>
-              <w:t xml:space="preserve"> correspondientes a un máximo de veinte (20) contrataciones.</w:t>
+              <w:t xml:space="preserve">Cuando en los contratos, órdenes de compra o comprobantes de pago el monto facturado se encuentre expresado en moneda extranjera, debe indicarse el tipo de cambio venta publicado por la Superintendencia de Banca, Seguros y AFP correspondiente a la fecha de suscripción del contrato, de emisión de la orden de compra o de cancelación del comprobante de pago, según corresponda. </w:t>
             </w:r>
           </w:p>
           <w:p>
@@ -11966,9 +11771,11 @@
               <w:jc w:val="both"/>
               <w:rPr>
                 <w:rFonts w:ascii="Arial Narrow" w:hAnsi="Arial Narrow" w:cs="Arial"/>
-                <w:sz w:val="24"/>
-                <w:szCs w:val="24"/>
-                <w:vertAlign w:val="subscript"/>
+                <w:iCs/>
+                <w:sz w:val="24"/>
+                <w:szCs w:val="24"/>
+                <w:vertAlign w:val="subscript"/>
+                <w:lang w:eastAsia="es-ES"/>
               </w:rPr>
             </w:pPr>
           </w:p>
@@ -11978,7 +11785,6 @@
               <w:jc w:val="both"/>
               <w:rPr>
                 <w:rFonts w:ascii="Arial Narrow" w:hAnsi="Arial Narrow" w:cs="Arial"/>
-                <w:iCs/>
                 <w:sz w:val="24"/>
                 <w:szCs w:val="24"/>
                 <w:vertAlign w:val="subscript"/>
@@ -11988,13 +11794,12 @@
             <w:r>
               <w:rPr>
                 <w:rFonts w:ascii="Arial Narrow" w:hAnsi="Arial Narrow" w:cs="Arial"/>
-                <w:iCs/>
                 <w:sz w:val="24"/>
                 <w:szCs w:val="24"/>
                 <w:vertAlign w:val="subscript"/>
                 <w:lang w:eastAsia="es-ES"/>
               </w:rPr>
-              <w:t xml:space="preserve">En caso los postores presenten varios comprobantes de pago para acreditar una sola contratación, se debe acreditar que corresponden a dicha contratación; de lo contrario, se asumirá que los comprobantes acreditan contrataciones independientes, en cuyo caso solo se considerará, para la evaluación, las veinte (20) primeras contrataciones indicadas en el </w:t>
+              <w:t xml:space="preserve">Sin perjuicio de lo anterior, los postores deben llenar y presentar el </w:t>
             </w:r>
             <w:r>
               <w:rPr>
@@ -12005,425 +11810,7 @@
                 <w:vertAlign w:val="subscript"/>
                 <w:lang w:eastAsia="es-ES"/>
               </w:rPr>
-              <w:t xml:space="preserve">Anexo </w:t>
-            </w:r>
-            <w:proofErr w:type="spellStart"/>
-            <w:r>
-              <w:rPr>
-                <w:rFonts w:ascii="Arial Narrow" w:hAnsi="Arial Narrow" w:cs="Arial"/>
-                <w:b/>
-                <w:sz w:val="24"/>
-                <w:szCs w:val="24"/>
-                <w:vertAlign w:val="subscript"/>
-                <w:lang w:eastAsia="es-ES"/>
-              </w:rPr>
-              <w:t>Nº</w:t>
-            </w:r>
-            <w:proofErr w:type="spellEnd"/>
-            <w:r>
-              <w:rPr>
-                <w:rFonts w:ascii="Arial Narrow" w:hAnsi="Arial Narrow" w:cs="Arial"/>
-                <w:b/>
-                <w:sz w:val="24"/>
-                <w:szCs w:val="24"/>
-                <w:vertAlign w:val="subscript"/>
-                <w:lang w:eastAsia="es-ES"/>
-              </w:rPr>
-              <w:t xml:space="preserve"> 8</w:t>
-            </w:r>
-            <w:r>
-              <w:rPr>
-                <w:rFonts w:ascii="Arial Narrow" w:hAnsi="Arial Narrow" w:cs="Arial"/>
-                <w:sz w:val="24"/>
-                <w:szCs w:val="24"/>
-                <w:vertAlign w:val="subscript"/>
-                <w:lang w:eastAsia="es-ES"/>
-              </w:rPr>
-              <w:t xml:space="preserve"> referido a la Experiencia del Postor en la Especialidad.</w:t>
-            </w:r>
-          </w:p>
-          <w:p>
-            <w:pPr>
-              <w:widowControl w:val="0"/>
-              <w:jc w:val="both"/>
-              <w:rPr>
-                <w:rFonts w:ascii="Arial Narrow" w:hAnsi="Arial Narrow" w:cs="Arial"/>
-                <w:sz w:val="24"/>
-                <w:szCs w:val="24"/>
-                <w:vertAlign w:val="subscript"/>
-              </w:rPr>
-            </w:pPr>
-          </w:p>
-          <w:p>
-            <w:pPr>
-              <w:widowControl w:val="0"/>
-              <w:jc w:val="both"/>
-              <w:rPr>
-                <w:rFonts w:ascii="Arial Narrow" w:hAnsi="Arial Narrow" w:cs="Arial"/>
-                <w:iCs/>
-                <w:sz w:val="24"/>
-                <w:szCs w:val="24"/>
-                <w:vertAlign w:val="subscript"/>
-                <w:lang w:eastAsia="es-ES"/>
-              </w:rPr>
-            </w:pPr>
-            <w:r>
-              <w:rPr>
-                <w:rFonts w:ascii="Arial Narrow" w:hAnsi="Arial Narrow" w:cs="Arial"/>
-                <w:iCs/>
-                <w:sz w:val="24"/>
-                <w:szCs w:val="24"/>
-                <w:vertAlign w:val="subscript"/>
-                <w:lang w:eastAsia="es-ES"/>
-              </w:rPr>
-              <w:t>En el caso de suministro, solo se considera como experiencia la parte del contrato que haya sido ejecutada durante los ocho (8) años anteriores a la fecha de presentación de ofertas, debiendo adjuntarse copia de las conformidades correspondientes a tal parte o los respectivos comprobantes de pago cancelados.</w:t>
-            </w:r>
-          </w:p>
-          <w:p>
-            <w:pPr>
-              <w:widowControl w:val="0"/>
-              <w:jc w:val="both"/>
-              <w:rPr>
-                <w:rFonts w:ascii="Arial Narrow" w:hAnsi="Arial Narrow" w:cs="Arial"/>
-                <w:iCs/>
-                <w:sz w:val="24"/>
-                <w:szCs w:val="24"/>
-                <w:vertAlign w:val="subscript"/>
-                <w:lang w:eastAsia="es-ES"/>
-              </w:rPr>
-            </w:pPr>
-          </w:p>
-          <w:p>
-            <w:pPr>
-              <w:widowControl w:val="0"/>
-              <w:jc w:val="both"/>
-              <w:rPr>
-                <w:rFonts w:ascii="Arial Narrow" w:hAnsi="Arial Narrow" w:cs="Arial"/>
-                <w:sz w:val="24"/>
-                <w:szCs w:val="24"/>
-                <w:vertAlign w:val="subscript"/>
-                <w:lang w:val="es-ES" w:eastAsia="ja-JP"/>
-              </w:rPr>
-            </w:pPr>
-            <w:r>
-              <w:rPr>
-                <w:rFonts w:ascii="Arial Narrow" w:hAnsi="Arial Narrow" w:cs="Arial"/>
-                <w:sz w:val="24"/>
-                <w:szCs w:val="24"/>
-                <w:vertAlign w:val="subscript"/>
-                <w:lang w:val="es-ES" w:eastAsia="ja-JP"/>
-              </w:rPr>
-              <w:t xml:space="preserve">En los casos que se acredite experiencia adquirida en consorcio, debe presentarse la promesa de consorcio o el contrato de consorcio del cual se desprenda fehacientemente el porcentaje de las obligaciones que se asumió en el contrato presentado; de lo contrario, no se computará la experiencia proveniente de dicho contrato. </w:t>
-            </w:r>
-          </w:p>
-          <w:p>
-            <w:pPr>
-              <w:widowControl w:val="0"/>
-              <w:tabs>
-                <w:tab w:val="left" w:pos="3494"/>
-              </w:tabs>
-              <w:jc w:val="both"/>
-              <w:rPr>
-                <w:rFonts w:ascii="Arial Narrow" w:hAnsi="Arial Narrow" w:cs="Arial"/>
-                <w:iCs/>
-                <w:sz w:val="24"/>
-                <w:szCs w:val="24"/>
-                <w:vertAlign w:val="subscript"/>
-                <w:lang w:val="es-ES" w:eastAsia="es-ES"/>
-              </w:rPr>
-            </w:pPr>
-          </w:p>
-          <w:p>
-            <w:pPr>
-              <w:widowControl w:val="0"/>
-              <w:jc w:val="both"/>
-              <w:rPr>
-                <w:rFonts w:ascii="Arial Narrow" w:hAnsi="Arial Narrow" w:cs="Arial"/>
-                <w:sz w:val="24"/>
-                <w:szCs w:val="24"/>
-                <w:vertAlign w:val="subscript"/>
-                <w:lang w:val="es-ES" w:eastAsia="ja-JP"/>
-              </w:rPr>
-            </w:pPr>
-            <w:r>
-              <w:rPr>
-                <w:rFonts w:ascii="Arial Narrow" w:hAnsi="Arial Narrow" w:cs="Arial"/>
-                <w:sz w:val="24"/>
-                <w:szCs w:val="24"/>
-                <w:vertAlign w:val="subscript"/>
-                <w:lang w:val="es-ES" w:eastAsia="ja-JP"/>
-              </w:rPr>
-              <w:t xml:space="preserve">Asimismo, cuando se presenten contratos derivados de procesos de selección convocados antes del 20.09.2012, la calificación se ceñirá al método descrito en la Directiva </w:t>
-            </w:r>
-            <w:r>
-              <w:rPr>
-                <w:rFonts w:ascii="Arial Narrow" w:hAnsi="Arial Narrow"/>
-                <w:sz w:val="24"/>
-                <w:szCs w:val="24"/>
-                <w:vertAlign w:val="subscript"/>
-              </w:rPr>
-              <w:t>“Participación de Proveedores en Consorcio en las Contrataciones del Estado”</w:t>
-            </w:r>
-            <w:r>
-              <w:rPr>
-                <w:rFonts w:ascii="Arial Narrow" w:hAnsi="Arial Narrow" w:cs="Arial"/>
-                <w:sz w:val="24"/>
-                <w:szCs w:val="24"/>
-                <w:vertAlign w:val="subscript"/>
-                <w:lang w:val="es-ES" w:eastAsia="ja-JP"/>
-              </w:rPr>
-              <w:t>, debiendo presumirse que el porcentaje de las obligaciones equivale al porcentaje de participación de la promesa de consorcio o del contrato de consorcio. En caso que en dichos documentos no se consigne el porcentaje de participación se presumirá que las obligaciones se ejecutaron en partes iguales.</w:t>
-            </w:r>
-          </w:p>
-          <w:p>
-            <w:pPr>
-              <w:widowControl w:val="0"/>
-              <w:jc w:val="both"/>
-              <w:rPr>
-                <w:rFonts w:ascii="Arial Narrow" w:hAnsi="Arial Narrow" w:cs="Arial"/>
-                <w:iCs/>
-                <w:sz w:val="24"/>
-                <w:szCs w:val="24"/>
-                <w:vertAlign w:val="subscript"/>
-                <w:lang w:val="es-ES" w:eastAsia="es-ES"/>
-              </w:rPr>
-            </w:pPr>
-          </w:p>
-          <w:p>
-            <w:pPr>
-              <w:widowControl w:val="0"/>
-              <w:jc w:val="both"/>
-              <w:rPr>
-                <w:rFonts w:ascii="Arial Narrow" w:hAnsi="Arial Narrow" w:cs="Arial"/>
-                <w:sz w:val="24"/>
-                <w:szCs w:val="24"/>
-                <w:vertAlign w:val="subscript"/>
-                <w:lang w:val="es-ES" w:eastAsia="ja-JP"/>
-              </w:rPr>
-            </w:pPr>
-            <w:r>
-              <w:rPr>
-                <w:rFonts w:ascii="Arial Narrow" w:hAnsi="Arial Narrow" w:cs="Arial"/>
-                <w:sz w:val="24"/>
-                <w:szCs w:val="24"/>
-                <w:vertAlign w:val="subscript"/>
-                <w:lang w:val="es-ES" w:eastAsia="ja-JP"/>
-              </w:rPr>
-              <w:t xml:space="preserve">Si el titular de la experiencia no es el postor, consignar si dicha experiencia corresponde a la matriz en caso que el postor sea sucursal, o fue transmitida por reorganización societaria, debiendo acompañar la documentación </w:t>
-            </w:r>
-            <w:proofErr w:type="spellStart"/>
-            <w:r>
-              <w:rPr>
-                <w:rFonts w:ascii="Arial Narrow" w:hAnsi="Arial Narrow" w:cs="Arial"/>
-                <w:sz w:val="24"/>
-                <w:szCs w:val="24"/>
-                <w:vertAlign w:val="subscript"/>
-                <w:lang w:val="es-ES" w:eastAsia="ja-JP"/>
-              </w:rPr>
-              <w:t>sustentatoria</w:t>
-            </w:r>
-            <w:proofErr w:type="spellEnd"/>
-            <w:r>
-              <w:rPr>
-                <w:rFonts w:ascii="Arial Narrow" w:hAnsi="Arial Narrow" w:cs="Arial"/>
-                <w:sz w:val="24"/>
-                <w:szCs w:val="24"/>
-                <w:vertAlign w:val="subscript"/>
-                <w:lang w:val="es-ES" w:eastAsia="ja-JP"/>
-              </w:rPr>
-              <w:t xml:space="preserve"> correspondiente.</w:t>
-            </w:r>
-          </w:p>
-          <w:p>
-            <w:pPr>
-              <w:widowControl w:val="0"/>
-              <w:jc w:val="both"/>
-              <w:rPr>
-                <w:rFonts w:ascii="Arial Narrow" w:hAnsi="Arial Narrow" w:cs="Arial"/>
-                <w:iCs/>
-                <w:sz w:val="24"/>
-                <w:szCs w:val="24"/>
-                <w:vertAlign w:val="subscript"/>
-                <w:lang w:val="es-ES" w:eastAsia="es-ES"/>
-              </w:rPr>
-            </w:pPr>
-          </w:p>
-          <w:p>
-            <w:pPr>
-              <w:widowControl w:val="0"/>
-              <w:jc w:val="both"/>
-              <w:rPr>
-                <w:rFonts w:ascii="Arial Narrow" w:hAnsi="Arial Narrow" w:cs="Arial"/>
-                <w:sz w:val="24"/>
-                <w:szCs w:val="24"/>
-                <w:vertAlign w:val="subscript"/>
-                <w:lang w:eastAsia="ja-JP"/>
-              </w:rPr>
-            </w:pPr>
-            <w:r>
-              <w:rPr>
-                <w:rFonts w:ascii="Arial Narrow" w:hAnsi="Arial Narrow" w:cs="Arial"/>
-                <w:sz w:val="24"/>
-                <w:szCs w:val="24"/>
-                <w:vertAlign w:val="subscript"/>
-                <w:lang w:val="es-ES" w:eastAsia="ja-JP"/>
-              </w:rPr>
-              <w:t xml:space="preserve">Si el postor acredita experiencia de otra persona jurídica como consecuencia de una reorganización societaria, debe presentar adicionalmente el </w:t>
-            </w:r>
-            <w:r>
-              <w:rPr>
-                <w:rFonts w:ascii="Arial Narrow" w:hAnsi="Arial Narrow" w:cs="Arial"/>
-                <w:b/>
-                <w:sz w:val="24"/>
-                <w:szCs w:val="24"/>
-                <w:vertAlign w:val="subscript"/>
-                <w:lang w:val="es-ES" w:eastAsia="ja-JP"/>
-              </w:rPr>
-              <w:t xml:space="preserve">Anexo </w:t>
-            </w:r>
-            <w:proofErr w:type="spellStart"/>
-            <w:r>
-              <w:rPr>
-                <w:rFonts w:ascii="Arial Narrow" w:hAnsi="Arial Narrow" w:cs="Arial"/>
-                <w:b/>
-                <w:sz w:val="24"/>
-                <w:szCs w:val="24"/>
-                <w:vertAlign w:val="subscript"/>
-                <w:lang w:val="es-ES" w:eastAsia="ja-JP"/>
-              </w:rPr>
-              <w:t>N°</w:t>
-            </w:r>
-            <w:proofErr w:type="spellEnd"/>
-            <w:r>
-              <w:rPr>
-                <w:rFonts w:ascii="Arial Narrow" w:hAnsi="Arial Narrow" w:cs="Arial"/>
-                <w:b/>
-                <w:sz w:val="24"/>
-                <w:szCs w:val="24"/>
-                <w:vertAlign w:val="subscript"/>
-                <w:lang w:val="es-ES" w:eastAsia="ja-JP"/>
-              </w:rPr>
-              <w:t xml:space="preserve"> 9</w:t>
-            </w:r>
-            <w:r>
-              <w:rPr>
-                <w:rFonts w:ascii="Arial Narrow" w:hAnsi="Arial Narrow" w:cs="Arial"/>
-                <w:sz w:val="24"/>
-                <w:szCs w:val="24"/>
-                <w:vertAlign w:val="subscript"/>
-                <w:lang w:eastAsia="ja-JP"/>
-              </w:rPr>
-              <w:t>.</w:t>
-            </w:r>
-          </w:p>
-          <w:p>
-            <w:pPr>
-              <w:widowControl w:val="0"/>
-              <w:jc w:val="both"/>
-              <w:rPr>
-                <w:rFonts w:ascii="Arial Narrow" w:hAnsi="Arial Narrow" w:cs="Arial"/>
-                <w:sz w:val="24"/>
-                <w:szCs w:val="24"/>
-                <w:vertAlign w:val="subscript"/>
-                <w:lang w:val="es-ES" w:eastAsia="ja-JP"/>
-              </w:rPr>
-            </w:pPr>
-          </w:p>
-          <w:p>
-            <w:pPr>
-              <w:widowControl w:val="0"/>
-              <w:jc w:val="both"/>
-              <w:rPr>
-                <w:rFonts w:ascii="Arial Narrow" w:hAnsi="Arial Narrow" w:cs="Arial"/>
-                <w:iCs/>
-                <w:sz w:val="24"/>
-                <w:szCs w:val="24"/>
-                <w:vertAlign w:val="subscript"/>
-                <w:lang w:eastAsia="es-ES"/>
-              </w:rPr>
-            </w:pPr>
-            <w:r>
-              <w:rPr>
-                <w:rFonts w:ascii="Arial Narrow" w:hAnsi="Arial Narrow" w:cs="Arial"/>
-                <w:iCs/>
-                <w:sz w:val="24"/>
-                <w:szCs w:val="24"/>
-                <w:vertAlign w:val="subscript"/>
-                <w:lang w:eastAsia="es-ES"/>
-              </w:rPr>
-              <w:t xml:space="preserve">Cuando en los contratos, órdenes de compra o comprobantes de pago el monto facturado se encuentre expresado en moneda extranjera, debe indicarse el tipo de cambio venta publicado por la Superintendencia de Banca, Seguros y AFP correspondiente a la fecha de suscripción del contrato, de emisión de la orden de compra o de cancelación del comprobante de pago, según corresponda. </w:t>
-            </w:r>
-          </w:p>
-          <w:p>
-            <w:pPr>
-              <w:widowControl w:val="0"/>
-              <w:jc w:val="both"/>
-              <w:rPr>
-                <w:rFonts w:ascii="Arial Narrow" w:hAnsi="Arial Narrow" w:cs="Arial"/>
-                <w:iCs/>
-                <w:sz w:val="24"/>
-                <w:szCs w:val="24"/>
-                <w:vertAlign w:val="subscript"/>
-                <w:lang w:eastAsia="es-ES"/>
-              </w:rPr>
-            </w:pPr>
-          </w:p>
-          <w:p>
-            <w:pPr>
-              <w:widowControl w:val="0"/>
-              <w:jc w:val="both"/>
-              <w:rPr>
-                <w:rFonts w:ascii="Arial Narrow" w:hAnsi="Arial Narrow" w:cs="Arial"/>
-                <w:sz w:val="24"/>
-                <w:szCs w:val="24"/>
-                <w:vertAlign w:val="subscript"/>
-                <w:lang w:eastAsia="es-ES"/>
-              </w:rPr>
-            </w:pPr>
-            <w:r>
-              <w:rPr>
-                <w:rFonts w:ascii="Arial Narrow" w:hAnsi="Arial Narrow" w:cs="Arial"/>
-                <w:sz w:val="24"/>
-                <w:szCs w:val="24"/>
-                <w:vertAlign w:val="subscript"/>
-                <w:lang w:eastAsia="es-ES"/>
-              </w:rPr>
-              <w:t xml:space="preserve">Sin perjuicio de lo anterior, los postores deben llenar y presentar el </w:t>
-            </w:r>
-            <w:r>
-              <w:rPr>
-                <w:rFonts w:ascii="Arial Narrow" w:hAnsi="Arial Narrow" w:cs="Arial"/>
-                <w:b/>
-                <w:sz w:val="24"/>
-                <w:szCs w:val="24"/>
-                <w:vertAlign w:val="subscript"/>
-                <w:lang w:eastAsia="es-ES"/>
-              </w:rPr>
-              <w:t xml:space="preserve">Anexo </w:t>
-            </w:r>
-            <w:proofErr w:type="spellStart"/>
-            <w:r>
-              <w:rPr>
-                <w:rFonts w:ascii="Arial Narrow" w:hAnsi="Arial Narrow" w:cs="Arial"/>
-                <w:b/>
-                <w:sz w:val="24"/>
-                <w:szCs w:val="24"/>
-                <w:vertAlign w:val="subscript"/>
-                <w:lang w:eastAsia="es-ES"/>
-              </w:rPr>
-              <w:t>Nº</w:t>
-            </w:r>
-            <w:proofErr w:type="spellEnd"/>
-            <w:r>
-              <w:rPr>
-                <w:rFonts w:ascii="Arial Narrow" w:hAnsi="Arial Narrow" w:cs="Arial"/>
-                <w:b/>
-                <w:sz w:val="24"/>
-                <w:szCs w:val="24"/>
-                <w:vertAlign w:val="subscript"/>
-                <w:lang w:eastAsia="es-ES"/>
-              </w:rPr>
-              <w:t xml:space="preserve"> 8</w:t>
+              <w:t>Anexo Nº 8</w:t>
             </w:r>
             <w:r>
               <w:rPr>
@@ -12641,7 +12028,6 @@
                 <w:vertAlign w:val="subscript"/>
                 <w:lang w:val="es-ES"/>
               </w:rPr>
-              <w:lastRenderedPageBreak/>
               <w:t>Importante para la Entidad</w:t>
             </w:r>
           </w:p>
@@ -12686,6 +12072,7 @@
                 <w:szCs w:val="24"/>
                 <w:vertAlign w:val="subscript"/>
               </w:rPr>
+              <w:lastRenderedPageBreak/>
               <w:t xml:space="preserve">En caso que el objeto de la convocatoria sea la adquisición de bienes bajo la modalidad de ejecución llave en mano, cuando se requiera personal para la instalación y puesta en funcionamiento, y se haya considerado que éste es personal clave, se puede </w:t>
             </w:r>
             <w:r>
@@ -13008,73 +12395,7 @@
                 <w:vertAlign w:val="subscript"/>
                 <w:lang w:val="es-ES" w:eastAsia="es-ES"/>
               </w:rPr>
-              <w:t>La experiencia del personal clave se acreditará con cualquiera de los siguientes documentos: (i) copia simple de contratos y su respectiva conformidad o (</w:t>
-            </w:r>
-            <w:proofErr w:type="spellStart"/>
-            <w:r>
-              <w:rPr>
-                <w:rFonts w:ascii="Arial Narrow" w:eastAsia="Times New Roman" w:hAnsi="Arial Narrow" w:cs="Arial"/>
-                <w:sz w:val="24"/>
-                <w:szCs w:val="24"/>
-                <w:vertAlign w:val="subscript"/>
-                <w:lang w:val="es-ES" w:eastAsia="es-ES"/>
-              </w:rPr>
-              <w:t>ii</w:t>
-            </w:r>
-            <w:proofErr w:type="spellEnd"/>
-            <w:r>
-              <w:rPr>
-                <w:rFonts w:ascii="Arial Narrow" w:eastAsia="Times New Roman" w:hAnsi="Arial Narrow" w:cs="Arial"/>
-                <w:sz w:val="24"/>
-                <w:szCs w:val="24"/>
-                <w:vertAlign w:val="subscript"/>
-                <w:lang w:val="es-ES" w:eastAsia="es-ES"/>
-              </w:rPr>
-              <w:t>) constancias o (</w:t>
-            </w:r>
-            <w:proofErr w:type="spellStart"/>
-            <w:r>
-              <w:rPr>
-                <w:rFonts w:ascii="Arial Narrow" w:eastAsia="Times New Roman" w:hAnsi="Arial Narrow" w:cs="Arial"/>
-                <w:sz w:val="24"/>
-                <w:szCs w:val="24"/>
-                <w:vertAlign w:val="subscript"/>
-                <w:lang w:val="es-ES" w:eastAsia="es-ES"/>
-              </w:rPr>
-              <w:t>iii</w:t>
-            </w:r>
-            <w:proofErr w:type="spellEnd"/>
-            <w:r>
-              <w:rPr>
-                <w:rFonts w:ascii="Arial Narrow" w:eastAsia="Times New Roman" w:hAnsi="Arial Narrow" w:cs="Arial"/>
-                <w:sz w:val="24"/>
-                <w:szCs w:val="24"/>
-                <w:vertAlign w:val="subscript"/>
-                <w:lang w:val="es-ES" w:eastAsia="es-ES"/>
-              </w:rPr>
-              <w:t>) certificados o (</w:t>
-            </w:r>
-            <w:proofErr w:type="spellStart"/>
-            <w:r>
-              <w:rPr>
-                <w:rFonts w:ascii="Arial Narrow" w:eastAsia="Times New Roman" w:hAnsi="Arial Narrow" w:cs="Arial"/>
-                <w:sz w:val="24"/>
-                <w:szCs w:val="24"/>
-                <w:vertAlign w:val="subscript"/>
-                <w:lang w:val="es-ES" w:eastAsia="es-ES"/>
-              </w:rPr>
-              <w:t>iv</w:t>
-            </w:r>
-            <w:proofErr w:type="spellEnd"/>
-            <w:r>
-              <w:rPr>
-                <w:rFonts w:ascii="Arial Narrow" w:eastAsia="Times New Roman" w:hAnsi="Arial Narrow" w:cs="Arial"/>
-                <w:sz w:val="24"/>
-                <w:szCs w:val="24"/>
-                <w:vertAlign w:val="subscript"/>
-                <w:lang w:val="es-ES" w:eastAsia="es-ES"/>
-              </w:rPr>
-              <w:t>) cualquier otra documentación que, de manera fehaciente demuestre la experiencia del personal propuesto.</w:t>
+              <w:t>La experiencia del personal clave se acreditará con cualquiera de los siguientes documentos: (i) copia simple de contratos y su respectiva conformidad o (ii) constancias o (iii) certificados o (iv) cualquier otra documentación que, de manera fehaciente demuestre la experiencia del personal propuesto.</w:t>
             </w:r>
           </w:p>
           <w:p>
@@ -13563,8 +12884,20 @@
                 <w:vertAlign w:val="subscript"/>
                 <w:lang w:val="es-ES"/>
               </w:rPr>
+              <w:t xml:space="preserve">Los requisitos de calificación determinan si los postores cuentan con las capacidades necesarias para ejecutar el contrato, lo que debe ser </w:t>
+            </w:r>
+            <w:r>
+              <w:rPr>
+                <w:rFonts w:ascii="Arial Narrow" w:hAnsi="Arial Narrow" w:cs="Arial"/>
+                <w:b w:val="0"/>
+                <w:i/>
+                <w:sz w:val="24"/>
+                <w:szCs w:val="24"/>
+                <w:vertAlign w:val="subscript"/>
+                <w:lang w:val="es-ES"/>
+              </w:rPr>
               <w:lastRenderedPageBreak/>
-              <w:t xml:space="preserve">Los requisitos de calificación determinan si los postores cuentan con las capacidades necesarias para ejecutar el contrato, lo que debe ser acreditado documentalmente, y no mediante declaración jurada. </w:t>
+              <w:t xml:space="preserve">acreditado documentalmente, y no mediante declaración jurada. </w:t>
             </w:r>
           </w:p>
         </w:tc>
@@ -13784,27 +13117,7 @@
           <w:sz w:val="16"/>
           <w:szCs w:val="16"/>
         </w:rPr>
-        <w:t xml:space="preserve">Resolución </w:t>
-      </w:r>
-      <w:proofErr w:type="spellStart"/>
-      <w:r>
-        <w:rPr>
-          <w:rFonts w:ascii="Arial" w:hAnsi="Arial" w:cs="Arial"/>
-          <w:b/>
-          <w:sz w:val="16"/>
-          <w:szCs w:val="16"/>
-        </w:rPr>
-        <w:t>N°</w:t>
-      </w:r>
-      <w:proofErr w:type="spellEnd"/>
-      <w:r>
-        <w:rPr>
-          <w:rFonts w:ascii="Arial" w:hAnsi="Arial" w:cs="Arial"/>
-          <w:b/>
-          <w:sz w:val="16"/>
-          <w:szCs w:val="16"/>
-        </w:rPr>
-        <w:t xml:space="preserve"> 0065-2018-TCE-S1 del Tribunal de Contrataciones del Estado</w:t>
+        <w:t>Resolución N° 0065-2018-TCE-S1 del Tribunal de Contrataciones del Estado</w:t>
       </w:r>
       <w:r>
         <w:rPr>

--- a/INFORMES/2024/INFORME 007 2024 - DATA CENTER - GABINETES DE COMUNICACIONES SOLO GABINETES.docx
+++ b/INFORMES/2024/INFORME 007 2024 - DATA CENTER - GABINETES DE COMUNICACIONES SOLO GABINETES.docx
@@ -1555,7 +1555,33 @@
                 <w:vertAlign w:val="subscript"/>
                 <w:lang w:eastAsia="es-PE"/>
               </w:rPr>
-              <w:t>SEGÚN RESOLUCIÓN DE GERENCIA MUNICIPAL N° 455-2021-GM-MPA SE APROBÓ EL EXPEDIENTE TÉCNICO DE LA OBRA: “MEJORAMIENTO DE LA GESTIÓN MUNICIPAL Y SERVICIO ADMINISTRATIVO DE LA MUNICIPALIDAD PROVINCIAL DE ABANCAY, DISTRITO DE ABANCAY - PROVINCIA DE ABANCAY - DEPARTAMENTO DE APURÍMAC”, CON UN PRESUPUESTO DE S/. 15'583,237.93.</w:t>
+              <w:t xml:space="preserve">SEGÚN RESOLUCIÓN DE GERENCIA MUNICIPAL </w:t>
+            </w:r>
+            <w:proofErr w:type="spellStart"/>
+            <w:r>
+              <w:rPr>
+                <w:rFonts w:ascii="Arial Narrow" w:eastAsia="Times New Roman" w:hAnsi="Arial Narrow"/>
+                <w:iCs/>
+                <w:color w:val="000000"/>
+                <w:sz w:val="24"/>
+                <w:szCs w:val="24"/>
+                <w:vertAlign w:val="subscript"/>
+                <w:lang w:eastAsia="es-PE"/>
+              </w:rPr>
+              <w:t>N°</w:t>
+            </w:r>
+            <w:proofErr w:type="spellEnd"/>
+            <w:r>
+              <w:rPr>
+                <w:rFonts w:ascii="Arial Narrow" w:eastAsia="Times New Roman" w:hAnsi="Arial Narrow"/>
+                <w:iCs/>
+                <w:color w:val="000000"/>
+                <w:sz w:val="24"/>
+                <w:szCs w:val="24"/>
+                <w:vertAlign w:val="subscript"/>
+                <w:lang w:eastAsia="es-PE"/>
+              </w:rPr>
+              <w:t xml:space="preserve"> 455-2021-GM-MPA SE APROBÓ EL EXPEDIENTE TÉCNICO DE LA OBRA: “MEJORAMIENTO DE LA GESTIÓN MUNICIPAL Y SERVICIO ADMINISTRATIVO DE LA MUNICIPALIDAD PROVINCIAL DE ABANCAY, DISTRITO DE ABANCAY - PROVINCIA DE ABANCAY - DEPARTAMENTO DE APURÍMAC”, CON UN PRESUPUESTO DE S/. 15'583,237.93.</w:t>
             </w:r>
           </w:p>
         </w:tc>
@@ -1860,6 +1886,7 @@
                       <w:lang w:eastAsia="es-PE"/>
                     </w:rPr>
                   </w:pPr>
+                  <w:proofErr w:type="spellStart"/>
                   <w:r>
                     <w:rPr>
                       <w:rFonts w:eastAsia="Times New Roman" w:cs="Calibri"/>
@@ -1868,7 +1895,18 @@
                       <w:color w:val="000000"/>
                       <w:lang w:eastAsia="es-PE"/>
                     </w:rPr>
-                    <w:t xml:space="preserve">Item </w:t>
+                    <w:t>Item</w:t>
+                  </w:r>
+                  <w:proofErr w:type="spellEnd"/>
+                  <w:r>
+                    <w:rPr>
+                      <w:rFonts w:eastAsia="Times New Roman" w:cs="Calibri"/>
+                      <w:b/>
+                      <w:bCs/>
+                      <w:color w:val="000000"/>
+                      <w:lang w:eastAsia="es-PE"/>
+                    </w:rPr>
+                    <w:t xml:space="preserve"> </w:t>
                   </w:r>
                   <w:r>
                     <w:rPr>
@@ -1976,6 +2014,7 @@
                       <w:lang w:eastAsia="es-PE"/>
                     </w:rPr>
                   </w:pPr>
+                  <w:proofErr w:type="spellStart"/>
                   <w:r>
                     <w:rPr>
                       <w:rFonts w:eastAsia="Times New Roman" w:cs="Calibri"/>
@@ -1992,6 +2031,7 @@
                     </w:rPr>
                     <w:t>nd</w:t>
                   </w:r>
+                  <w:proofErr w:type="spellEnd"/>
                   <w:r>
                     <w:rPr>
                       <w:rFonts w:eastAsia="Times New Roman" w:cs="Calibri"/>
@@ -2613,8 +2653,19 @@
                 <w:lang w:eastAsia="es-PE"/>
               </w:rPr>
               <w:tab/>
-              <w:t>Rack enclosure</w:t>
-            </w:r>
+              <w:t xml:space="preserve">Rack </w:t>
+            </w:r>
+            <w:proofErr w:type="spellStart"/>
+            <w:r>
+              <w:rPr>
+                <w:rFonts w:ascii="Agency FB" w:hAnsi="Agency FB"/>
+                <w:sz w:val="20"/>
+                <w:szCs w:val="20"/>
+                <w:lang w:eastAsia="es-PE"/>
+              </w:rPr>
+              <w:t>enclosure</w:t>
+            </w:r>
+            <w:proofErr w:type="spellEnd"/>
           </w:p>
           <w:p>
             <w:pPr>
@@ -2958,7 +3009,6 @@
                 <w:szCs w:val="20"/>
                 <w:lang w:eastAsia="es-PE"/>
               </w:rPr>
-              <w:lastRenderedPageBreak/>
               <w:t>Profundidad</w:t>
             </w:r>
             <w:r>
@@ -3063,6 +3113,7 @@
                 <w:szCs w:val="20"/>
                 <w:lang w:eastAsia="es-PE"/>
               </w:rPr>
+              <w:lastRenderedPageBreak/>
               <w:t>Color</w:t>
             </w:r>
             <w:r>
@@ -3107,8 +3158,19 @@
                 <w:lang w:eastAsia="es-PE"/>
               </w:rPr>
               <w:tab/>
-              <w:t>No preference</w:t>
-            </w:r>
+              <w:t xml:space="preserve">No </w:t>
+            </w:r>
+            <w:proofErr w:type="spellStart"/>
+            <w:r>
+              <w:rPr>
+                <w:rFonts w:ascii="Agency FB" w:hAnsi="Agency FB"/>
+                <w:sz w:val="20"/>
+                <w:szCs w:val="20"/>
+                <w:lang w:eastAsia="es-PE"/>
+              </w:rPr>
+              <w:t>preference</w:t>
+            </w:r>
+            <w:proofErr w:type="spellEnd"/>
           </w:p>
           <w:p>
             <w:pPr>
@@ -3301,31 +3363,94 @@
                 <w:lang w:eastAsia="es-PE"/>
               </w:rPr>
               <w:tab/>
-              <w:t>1020 kg dinámico como mínimo.</w:t>
-            </w:r>
-          </w:p>
-          <w:p>
-            <w:pPr>
-              <w:tabs>
-                <w:tab w:val="left" w:pos="3475"/>
-              </w:tabs>
-              <w:spacing w:line="240" w:lineRule="auto"/>
-              <w:contextualSpacing/>
-              <w:rPr>
-                <w:rFonts w:ascii="Agency FB" w:hAnsi="Agency FB"/>
-                <w:sz w:val="20"/>
-                <w:szCs w:val="20"/>
-                <w:lang w:eastAsia="es-PE"/>
-              </w:rPr>
-            </w:pPr>
-            <w:r>
-              <w:rPr>
-                <w:rFonts w:ascii="Agency FB" w:hAnsi="Agency FB"/>
-                <w:sz w:val="20"/>
-                <w:szCs w:val="20"/>
-                <w:lang w:eastAsia="es-PE"/>
-              </w:rPr>
-              <w:t xml:space="preserve">1700 kg estático como mínimo. </w:t>
+              <w:t>1020</w:t>
+            </w:r>
+            <w:r>
+              <w:rPr>
+                <w:rFonts w:ascii="Agency FB" w:hAnsi="Agency FB"/>
+                <w:sz w:val="20"/>
+                <w:szCs w:val="20"/>
+                <w:lang w:eastAsia="es-PE"/>
+              </w:rPr>
+              <w:t>.58</w:t>
+            </w:r>
+            <w:r>
+              <w:rPr>
+                <w:rFonts w:ascii="Agency FB" w:hAnsi="Agency FB"/>
+                <w:sz w:val="20"/>
+                <w:szCs w:val="20"/>
+                <w:lang w:eastAsia="es-PE"/>
+              </w:rPr>
+              <w:t xml:space="preserve"> kg dinámico como mínimo.</w:t>
+            </w:r>
+          </w:p>
+          <w:p>
+            <w:pPr>
+              <w:tabs>
+                <w:tab w:val="left" w:pos="3475"/>
+              </w:tabs>
+              <w:spacing w:line="240" w:lineRule="auto"/>
+              <w:contextualSpacing/>
+              <w:rPr>
+                <w:rFonts w:ascii="Agency FB" w:hAnsi="Agency FB"/>
+                <w:sz w:val="20"/>
+                <w:szCs w:val="20"/>
+                <w:lang w:eastAsia="es-PE"/>
+              </w:rPr>
+            </w:pPr>
+            <w:r>
+              <w:rPr>
+                <w:rFonts w:ascii="Agency FB" w:hAnsi="Agency FB"/>
+                <w:sz w:val="20"/>
+                <w:szCs w:val="20"/>
+                <w:lang w:eastAsia="es-PE"/>
+              </w:rPr>
+              <w:t xml:space="preserve">                                                                                       </w:t>
+            </w:r>
+            <w:r>
+              <w:rPr>
+                <w:rFonts w:ascii="Agency FB" w:hAnsi="Agency FB"/>
+                <w:sz w:val="20"/>
+                <w:szCs w:val="20"/>
+                <w:lang w:eastAsia="es-PE"/>
+              </w:rPr>
+              <w:t xml:space="preserve"> </w:t>
+            </w:r>
+            <w:r>
+              <w:rPr>
+                <w:rFonts w:ascii="Agency FB" w:hAnsi="Agency FB"/>
+                <w:sz w:val="20"/>
+                <w:szCs w:val="20"/>
+                <w:lang w:eastAsia="es-PE"/>
+              </w:rPr>
+              <w:t xml:space="preserve"> </w:t>
+            </w:r>
+            <w:r>
+              <w:rPr>
+                <w:rFonts w:ascii="Agency FB" w:hAnsi="Agency FB"/>
+                <w:sz w:val="20"/>
+                <w:szCs w:val="20"/>
+                <w:lang w:eastAsia="es-PE"/>
+              </w:rPr>
+              <w:t>1700</w:t>
+            </w:r>
+            <w:r>
+              <w:rPr>
+                <w:rFonts w:ascii="Agency FB" w:hAnsi="Agency FB"/>
+                <w:sz w:val="20"/>
+                <w:szCs w:val="20"/>
+                <w:lang w:eastAsia="es-PE"/>
+              </w:rPr>
+              <w:t>.97</w:t>
+            </w:r>
+            <w:r>
+              <w:rPr>
+                <w:rFonts w:ascii="Agency FB" w:hAnsi="Agency FB"/>
+                <w:sz w:val="20"/>
+                <w:szCs w:val="20"/>
+                <w:lang w:eastAsia="es-PE"/>
+              </w:rPr>
+              <w:t xml:space="preserve"> kg estático como mínimo. </w:t>
             </w:r>
           </w:p>
           <w:p>
@@ -3383,6 +3508,23 @@
                 <w:lang w:eastAsia="es-PE"/>
               </w:rPr>
               <w:tab/>
+            </w:r>
+            <w:r>
+              <w:rPr>
+                <w:rFonts w:ascii="Agency FB" w:hAnsi="Agency FB"/>
+                <w:sz w:val="20"/>
+                <w:szCs w:val="20"/>
+                <w:lang w:eastAsia="es-PE"/>
+              </w:rPr>
+              <w:t xml:space="preserve"> </w:t>
+            </w:r>
+            <w:r>
+              <w:rPr>
+                <w:rFonts w:ascii="Agency FB" w:hAnsi="Agency FB"/>
+                <w:sz w:val="20"/>
+                <w:szCs w:val="20"/>
+                <w:lang w:eastAsia="es-PE"/>
+              </w:rPr>
               <w:t>UL 2416</w:t>
             </w:r>
           </w:p>
@@ -3407,6 +3549,15 @@
                 <w:szCs w:val="20"/>
                 <w:lang w:eastAsia="es-PE"/>
               </w:rPr>
+              <w:t xml:space="preserve">                                                                                          </w:t>
+            </w:r>
+            <w:r>
+              <w:rPr>
+                <w:rFonts w:ascii="Agency FB" w:hAnsi="Agency FB"/>
+                <w:sz w:val="20"/>
+                <w:szCs w:val="20"/>
+                <w:lang w:eastAsia="es-PE"/>
+              </w:rPr>
               <w:t>UL 60950-1</w:t>
             </w:r>
           </w:p>
@@ -3424,6 +3575,15 @@
                 <w:lang w:eastAsia="es-PE"/>
               </w:rPr>
             </w:pPr>
+            <w:r>
+              <w:rPr>
+                <w:rFonts w:ascii="Agency FB" w:hAnsi="Agency FB"/>
+                <w:sz w:val="20"/>
+                <w:szCs w:val="20"/>
+                <w:lang w:eastAsia="es-PE"/>
+              </w:rPr>
+              <w:t xml:space="preserve">                                                                                          </w:t>
+            </w:r>
             <w:r>
               <w:rPr>
                 <w:rFonts w:ascii="Agency FB" w:hAnsi="Agency FB"/>
@@ -4176,7 +4336,6 @@
                 <w:szCs w:val="20"/>
                 <w:lang w:eastAsia="es-PE"/>
               </w:rPr>
-              <w:lastRenderedPageBreak/>
               <w:t>Principal</w:t>
             </w:r>
           </w:p>
@@ -4259,6 +4418,7 @@
                 <w:szCs w:val="20"/>
                 <w:lang w:eastAsia="es-PE"/>
               </w:rPr>
+              <w:lastRenderedPageBreak/>
               <w:t>230 V</w:t>
             </w:r>
           </w:p>
@@ -4521,8 +4681,19 @@
                 <w:szCs w:val="20"/>
                 <w:lang w:eastAsia="es-PE"/>
               </w:rPr>
-              <w:t>Brackets para Rack-mount</w:t>
-            </w:r>
+              <w:t>Brackets para Rack-</w:t>
+            </w:r>
+            <w:proofErr w:type="spellStart"/>
+            <w:r>
+              <w:rPr>
+                <w:rFonts w:ascii="Agency FB" w:hAnsi="Agency FB"/>
+                <w:sz w:val="20"/>
+                <w:szCs w:val="20"/>
+                <w:lang w:eastAsia="es-PE"/>
+              </w:rPr>
+              <w:t>mount</w:t>
+            </w:r>
+            <w:proofErr w:type="spellEnd"/>
           </w:p>
           <w:p>
             <w:pPr>
@@ -4831,8 +5002,19 @@
                 <w:lang w:eastAsia="es-PE"/>
               </w:rPr>
               <w:tab/>
-              <w:t>No preference</w:t>
-            </w:r>
+              <w:t xml:space="preserve">No </w:t>
+            </w:r>
+            <w:proofErr w:type="spellStart"/>
+            <w:r>
+              <w:rPr>
+                <w:rFonts w:ascii="Agency FB" w:hAnsi="Agency FB"/>
+                <w:sz w:val="20"/>
+                <w:szCs w:val="20"/>
+                <w:lang w:eastAsia="es-PE"/>
+              </w:rPr>
+              <w:t>preference</w:t>
+            </w:r>
+            <w:proofErr w:type="spellEnd"/>
           </w:p>
           <w:p>
             <w:pPr>
@@ -5726,7 +5908,6 @@
                 <w:szCs w:val="20"/>
                 <w:lang w:eastAsia="es-PE"/>
               </w:rPr>
-              <w:lastRenderedPageBreak/>
               <w:t>Accesorio para organización de cables horizontal para ordenar los cables dentro de un gabinete o rack.</w:t>
             </w:r>
           </w:p>
@@ -5812,6 +5993,7 @@
                 <w:szCs w:val="20"/>
                 <w:lang w:eastAsia="es-PE"/>
               </w:rPr>
+              <w:lastRenderedPageBreak/>
               <w:t>equipo suministrado</w:t>
             </w:r>
             <w:r>
@@ -6770,8 +6952,19 @@
                 <w:lang w:eastAsia="es-PE"/>
               </w:rPr>
               <w:tab/>
-              <w:t>No preference</w:t>
-            </w:r>
+              <w:t xml:space="preserve">No </w:t>
+            </w:r>
+            <w:proofErr w:type="spellStart"/>
+            <w:r>
+              <w:rPr>
+                <w:rFonts w:ascii="Agency FB" w:hAnsi="Agency FB"/>
+                <w:sz w:val="20"/>
+                <w:szCs w:val="20"/>
+                <w:lang w:eastAsia="es-PE"/>
+              </w:rPr>
+              <w:t>preference</w:t>
+            </w:r>
+            <w:proofErr w:type="spellEnd"/>
           </w:p>
           <w:p>
             <w:pPr>
@@ -7163,7 +7356,6 @@
                 <w:szCs w:val="20"/>
                 <w:lang w:eastAsia="es-PE"/>
               </w:rPr>
-              <w:lastRenderedPageBreak/>
               <w:t>Altura</w:t>
             </w:r>
             <w:r>
@@ -7329,6 +7521,7 @@
                 <w:szCs w:val="20"/>
                 <w:lang w:eastAsia="es-PE"/>
               </w:rPr>
+              <w:lastRenderedPageBreak/>
               <w:t>Frecuencia asignada de empleo</w:t>
             </w:r>
             <w:r>
@@ -8311,14 +8504,25 @@
                 <w:lang w:eastAsia="es-PE"/>
               </w:rPr>
             </w:pPr>
-            <w:r>
-              <w:rPr>
-                <w:rFonts w:ascii="Agency FB" w:hAnsi="Agency FB"/>
-                <w:sz w:val="20"/>
-                <w:szCs w:val="20"/>
-                <w:lang w:eastAsia="es-PE"/>
-              </w:rPr>
-              <w:t>Schuko CEE 7 / EU1-16P</w:t>
+            <w:proofErr w:type="spellStart"/>
+            <w:r>
+              <w:rPr>
+                <w:rFonts w:ascii="Agency FB" w:hAnsi="Agency FB"/>
+                <w:sz w:val="20"/>
+                <w:szCs w:val="20"/>
+                <w:lang w:eastAsia="es-PE"/>
+              </w:rPr>
+              <w:t>Schuko</w:t>
+            </w:r>
+            <w:proofErr w:type="spellEnd"/>
+            <w:r>
+              <w:rPr>
+                <w:rFonts w:ascii="Agency FB" w:hAnsi="Agency FB"/>
+                <w:sz w:val="20"/>
+                <w:szCs w:val="20"/>
+                <w:lang w:eastAsia="es-PE"/>
+              </w:rPr>
+              <w:t xml:space="preserve"> CEE 7 / EU1-16P</w:t>
             </w:r>
           </w:p>
           <w:p>
@@ -8543,7 +8747,26 @@
                 <w:lang w:eastAsia="es-PE"/>
               </w:rPr>
               <w:tab/>
-              <w:t>Batería de plomo y ácido</w:t>
+            </w:r>
+            <w:proofErr w:type="spellStart"/>
+            <w:r>
+              <w:rPr>
+                <w:rFonts w:ascii="Agency FB" w:hAnsi="Agency FB"/>
+                <w:sz w:val="20"/>
+                <w:szCs w:val="20"/>
+                <w:lang w:eastAsia="es-PE"/>
+              </w:rPr>
+              <w:t>Batería</w:t>
+            </w:r>
+            <w:proofErr w:type="spellEnd"/>
+            <w:r>
+              <w:rPr>
+                <w:rFonts w:ascii="Agency FB" w:hAnsi="Agency FB"/>
+                <w:sz w:val="20"/>
+                <w:szCs w:val="20"/>
+                <w:lang w:eastAsia="es-PE"/>
+              </w:rPr>
+              <w:t xml:space="preserve"> de plomo y ácido</w:t>
             </w:r>
           </w:p>
           <w:p>
@@ -8603,7 +8826,47 @@
                 <w:lang w:eastAsia="es-PE"/>
               </w:rPr>
               <w:tab/>
-              <w:t xml:space="preserve">View Runtime Graph  </w:t>
+              <w:t xml:space="preserve">View </w:t>
+            </w:r>
+            <w:proofErr w:type="spellStart"/>
+            <w:r>
+              <w:rPr>
+                <w:rFonts w:ascii="Agency FB" w:hAnsi="Agency FB"/>
+                <w:sz w:val="20"/>
+                <w:szCs w:val="20"/>
+                <w:lang w:eastAsia="es-PE"/>
+              </w:rPr>
+              <w:t>Runtime</w:t>
+            </w:r>
+            <w:proofErr w:type="spellEnd"/>
+            <w:r>
+              <w:rPr>
+                <w:rFonts w:ascii="Agency FB" w:hAnsi="Agency FB"/>
+                <w:sz w:val="20"/>
+                <w:szCs w:val="20"/>
+                <w:lang w:eastAsia="es-PE"/>
+              </w:rPr>
+              <w:t xml:space="preserve"> </w:t>
+            </w:r>
+            <w:proofErr w:type="spellStart"/>
+            <w:r>
+              <w:rPr>
+                <w:rFonts w:ascii="Agency FB" w:hAnsi="Agency FB"/>
+                <w:sz w:val="20"/>
+                <w:szCs w:val="20"/>
+                <w:lang w:eastAsia="es-PE"/>
+              </w:rPr>
+              <w:t>Graph</w:t>
+            </w:r>
+            <w:proofErr w:type="spellEnd"/>
+            <w:r>
+              <w:rPr>
+                <w:rFonts w:ascii="Agency FB" w:hAnsi="Agency FB"/>
+                <w:sz w:val="20"/>
+                <w:szCs w:val="20"/>
+                <w:lang w:eastAsia="es-PE"/>
+              </w:rPr>
+              <w:t xml:space="preserve">  </w:t>
             </w:r>
           </w:p>
           <w:p>
@@ -8621,16 +8884,17 @@
                 <w:lang w:eastAsia="es-PE"/>
               </w:rPr>
             </w:pPr>
-            <w:r>
-              <w:rPr>
-                <w:rFonts w:ascii="Agency FB" w:hAnsi="Agency FB"/>
-                <w:sz w:val="20"/>
-                <w:szCs w:val="20"/>
-                <w:lang w:eastAsia="es-PE"/>
-              </w:rPr>
-              <w:lastRenderedPageBreak/>
+            <w:proofErr w:type="spellStart"/>
+            <w:r>
+              <w:rPr>
+                <w:rFonts w:ascii="Agency FB" w:hAnsi="Agency FB"/>
+                <w:sz w:val="20"/>
+                <w:szCs w:val="20"/>
+                <w:lang w:eastAsia="es-PE"/>
+              </w:rPr>
               <w:t>Eﬁciencia</w:t>
             </w:r>
+            <w:proofErr w:type="spellEnd"/>
             <w:r>
               <w:rPr>
                 <w:rFonts w:ascii="Agency FB" w:hAnsi="Agency FB"/>
@@ -8639,7 +8903,47 @@
                 <w:lang w:eastAsia="es-PE"/>
               </w:rPr>
               <w:tab/>
-              <w:t xml:space="preserve">View Efficiency Graph </w:t>
+              <w:t xml:space="preserve">View </w:t>
+            </w:r>
+            <w:proofErr w:type="spellStart"/>
+            <w:r>
+              <w:rPr>
+                <w:rFonts w:ascii="Agency FB" w:hAnsi="Agency FB"/>
+                <w:sz w:val="20"/>
+                <w:szCs w:val="20"/>
+                <w:lang w:eastAsia="es-PE"/>
+              </w:rPr>
+              <w:t>Efficiency</w:t>
+            </w:r>
+            <w:proofErr w:type="spellEnd"/>
+            <w:r>
+              <w:rPr>
+                <w:rFonts w:ascii="Agency FB" w:hAnsi="Agency FB"/>
+                <w:sz w:val="20"/>
+                <w:szCs w:val="20"/>
+                <w:lang w:eastAsia="es-PE"/>
+              </w:rPr>
+              <w:t xml:space="preserve"> </w:t>
+            </w:r>
+            <w:proofErr w:type="spellStart"/>
+            <w:r>
+              <w:rPr>
+                <w:rFonts w:ascii="Agency FB" w:hAnsi="Agency FB"/>
+                <w:sz w:val="20"/>
+                <w:szCs w:val="20"/>
+                <w:lang w:eastAsia="es-PE"/>
+              </w:rPr>
+              <w:t>Graph</w:t>
+            </w:r>
+            <w:proofErr w:type="spellEnd"/>
+            <w:r>
+              <w:rPr>
+                <w:rFonts w:ascii="Agency FB" w:hAnsi="Agency FB"/>
+                <w:sz w:val="20"/>
+                <w:szCs w:val="20"/>
+                <w:lang w:eastAsia="es-PE"/>
+              </w:rPr>
+              <w:t xml:space="preserve"> </w:t>
             </w:r>
           </w:p>
           <w:p>
@@ -8770,7 +9074,27 @@
                 <w:lang w:eastAsia="es-PE"/>
               </w:rPr>
               <w:tab/>
-              <w:t>50/60 Hz +/- 3 Hz auto-sensing ((*))</w:t>
+              <w:t xml:space="preserve">50/60 Hz +/- 3 Hz </w:t>
+            </w:r>
+            <w:proofErr w:type="spellStart"/>
+            <w:r>
+              <w:rPr>
+                <w:rFonts w:ascii="Agency FB" w:hAnsi="Agency FB"/>
+                <w:sz w:val="20"/>
+                <w:szCs w:val="20"/>
+                <w:lang w:eastAsia="es-PE"/>
+              </w:rPr>
+              <w:t>auto-sensing</w:t>
+            </w:r>
+            <w:proofErr w:type="spellEnd"/>
+            <w:r>
+              <w:rPr>
+                <w:rFonts w:ascii="Agency FB" w:hAnsi="Agency FB"/>
+                <w:sz w:val="20"/>
+                <w:szCs w:val="20"/>
+                <w:lang w:eastAsia="es-PE"/>
+              </w:rPr>
+              <w:t xml:space="preserve"> ((*))</w:t>
             </w:r>
           </w:p>
           <w:p>
@@ -8820,7 +9144,28 @@
                 <w:szCs w:val="20"/>
                 <w:lang w:eastAsia="es-PE"/>
               </w:rPr>
-              <w:t>Máxima Potencia Conﬁgurable En Va</w:t>
+              <w:lastRenderedPageBreak/>
+              <w:t xml:space="preserve">Máxima Potencia </w:t>
+            </w:r>
+            <w:proofErr w:type="spellStart"/>
+            <w:r>
+              <w:rPr>
+                <w:rFonts w:ascii="Agency FB" w:hAnsi="Agency FB"/>
+                <w:sz w:val="20"/>
+                <w:szCs w:val="20"/>
+                <w:lang w:eastAsia="es-PE"/>
+              </w:rPr>
+              <w:t>Conﬁgurable</w:t>
+            </w:r>
+            <w:proofErr w:type="spellEnd"/>
+            <w:r>
+              <w:rPr>
+                <w:rFonts w:ascii="Agency FB" w:hAnsi="Agency FB"/>
+                <w:sz w:val="20"/>
+                <w:szCs w:val="20"/>
+                <w:lang w:eastAsia="es-PE"/>
+              </w:rPr>
+              <w:t xml:space="preserve"> En Va</w:t>
             </w:r>
           </w:p>
           <w:p>
@@ -8845,7 +9190,27 @@
                 <w:szCs w:val="20"/>
                 <w:lang w:eastAsia="es-PE"/>
               </w:rPr>
-              <w:t>Máxima Potencia Conﬁgurable (Vatios)</w:t>
+              <w:t xml:space="preserve">Máxima Potencia </w:t>
+            </w:r>
+            <w:proofErr w:type="spellStart"/>
+            <w:r>
+              <w:rPr>
+                <w:rFonts w:ascii="Agency FB" w:hAnsi="Agency FB"/>
+                <w:sz w:val="20"/>
+                <w:szCs w:val="20"/>
+                <w:lang w:eastAsia="es-PE"/>
+              </w:rPr>
+              <w:t>Conﬁgurable</w:t>
+            </w:r>
+            <w:proofErr w:type="spellEnd"/>
+            <w:r>
+              <w:rPr>
+                <w:rFonts w:ascii="Agency FB" w:hAnsi="Agency FB"/>
+                <w:sz w:val="20"/>
+                <w:szCs w:val="20"/>
+                <w:lang w:eastAsia="es-PE"/>
+              </w:rPr>
+              <w:t xml:space="preserve"> (Vatios)</w:t>
             </w:r>
           </w:p>
           <w:p>
@@ -8930,7 +9295,27 @@
                 <w:lang w:eastAsia="es-PE"/>
               </w:rPr>
               <w:tab/>
-              <w:t>Valor típico 4 ms : Valor máximo 8 ms</w:t>
+              <w:t xml:space="preserve">Valor típico 4 </w:t>
+            </w:r>
+            <w:proofErr w:type="gramStart"/>
+            <w:r>
+              <w:rPr>
+                <w:rFonts w:ascii="Agency FB" w:hAnsi="Agency FB"/>
+                <w:sz w:val="20"/>
+                <w:szCs w:val="20"/>
+                <w:lang w:eastAsia="es-PE"/>
+              </w:rPr>
+              <w:t>ms :</w:t>
+            </w:r>
+            <w:proofErr w:type="gramEnd"/>
+            <w:r>
+              <w:rPr>
+                <w:rFonts w:ascii="Agency FB" w:hAnsi="Agency FB"/>
+                <w:sz w:val="20"/>
+                <w:szCs w:val="20"/>
+                <w:lang w:eastAsia="es-PE"/>
+              </w:rPr>
+              <w:t xml:space="preserve"> Valor máximo 8 ms</w:t>
             </w:r>
           </w:p>
           <w:p>
@@ -9000,7 +9385,26 @@
                 <w:lang w:eastAsia="es-PE"/>
               </w:rPr>
               <w:tab/>
-              <w:t>Onda senoidal</w:t>
+            </w:r>
+            <w:proofErr w:type="spellStart"/>
+            <w:r>
+              <w:rPr>
+                <w:rFonts w:ascii="Agency FB" w:hAnsi="Agency FB"/>
+                <w:sz w:val="20"/>
+                <w:szCs w:val="20"/>
+                <w:lang w:eastAsia="es-PE"/>
+              </w:rPr>
+              <w:t>Onda</w:t>
+            </w:r>
+            <w:proofErr w:type="spellEnd"/>
+            <w:r>
+              <w:rPr>
+                <w:rFonts w:ascii="Agency FB" w:hAnsi="Agency FB"/>
+                <w:sz w:val="20"/>
+                <w:szCs w:val="20"/>
+                <w:lang w:eastAsia="es-PE"/>
+              </w:rPr>
+              <w:t xml:space="preserve"> senoidal</w:t>
             </w:r>
           </w:p>
           <w:p>
@@ -9043,14 +9447,25 @@
                 <w:lang w:eastAsia="es-PE"/>
               </w:rPr>
             </w:pPr>
-            <w:r>
-              <w:rPr>
-                <w:rFonts w:ascii="Agency FB" w:hAnsi="Agency FB"/>
-                <w:sz w:val="20"/>
-                <w:szCs w:val="20"/>
-                <w:lang w:eastAsia="es-PE"/>
-              </w:rPr>
-              <w:t>Certiﬁcaciones De Producto</w:t>
+            <w:proofErr w:type="spellStart"/>
+            <w:r>
+              <w:rPr>
+                <w:rFonts w:ascii="Agency FB" w:hAnsi="Agency FB"/>
+                <w:sz w:val="20"/>
+                <w:szCs w:val="20"/>
+                <w:lang w:eastAsia="es-PE"/>
+              </w:rPr>
+              <w:t>Certiﬁcaciones</w:t>
+            </w:r>
+            <w:proofErr w:type="spellEnd"/>
+            <w:r>
+              <w:rPr>
+                <w:rFonts w:ascii="Agency FB" w:hAnsi="Agency FB"/>
+                <w:sz w:val="20"/>
+                <w:szCs w:val="20"/>
+                <w:lang w:eastAsia="es-PE"/>
+              </w:rPr>
+              <w:t xml:space="preserve"> De Producto</w:t>
             </w:r>
             <w:r>
               <w:rPr>
@@ -9078,14 +9493,25 @@
                 <w:lang w:eastAsia="es-PE"/>
               </w:rPr>
             </w:pPr>
-            <w:r>
-              <w:rPr>
-                <w:rFonts w:ascii="Agency FB" w:hAnsi="Agency FB"/>
-                <w:sz w:val="20"/>
-                <w:szCs w:val="20"/>
-                <w:lang w:eastAsia="es-PE"/>
-              </w:rPr>
-              <w:t>Iram RCM VDE</w:t>
+            <w:proofErr w:type="spellStart"/>
+            <w:r>
+              <w:rPr>
+                <w:rFonts w:ascii="Agency FB" w:hAnsi="Agency FB"/>
+                <w:sz w:val="20"/>
+                <w:szCs w:val="20"/>
+                <w:lang w:eastAsia="es-PE"/>
+              </w:rPr>
+              <w:t>Iram</w:t>
+            </w:r>
+            <w:proofErr w:type="spellEnd"/>
+            <w:r>
+              <w:rPr>
+                <w:rFonts w:ascii="Agency FB" w:hAnsi="Agency FB"/>
+                <w:sz w:val="20"/>
+                <w:szCs w:val="20"/>
+                <w:lang w:eastAsia="es-PE"/>
+              </w:rPr>
+              <w:t xml:space="preserve"> RCM VDE</w:t>
             </w:r>
           </w:p>
           <w:p>
@@ -9215,7 +9641,27 @@
                 <w:lang w:eastAsia="es-PE"/>
               </w:rPr>
               <w:tab/>
-              <w:t>348 Btu/h</w:t>
+              <w:t xml:space="preserve">348 </w:t>
+            </w:r>
+            <w:proofErr w:type="spellStart"/>
+            <w:r>
+              <w:rPr>
+                <w:rFonts w:ascii="Agency FB" w:hAnsi="Agency FB"/>
+                <w:sz w:val="20"/>
+                <w:szCs w:val="20"/>
+                <w:lang w:eastAsia="es-PE"/>
+              </w:rPr>
+              <w:t>Btu</w:t>
+            </w:r>
+            <w:proofErr w:type="spellEnd"/>
+            <w:r>
+              <w:rPr>
+                <w:rFonts w:ascii="Agency FB" w:hAnsi="Agency FB"/>
+                <w:sz w:val="20"/>
+                <w:szCs w:val="20"/>
+                <w:lang w:eastAsia="es-PE"/>
+              </w:rPr>
+              <w:t>/h</w:t>
             </w:r>
           </w:p>
           <w:p>
@@ -10170,7 +10616,6 @@
                 <w:vertAlign w:val="subscript"/>
                 <w:lang w:eastAsia="es-PE"/>
               </w:rPr>
-              <w:lastRenderedPageBreak/>
               <w:t>7. OTRAS OBLIGACIONES DEL PROVE</w:t>
             </w:r>
             <w:r>
@@ -10419,6 +10864,7 @@
                 <w:vertAlign w:val="subscript"/>
                 <w:lang w:eastAsia="es-PE"/>
               </w:rPr>
+              <w:lastRenderedPageBreak/>
               <w:t xml:space="preserve">8. </w:t>
             </w:r>
             <w:r>
@@ -11027,22 +11473,6 @@
           <w:vertAlign w:val="subscript"/>
         </w:rPr>
       </w:pPr>
-    </w:p>
-    <w:p>
-      <w:pPr>
-        <w:pStyle w:val="Prrafodelista"/>
-        <w:widowControl w:val="0"/>
-        <w:spacing w:line="240" w:lineRule="auto"/>
-        <w:ind w:left="567"/>
-        <w:jc w:val="both"/>
-        <w:rPr>
-          <w:rFonts w:ascii="Arial Narrow" w:hAnsi="Arial Narrow" w:cs="Arial"/>
-          <w:b/>
-          <w:sz w:val="24"/>
-          <w:szCs w:val="24"/>
-          <w:vertAlign w:val="subscript"/>
-        </w:rPr>
-      </w:pPr>
       <w:r>
         <w:rPr>
           <w:rFonts w:ascii="Arial Narrow" w:hAnsi="Arial Narrow" w:cs="Arial"/>
@@ -11278,8 +11708,9 @@
                 <w:vertAlign w:val="subscript"/>
                 <w:lang w:eastAsia="es-ES"/>
               </w:rPr>
-              <w:t xml:space="preserve">En el caso de postores que declaren en el Anexo N° 1 tener la condición de micro y pequeña empresa, se acredita una experiencia de </w:t>
-            </w:r>
+              <w:t xml:space="preserve">En el caso de postores que declaren en el Anexo </w:t>
+            </w:r>
+            <w:proofErr w:type="spellStart"/>
             <w:r>
               <w:rPr>
                 <w:rFonts w:ascii="Arial Narrow" w:hAnsi="Arial Narrow" w:cs="Arial"/>
@@ -11289,8 +11720,9 @@
                 <w:vertAlign w:val="subscript"/>
                 <w:lang w:eastAsia="es-ES"/>
               </w:rPr>
-              <w:t>15</w:t>
-            </w:r>
+              <w:t>N°</w:t>
+            </w:r>
+            <w:proofErr w:type="spellEnd"/>
             <w:r>
               <w:rPr>
                 <w:rFonts w:ascii="Arial Narrow" w:hAnsi="Arial Narrow" w:cs="Arial"/>
@@ -11300,6 +11732,28 @@
                 <w:vertAlign w:val="subscript"/>
                 <w:lang w:eastAsia="es-ES"/>
               </w:rPr>
+              <w:t xml:space="preserve"> 1 tener la condición de micro y pequeña empresa, se acredita una experiencia de </w:t>
+            </w:r>
+            <w:r>
+              <w:rPr>
+                <w:rFonts w:ascii="Arial Narrow" w:hAnsi="Arial Narrow" w:cs="Arial"/>
+                <w:iCs/>
+                <w:sz w:val="24"/>
+                <w:szCs w:val="24"/>
+                <w:vertAlign w:val="subscript"/>
+                <w:lang w:eastAsia="es-ES"/>
+              </w:rPr>
+              <w:t>15</w:t>
+            </w:r>
+            <w:r>
+              <w:rPr>
+                <w:rFonts w:ascii="Arial Narrow" w:hAnsi="Arial Narrow" w:cs="Arial"/>
+                <w:iCs/>
+                <w:sz w:val="24"/>
+                <w:szCs w:val="24"/>
+                <w:vertAlign w:val="subscript"/>
+                <w:lang w:eastAsia="es-ES"/>
+              </w:rPr>
               <w:t xml:space="preserve">,000.00, por la venta de bienes iguales o similares al objeto de la convocatoria, durante los ocho (8) años anteriores a la fecha de la presentación de ofertas que se computarán desde la fecha de la conformidad o emisión del comprobante de pago, según corresponda. En el caso de consorcios, todos los integrantes deben contar con la condición de micro y pequeña empresa. </w:t>
             </w:r>
           </w:p>
@@ -11336,7 +11790,31 @@
                 <w:vertAlign w:val="subscript"/>
                 <w:lang w:eastAsia="es-ES"/>
               </w:rPr>
-              <w:t xml:space="preserve"> Equipos de cómputo, informáticos, audio y video, telecomunicaciones, y/o otros similares. </w:t>
+              <w:t xml:space="preserve"> Equipos de cómputo, informáticos, audio y video, telecomunicaciones, y/</w:t>
+            </w:r>
+            <w:proofErr w:type="spellStart"/>
+            <w:r>
+              <w:rPr>
+                <w:rFonts w:ascii="Arial Narrow" w:hAnsi="Arial Narrow" w:cs="Arial"/>
+                <w:iCs/>
+                <w:sz w:val="24"/>
+                <w:szCs w:val="24"/>
+                <w:vertAlign w:val="subscript"/>
+                <w:lang w:eastAsia="es-ES"/>
+              </w:rPr>
+              <w:t>o</w:t>
+            </w:r>
+            <w:proofErr w:type="spellEnd"/>
+            <w:r>
+              <w:rPr>
+                <w:rFonts w:ascii="Arial Narrow" w:hAnsi="Arial Narrow" w:cs="Arial"/>
+                <w:iCs/>
+                <w:sz w:val="24"/>
+                <w:szCs w:val="24"/>
+                <w:vertAlign w:val="subscript"/>
+                <w:lang w:eastAsia="es-ES"/>
+              </w:rPr>
+              <w:t xml:space="preserve"> otros similares. </w:t>
             </w:r>
           </w:p>
           <w:p>
@@ -11416,7 +11894,55 @@
                 <w:vertAlign w:val="subscript"/>
                 <w:lang w:eastAsia="es-ES"/>
               </w:rPr>
-              <w:t>La experiencia del postor en la especialidad se acreditará con copia simple de (i) contratos u órdenes de compra, y su respectiva conformidad o constancia de prestación; o  (ii) comprobantes de pago cuya cancelación se acredite documental y fehacientemente, con voucher de depósito, nota de abono, reporte de estado de cuenta, cualquier otro documento emitido por Entidad del sistema financiero que acredite el abono o mediante cancelación en el mismo comprobante de pago</w:t>
+              <w:t>La experiencia del postor en la especialidad se acreditará con copia simple de (i) contratos u órdenes de compra, y su respectiva conformidad o constancia de prestación; o  (</w:t>
+            </w:r>
+            <w:proofErr w:type="spellStart"/>
+            <w:r>
+              <w:rPr>
+                <w:rFonts w:ascii="Arial Narrow" w:hAnsi="Arial Narrow" w:cs="Arial"/>
+                <w:iCs/>
+                <w:sz w:val="24"/>
+                <w:szCs w:val="24"/>
+                <w:vertAlign w:val="subscript"/>
+                <w:lang w:eastAsia="es-ES"/>
+              </w:rPr>
+              <w:t>ii</w:t>
+            </w:r>
+            <w:proofErr w:type="spellEnd"/>
+            <w:r>
+              <w:rPr>
+                <w:rFonts w:ascii="Arial Narrow" w:hAnsi="Arial Narrow" w:cs="Arial"/>
+                <w:iCs/>
+                <w:sz w:val="24"/>
+                <w:szCs w:val="24"/>
+                <w:vertAlign w:val="subscript"/>
+                <w:lang w:eastAsia="es-ES"/>
+              </w:rPr>
+              <w:t xml:space="preserve">) comprobantes de pago cuya cancelación se acredite documental y fehacientemente, con </w:t>
+            </w:r>
+            <w:proofErr w:type="spellStart"/>
+            <w:r>
+              <w:rPr>
+                <w:rFonts w:ascii="Arial Narrow" w:hAnsi="Arial Narrow" w:cs="Arial"/>
+                <w:iCs/>
+                <w:sz w:val="24"/>
+                <w:szCs w:val="24"/>
+                <w:vertAlign w:val="subscript"/>
+                <w:lang w:eastAsia="es-ES"/>
+              </w:rPr>
+              <w:t>voucher</w:t>
+            </w:r>
+            <w:proofErr w:type="spellEnd"/>
+            <w:r>
+              <w:rPr>
+                <w:rFonts w:ascii="Arial Narrow" w:hAnsi="Arial Narrow" w:cs="Arial"/>
+                <w:iCs/>
+                <w:sz w:val="24"/>
+                <w:szCs w:val="24"/>
+                <w:vertAlign w:val="subscript"/>
+                <w:lang w:eastAsia="es-ES"/>
+              </w:rPr>
+              <w:t xml:space="preserve"> de depósito, nota de abono, reporte de estado de cuenta, cualquier otro documento emitido por Entidad del sistema financiero que acredite el abono o mediante cancelación en el mismo comprobante de pago</w:t>
             </w:r>
             <w:r>
               <w:rPr>
@@ -11475,6 +12001,7 @@
                 <w:vertAlign w:val="subscript"/>
                 <w:lang w:eastAsia="es-ES"/>
               </w:rPr>
+              <w:lastRenderedPageBreak/>
               <w:t xml:space="preserve">En caso los postores presenten varios comprobantes de pago para acreditar una sola contratación, se debe acreditar que corresponden a dicha contratación; de lo contrario, se asumirá que los comprobantes acreditan contrataciones independientes, en cuyo caso solo se considerará, para la evaluación, las veinte (20) primeras contrataciones indicadas en el </w:t>
             </w:r>
             <w:r>
@@ -11486,7 +12013,31 @@
                 <w:vertAlign w:val="subscript"/>
                 <w:lang w:eastAsia="es-ES"/>
               </w:rPr>
-              <w:t>Anexo Nº 8</w:t>
+              <w:t xml:space="preserve">Anexo </w:t>
+            </w:r>
+            <w:proofErr w:type="spellStart"/>
+            <w:r>
+              <w:rPr>
+                <w:rFonts w:ascii="Arial Narrow" w:hAnsi="Arial Narrow" w:cs="Arial"/>
+                <w:b/>
+                <w:sz w:val="24"/>
+                <w:szCs w:val="24"/>
+                <w:vertAlign w:val="subscript"/>
+                <w:lang w:eastAsia="es-ES"/>
+              </w:rPr>
+              <w:t>Nº</w:t>
+            </w:r>
+            <w:proofErr w:type="spellEnd"/>
+            <w:r>
+              <w:rPr>
+                <w:rFonts w:ascii="Arial Narrow" w:hAnsi="Arial Narrow" w:cs="Arial"/>
+                <w:b/>
+                <w:sz w:val="24"/>
+                <w:szCs w:val="24"/>
+                <w:vertAlign w:val="subscript"/>
+                <w:lang w:eastAsia="es-ES"/>
+              </w:rPr>
+              <w:t xml:space="preserve"> 8</w:t>
             </w:r>
             <w:r>
               <w:rPr>
@@ -11666,7 +12217,29 @@
                 <w:vertAlign w:val="subscript"/>
                 <w:lang w:val="es-ES" w:eastAsia="ja-JP"/>
               </w:rPr>
-              <w:t>Si el titular de la experiencia no es el postor, consignar si dicha experiencia corresponde a la matriz en caso que el postor sea sucursal, o fue transmitida por reorganización societaria, debiendo acompañar la documentación sustentatoria correspondiente.</w:t>
+              <w:t xml:space="preserve">Si el titular de la experiencia no es el postor, consignar si dicha experiencia corresponde a la matriz en caso que el postor sea sucursal, o fue transmitida por reorganización societaria, debiendo acompañar la documentación </w:t>
+            </w:r>
+            <w:proofErr w:type="spellStart"/>
+            <w:r>
+              <w:rPr>
+                <w:rFonts w:ascii="Arial Narrow" w:hAnsi="Arial Narrow" w:cs="Arial"/>
+                <w:sz w:val="24"/>
+                <w:szCs w:val="24"/>
+                <w:vertAlign w:val="subscript"/>
+                <w:lang w:val="es-ES" w:eastAsia="ja-JP"/>
+              </w:rPr>
+              <w:t>sustentatoria</w:t>
+            </w:r>
+            <w:proofErr w:type="spellEnd"/>
+            <w:r>
+              <w:rPr>
+                <w:rFonts w:ascii="Arial Narrow" w:hAnsi="Arial Narrow" w:cs="Arial"/>
+                <w:sz w:val="24"/>
+                <w:szCs w:val="24"/>
+                <w:vertAlign w:val="subscript"/>
+                <w:lang w:val="es-ES" w:eastAsia="ja-JP"/>
+              </w:rPr>
+              <w:t xml:space="preserve"> correspondiente.</w:t>
             </w:r>
           </w:p>
           <w:p>
@@ -11714,7 +12287,31 @@
                 <w:vertAlign w:val="subscript"/>
                 <w:lang w:val="es-ES" w:eastAsia="ja-JP"/>
               </w:rPr>
-              <w:t>Anexo N° 9</w:t>
+              <w:t xml:space="preserve">Anexo </w:t>
+            </w:r>
+            <w:proofErr w:type="spellStart"/>
+            <w:r>
+              <w:rPr>
+                <w:rFonts w:ascii="Arial Narrow" w:hAnsi="Arial Narrow" w:cs="Arial"/>
+                <w:b/>
+                <w:sz w:val="24"/>
+                <w:szCs w:val="24"/>
+                <w:vertAlign w:val="subscript"/>
+                <w:lang w:val="es-ES" w:eastAsia="ja-JP"/>
+              </w:rPr>
+              <w:t>N°</w:t>
+            </w:r>
+            <w:proofErr w:type="spellEnd"/>
+            <w:r>
+              <w:rPr>
+                <w:rFonts w:ascii="Arial Narrow" w:hAnsi="Arial Narrow" w:cs="Arial"/>
+                <w:b/>
+                <w:sz w:val="24"/>
+                <w:szCs w:val="24"/>
+                <w:vertAlign w:val="subscript"/>
+                <w:lang w:val="es-ES" w:eastAsia="ja-JP"/>
+              </w:rPr>
+              <w:t xml:space="preserve"> 9</w:t>
             </w:r>
             <w:r>
               <w:rPr>
@@ -11810,7 +12407,31 @@
                 <w:vertAlign w:val="subscript"/>
                 <w:lang w:eastAsia="es-ES"/>
               </w:rPr>
-              <w:t>Anexo Nº 8</w:t>
+              <w:t xml:space="preserve">Anexo </w:t>
+            </w:r>
+            <w:proofErr w:type="spellStart"/>
+            <w:r>
+              <w:rPr>
+                <w:rFonts w:ascii="Arial Narrow" w:hAnsi="Arial Narrow" w:cs="Arial"/>
+                <w:b/>
+                <w:sz w:val="24"/>
+                <w:szCs w:val="24"/>
+                <w:vertAlign w:val="subscript"/>
+                <w:lang w:eastAsia="es-ES"/>
+              </w:rPr>
+              <w:t>Nº</w:t>
+            </w:r>
+            <w:proofErr w:type="spellEnd"/>
+            <w:r>
+              <w:rPr>
+                <w:rFonts w:ascii="Arial Narrow" w:hAnsi="Arial Narrow" w:cs="Arial"/>
+                <w:b/>
+                <w:sz w:val="24"/>
+                <w:szCs w:val="24"/>
+                <w:vertAlign w:val="subscript"/>
+                <w:lang w:eastAsia="es-ES"/>
+              </w:rPr>
+              <w:t xml:space="preserve"> 8</w:t>
             </w:r>
             <w:r>
               <w:rPr>
@@ -12072,7 +12693,6 @@
                 <w:szCs w:val="24"/>
                 <w:vertAlign w:val="subscript"/>
               </w:rPr>
-              <w:lastRenderedPageBreak/>
               <w:t xml:space="preserve">En caso que el objeto de la convocatoria sea la adquisición de bienes bajo la modalidad de ejecución llave en mano, cuando se requiera personal para la instalación y puesta en funcionamiento, y se haya considerado que éste es personal clave, se puede </w:t>
             </w:r>
             <w:r>
@@ -12091,6 +12711,56 @@
         </w:tc>
       </w:tr>
     </w:tbl>
+    <w:p>
+      <w:pPr>
+        <w:spacing w:after="0" w:line="240" w:lineRule="auto"/>
+        <w:rPr>
+          <w:rFonts w:ascii="Arial Narrow" w:hAnsi="Arial Narrow" w:cs="Arial"/>
+          <w:i/>
+          <w:sz w:val="24"/>
+          <w:szCs w:val="24"/>
+          <w:vertAlign w:val="subscript"/>
+          <w:lang w:val="es-ES"/>
+        </w:rPr>
+      </w:pPr>
+    </w:p>
+    <w:p>
+      <w:pPr>
+        <w:spacing w:after="0" w:line="240" w:lineRule="auto"/>
+        <w:rPr>
+          <w:rFonts w:ascii="Arial Narrow" w:hAnsi="Arial Narrow" w:cs="Arial"/>
+          <w:i/>
+          <w:sz w:val="24"/>
+          <w:szCs w:val="24"/>
+          <w:vertAlign w:val="subscript"/>
+          <w:lang w:val="es-ES"/>
+        </w:rPr>
+      </w:pPr>
+      <w:r>
+        <w:rPr>
+          <w:rFonts w:ascii="Arial Narrow" w:hAnsi="Arial Narrow" w:cs="Arial"/>
+          <w:i/>
+          <w:sz w:val="24"/>
+          <w:szCs w:val="24"/>
+          <w:vertAlign w:val="subscript"/>
+          <w:lang w:val="es-ES"/>
+        </w:rPr>
+        <w:t>.</w:t>
+      </w:r>
+    </w:p>
+    <w:p>
+      <w:pPr>
+        <w:spacing w:after="0" w:line="240" w:lineRule="auto"/>
+        <w:rPr>
+          <w:rFonts w:ascii="Arial Narrow" w:hAnsi="Arial Narrow" w:cs="Arial"/>
+          <w:i/>
+          <w:sz w:val="24"/>
+          <w:szCs w:val="24"/>
+          <w:vertAlign w:val="subscript"/>
+          <w:lang w:val="es-ES"/>
+        </w:rPr>
+      </w:pPr>
+    </w:p>
     <w:p>
       <w:pPr>
         <w:spacing w:after="0" w:line="240" w:lineRule="auto"/>
@@ -12152,6 +12822,7 @@
                 <w:szCs w:val="24"/>
                 <w:vertAlign w:val="subscript"/>
               </w:rPr>
+              <w:lastRenderedPageBreak/>
               <w:t>C.</w:t>
             </w:r>
           </w:p>
@@ -12395,7 +13066,73 @@
                 <w:vertAlign w:val="subscript"/>
                 <w:lang w:val="es-ES" w:eastAsia="es-ES"/>
               </w:rPr>
-              <w:t>La experiencia del personal clave se acreditará con cualquiera de los siguientes documentos: (i) copia simple de contratos y su respectiva conformidad o (ii) constancias o (iii) certificados o (iv) cualquier otra documentación que, de manera fehaciente demuestre la experiencia del personal propuesto.</w:t>
+              <w:t>La experiencia del personal clave se acreditará con cualquiera de los siguientes documentos: (i) copia simple de contratos y su respectiva conformidad o (</w:t>
+            </w:r>
+            <w:proofErr w:type="spellStart"/>
+            <w:r>
+              <w:rPr>
+                <w:rFonts w:ascii="Arial Narrow" w:eastAsia="Times New Roman" w:hAnsi="Arial Narrow" w:cs="Arial"/>
+                <w:sz w:val="24"/>
+                <w:szCs w:val="24"/>
+                <w:vertAlign w:val="subscript"/>
+                <w:lang w:val="es-ES" w:eastAsia="es-ES"/>
+              </w:rPr>
+              <w:t>ii</w:t>
+            </w:r>
+            <w:proofErr w:type="spellEnd"/>
+            <w:r>
+              <w:rPr>
+                <w:rFonts w:ascii="Arial Narrow" w:eastAsia="Times New Roman" w:hAnsi="Arial Narrow" w:cs="Arial"/>
+                <w:sz w:val="24"/>
+                <w:szCs w:val="24"/>
+                <w:vertAlign w:val="subscript"/>
+                <w:lang w:val="es-ES" w:eastAsia="es-ES"/>
+              </w:rPr>
+              <w:t>) constancias o (</w:t>
+            </w:r>
+            <w:proofErr w:type="spellStart"/>
+            <w:r>
+              <w:rPr>
+                <w:rFonts w:ascii="Arial Narrow" w:eastAsia="Times New Roman" w:hAnsi="Arial Narrow" w:cs="Arial"/>
+                <w:sz w:val="24"/>
+                <w:szCs w:val="24"/>
+                <w:vertAlign w:val="subscript"/>
+                <w:lang w:val="es-ES" w:eastAsia="es-ES"/>
+              </w:rPr>
+              <w:t>iii</w:t>
+            </w:r>
+            <w:proofErr w:type="spellEnd"/>
+            <w:r>
+              <w:rPr>
+                <w:rFonts w:ascii="Arial Narrow" w:eastAsia="Times New Roman" w:hAnsi="Arial Narrow" w:cs="Arial"/>
+                <w:sz w:val="24"/>
+                <w:szCs w:val="24"/>
+                <w:vertAlign w:val="subscript"/>
+                <w:lang w:val="es-ES" w:eastAsia="es-ES"/>
+              </w:rPr>
+              <w:t>) certificados o (</w:t>
+            </w:r>
+            <w:proofErr w:type="spellStart"/>
+            <w:r>
+              <w:rPr>
+                <w:rFonts w:ascii="Arial Narrow" w:eastAsia="Times New Roman" w:hAnsi="Arial Narrow" w:cs="Arial"/>
+                <w:sz w:val="24"/>
+                <w:szCs w:val="24"/>
+                <w:vertAlign w:val="subscript"/>
+                <w:lang w:val="es-ES" w:eastAsia="es-ES"/>
+              </w:rPr>
+              <w:t>iv</w:t>
+            </w:r>
+            <w:proofErr w:type="spellEnd"/>
+            <w:r>
+              <w:rPr>
+                <w:rFonts w:ascii="Arial Narrow" w:eastAsia="Times New Roman" w:hAnsi="Arial Narrow" w:cs="Arial"/>
+                <w:sz w:val="24"/>
+                <w:szCs w:val="24"/>
+                <w:vertAlign w:val="subscript"/>
+                <w:lang w:val="es-ES" w:eastAsia="es-ES"/>
+              </w:rPr>
+              <w:t>) cualquier otra documentación que, de manera fehaciente demuestre la experiencia del personal propuesto.</w:t>
             </w:r>
           </w:p>
           <w:p>
@@ -12884,20 +13621,7 @@
                 <w:vertAlign w:val="subscript"/>
                 <w:lang w:val="es-ES"/>
               </w:rPr>
-              <w:t xml:space="preserve">Los requisitos de calificación determinan si los postores cuentan con las capacidades necesarias para ejecutar el contrato, lo que debe ser </w:t>
-            </w:r>
-            <w:r>
-              <w:rPr>
-                <w:rFonts w:ascii="Arial Narrow" w:hAnsi="Arial Narrow" w:cs="Arial"/>
-                <w:b w:val="0"/>
-                <w:i/>
-                <w:sz w:val="24"/>
-                <w:szCs w:val="24"/>
-                <w:vertAlign w:val="subscript"/>
-                <w:lang w:val="es-ES"/>
-              </w:rPr>
-              <w:lastRenderedPageBreak/>
-              <w:t xml:space="preserve">acreditado documentalmente, y no mediante declaración jurada. </w:t>
+              <w:t xml:space="preserve">Los requisitos de calificación determinan si los postores cuentan con las capacidades necesarias para ejecutar el contrato, lo que debe ser acreditado documentalmente, y no mediante declaración jurada. </w:t>
             </w:r>
           </w:p>
         </w:tc>
@@ -12942,7 +13666,7 @@
       <w:footerReference w:type="default" r:id="rId11"/>
       <w:headerReference w:type="first" r:id="rId12"/>
       <w:pgSz w:w="11906" w:h="16838" w:code="9"/>
-      <w:pgMar w:top="1418" w:right="1701" w:bottom="1418" w:left="1701" w:header="709" w:footer="709" w:gutter="0"/>
+      <w:pgMar w:top="1418" w:right="1701" w:bottom="1134" w:left="1701" w:header="709" w:footer="709" w:gutter="0"/>
       <w:cols w:space="708"/>
       <w:docGrid w:linePitch="360"/>
     </w:sectPr>
@@ -12998,7 +13722,7 @@
           <wp:extent cx="7497445" cy="819150"/>
           <wp:effectExtent l="0" t="0" r="8255" b="0"/>
           <wp:wrapSquare wrapText="bothSides"/>
-          <wp:docPr id="2" name="Imagen 2" descr="C:\Users\informatica\Desktop\pie.jpg"/>
+          <wp:docPr id="949641445" name="Imagen 949641445" descr="C:\Users\informatica\Desktop\pie.jpg"/>
           <wp:cNvGraphicFramePr>
             <a:graphicFrameLocks xmlns:a="http://schemas.openxmlformats.org/drawingml/2006/main" noChangeAspect="1"/>
           </wp:cNvGraphicFramePr>
@@ -13117,7 +13841,27 @@
           <w:sz w:val="16"/>
           <w:szCs w:val="16"/>
         </w:rPr>
-        <w:t>Resolución N° 0065-2018-TCE-S1 del Tribunal de Contrataciones del Estado</w:t>
+        <w:t xml:space="preserve">Resolución </w:t>
+      </w:r>
+      <w:proofErr w:type="spellStart"/>
+      <w:r>
+        <w:rPr>
+          <w:rFonts w:ascii="Arial" w:hAnsi="Arial" w:cs="Arial"/>
+          <w:b/>
+          <w:sz w:val="16"/>
+          <w:szCs w:val="16"/>
+        </w:rPr>
+        <w:t>N°</w:t>
+      </w:r>
+      <w:proofErr w:type="spellEnd"/>
+      <w:r>
+        <w:rPr>
+          <w:rFonts w:ascii="Arial" w:hAnsi="Arial" w:cs="Arial"/>
+          <w:b/>
+          <w:sz w:val="16"/>
+          <w:szCs w:val="16"/>
+        </w:rPr>
+        <w:t xml:space="preserve"> 0065-2018-TCE-S1 del Tribunal de Contrataciones del Estado</w:t>
       </w:r>
       <w:r>
         <w:rPr>
@@ -13938,7 +14682,7 @@
           <wp:extent cx="7505065" cy="1152525"/>
           <wp:effectExtent l="0" t="0" r="635" b="9525"/>
           <wp:wrapSquare wrapText="bothSides"/>
-          <wp:docPr id="1" name="Imagen 1" descr="C:\Users\informatica\Desktop\encabezado.jpg"/>
+          <wp:docPr id="1682012195" name="Imagen 1682012195" descr="C:\Users\informatica\Desktop\encabezado.jpg"/>
           <wp:cNvGraphicFramePr>
             <a:graphicFrameLocks xmlns:a="http://schemas.openxmlformats.org/drawingml/2006/main" noChangeAspect="1"/>
           </wp:cNvGraphicFramePr>

--- a/INFORMES/2024/INFORME 007 2024 - DATA CENTER - GABINETES DE COMUNICACIONES SOLO GABINETES.docx
+++ b/INFORMES/2024/INFORME 007 2024 - DATA CENTER - GABINETES DE COMUNICACIONES SOLO GABINETES.docx
@@ -7863,15 +7863,15 @@
                 <w:rFonts w:ascii="Agency FB" w:hAnsi="Agency FB"/>
                 <w:sz w:val="20"/>
                 <w:szCs w:val="20"/>
-                <w:lang w:eastAsia="es-PE"/>
-              </w:rPr>
-            </w:pPr>
-            <w:r>
-              <w:rPr>
-                <w:rFonts w:ascii="Agency FB" w:hAnsi="Agency FB"/>
-                <w:sz w:val="20"/>
-                <w:szCs w:val="20"/>
-                <w:lang w:eastAsia="es-PE"/>
+                <w:lang w:val="it-IT" w:eastAsia="es-PE"/>
+              </w:rPr>
+            </w:pPr>
+            <w:r>
+              <w:rPr>
+                <w:rFonts w:ascii="Agency FB" w:hAnsi="Agency FB"/>
+                <w:sz w:val="20"/>
+                <w:szCs w:val="20"/>
+                <w:lang w:val="it-IT" w:eastAsia="es-PE"/>
               </w:rPr>
               <w:t>- Alto: 45 cm</w:t>
             </w:r>
@@ -9045,7 +9045,7 @@
           <w:p>
             <w:pPr>
               <w:tabs>
-                <w:tab w:val="left" w:pos="3333"/>
+                <w:tab w:val="left" w:pos="3053"/>
                 <w:tab w:val="left" w:pos="3475"/>
               </w:tabs>
               <w:spacing w:line="240" w:lineRule="auto"/>
@@ -9897,7 +9897,7 @@
       </w:tr>
       <w:tr>
         <w:trPr>
-          <w:trHeight w:val="214"/>
+          <w:trHeight w:val="121"/>
         </w:trPr>
         <w:tc>
           <w:tcPr>
@@ -9914,10 +9914,7 @@
             <w:hideMark/>
           </w:tcPr>
           <w:p>
-            <w:pPr>
-              <w:spacing w:after="0" w:line="240" w:lineRule="auto"/>
-              <w:ind w:left="353" w:hanging="284"/>
-              <w:jc w:val="both"/>
+            <w:r>
               <w:rPr>
                 <w:rFonts w:ascii="Arial Narrow" w:eastAsia="Times New Roman" w:hAnsi="Arial Narrow"/>
                 <w:b/>
@@ -9928,45 +9925,7 @@
                 <w:vertAlign w:val="subscript"/>
                 <w:lang w:eastAsia="es-PE"/>
               </w:rPr>
-            </w:pPr>
-            <w:r>
-              <w:rPr>
-                <w:rFonts w:ascii="Arial Narrow" w:eastAsia="Times New Roman" w:hAnsi="Arial Narrow"/>
-                <w:b/>
-                <w:bCs/>
-                <w:color w:val="000000"/>
-                <w:sz w:val="24"/>
-                <w:szCs w:val="24"/>
-                <w:vertAlign w:val="subscript"/>
-                <w:lang w:eastAsia="es-PE"/>
-              </w:rPr>
-              <w:t>4.</w:t>
-            </w:r>
-            <w:r>
-              <w:rPr>
-                <w:rFonts w:ascii="Arial Narrow" w:eastAsia="Times New Roman" w:hAnsi="Arial Narrow"/>
-                <w:b/>
-                <w:bCs/>
-                <w:color w:val="000000"/>
-                <w:sz w:val="24"/>
-                <w:szCs w:val="24"/>
-                <w:vertAlign w:val="subscript"/>
-                <w:lang w:eastAsia="es-PE"/>
-              </w:rPr>
-              <w:t>3</w:t>
-            </w:r>
-            <w:r>
-              <w:rPr>
-                <w:rFonts w:ascii="Arial Narrow" w:eastAsia="Times New Roman" w:hAnsi="Arial Narrow"/>
-                <w:b/>
-                <w:bCs/>
-                <w:color w:val="000000"/>
-                <w:sz w:val="24"/>
-                <w:szCs w:val="24"/>
-                <w:vertAlign w:val="subscript"/>
-                <w:lang w:eastAsia="es-PE"/>
-              </w:rPr>
-              <w:t>. GARANTÍA COMERCIAL</w:t>
+              <w:t>4.3. GARANTÍA COMERCIAL</w:t>
             </w:r>
           </w:p>
         </w:tc>
@@ -9986,10 +9945,7 @@
             <w:hideMark/>
           </w:tcPr>
           <w:p>
-            <w:pPr>
-              <w:pStyle w:val="Prrafodelista"/>
-              <w:ind w:left="0"/>
-              <w:jc w:val="both"/>
+            <w:r>
               <w:rPr>
                 <w:rFonts w:ascii="Arial Narrow" w:hAnsi="Arial Narrow"/>
                 <w:color w:val="000000"/>
@@ -9998,7 +9954,8 @@
                 <w:vertAlign w:val="subscript"/>
                 <w:lang w:eastAsia="es-PE"/>
               </w:rPr>
-            </w:pPr>
+              <w:t>0</w:t>
+            </w:r>
             <w:r>
               <w:rPr>
                 <w:rFonts w:ascii="Arial Narrow" w:hAnsi="Arial Narrow"/>
@@ -10008,7 +9965,7 @@
                 <w:vertAlign w:val="subscript"/>
                 <w:lang w:eastAsia="es-PE"/>
               </w:rPr>
-              <w:t>0</w:t>
+              <w:t>2</w:t>
             </w:r>
             <w:r>
               <w:rPr>
@@ -10019,18 +9976,7 @@
                 <w:vertAlign w:val="subscript"/>
                 <w:lang w:eastAsia="es-PE"/>
               </w:rPr>
-              <w:t>2</w:t>
-            </w:r>
-            <w:r>
-              <w:rPr>
-                <w:rFonts w:ascii="Arial Narrow" w:hAnsi="Arial Narrow"/>
-                <w:color w:val="000000"/>
-                <w:sz w:val="24"/>
-                <w:szCs w:val="24"/>
-                <w:vertAlign w:val="subscript"/>
-                <w:lang w:eastAsia="es-PE"/>
-              </w:rPr>
-              <w:t xml:space="preserve"> AÑO. </w:t>
+              <w:t xml:space="preserve"> AÑO.</w:t>
             </w:r>
           </w:p>
         </w:tc>
@@ -10100,8 +10046,6 @@
           </w:tcPr>
           <w:p>
             <w:pPr>
-              <w:spacing w:before="240" w:after="0" w:line="240" w:lineRule="auto"/>
-              <w:jc w:val="both"/>
               <w:rPr>
                 <w:rFonts w:ascii="Arial Narrow" w:hAnsi="Arial Narrow"/>
                 <w:color w:val="000000"/>
@@ -10334,15 +10278,6 @@
           </w:tcPr>
           <w:p>
             <w:pPr>
-              <w:pBdr>
-                <w:top w:val="nil"/>
-                <w:left w:val="nil"/>
-                <w:bottom w:val="nil"/>
-                <w:right w:val="nil"/>
-                <w:between w:val="nil"/>
-              </w:pBdr>
-              <w:spacing w:before="240" w:after="0"/>
-              <w:jc w:val="both"/>
               <w:rPr>
                 <w:rFonts w:ascii="Arial Narrow" w:eastAsia="Arial Narrow" w:hAnsi="Arial Narrow"/>
                 <w:b/>
@@ -12870,6 +12805,9 @@
         </w:tc>
       </w:tr>
       <w:tr>
+        <w:trPr>
+          <w:trHeight w:val="19"/>
+        </w:trPr>
         <w:tc>
           <w:tcPr>
             <w:tcW w:w="497" w:type="dxa"/>
@@ -12930,19 +12868,6 @@
             <w:hideMark/>
           </w:tcPr>
           <w:p>
-            <w:pPr>
-              <w:pStyle w:val="Prrafodelista"/>
-              <w:widowControl w:val="0"/>
-              <w:ind w:left="0"/>
-              <w:rPr>
-                <w:rFonts w:ascii="Arial Narrow" w:hAnsi="Arial Narrow" w:cs="Arial"/>
-                <w:sz w:val="24"/>
-                <w:szCs w:val="24"/>
-                <w:u w:val="single"/>
-                <w:vertAlign w:val="subscript"/>
-                <w:lang w:val="es-ES_tradnl"/>
-              </w:rPr>
-            </w:pPr>
             <w:r>
               <w:rPr>
                 <w:rFonts w:ascii="Arial Narrow" w:eastAsia="Times New Roman" w:hAnsi="Arial Narrow" w:cs="Arial"/>

--- a/INFORMES/2024/INFORME 007 2024 - DATA CENTER - GABINETES DE COMUNICACIONES SOLO GABINETES.docx
+++ b/INFORMES/2024/INFORME 007 2024 - DATA CENTER - GABINETES DE COMUNICACIONES SOLO GABINETES.docx
@@ -375,7 +375,7 @@
           <w:iCs/>
           <w:szCs w:val="24"/>
         </w:rPr>
-        <w:t>08</w:t>
+        <w:t>04</w:t>
       </w:r>
       <w:r>
         <w:rPr>
@@ -391,7 +391,7 @@
           <w:iCs/>
           <w:szCs w:val="24"/>
         </w:rPr>
-        <w:t>enero</w:t>
+        <w:t>marzo</w:t>
       </w:r>
       <w:r>
         <w:rPr>
@@ -621,6 +621,16 @@
           <w:lang w:val="it-IT"/>
         </w:rPr>
       </w:pPr>
+      <w:r>
+        <w:rPr>
+          <w:rFonts w:cstheme="minorHAnsi"/>
+          <w:iCs/>
+          <w:sz w:val="24"/>
+          <w:szCs w:val="24"/>
+          <w:lang w:val="it-IT"/>
+        </w:rPr>
+        <w:t xml:space="preserve"> </w:t>
+      </w:r>
     </w:p>
     <w:p>
       <w:pPr>
@@ -688,7 +698,7 @@
           <w:szCs w:val="24"/>
         </w:rPr>
         <w:sectPr>
-          <w:headerReference w:type="default" r:id="rId7"/>
+          <w:headerReference w:type="default" r:id="rId8"/>
           <w:pgSz w:w="11906" w:h="16838" w:code="9"/>
           <w:pgMar w:top="1417" w:right="1701" w:bottom="1417" w:left="1701" w:header="708" w:footer="708" w:gutter="0"/>
           <w:cols w:space="708"/>
@@ -3841,7 +3851,7 @@
                           </pic:cNvPicPr>
                         </pic:nvPicPr>
                         <pic:blipFill>
-                          <a:blip r:embed="rId8">
+                          <a:blip r:embed="rId9">
                             <a:extLst>
                               <a:ext uri="{28A0092B-C50C-407E-A947-70E740481C1C}">
                                 <a14:useLocalDpi xmlns:a14="http://schemas.microsoft.com/office/drawing/2010/main" val="0"/>
@@ -9295,27 +9305,7 @@
                 <w:lang w:eastAsia="es-PE"/>
               </w:rPr>
               <w:tab/>
-              <w:t xml:space="preserve">Valor típico 4 </w:t>
-            </w:r>
-            <w:proofErr w:type="gramStart"/>
-            <w:r>
-              <w:rPr>
-                <w:rFonts w:ascii="Agency FB" w:hAnsi="Agency FB"/>
-                <w:sz w:val="20"/>
-                <w:szCs w:val="20"/>
-                <w:lang w:eastAsia="es-PE"/>
-              </w:rPr>
-              <w:t>ms :</w:t>
-            </w:r>
-            <w:proofErr w:type="gramEnd"/>
-            <w:r>
-              <w:rPr>
-                <w:rFonts w:ascii="Agency FB" w:hAnsi="Agency FB"/>
-                <w:sz w:val="20"/>
-                <w:szCs w:val="20"/>
-                <w:lang w:eastAsia="es-PE"/>
-              </w:rPr>
-              <w:t xml:space="preserve"> Valor máximo 8 ms</w:t>
+              <w:t>Valor típico 4 ms : Valor máximo 8 ms</w:t>
             </w:r>
           </w:p>
           <w:p>
@@ -12782,7 +12772,6 @@
           </w:tcPr>
           <w:p>
             <w:pPr>
-              <w:widowControl w:val="0"/>
               <w:rPr>
                 <w:rFonts w:ascii="Arial Narrow" w:hAnsi="Arial Narrow" w:cs="Arial"/>
                 <w:b/>
@@ -13586,10 +13575,10 @@
     </w:p>
     <w:p/>
     <w:sectPr>
-      <w:headerReference w:type="even" r:id="rId9"/>
-      <w:headerReference w:type="default" r:id="rId10"/>
-      <w:footerReference w:type="default" r:id="rId11"/>
-      <w:headerReference w:type="first" r:id="rId12"/>
+      <w:headerReference w:type="even" r:id="rId10"/>
+      <w:headerReference w:type="default" r:id="rId11"/>
+      <w:footerReference w:type="default" r:id="rId12"/>
+      <w:headerReference w:type="first" r:id="rId13"/>
       <w:pgSz w:w="11906" w:h="16838" w:code="9"/>
       <w:pgMar w:top="1418" w:right="1701" w:bottom="1134" w:left="1701" w:header="709" w:footer="709" w:gutter="0"/>
       <w:cols w:space="708"/>
@@ -18348,4 +18337,16 @@
     </a:ext>
   </a:extLst>
 </a:theme>
+</file>
+
+<file path=customXml/item1.xml><?xml version="1.0" encoding="utf-8"?>
+<b:Sources xmlns:b="http://schemas.openxmlformats.org/officeDocument/2006/bibliography" xmlns="http://schemas.openxmlformats.org/officeDocument/2006/bibliography" SelectedStyle="\APASixthEditionOfficeOnline.xsl" StyleName="APA" Version="6"/>
+</file>
+
+<file path=customXml/itemProps1.xml><?xml version="1.0" encoding="utf-8"?>
+<ds:datastoreItem xmlns:ds="http://schemas.openxmlformats.org/officeDocument/2006/customXml" ds:itemID="{2D94456E-B639-464B-B7B3-1BADF199DB00}">
+  <ds:schemaRefs>
+    <ds:schemaRef ds:uri="http://schemas.openxmlformats.org/officeDocument/2006/bibliography"/>
+  </ds:schemaRefs>
+</ds:datastoreItem>
 </file>
--- a/INFORMES/2024/INFORME 007 2024 - DATA CENTER - GABINETES DE COMUNICACIONES SOLO GABINETES.docx
+++ b/INFORMES/2024/INFORME 007 2024 - DATA CENTER - GABINETES DE COMUNICACIONES SOLO GABINETES.docx
@@ -375,7 +375,7 @@
           <w:iCs/>
           <w:szCs w:val="24"/>
         </w:rPr>
-        <w:t>04</w:t>
+        <w:t>08</w:t>
       </w:r>
       <w:r>
         <w:rPr>
@@ -391,7 +391,7 @@
           <w:iCs/>
           <w:szCs w:val="24"/>
         </w:rPr>
-        <w:t>marzo</w:t>
+        <w:t>abril</w:t>
       </w:r>
       <w:r>
         <w:rPr>
@@ -399,7 +399,15 @@
           <w:iCs/>
           <w:szCs w:val="24"/>
         </w:rPr>
-        <w:t xml:space="preserve"> del 202</w:t>
+        <w:t xml:space="preserve"> </w:t>
+      </w:r>
+      <w:r>
+        <w:rPr>
+          <w:rFonts w:cstheme="minorHAnsi"/>
+          <w:iCs/>
+          <w:szCs w:val="24"/>
+        </w:rPr>
+        <w:t>del 202</w:t>
       </w:r>
       <w:r>
         <w:rPr>
@@ -9305,7 +9313,27 @@
                 <w:lang w:eastAsia="es-PE"/>
               </w:rPr>
               <w:tab/>
-              <w:t>Valor típico 4 ms : Valor máximo 8 ms</w:t>
+              <w:t xml:space="preserve">Valor típico 4 </w:t>
+            </w:r>
+            <w:proofErr w:type="gramStart"/>
+            <w:r>
+              <w:rPr>
+                <w:rFonts w:ascii="Agency FB" w:hAnsi="Agency FB"/>
+                <w:sz w:val="20"/>
+                <w:szCs w:val="20"/>
+                <w:lang w:eastAsia="es-PE"/>
+              </w:rPr>
+              <w:t>ms :</w:t>
+            </w:r>
+            <w:proofErr w:type="gramEnd"/>
+            <w:r>
+              <w:rPr>
+                <w:rFonts w:ascii="Agency FB" w:hAnsi="Agency FB"/>
+                <w:sz w:val="20"/>
+                <w:szCs w:val="20"/>
+                <w:lang w:eastAsia="es-PE"/>
+              </w:rPr>
+              <w:t xml:space="preserve"> Valor máximo 8 ms</w:t>
             </w:r>
           </w:p>
           <w:p>
@@ -13755,27 +13783,7 @@
           <w:sz w:val="16"/>
           <w:szCs w:val="16"/>
         </w:rPr>
-        <w:t xml:space="preserve">Resolución </w:t>
-      </w:r>
-      <w:proofErr w:type="spellStart"/>
-      <w:r>
-        <w:rPr>
-          <w:rFonts w:ascii="Arial" w:hAnsi="Arial" w:cs="Arial"/>
-          <w:b/>
-          <w:sz w:val="16"/>
-          <w:szCs w:val="16"/>
-        </w:rPr>
-        <w:t>N°</w:t>
-      </w:r>
-      <w:proofErr w:type="spellEnd"/>
-      <w:r>
-        <w:rPr>
-          <w:rFonts w:ascii="Arial" w:hAnsi="Arial" w:cs="Arial"/>
-          <w:b/>
-          <w:sz w:val="16"/>
-          <w:szCs w:val="16"/>
-        </w:rPr>
-        <w:t xml:space="preserve"> 0065-2018-TCE-S1 del Tribunal de Contrataciones del Estado</w:t>
+        <w:t>Resolución N° 0065-2018-TCE-S1 del Tribunal de Contrataciones del Estado</w:t>
       </w:r>
       <w:r>
         <w:rPr>

--- a/INFORMES/2024/INFORME 007 2024 - DATA CENTER - GABINETES DE COMUNICACIONES SOLO GABINETES.docx
+++ b/INFORMES/2024/INFORME 007 2024 - DATA CENTER - GABINETES DE COMUNICACIONES SOLO GABINETES.docx
@@ -1,6 +1,6 @@
 
 <file path=word/document.xml><?xml version="1.0" encoding="utf-8"?>
-<w:document xmlns:wpc="http://schemas.microsoft.com/office/word/2010/wordprocessingCanvas" xmlns:cx="http://schemas.microsoft.com/office/drawing/2014/chartex" xmlns:cx1="http://schemas.microsoft.com/office/drawing/2015/9/8/chartex" xmlns:cx2="http://schemas.microsoft.com/office/drawing/2015/10/21/chartex" xmlns:cx3="http://schemas.microsoft.com/office/drawing/2016/5/9/chartex" xmlns:cx4="http://schemas.microsoft.com/office/drawing/2016/5/10/chartex" xmlns:cx5="http://schemas.microsoft.com/office/drawing/2016/5/11/chartex" xmlns:cx6="http://schemas.microsoft.com/office/drawing/2016/5/12/chartex" xmlns:cx7="http://schemas.microsoft.com/office/drawing/2016/5/13/chartex" xmlns:cx8="http://schemas.microsoft.com/office/drawing/2016/5/14/chartex" xmlns:mc="http://schemas.openxmlformats.org/markup-compatibility/2006" xmlns:aink="http://schemas.microsoft.com/office/drawing/2016/ink" xmlns:am3d="http://schemas.microsoft.com/office/drawing/2017/model3d" xmlns:o="urn:schemas-microsoft-com:office:office" xmlns:oel="http://schemas.microsoft.com/office/2019/extlst" xmlns:r="http://schemas.openxmlformats.org/officeDocument/2006/relationships" xmlns:m="http://schemas.openxmlformats.org/officeDocument/2006/math" xmlns:v="urn:schemas-microsoft-com:vml" xmlns:wp14="http://schemas.microsoft.com/office/word/2010/wordprocessingDrawing" xmlns:wp="http://schemas.openxmlformats.org/drawingml/2006/wordprocessingDrawing" xmlns:w10="urn:schemas-microsoft-com:office:word" xmlns:w="http://schemas.openxmlformats.org/wordprocessingml/2006/main" xmlns:w14="http://schemas.microsoft.com/office/word/2010/wordml" xmlns:w15="http://schemas.microsoft.com/office/word/2012/wordml" xmlns:w16cex="http://schemas.microsoft.com/office/word/2018/wordml/cex" xmlns:w16cid="http://schemas.microsoft.com/office/word/2016/wordml/cid" xmlns:w16="http://schemas.microsoft.com/office/word/2018/wordml" xmlns:w16sdtdh="http://schemas.microsoft.com/office/word/2020/wordml/sdtdatahash" xmlns:w16se="http://schemas.microsoft.com/office/word/2015/wordml/symex" xmlns:wpg="http://schemas.microsoft.com/office/word/2010/wordprocessingGroup" xmlns:wpi="http://schemas.microsoft.com/office/word/2010/wordprocessingInk" xmlns:wne="http://schemas.microsoft.com/office/word/2006/wordml" xmlns:wps="http://schemas.microsoft.com/office/word/2010/wordprocessingShape" mc:Ignorable="w14 w15 w16se w16cid w16 w16cex w16sdtdh wp14">
+<w:document xmlns:wpc="http://schemas.microsoft.com/office/word/2010/wordprocessingCanvas" xmlns:cx="http://schemas.microsoft.com/office/drawing/2014/chartex" xmlns:cx1="http://schemas.microsoft.com/office/drawing/2015/9/8/chartex" xmlns:cx2="http://schemas.microsoft.com/office/drawing/2015/10/21/chartex" xmlns:cx3="http://schemas.microsoft.com/office/drawing/2016/5/9/chartex" xmlns:cx4="http://schemas.microsoft.com/office/drawing/2016/5/10/chartex" xmlns:cx5="http://schemas.microsoft.com/office/drawing/2016/5/11/chartex" xmlns:cx6="http://schemas.microsoft.com/office/drawing/2016/5/12/chartex" xmlns:cx7="http://schemas.microsoft.com/office/drawing/2016/5/13/chartex" xmlns:cx8="http://schemas.microsoft.com/office/drawing/2016/5/14/chartex" xmlns:mc="http://schemas.openxmlformats.org/markup-compatibility/2006" xmlns:aink="http://schemas.microsoft.com/office/drawing/2016/ink" xmlns:am3d="http://schemas.microsoft.com/office/drawing/2017/model3d" xmlns:o="urn:schemas-microsoft-com:office:office" xmlns:oel="http://schemas.microsoft.com/office/2019/extlst" xmlns:r="http://schemas.openxmlformats.org/officeDocument/2006/relationships" xmlns:m="http://schemas.openxmlformats.org/officeDocument/2006/math" xmlns:v="urn:schemas-microsoft-com:vml" xmlns:wp14="http://schemas.microsoft.com/office/word/2010/wordprocessingDrawing" xmlns:wp="http://schemas.openxmlformats.org/drawingml/2006/wordprocessingDrawing" xmlns:w10="urn:schemas-microsoft-com:office:word" xmlns:w="http://schemas.openxmlformats.org/wordprocessingml/2006/main" xmlns:w14="http://schemas.microsoft.com/office/word/2010/wordml" xmlns:w15="http://schemas.microsoft.com/office/word/2012/wordml" xmlns:w16cex="http://schemas.microsoft.com/office/word/2018/wordml/cex" xmlns:w16cid="http://schemas.microsoft.com/office/word/2016/wordml/cid" xmlns:w16="http://schemas.microsoft.com/office/word/2018/wordml" xmlns:w16du="http://schemas.microsoft.com/office/word/2023/wordml/word16du" xmlns:w16sdtdh="http://schemas.microsoft.com/office/word/2020/wordml/sdtdatahash" xmlns:w16se="http://schemas.microsoft.com/office/word/2015/wordml/symex" xmlns:wpg="http://schemas.microsoft.com/office/word/2010/wordprocessingGroup" xmlns:wpi="http://schemas.microsoft.com/office/word/2010/wordprocessingInk" xmlns:wne="http://schemas.microsoft.com/office/word/2006/wordml" xmlns:wps="http://schemas.microsoft.com/office/word/2010/wordprocessingShape" mc:Ignorable="w14 w15 w16se w16cid w16 w16cex w16sdtdh w16du wp14">
   <w:body>
     <w:p>
       <w:pPr>
@@ -375,7 +375,7 @@
           <w:iCs/>
           <w:szCs w:val="24"/>
         </w:rPr>
-        <w:t>08</w:t>
+        <w:t>30</w:t>
       </w:r>
       <w:r>
         <w:rPr>
@@ -391,7 +391,7 @@
           <w:iCs/>
           <w:szCs w:val="24"/>
         </w:rPr>
-        <w:t>abril</w:t>
+        <w:t>marzo</w:t>
       </w:r>
       <w:r>
         <w:rPr>
@@ -647,58 +647,6 @@
         <w:jc w:val="center"/>
         <w:rPr>
           <w:rFonts w:cstheme="minorHAnsi"/>
-          <w:iCs/>
-          <w:sz w:val="24"/>
-          <w:szCs w:val="24"/>
-          <w:lang w:val="it-IT"/>
-        </w:rPr>
-      </w:pPr>
-      <w:r>
-        <w:rPr>
-          <w:rFonts w:cstheme="minorHAnsi"/>
-          <w:iCs/>
-          <w:sz w:val="24"/>
-          <w:szCs w:val="24"/>
-          <w:lang w:val="it-IT"/>
-        </w:rPr>
-        <w:t>__________________________</w:t>
-      </w:r>
-    </w:p>
-    <w:p>
-      <w:pPr>
-        <w:spacing w:after="0"/>
-        <w:ind w:firstLine="720"/>
-        <w:jc w:val="center"/>
-        <w:rPr>
-          <w:rFonts w:cstheme="minorHAnsi"/>
-          <w:b/>
-          <w:bCs/>
-          <w:iCs/>
-          <w:sz w:val="24"/>
-          <w:szCs w:val="24"/>
-          <w:lang w:val="it-IT"/>
-        </w:rPr>
-      </w:pPr>
-      <w:r>
-        <w:rPr>
-          <w:rFonts w:cstheme="minorHAnsi"/>
-          <w:b/>
-          <w:bCs/>
-          <w:iCs/>
-          <w:sz w:val="24"/>
-          <w:szCs w:val="24"/>
-          <w:lang w:val="it-IT"/>
-        </w:rPr>
-        <w:t>Ing. Manuel Raul Livano Luna</w:t>
-      </w:r>
-    </w:p>
-    <w:p>
-      <w:pPr>
-        <w:spacing w:after="0"/>
-        <w:ind w:firstLine="720"/>
-        <w:jc w:val="center"/>
-        <w:rPr>
-          <w:rFonts w:cstheme="minorHAnsi"/>
           <w:b/>
           <w:bCs/>
           <w:iCs/>
@@ -713,17 +661,6 @@
           <w:docGrid w:linePitch="360"/>
         </w:sectPr>
       </w:pPr>
-      <w:r>
-        <w:rPr>
-          <w:rFonts w:cstheme="minorHAnsi"/>
-          <w:b/>
-          <w:bCs/>
-          <w:iCs/>
-          <w:sz w:val="24"/>
-          <w:szCs w:val="24"/>
-        </w:rPr>
-        <w:t>CIP:127704</w:t>
-      </w:r>
     </w:p>
     <w:tbl>
       <w:tblPr>
@@ -10324,7 +10261,17 @@
                 <w:szCs w:val="24"/>
                 <w:vertAlign w:val="subscript"/>
               </w:rPr>
-              <w:t>Obra “MEJORAMIENTO DE LA GESTIÓN MUNICIPAL Y SERVICIO ADMINISTRATIVO DE LA MUNICIPALIDAD PROVINCIAL DE ABANCAY, DISTRITO DE ABANCAY - PROVINCIA DE ABANCAY - DEPARTAMENTO DE APURÍMAC”.</w:t>
+              <w:t>ALMACEN CENTRAL DE LA MUNICIPALIDAD PROVINCIAL DE ABANCAY</w:t>
+            </w:r>
+            <w:r>
+              <w:rPr>
+                <w:rFonts w:ascii="Arial Narrow" w:eastAsia="Arial Narrow" w:hAnsi="Arial Narrow"/>
+                <w:color w:val="000000"/>
+                <w:sz w:val="24"/>
+                <w:szCs w:val="24"/>
+                <w:vertAlign w:val="subscript"/>
+              </w:rPr>
+              <w:t>.</w:t>
             </w:r>
           </w:p>
           <w:p>
@@ -10817,7 +10764,6 @@
                 <w:vertAlign w:val="subscript"/>
                 <w:lang w:eastAsia="es-PE"/>
               </w:rPr>
-              <w:lastRenderedPageBreak/>
               <w:t xml:space="preserve">8. </w:t>
             </w:r>
             <w:r>
@@ -10831,7 +10777,21 @@
                 <w:vertAlign w:val="subscript"/>
                 <w:lang w:eastAsia="es-PE"/>
               </w:rPr>
-              <w:t>MEDIDAS DE CONTROL DURANTE LA EJECUCIÓN CONTRACTUAL</w:t>
+              <w:t xml:space="preserve">MEDIDAS DE CONTROL DURANTE LA </w:t>
+            </w:r>
+            <w:r>
+              <w:rPr>
+                <w:rFonts w:ascii="Arial Narrow" w:eastAsia="Times New Roman" w:hAnsi="Arial Narrow"/>
+                <w:b/>
+                <w:bCs/>
+                <w:color w:val="000000"/>
+                <w:sz w:val="24"/>
+                <w:szCs w:val="24"/>
+                <w:vertAlign w:val="subscript"/>
+                <w:lang w:eastAsia="es-PE"/>
+              </w:rPr>
+              <w:lastRenderedPageBreak/>
+              <w:t>EJECUCIÓN CONTRACTUAL</w:t>
             </w:r>
           </w:p>
         </w:tc>
@@ -10872,6 +10832,7 @@
                 <w:vertAlign w:val="subscript"/>
                 <w:lang w:eastAsia="es-PE"/>
               </w:rPr>
+              <w:lastRenderedPageBreak/>
               <w:t>Se realizará la revisión del cumplimiento de la especificación técnica a la recepción del bien</w:t>
             </w:r>
             <w:r>
@@ -11954,8 +11915,19 @@
                 <w:vertAlign w:val="subscript"/>
                 <w:lang w:eastAsia="es-ES"/>
               </w:rPr>
+              <w:t xml:space="preserve">En caso los postores presenten varios comprobantes de pago para acreditar una sola contratación, se debe acreditar que corresponden a </w:t>
+            </w:r>
+            <w:r>
+              <w:rPr>
+                <w:rFonts w:ascii="Arial Narrow" w:hAnsi="Arial Narrow" w:cs="Arial"/>
+                <w:iCs/>
+                <w:sz w:val="24"/>
+                <w:szCs w:val="24"/>
+                <w:vertAlign w:val="subscript"/>
+                <w:lang w:eastAsia="es-ES"/>
+              </w:rPr>
               <w:lastRenderedPageBreak/>
-              <w:t xml:space="preserve">En caso los postores presenten varios comprobantes de pago para acreditar una sola contratación, se debe acreditar que corresponden a dicha contratación; de lo contrario, se asumirá que los comprobantes acreditan contrataciones independientes, en cuyo caso solo se considerará, para la evaluación, las veinte (20) primeras contrataciones indicadas en el </w:t>
+              <w:t xml:space="preserve">dicha contratación; de lo contrario, se asumirá que los comprobantes acreditan contrataciones independientes, en cuyo caso solo se considerará, para la evaluación, las veinte (20) primeras contrataciones indicadas en el </w:t>
             </w:r>
             <w:r>
               <w:rPr>
@@ -12775,7 +12747,6 @@
                 <w:szCs w:val="24"/>
                 <w:vertAlign w:val="subscript"/>
               </w:rPr>
-              <w:lastRenderedPageBreak/>
               <w:t>C.</w:t>
             </w:r>
           </w:p>
@@ -12863,6 +12834,7 @@
                 <w:vertAlign w:val="subscript"/>
                 <w:lang w:val="es-ES" w:eastAsia="es-ES"/>
               </w:rPr>
+              <w:lastRenderedPageBreak/>
               <w:t>C.1</w:t>
             </w:r>
           </w:p>
@@ -13617,7 +13589,7 @@
 </file>
 
 <file path=word/endnotes.xml><?xml version="1.0" encoding="utf-8"?>
-<w:endnotes xmlns:wpc="http://schemas.microsoft.com/office/word/2010/wordprocessingCanvas" xmlns:cx="http://schemas.microsoft.com/office/drawing/2014/chartex" xmlns:cx1="http://schemas.microsoft.com/office/drawing/2015/9/8/chartex" xmlns:cx2="http://schemas.microsoft.com/office/drawing/2015/10/21/chartex" xmlns:cx3="http://schemas.microsoft.com/office/drawing/2016/5/9/chartex" xmlns:cx4="http://schemas.microsoft.com/office/drawing/2016/5/10/chartex" xmlns:cx5="http://schemas.microsoft.com/office/drawing/2016/5/11/chartex" xmlns:cx6="http://schemas.microsoft.com/office/drawing/2016/5/12/chartex" xmlns:cx7="http://schemas.microsoft.com/office/drawing/2016/5/13/chartex" xmlns:cx8="http://schemas.microsoft.com/office/drawing/2016/5/14/chartex" xmlns:mc="http://schemas.openxmlformats.org/markup-compatibility/2006" xmlns:aink="http://schemas.microsoft.com/office/drawing/2016/ink" xmlns:am3d="http://schemas.microsoft.com/office/drawing/2017/model3d" xmlns:o="urn:schemas-microsoft-com:office:office" xmlns:oel="http://schemas.microsoft.com/office/2019/extlst" xmlns:r="http://schemas.openxmlformats.org/officeDocument/2006/relationships" xmlns:m="http://schemas.openxmlformats.org/officeDocument/2006/math" xmlns:v="urn:schemas-microsoft-com:vml" xmlns:wp14="http://schemas.microsoft.com/office/word/2010/wordprocessingDrawing" xmlns:wp="http://schemas.openxmlformats.org/drawingml/2006/wordprocessingDrawing" xmlns:w10="urn:schemas-microsoft-com:office:word" xmlns:w="http://schemas.openxmlformats.org/wordprocessingml/2006/main" xmlns:w14="http://schemas.microsoft.com/office/word/2010/wordml" xmlns:w15="http://schemas.microsoft.com/office/word/2012/wordml" xmlns:w16cex="http://schemas.microsoft.com/office/word/2018/wordml/cex" xmlns:w16cid="http://schemas.microsoft.com/office/word/2016/wordml/cid" xmlns:w16="http://schemas.microsoft.com/office/word/2018/wordml" xmlns:w16sdtdh="http://schemas.microsoft.com/office/word/2020/wordml/sdtdatahash" xmlns:w16se="http://schemas.microsoft.com/office/word/2015/wordml/symex" xmlns:wpg="http://schemas.microsoft.com/office/word/2010/wordprocessingGroup" xmlns:wpi="http://schemas.microsoft.com/office/word/2010/wordprocessingInk" xmlns:wne="http://schemas.microsoft.com/office/word/2006/wordml" xmlns:wps="http://schemas.microsoft.com/office/word/2010/wordprocessingShape" mc:Ignorable="w14 w15 w16se w16cid w16 w16cex w16sdtdh wp14">
+<w:endnotes xmlns:wpc="http://schemas.microsoft.com/office/word/2010/wordprocessingCanvas" xmlns:cx="http://schemas.microsoft.com/office/drawing/2014/chartex" xmlns:cx1="http://schemas.microsoft.com/office/drawing/2015/9/8/chartex" xmlns:cx2="http://schemas.microsoft.com/office/drawing/2015/10/21/chartex" xmlns:cx3="http://schemas.microsoft.com/office/drawing/2016/5/9/chartex" xmlns:cx4="http://schemas.microsoft.com/office/drawing/2016/5/10/chartex" xmlns:cx5="http://schemas.microsoft.com/office/drawing/2016/5/11/chartex" xmlns:cx6="http://schemas.microsoft.com/office/drawing/2016/5/12/chartex" xmlns:cx7="http://schemas.microsoft.com/office/drawing/2016/5/13/chartex" xmlns:cx8="http://schemas.microsoft.com/office/drawing/2016/5/14/chartex" xmlns:mc="http://schemas.openxmlformats.org/markup-compatibility/2006" xmlns:aink="http://schemas.microsoft.com/office/drawing/2016/ink" xmlns:am3d="http://schemas.microsoft.com/office/drawing/2017/model3d" xmlns:o="urn:schemas-microsoft-com:office:office" xmlns:oel="http://schemas.microsoft.com/office/2019/extlst" xmlns:r="http://schemas.openxmlformats.org/officeDocument/2006/relationships" xmlns:m="http://schemas.openxmlformats.org/officeDocument/2006/math" xmlns:v="urn:schemas-microsoft-com:vml" xmlns:wp14="http://schemas.microsoft.com/office/word/2010/wordprocessingDrawing" xmlns:wp="http://schemas.openxmlformats.org/drawingml/2006/wordprocessingDrawing" xmlns:w10="urn:schemas-microsoft-com:office:word" xmlns:w="http://schemas.openxmlformats.org/wordprocessingml/2006/main" xmlns:w14="http://schemas.microsoft.com/office/word/2010/wordml" xmlns:w15="http://schemas.microsoft.com/office/word/2012/wordml" xmlns:w16cex="http://schemas.microsoft.com/office/word/2018/wordml/cex" xmlns:w16cid="http://schemas.microsoft.com/office/word/2016/wordml/cid" xmlns:w16="http://schemas.microsoft.com/office/word/2018/wordml" xmlns:w16du="http://schemas.microsoft.com/office/word/2023/wordml/word16du" xmlns:w16sdtdh="http://schemas.microsoft.com/office/word/2020/wordml/sdtdatahash" xmlns:w16se="http://schemas.microsoft.com/office/word/2015/wordml/symex" xmlns:wpg="http://schemas.microsoft.com/office/word/2010/wordprocessingGroup" xmlns:wpi="http://schemas.microsoft.com/office/word/2010/wordprocessingInk" xmlns:wne="http://schemas.microsoft.com/office/word/2006/wordml" xmlns:wps="http://schemas.microsoft.com/office/word/2010/wordprocessingShape" mc:Ignorable="w14 w15 w16se w16cid w16 w16cex w16sdtdh w16du wp14">
   <w:endnote w:type="separator" w:id="-1">
     <w:p>
       <w:pPr>
@@ -13642,7 +13614,7 @@
 </file>
 
 <file path=word/footer1.xml><?xml version="1.0" encoding="utf-8"?>
-<w:ftr xmlns:wpc="http://schemas.microsoft.com/office/word/2010/wordprocessingCanvas" xmlns:cx="http://schemas.microsoft.com/office/drawing/2014/chartex" xmlns:cx1="http://schemas.microsoft.com/office/drawing/2015/9/8/chartex" xmlns:cx2="http://schemas.microsoft.com/office/drawing/2015/10/21/chartex" xmlns:cx3="http://schemas.microsoft.com/office/drawing/2016/5/9/chartex" xmlns:cx4="http://schemas.microsoft.com/office/drawing/2016/5/10/chartex" xmlns:cx5="http://schemas.microsoft.com/office/drawing/2016/5/11/chartex" xmlns:cx6="http://schemas.microsoft.com/office/drawing/2016/5/12/chartex" xmlns:cx7="http://schemas.microsoft.com/office/drawing/2016/5/13/chartex" xmlns:cx8="http://schemas.microsoft.com/office/drawing/2016/5/14/chartex" xmlns:mc="http://schemas.openxmlformats.org/markup-compatibility/2006" xmlns:aink="http://schemas.microsoft.com/office/drawing/2016/ink" xmlns:am3d="http://schemas.microsoft.com/office/drawing/2017/model3d" xmlns:o="urn:schemas-microsoft-com:office:office" xmlns:oel="http://schemas.microsoft.com/office/2019/extlst" xmlns:r="http://schemas.openxmlformats.org/officeDocument/2006/relationships" xmlns:m="http://schemas.openxmlformats.org/officeDocument/2006/math" xmlns:v="urn:schemas-microsoft-com:vml" xmlns:wp14="http://schemas.microsoft.com/office/word/2010/wordprocessingDrawing" xmlns:wp="http://schemas.openxmlformats.org/drawingml/2006/wordprocessingDrawing" xmlns:w10="urn:schemas-microsoft-com:office:word" xmlns:w="http://schemas.openxmlformats.org/wordprocessingml/2006/main" xmlns:w14="http://schemas.microsoft.com/office/word/2010/wordml" xmlns:w15="http://schemas.microsoft.com/office/word/2012/wordml" xmlns:w16cex="http://schemas.microsoft.com/office/word/2018/wordml/cex" xmlns:w16cid="http://schemas.microsoft.com/office/word/2016/wordml/cid" xmlns:w16="http://schemas.microsoft.com/office/word/2018/wordml" xmlns:w16sdtdh="http://schemas.microsoft.com/office/word/2020/wordml/sdtdatahash" xmlns:w16se="http://schemas.microsoft.com/office/word/2015/wordml/symex" xmlns:wpg="http://schemas.microsoft.com/office/word/2010/wordprocessingGroup" xmlns:wpi="http://schemas.microsoft.com/office/word/2010/wordprocessingInk" xmlns:wne="http://schemas.microsoft.com/office/word/2006/wordml" xmlns:wps="http://schemas.microsoft.com/office/word/2010/wordprocessingShape" mc:Ignorable="w14 w15 w16se w16cid w16 w16cex w16sdtdh wp14">
+<w:ftr xmlns:wpc="http://schemas.microsoft.com/office/word/2010/wordprocessingCanvas" xmlns:cx="http://schemas.microsoft.com/office/drawing/2014/chartex" xmlns:cx1="http://schemas.microsoft.com/office/drawing/2015/9/8/chartex" xmlns:cx2="http://schemas.microsoft.com/office/drawing/2015/10/21/chartex" xmlns:cx3="http://schemas.microsoft.com/office/drawing/2016/5/9/chartex" xmlns:cx4="http://schemas.microsoft.com/office/drawing/2016/5/10/chartex" xmlns:cx5="http://schemas.microsoft.com/office/drawing/2016/5/11/chartex" xmlns:cx6="http://schemas.microsoft.com/office/drawing/2016/5/12/chartex" xmlns:cx7="http://schemas.microsoft.com/office/drawing/2016/5/13/chartex" xmlns:cx8="http://schemas.microsoft.com/office/drawing/2016/5/14/chartex" xmlns:mc="http://schemas.openxmlformats.org/markup-compatibility/2006" xmlns:aink="http://schemas.microsoft.com/office/drawing/2016/ink" xmlns:am3d="http://schemas.microsoft.com/office/drawing/2017/model3d" xmlns:o="urn:schemas-microsoft-com:office:office" xmlns:oel="http://schemas.microsoft.com/office/2019/extlst" xmlns:r="http://schemas.openxmlformats.org/officeDocument/2006/relationships" xmlns:m="http://schemas.openxmlformats.org/officeDocument/2006/math" xmlns:v="urn:schemas-microsoft-com:vml" xmlns:wp14="http://schemas.microsoft.com/office/word/2010/wordprocessingDrawing" xmlns:wp="http://schemas.openxmlformats.org/drawingml/2006/wordprocessingDrawing" xmlns:w10="urn:schemas-microsoft-com:office:word" xmlns:w="http://schemas.openxmlformats.org/wordprocessingml/2006/main" xmlns:w14="http://schemas.microsoft.com/office/word/2010/wordml" xmlns:w15="http://schemas.microsoft.com/office/word/2012/wordml" xmlns:w16cex="http://schemas.microsoft.com/office/word/2018/wordml/cex" xmlns:w16cid="http://schemas.microsoft.com/office/word/2016/wordml/cid" xmlns:w16="http://schemas.microsoft.com/office/word/2018/wordml" xmlns:w16du="http://schemas.microsoft.com/office/word/2023/wordml/word16du" xmlns:w16sdtdh="http://schemas.microsoft.com/office/word/2020/wordml/sdtdatahash" xmlns:w16se="http://schemas.microsoft.com/office/word/2015/wordml/symex" xmlns:wpg="http://schemas.microsoft.com/office/word/2010/wordprocessingGroup" xmlns:wpi="http://schemas.microsoft.com/office/word/2010/wordprocessingInk" xmlns:wne="http://schemas.microsoft.com/office/word/2006/wordml" xmlns:wps="http://schemas.microsoft.com/office/word/2010/wordprocessingShape" mc:Ignorable="w14 w15 w16se w16cid w16 w16cex w16sdtdh w16du wp14">
   <w:p>
     <w:pPr>
       <w:pStyle w:val="Piedepgina"/>
@@ -13720,7 +13692,7 @@
 </file>
 
 <file path=word/footnotes.xml><?xml version="1.0" encoding="utf-8"?>
-<w:footnotes xmlns:wpc="http://schemas.microsoft.com/office/word/2010/wordprocessingCanvas" xmlns:cx="http://schemas.microsoft.com/office/drawing/2014/chartex" xmlns:cx1="http://schemas.microsoft.com/office/drawing/2015/9/8/chartex" xmlns:cx2="http://schemas.microsoft.com/office/drawing/2015/10/21/chartex" xmlns:cx3="http://schemas.microsoft.com/office/drawing/2016/5/9/chartex" xmlns:cx4="http://schemas.microsoft.com/office/drawing/2016/5/10/chartex" xmlns:cx5="http://schemas.microsoft.com/office/drawing/2016/5/11/chartex" xmlns:cx6="http://schemas.microsoft.com/office/drawing/2016/5/12/chartex" xmlns:cx7="http://schemas.microsoft.com/office/drawing/2016/5/13/chartex" xmlns:cx8="http://schemas.microsoft.com/office/drawing/2016/5/14/chartex" xmlns:mc="http://schemas.openxmlformats.org/markup-compatibility/2006" xmlns:aink="http://schemas.microsoft.com/office/drawing/2016/ink" xmlns:am3d="http://schemas.microsoft.com/office/drawing/2017/model3d" xmlns:o="urn:schemas-microsoft-com:office:office" xmlns:oel="http://schemas.microsoft.com/office/2019/extlst" xmlns:r="http://schemas.openxmlformats.org/officeDocument/2006/relationships" xmlns:m="http://schemas.openxmlformats.org/officeDocument/2006/math" xmlns:v="urn:schemas-microsoft-com:vml" xmlns:wp14="http://schemas.microsoft.com/office/word/2010/wordprocessingDrawing" xmlns:wp="http://schemas.openxmlformats.org/drawingml/2006/wordprocessingDrawing" xmlns:w10="urn:schemas-microsoft-com:office:word" xmlns:w="http://schemas.openxmlformats.org/wordprocessingml/2006/main" xmlns:w14="http://schemas.microsoft.com/office/word/2010/wordml" xmlns:w15="http://schemas.microsoft.com/office/word/2012/wordml" xmlns:w16cex="http://schemas.microsoft.com/office/word/2018/wordml/cex" xmlns:w16cid="http://schemas.microsoft.com/office/word/2016/wordml/cid" xmlns:w16="http://schemas.microsoft.com/office/word/2018/wordml" xmlns:w16sdtdh="http://schemas.microsoft.com/office/word/2020/wordml/sdtdatahash" xmlns:w16se="http://schemas.microsoft.com/office/word/2015/wordml/symex" xmlns:wpg="http://schemas.microsoft.com/office/word/2010/wordprocessingGroup" xmlns:wpi="http://schemas.microsoft.com/office/word/2010/wordprocessingInk" xmlns:wne="http://schemas.microsoft.com/office/word/2006/wordml" xmlns:wps="http://schemas.microsoft.com/office/word/2010/wordprocessingShape" mc:Ignorable="w14 w15 w16se w16cid w16 w16cex w16sdtdh wp14">
+<w:footnotes xmlns:wpc="http://schemas.microsoft.com/office/word/2010/wordprocessingCanvas" xmlns:cx="http://schemas.microsoft.com/office/drawing/2014/chartex" xmlns:cx1="http://schemas.microsoft.com/office/drawing/2015/9/8/chartex" xmlns:cx2="http://schemas.microsoft.com/office/drawing/2015/10/21/chartex" xmlns:cx3="http://schemas.microsoft.com/office/drawing/2016/5/9/chartex" xmlns:cx4="http://schemas.microsoft.com/office/drawing/2016/5/10/chartex" xmlns:cx5="http://schemas.microsoft.com/office/drawing/2016/5/11/chartex" xmlns:cx6="http://schemas.microsoft.com/office/drawing/2016/5/12/chartex" xmlns:cx7="http://schemas.microsoft.com/office/drawing/2016/5/13/chartex" xmlns:cx8="http://schemas.microsoft.com/office/drawing/2016/5/14/chartex" xmlns:mc="http://schemas.openxmlformats.org/markup-compatibility/2006" xmlns:aink="http://schemas.microsoft.com/office/drawing/2016/ink" xmlns:am3d="http://schemas.microsoft.com/office/drawing/2017/model3d" xmlns:o="urn:schemas-microsoft-com:office:office" xmlns:oel="http://schemas.microsoft.com/office/2019/extlst" xmlns:r="http://schemas.openxmlformats.org/officeDocument/2006/relationships" xmlns:m="http://schemas.openxmlformats.org/officeDocument/2006/math" xmlns:v="urn:schemas-microsoft-com:vml" xmlns:wp14="http://schemas.microsoft.com/office/word/2010/wordprocessingDrawing" xmlns:wp="http://schemas.openxmlformats.org/drawingml/2006/wordprocessingDrawing" xmlns:w10="urn:schemas-microsoft-com:office:word" xmlns:w="http://schemas.openxmlformats.org/wordprocessingml/2006/main" xmlns:w14="http://schemas.microsoft.com/office/word/2010/wordml" xmlns:w15="http://schemas.microsoft.com/office/word/2012/wordml" xmlns:w16cex="http://schemas.microsoft.com/office/word/2018/wordml/cex" xmlns:w16cid="http://schemas.microsoft.com/office/word/2016/wordml/cid" xmlns:w16="http://schemas.microsoft.com/office/word/2018/wordml" xmlns:w16du="http://schemas.microsoft.com/office/word/2023/wordml/word16du" xmlns:w16sdtdh="http://schemas.microsoft.com/office/word/2020/wordml/sdtdatahash" xmlns:w16se="http://schemas.microsoft.com/office/word/2015/wordml/symex" xmlns:wpg="http://schemas.microsoft.com/office/word/2010/wordprocessingGroup" xmlns:wpi="http://schemas.microsoft.com/office/word/2010/wordprocessingInk" xmlns:wne="http://schemas.microsoft.com/office/word/2006/wordml" xmlns:wps="http://schemas.microsoft.com/office/word/2010/wordprocessingShape" mc:Ignorable="w14 w15 w16se w16cid w16 w16cex w16sdtdh w16du wp14">
   <w:footnote w:type="separator" w:id="-1">
     <w:p>
       <w:pPr>
@@ -13882,7 +13854,7 @@
 </file>
 
 <file path=word/header1.xml><?xml version="1.0" encoding="utf-8"?>
-<w:hdr xmlns:wpc="http://schemas.microsoft.com/office/word/2010/wordprocessingCanvas" xmlns:cx="http://schemas.microsoft.com/office/drawing/2014/chartex" xmlns:cx1="http://schemas.microsoft.com/office/drawing/2015/9/8/chartex" xmlns:cx2="http://schemas.microsoft.com/office/drawing/2015/10/21/chartex" xmlns:cx3="http://schemas.microsoft.com/office/drawing/2016/5/9/chartex" xmlns:cx4="http://schemas.microsoft.com/office/drawing/2016/5/10/chartex" xmlns:cx5="http://schemas.microsoft.com/office/drawing/2016/5/11/chartex" xmlns:cx6="http://schemas.microsoft.com/office/drawing/2016/5/12/chartex" xmlns:cx7="http://schemas.microsoft.com/office/drawing/2016/5/13/chartex" xmlns:cx8="http://schemas.microsoft.com/office/drawing/2016/5/14/chartex" xmlns:mc="http://schemas.openxmlformats.org/markup-compatibility/2006" xmlns:aink="http://schemas.microsoft.com/office/drawing/2016/ink" xmlns:am3d="http://schemas.microsoft.com/office/drawing/2017/model3d" xmlns:o="urn:schemas-microsoft-com:office:office" xmlns:oel="http://schemas.microsoft.com/office/2019/extlst" xmlns:r="http://schemas.openxmlformats.org/officeDocument/2006/relationships" xmlns:m="http://schemas.openxmlformats.org/officeDocument/2006/math" xmlns:v="urn:schemas-microsoft-com:vml" xmlns:wp14="http://schemas.microsoft.com/office/word/2010/wordprocessingDrawing" xmlns:wp="http://schemas.openxmlformats.org/drawingml/2006/wordprocessingDrawing" xmlns:w10="urn:schemas-microsoft-com:office:word" xmlns:w="http://schemas.openxmlformats.org/wordprocessingml/2006/main" xmlns:w14="http://schemas.microsoft.com/office/word/2010/wordml" xmlns:w15="http://schemas.microsoft.com/office/word/2012/wordml" xmlns:w16cex="http://schemas.microsoft.com/office/word/2018/wordml/cex" xmlns:w16cid="http://schemas.microsoft.com/office/word/2016/wordml/cid" xmlns:w16="http://schemas.microsoft.com/office/word/2018/wordml" xmlns:w16sdtdh="http://schemas.microsoft.com/office/word/2020/wordml/sdtdatahash" xmlns:w16se="http://schemas.microsoft.com/office/word/2015/wordml/symex" xmlns:wpg="http://schemas.microsoft.com/office/word/2010/wordprocessingGroup" xmlns:wpi="http://schemas.microsoft.com/office/word/2010/wordprocessingInk" xmlns:wne="http://schemas.microsoft.com/office/word/2006/wordml" xmlns:wps="http://schemas.microsoft.com/office/word/2010/wordprocessingShape" mc:Ignorable="w14 w15 w16se w16cid w16 w16cex w16sdtdh wp14">
+<w:hdr xmlns:wpc="http://schemas.microsoft.com/office/word/2010/wordprocessingCanvas" xmlns:cx="http://schemas.microsoft.com/office/drawing/2014/chartex" xmlns:cx1="http://schemas.microsoft.com/office/drawing/2015/9/8/chartex" xmlns:cx2="http://schemas.microsoft.com/office/drawing/2015/10/21/chartex" xmlns:cx3="http://schemas.microsoft.com/office/drawing/2016/5/9/chartex" xmlns:cx4="http://schemas.microsoft.com/office/drawing/2016/5/10/chartex" xmlns:cx5="http://schemas.microsoft.com/office/drawing/2016/5/11/chartex" xmlns:cx6="http://schemas.microsoft.com/office/drawing/2016/5/12/chartex" xmlns:cx7="http://schemas.microsoft.com/office/drawing/2016/5/13/chartex" xmlns:cx8="http://schemas.microsoft.com/office/drawing/2016/5/14/chartex" xmlns:mc="http://schemas.openxmlformats.org/markup-compatibility/2006" xmlns:aink="http://schemas.microsoft.com/office/drawing/2016/ink" xmlns:am3d="http://schemas.microsoft.com/office/drawing/2017/model3d" xmlns:o="urn:schemas-microsoft-com:office:office" xmlns:oel="http://schemas.microsoft.com/office/2019/extlst" xmlns:r="http://schemas.openxmlformats.org/officeDocument/2006/relationships" xmlns:m="http://schemas.openxmlformats.org/officeDocument/2006/math" xmlns:v="urn:schemas-microsoft-com:vml" xmlns:wp14="http://schemas.microsoft.com/office/word/2010/wordprocessingDrawing" xmlns:wp="http://schemas.openxmlformats.org/drawingml/2006/wordprocessingDrawing" xmlns:w10="urn:schemas-microsoft-com:office:word" xmlns:w="http://schemas.openxmlformats.org/wordprocessingml/2006/main" xmlns:w14="http://schemas.microsoft.com/office/word/2010/wordml" xmlns:w15="http://schemas.microsoft.com/office/word/2012/wordml" xmlns:w16cex="http://schemas.microsoft.com/office/word/2018/wordml/cex" xmlns:w16cid="http://schemas.microsoft.com/office/word/2016/wordml/cid" xmlns:w16="http://schemas.microsoft.com/office/word/2018/wordml" xmlns:w16du="http://schemas.microsoft.com/office/word/2023/wordml/word16du" xmlns:w16sdtdh="http://schemas.microsoft.com/office/word/2020/wordml/sdtdatahash" xmlns:w16se="http://schemas.microsoft.com/office/word/2015/wordml/symex" xmlns:wpg="http://schemas.microsoft.com/office/word/2010/wordprocessingGroup" xmlns:wpi="http://schemas.microsoft.com/office/word/2010/wordprocessingInk" xmlns:wne="http://schemas.microsoft.com/office/word/2006/wordml" xmlns:wps="http://schemas.microsoft.com/office/word/2010/wordprocessingShape" mc:Ignorable="w14 w15 w16se w16cid w16 w16cex w16sdtdh w16du wp14">
   <w:p>
     <w:pPr>
       <w:pStyle w:val="Encabezado"/>
@@ -14242,7 +14214,7 @@
 </file>
 
 <file path=word/header2.xml><?xml version="1.0" encoding="utf-8"?>
-<w:hdr xmlns:wpc="http://schemas.microsoft.com/office/word/2010/wordprocessingCanvas" xmlns:cx="http://schemas.microsoft.com/office/drawing/2014/chartex" xmlns:cx1="http://schemas.microsoft.com/office/drawing/2015/9/8/chartex" xmlns:cx2="http://schemas.microsoft.com/office/drawing/2015/10/21/chartex" xmlns:cx3="http://schemas.microsoft.com/office/drawing/2016/5/9/chartex" xmlns:cx4="http://schemas.microsoft.com/office/drawing/2016/5/10/chartex" xmlns:cx5="http://schemas.microsoft.com/office/drawing/2016/5/11/chartex" xmlns:cx6="http://schemas.microsoft.com/office/drawing/2016/5/12/chartex" xmlns:cx7="http://schemas.microsoft.com/office/drawing/2016/5/13/chartex" xmlns:cx8="http://schemas.microsoft.com/office/drawing/2016/5/14/chartex" xmlns:mc="http://schemas.openxmlformats.org/markup-compatibility/2006" xmlns:aink="http://schemas.microsoft.com/office/drawing/2016/ink" xmlns:am3d="http://schemas.microsoft.com/office/drawing/2017/model3d" xmlns:o="urn:schemas-microsoft-com:office:office" xmlns:oel="http://schemas.microsoft.com/office/2019/extlst" xmlns:r="http://schemas.openxmlformats.org/officeDocument/2006/relationships" xmlns:m="http://schemas.openxmlformats.org/officeDocument/2006/math" xmlns:v="urn:schemas-microsoft-com:vml" xmlns:wp14="http://schemas.microsoft.com/office/word/2010/wordprocessingDrawing" xmlns:wp="http://schemas.openxmlformats.org/drawingml/2006/wordprocessingDrawing" xmlns:w10="urn:schemas-microsoft-com:office:word" xmlns:w="http://schemas.openxmlformats.org/wordprocessingml/2006/main" xmlns:w14="http://schemas.microsoft.com/office/word/2010/wordml" xmlns:w15="http://schemas.microsoft.com/office/word/2012/wordml" xmlns:w16cex="http://schemas.microsoft.com/office/word/2018/wordml/cex" xmlns:w16cid="http://schemas.microsoft.com/office/word/2016/wordml/cid" xmlns:w16="http://schemas.microsoft.com/office/word/2018/wordml" xmlns:w16sdtdh="http://schemas.microsoft.com/office/word/2020/wordml/sdtdatahash" xmlns:w16se="http://schemas.microsoft.com/office/word/2015/wordml/symex" xmlns:wpg="http://schemas.microsoft.com/office/word/2010/wordprocessingGroup" xmlns:wpi="http://schemas.microsoft.com/office/word/2010/wordprocessingInk" xmlns:wne="http://schemas.microsoft.com/office/word/2006/wordml" xmlns:wps="http://schemas.microsoft.com/office/word/2010/wordprocessingShape" mc:Ignorable="w14 w15 w16se w16cid w16 w16cex w16sdtdh wp14">
+<w:hdr xmlns:wpc="http://schemas.microsoft.com/office/word/2010/wordprocessingCanvas" xmlns:cx="http://schemas.microsoft.com/office/drawing/2014/chartex" xmlns:cx1="http://schemas.microsoft.com/office/drawing/2015/9/8/chartex" xmlns:cx2="http://schemas.microsoft.com/office/drawing/2015/10/21/chartex" xmlns:cx3="http://schemas.microsoft.com/office/drawing/2016/5/9/chartex" xmlns:cx4="http://schemas.microsoft.com/office/drawing/2016/5/10/chartex" xmlns:cx5="http://schemas.microsoft.com/office/drawing/2016/5/11/chartex" xmlns:cx6="http://schemas.microsoft.com/office/drawing/2016/5/12/chartex" xmlns:cx7="http://schemas.microsoft.com/office/drawing/2016/5/13/chartex" xmlns:cx8="http://schemas.microsoft.com/office/drawing/2016/5/14/chartex" xmlns:mc="http://schemas.openxmlformats.org/markup-compatibility/2006" xmlns:aink="http://schemas.microsoft.com/office/drawing/2016/ink" xmlns:am3d="http://schemas.microsoft.com/office/drawing/2017/model3d" xmlns:o="urn:schemas-microsoft-com:office:office" xmlns:oel="http://schemas.microsoft.com/office/2019/extlst" xmlns:r="http://schemas.openxmlformats.org/officeDocument/2006/relationships" xmlns:m="http://schemas.openxmlformats.org/officeDocument/2006/math" xmlns:v="urn:schemas-microsoft-com:vml" xmlns:wp14="http://schemas.microsoft.com/office/word/2010/wordprocessingDrawing" xmlns:wp="http://schemas.openxmlformats.org/drawingml/2006/wordprocessingDrawing" xmlns:w10="urn:schemas-microsoft-com:office:word" xmlns:w="http://schemas.openxmlformats.org/wordprocessingml/2006/main" xmlns:w14="http://schemas.microsoft.com/office/word/2010/wordml" xmlns:w15="http://schemas.microsoft.com/office/word/2012/wordml" xmlns:w16cex="http://schemas.microsoft.com/office/word/2018/wordml/cex" xmlns:w16cid="http://schemas.microsoft.com/office/word/2016/wordml/cid" xmlns:w16="http://schemas.microsoft.com/office/word/2018/wordml" xmlns:w16du="http://schemas.microsoft.com/office/word/2023/wordml/word16du" xmlns:w16sdtdh="http://schemas.microsoft.com/office/word/2020/wordml/sdtdatahash" xmlns:w16se="http://schemas.microsoft.com/office/word/2015/wordml/symex" xmlns:wpg="http://schemas.microsoft.com/office/word/2010/wordprocessingGroup" xmlns:wpi="http://schemas.microsoft.com/office/word/2010/wordprocessingInk" xmlns:wne="http://schemas.microsoft.com/office/word/2006/wordml" xmlns:wps="http://schemas.microsoft.com/office/word/2010/wordprocessingShape" mc:Ignorable="w14 w15 w16se w16cid w16 w16cex w16sdtdh w16du wp14">
   <w:p>
     <w:pPr>
       <w:pStyle w:val="Encabezado"/>
@@ -14283,7 +14255,7 @@
 </file>
 
 <file path=word/header3.xml><?xml version="1.0" encoding="utf-8"?>
-<w:hdr xmlns:wpc="http://schemas.microsoft.com/office/word/2010/wordprocessingCanvas" xmlns:cx="http://schemas.microsoft.com/office/drawing/2014/chartex" xmlns:cx1="http://schemas.microsoft.com/office/drawing/2015/9/8/chartex" xmlns:cx2="http://schemas.microsoft.com/office/drawing/2015/10/21/chartex" xmlns:cx3="http://schemas.microsoft.com/office/drawing/2016/5/9/chartex" xmlns:cx4="http://schemas.microsoft.com/office/drawing/2016/5/10/chartex" xmlns:cx5="http://schemas.microsoft.com/office/drawing/2016/5/11/chartex" xmlns:cx6="http://schemas.microsoft.com/office/drawing/2016/5/12/chartex" xmlns:cx7="http://schemas.microsoft.com/office/drawing/2016/5/13/chartex" xmlns:cx8="http://schemas.microsoft.com/office/drawing/2016/5/14/chartex" xmlns:mc="http://schemas.openxmlformats.org/markup-compatibility/2006" xmlns:aink="http://schemas.microsoft.com/office/drawing/2016/ink" xmlns:am3d="http://schemas.microsoft.com/office/drawing/2017/model3d" xmlns:o="urn:schemas-microsoft-com:office:office" xmlns:oel="http://schemas.microsoft.com/office/2019/extlst" xmlns:r="http://schemas.openxmlformats.org/officeDocument/2006/relationships" xmlns:m="http://schemas.openxmlformats.org/officeDocument/2006/math" xmlns:v="urn:schemas-microsoft-com:vml" xmlns:wp14="http://schemas.microsoft.com/office/word/2010/wordprocessingDrawing" xmlns:wp="http://schemas.openxmlformats.org/drawingml/2006/wordprocessingDrawing" xmlns:w10="urn:schemas-microsoft-com:office:word" xmlns:w="http://schemas.openxmlformats.org/wordprocessingml/2006/main" xmlns:w14="http://schemas.microsoft.com/office/word/2010/wordml" xmlns:w15="http://schemas.microsoft.com/office/word/2012/wordml" xmlns:w16cex="http://schemas.microsoft.com/office/word/2018/wordml/cex" xmlns:w16cid="http://schemas.microsoft.com/office/word/2016/wordml/cid" xmlns:w16="http://schemas.microsoft.com/office/word/2018/wordml" xmlns:w16sdtdh="http://schemas.microsoft.com/office/word/2020/wordml/sdtdatahash" xmlns:w16se="http://schemas.microsoft.com/office/word/2015/wordml/symex" xmlns:wpg="http://schemas.microsoft.com/office/word/2010/wordprocessingGroup" xmlns:wpi="http://schemas.microsoft.com/office/word/2010/wordprocessingInk" xmlns:wne="http://schemas.microsoft.com/office/word/2006/wordml" xmlns:wps="http://schemas.microsoft.com/office/word/2010/wordprocessingShape" mc:Ignorable="w14 w15 w16se w16cid w16 w16cex w16sdtdh wp14">
+<w:hdr xmlns:wpc="http://schemas.microsoft.com/office/word/2010/wordprocessingCanvas" xmlns:cx="http://schemas.microsoft.com/office/drawing/2014/chartex" xmlns:cx1="http://schemas.microsoft.com/office/drawing/2015/9/8/chartex" xmlns:cx2="http://schemas.microsoft.com/office/drawing/2015/10/21/chartex" xmlns:cx3="http://schemas.microsoft.com/office/drawing/2016/5/9/chartex" xmlns:cx4="http://schemas.microsoft.com/office/drawing/2016/5/10/chartex" xmlns:cx5="http://schemas.microsoft.com/office/drawing/2016/5/11/chartex" xmlns:cx6="http://schemas.microsoft.com/office/drawing/2016/5/12/chartex" xmlns:cx7="http://schemas.microsoft.com/office/drawing/2016/5/13/chartex" xmlns:cx8="http://schemas.microsoft.com/office/drawing/2016/5/14/chartex" xmlns:mc="http://schemas.openxmlformats.org/markup-compatibility/2006" xmlns:aink="http://schemas.microsoft.com/office/drawing/2016/ink" xmlns:am3d="http://schemas.microsoft.com/office/drawing/2017/model3d" xmlns:o="urn:schemas-microsoft-com:office:office" xmlns:oel="http://schemas.microsoft.com/office/2019/extlst" xmlns:r="http://schemas.openxmlformats.org/officeDocument/2006/relationships" xmlns:m="http://schemas.openxmlformats.org/officeDocument/2006/math" xmlns:v="urn:schemas-microsoft-com:vml" xmlns:wp14="http://schemas.microsoft.com/office/word/2010/wordprocessingDrawing" xmlns:wp="http://schemas.openxmlformats.org/drawingml/2006/wordprocessingDrawing" xmlns:w10="urn:schemas-microsoft-com:office:word" xmlns:w="http://schemas.openxmlformats.org/wordprocessingml/2006/main" xmlns:w14="http://schemas.microsoft.com/office/word/2010/wordml" xmlns:w15="http://schemas.microsoft.com/office/word/2012/wordml" xmlns:w16cex="http://schemas.microsoft.com/office/word/2018/wordml/cex" xmlns:w16cid="http://schemas.microsoft.com/office/word/2016/wordml/cid" xmlns:w16="http://schemas.microsoft.com/office/word/2018/wordml" xmlns:w16du="http://schemas.microsoft.com/office/word/2023/wordml/word16du" xmlns:w16sdtdh="http://schemas.microsoft.com/office/word/2020/wordml/sdtdatahash" xmlns:w16se="http://schemas.microsoft.com/office/word/2015/wordml/symex" xmlns:wpg="http://schemas.microsoft.com/office/word/2010/wordprocessingGroup" xmlns:wpi="http://schemas.microsoft.com/office/word/2010/wordprocessingInk" xmlns:wne="http://schemas.microsoft.com/office/word/2006/wordml" xmlns:wps="http://schemas.microsoft.com/office/word/2010/wordprocessingShape" mc:Ignorable="w14 w15 w16se w16cid w16 w16cex w16sdtdh w16du wp14">
   <w:p>
     <w:pPr>
       <w:pStyle w:val="Encabezado"/>
@@ -14660,7 +14632,7 @@
 </file>
 
 <file path=word/header4.xml><?xml version="1.0" encoding="utf-8"?>
-<w:hdr xmlns:wpc="http://schemas.microsoft.com/office/word/2010/wordprocessingCanvas" xmlns:cx="http://schemas.microsoft.com/office/drawing/2014/chartex" xmlns:cx1="http://schemas.microsoft.com/office/drawing/2015/9/8/chartex" xmlns:cx2="http://schemas.microsoft.com/office/drawing/2015/10/21/chartex" xmlns:cx3="http://schemas.microsoft.com/office/drawing/2016/5/9/chartex" xmlns:cx4="http://schemas.microsoft.com/office/drawing/2016/5/10/chartex" xmlns:cx5="http://schemas.microsoft.com/office/drawing/2016/5/11/chartex" xmlns:cx6="http://schemas.microsoft.com/office/drawing/2016/5/12/chartex" xmlns:cx7="http://schemas.microsoft.com/office/drawing/2016/5/13/chartex" xmlns:cx8="http://schemas.microsoft.com/office/drawing/2016/5/14/chartex" xmlns:mc="http://schemas.openxmlformats.org/markup-compatibility/2006" xmlns:aink="http://schemas.microsoft.com/office/drawing/2016/ink" xmlns:am3d="http://schemas.microsoft.com/office/drawing/2017/model3d" xmlns:o="urn:schemas-microsoft-com:office:office" xmlns:oel="http://schemas.microsoft.com/office/2019/extlst" xmlns:r="http://schemas.openxmlformats.org/officeDocument/2006/relationships" xmlns:m="http://schemas.openxmlformats.org/officeDocument/2006/math" xmlns:v="urn:schemas-microsoft-com:vml" xmlns:wp14="http://schemas.microsoft.com/office/word/2010/wordprocessingDrawing" xmlns:wp="http://schemas.openxmlformats.org/drawingml/2006/wordprocessingDrawing" xmlns:w10="urn:schemas-microsoft-com:office:word" xmlns:w="http://schemas.openxmlformats.org/wordprocessingml/2006/main" xmlns:w14="http://schemas.microsoft.com/office/word/2010/wordml" xmlns:w15="http://schemas.microsoft.com/office/word/2012/wordml" xmlns:w16cex="http://schemas.microsoft.com/office/word/2018/wordml/cex" xmlns:w16cid="http://schemas.microsoft.com/office/word/2016/wordml/cid" xmlns:w16="http://schemas.microsoft.com/office/word/2018/wordml" xmlns:w16sdtdh="http://schemas.microsoft.com/office/word/2020/wordml/sdtdatahash" xmlns:w16se="http://schemas.microsoft.com/office/word/2015/wordml/symex" xmlns:wpg="http://schemas.microsoft.com/office/word/2010/wordprocessingGroup" xmlns:wpi="http://schemas.microsoft.com/office/word/2010/wordprocessingInk" xmlns:wne="http://schemas.microsoft.com/office/word/2006/wordml" xmlns:wps="http://schemas.microsoft.com/office/word/2010/wordprocessingShape" mc:Ignorable="w14 w15 w16se w16cid w16 w16cex w16sdtdh wp14">
+<w:hdr xmlns:wpc="http://schemas.microsoft.com/office/word/2010/wordprocessingCanvas" xmlns:cx="http://schemas.microsoft.com/office/drawing/2014/chartex" xmlns:cx1="http://schemas.microsoft.com/office/drawing/2015/9/8/chartex" xmlns:cx2="http://schemas.microsoft.com/office/drawing/2015/10/21/chartex" xmlns:cx3="http://schemas.microsoft.com/office/drawing/2016/5/9/chartex" xmlns:cx4="http://schemas.microsoft.com/office/drawing/2016/5/10/chartex" xmlns:cx5="http://schemas.microsoft.com/office/drawing/2016/5/11/chartex" xmlns:cx6="http://schemas.microsoft.com/office/drawing/2016/5/12/chartex" xmlns:cx7="http://schemas.microsoft.com/office/drawing/2016/5/13/chartex" xmlns:cx8="http://schemas.microsoft.com/office/drawing/2016/5/14/chartex" xmlns:mc="http://schemas.openxmlformats.org/markup-compatibility/2006" xmlns:aink="http://schemas.microsoft.com/office/drawing/2016/ink" xmlns:am3d="http://schemas.microsoft.com/office/drawing/2017/model3d" xmlns:o="urn:schemas-microsoft-com:office:office" xmlns:oel="http://schemas.microsoft.com/office/2019/extlst" xmlns:r="http://schemas.openxmlformats.org/officeDocument/2006/relationships" xmlns:m="http://schemas.openxmlformats.org/officeDocument/2006/math" xmlns:v="urn:schemas-microsoft-com:vml" xmlns:wp14="http://schemas.microsoft.com/office/word/2010/wordprocessingDrawing" xmlns:wp="http://schemas.openxmlformats.org/drawingml/2006/wordprocessingDrawing" xmlns:w10="urn:schemas-microsoft-com:office:word" xmlns:w="http://schemas.openxmlformats.org/wordprocessingml/2006/main" xmlns:w14="http://schemas.microsoft.com/office/word/2010/wordml" xmlns:w15="http://schemas.microsoft.com/office/word/2012/wordml" xmlns:w16cex="http://schemas.microsoft.com/office/word/2018/wordml/cex" xmlns:w16cid="http://schemas.microsoft.com/office/word/2016/wordml/cid" xmlns:w16="http://schemas.microsoft.com/office/word/2018/wordml" xmlns:w16du="http://schemas.microsoft.com/office/word/2023/wordml/word16du" xmlns:w16sdtdh="http://schemas.microsoft.com/office/word/2020/wordml/sdtdatahash" xmlns:w16se="http://schemas.microsoft.com/office/word/2015/wordml/symex" xmlns:wpg="http://schemas.microsoft.com/office/word/2010/wordprocessingGroup" xmlns:wpi="http://schemas.microsoft.com/office/word/2010/wordprocessingInk" xmlns:wne="http://schemas.microsoft.com/office/word/2006/wordml" xmlns:wps="http://schemas.microsoft.com/office/word/2010/wordprocessingShape" mc:Ignorable="w14 w15 w16se w16cid w16 w16cex w16sdtdh w16du wp14">
   <w:p>
     <w:pPr>
       <w:pStyle w:val="Encabezado"/>
@@ -14701,7 +14673,7 @@
 </file>
 
 <file path=word/numbering.xml><?xml version="1.0" encoding="utf-8"?>
-<w:numbering xmlns:wpc="http://schemas.microsoft.com/office/word/2010/wordprocessingCanvas" xmlns:cx="http://schemas.microsoft.com/office/drawing/2014/chartex" xmlns:cx1="http://schemas.microsoft.com/office/drawing/2015/9/8/chartex" xmlns:cx2="http://schemas.microsoft.com/office/drawing/2015/10/21/chartex" xmlns:cx3="http://schemas.microsoft.com/office/drawing/2016/5/9/chartex" xmlns:cx4="http://schemas.microsoft.com/office/drawing/2016/5/10/chartex" xmlns:cx5="http://schemas.microsoft.com/office/drawing/2016/5/11/chartex" xmlns:cx6="http://schemas.microsoft.com/office/drawing/2016/5/12/chartex" xmlns:cx7="http://schemas.microsoft.com/office/drawing/2016/5/13/chartex" xmlns:cx8="http://schemas.microsoft.com/office/drawing/2016/5/14/chartex" xmlns:mc="http://schemas.openxmlformats.org/markup-compatibility/2006" xmlns:aink="http://schemas.microsoft.com/office/drawing/2016/ink" xmlns:am3d="http://schemas.microsoft.com/office/drawing/2017/model3d" xmlns:o="urn:schemas-microsoft-com:office:office" xmlns:oel="http://schemas.microsoft.com/office/2019/extlst" xmlns:r="http://schemas.openxmlformats.org/officeDocument/2006/relationships" xmlns:m="http://schemas.openxmlformats.org/officeDocument/2006/math" xmlns:v="urn:schemas-microsoft-com:vml" xmlns:wp14="http://schemas.microsoft.com/office/word/2010/wordprocessingDrawing" xmlns:wp="http://schemas.openxmlformats.org/drawingml/2006/wordprocessingDrawing" xmlns:w10="urn:schemas-microsoft-com:office:word" xmlns:w="http://schemas.openxmlformats.org/wordprocessingml/2006/main" xmlns:w14="http://schemas.microsoft.com/office/word/2010/wordml" xmlns:w15="http://schemas.microsoft.com/office/word/2012/wordml" xmlns:w16cex="http://schemas.microsoft.com/office/word/2018/wordml/cex" xmlns:w16cid="http://schemas.microsoft.com/office/word/2016/wordml/cid" xmlns:w16="http://schemas.microsoft.com/office/word/2018/wordml" xmlns:w16sdtdh="http://schemas.microsoft.com/office/word/2020/wordml/sdtdatahash" xmlns:w16se="http://schemas.microsoft.com/office/word/2015/wordml/symex" xmlns:wpg="http://schemas.microsoft.com/office/word/2010/wordprocessingGroup" xmlns:wpi="http://schemas.microsoft.com/office/word/2010/wordprocessingInk" xmlns:wne="http://schemas.microsoft.com/office/word/2006/wordml" xmlns:wps="http://schemas.microsoft.com/office/word/2010/wordprocessingShape" mc:Ignorable="w14 w15 w16se w16cid w16 w16cex w16sdtdh wp14">
+<w:numbering xmlns:wpc="http://schemas.microsoft.com/office/word/2010/wordprocessingCanvas" xmlns:cx="http://schemas.microsoft.com/office/drawing/2014/chartex" xmlns:cx1="http://schemas.microsoft.com/office/drawing/2015/9/8/chartex" xmlns:cx2="http://schemas.microsoft.com/office/drawing/2015/10/21/chartex" xmlns:cx3="http://schemas.microsoft.com/office/drawing/2016/5/9/chartex" xmlns:cx4="http://schemas.microsoft.com/office/drawing/2016/5/10/chartex" xmlns:cx5="http://schemas.microsoft.com/office/drawing/2016/5/11/chartex" xmlns:cx6="http://schemas.microsoft.com/office/drawing/2016/5/12/chartex" xmlns:cx7="http://schemas.microsoft.com/office/drawing/2016/5/13/chartex" xmlns:cx8="http://schemas.microsoft.com/office/drawing/2016/5/14/chartex" xmlns:mc="http://schemas.openxmlformats.org/markup-compatibility/2006" xmlns:aink="http://schemas.microsoft.com/office/drawing/2016/ink" xmlns:am3d="http://schemas.microsoft.com/office/drawing/2017/model3d" xmlns:o="urn:schemas-microsoft-com:office:office" xmlns:oel="http://schemas.microsoft.com/office/2019/extlst" xmlns:r="http://schemas.openxmlformats.org/officeDocument/2006/relationships" xmlns:m="http://schemas.openxmlformats.org/officeDocument/2006/math" xmlns:v="urn:schemas-microsoft-com:vml" xmlns:wp14="http://schemas.microsoft.com/office/word/2010/wordprocessingDrawing" xmlns:wp="http://schemas.openxmlformats.org/drawingml/2006/wordprocessingDrawing" xmlns:w10="urn:schemas-microsoft-com:office:word" xmlns:w="http://schemas.openxmlformats.org/wordprocessingml/2006/main" xmlns:w14="http://schemas.microsoft.com/office/word/2010/wordml" xmlns:w15="http://schemas.microsoft.com/office/word/2012/wordml" xmlns:w16cex="http://schemas.microsoft.com/office/word/2018/wordml/cex" xmlns:w16cid="http://schemas.microsoft.com/office/word/2016/wordml/cid" xmlns:w16="http://schemas.microsoft.com/office/word/2018/wordml" xmlns:w16du="http://schemas.microsoft.com/office/word/2023/wordml/word16du" xmlns:w16sdtdh="http://schemas.microsoft.com/office/word/2020/wordml/sdtdatahash" xmlns:w16se="http://schemas.microsoft.com/office/word/2015/wordml/symex" xmlns:wpg="http://schemas.microsoft.com/office/word/2010/wordprocessingGroup" xmlns:wpi="http://schemas.microsoft.com/office/word/2010/wordprocessingInk" xmlns:wne="http://schemas.microsoft.com/office/word/2006/wordml" xmlns:wps="http://schemas.microsoft.com/office/word/2010/wordprocessingShape" mc:Ignorable="w14 w15 w16se w16cid w16 w16cex w16sdtdh w16du wp14">
   <w:abstractNum w:abstractNumId="0" w15:restartNumberingAfterBreak="0">
     <w:nsid w:val="0C5D0EEE"/>
     <w:multiLevelType w:val="hybridMultilevel"/>
@@ -17126,7 +17098,7 @@
 </file>
 
 <file path=word/styles.xml><?xml version="1.0" encoding="utf-8"?>
-<w:styles xmlns:mc="http://schemas.openxmlformats.org/markup-compatibility/2006" xmlns:r="http://schemas.openxmlformats.org/officeDocument/2006/relationships" xmlns:w="http://schemas.openxmlformats.org/wordprocessingml/2006/main" xmlns:w14="http://schemas.microsoft.com/office/word/2010/wordml" xmlns:w15="http://schemas.microsoft.com/office/word/2012/wordml" xmlns:w16cex="http://schemas.microsoft.com/office/word/2018/wordml/cex" xmlns:w16cid="http://schemas.microsoft.com/office/word/2016/wordml/cid" xmlns:w16="http://schemas.microsoft.com/office/word/2018/wordml" xmlns:w16sdtdh="http://schemas.microsoft.com/office/word/2020/wordml/sdtdatahash" xmlns:w16se="http://schemas.microsoft.com/office/word/2015/wordml/symex" mc:Ignorable="w14 w15 w16se w16cid w16 w16cex w16sdtdh">
+<w:styles xmlns:mc="http://schemas.openxmlformats.org/markup-compatibility/2006" xmlns:r="http://schemas.openxmlformats.org/officeDocument/2006/relationships" xmlns:w="http://schemas.openxmlformats.org/wordprocessingml/2006/main" xmlns:w14="http://schemas.microsoft.com/office/word/2010/wordml" xmlns:w15="http://schemas.microsoft.com/office/word/2012/wordml" xmlns:w16cex="http://schemas.microsoft.com/office/word/2018/wordml/cex" xmlns:w16cid="http://schemas.microsoft.com/office/word/2016/wordml/cid" xmlns:w16="http://schemas.microsoft.com/office/word/2018/wordml" xmlns:w16du="http://schemas.microsoft.com/office/word/2023/wordml/word16du" xmlns:w16sdtdh="http://schemas.microsoft.com/office/word/2020/wordml/sdtdatahash" xmlns:w16se="http://schemas.microsoft.com/office/word/2015/wordml/symex" mc:Ignorable="w14 w15 w16se w16cid w16 w16cex w16sdtdh w16du">
   <w:docDefaults>
     <w:rPrDefault>
       <w:rPr>
